--- a/纤畅业务系统规格(App部分).docx
+++ b/纤畅业务系统规格(App部分).docx
@@ -1,10 +1,10 @@
 
 <file path=word/document.xml><?xml version="1.0" encoding="utf-8"?>
-<w:document xmlns:wpc="http://schemas.microsoft.com/office/word/2010/wordprocessingCanvas" xmlns:cx="http://schemas.microsoft.com/office/drawing/2014/chartex" xmlns:cx1="http://schemas.microsoft.com/office/drawing/2015/9/8/chartex" xmlns:cx2="http://schemas.microsoft.com/office/drawing/2015/10/21/chartex" xmlns:cx3="http://schemas.microsoft.com/office/drawing/2016/5/9/chartex" xmlns:cx4="http://schemas.microsoft.com/office/drawing/2016/5/10/chartex" xmlns:cx5="http://schemas.microsoft.com/office/drawing/2016/5/11/chartex" xmlns:cx6="http://schemas.microsoft.com/office/drawing/2016/5/12/chartex" xmlns:cx7="http://schemas.microsoft.com/office/drawing/2016/5/13/chartex" xmlns:cx8="http://schemas.microsoft.com/office/drawing/2016/5/14/chartex" xmlns:mc="http://schemas.openxmlformats.org/markup-compatibility/2006" xmlns:aink="http://schemas.microsoft.com/office/drawing/2016/ink" xmlns:am3d="http://schemas.microsoft.com/office/drawing/2017/model3d" xmlns:o="urn:schemas-microsoft-com:office:office" xmlns:r="http://schemas.openxmlformats.org/officeDocument/2006/relationships" xmlns:m="http://schemas.openxmlformats.org/officeDocument/2006/math" xmlns:v="urn:schemas-microsoft-com:vml" xmlns:wp14="http://schemas.microsoft.com/office/word/2010/wordprocessingDrawing" xmlns:wp="http://schemas.openxmlformats.org/drawingml/2006/wordprocessingDrawing" xmlns:w10="urn:schemas-microsoft-com:office:word" xmlns:w="http://schemas.openxmlformats.org/wordprocessingml/2006/main" xmlns:w14="http://schemas.microsoft.com/office/word/2010/wordml" xmlns:w15="http://schemas.microsoft.com/office/word/2012/wordml" xmlns:w16cid="http://schemas.microsoft.com/office/word/2016/wordml/cid" xmlns:w16se="http://schemas.microsoft.com/office/word/2015/wordml/symex" xmlns:wpg="http://schemas.microsoft.com/office/word/2010/wordprocessingGroup" xmlns:wpi="http://schemas.microsoft.com/office/word/2010/wordprocessingInk" xmlns:wne="http://schemas.microsoft.com/office/word/2006/wordml" xmlns:wps="http://schemas.microsoft.com/office/word/2010/wordprocessingShape" mc:Ignorable="w14 w15 w16se w16cid wp14">
+<w:document xmlns:wpc="http://schemas.microsoft.com/office/word/2010/wordprocessingCanvas" xmlns:mc="http://schemas.openxmlformats.org/markup-compatibility/2006" xmlns:o="urn:schemas-microsoft-com:office:office" xmlns:r="http://schemas.openxmlformats.org/officeDocument/2006/relationships" xmlns:m="http://schemas.openxmlformats.org/officeDocument/2006/math" xmlns:v="urn:schemas-microsoft-com:vml" xmlns:wp14="http://schemas.microsoft.com/office/word/2010/wordprocessingDrawing" xmlns:wp="http://schemas.openxmlformats.org/drawingml/2006/wordprocessingDrawing" xmlns:w10="urn:schemas-microsoft-com:office:word" xmlns:w="http://schemas.openxmlformats.org/wordprocessingml/2006/main" xmlns:w14="http://schemas.microsoft.com/office/word/2010/wordml" xmlns:w15="http://schemas.microsoft.com/office/word/2012/wordml" xmlns:wpg="http://schemas.microsoft.com/office/word/2010/wordprocessingGroup" xmlns:wpi="http://schemas.microsoft.com/office/word/2010/wordprocessingInk" xmlns:wne="http://schemas.microsoft.com/office/word/2006/wordml" xmlns:wps="http://schemas.microsoft.com/office/word/2010/wordprocessingShape" mc:Ignorable="w14 w15 wp14">
   <w:body>
     <w:p>
       <w:pPr>
-        <w:pStyle w:val="TOC1"/>
+        <w:pStyle w:val="10"/>
         <w:tabs>
           <w:tab w:val="left" w:pos="840"/>
           <w:tab w:val="right" w:leader="dot" w:pos="8296"/>
@@ -46,7 +46,7 @@
       <w:hyperlink w:anchor="_Toc17301011" w:history="1">
         <w:r>
           <w:rPr>
-            <w:rStyle w:val="a7"/>
+            <w:rStyle w:val="a6"/>
             <w:rFonts w:ascii="宋体" w:eastAsia="宋体" w:hAnsi="宋体" w:cs="宋体" w:hint="eastAsia"/>
             <w:noProof/>
             <w:kern w:val="0"/>
@@ -61,7 +61,7 @@
         </w:r>
         <w:r>
           <w:rPr>
-            <w:rStyle w:val="a7"/>
+            <w:rStyle w:val="a6"/>
             <w:rFonts w:ascii="宋体" w:eastAsia="宋体" w:hAnsi="宋体" w:cs="宋体" w:hint="eastAsia"/>
             <w:noProof/>
             <w:kern w:val="0"/>
@@ -120,7 +120,7 @@
     </w:p>
     <w:p>
       <w:pPr>
-        <w:pStyle w:val="TOC1"/>
+        <w:pStyle w:val="10"/>
         <w:tabs>
           <w:tab w:val="left" w:pos="840"/>
           <w:tab w:val="right" w:leader="dot" w:pos="8296"/>
@@ -132,7 +132,7 @@
       <w:hyperlink w:anchor="_Toc17301012" w:history="1">
         <w:r>
           <w:rPr>
-            <w:rStyle w:val="a7"/>
+            <w:rStyle w:val="a6"/>
             <w:rFonts w:ascii="宋体" w:eastAsia="宋体" w:hAnsi="宋体" w:cs="宋体" w:hint="eastAsia"/>
             <w:noProof/>
             <w:kern w:val="0"/>
@@ -147,7 +147,7 @@
         </w:r>
         <w:r>
           <w:rPr>
-            <w:rStyle w:val="a7"/>
+            <w:rStyle w:val="a6"/>
             <w:rFonts w:ascii="宋体" w:eastAsia="宋体" w:hAnsi="宋体" w:cs="宋体" w:hint="eastAsia"/>
             <w:noProof/>
             <w:kern w:val="0"/>
@@ -206,7 +206,7 @@
     </w:p>
     <w:p>
       <w:pPr>
-        <w:pStyle w:val="TOC1"/>
+        <w:pStyle w:val="10"/>
         <w:tabs>
           <w:tab w:val="left" w:pos="840"/>
           <w:tab w:val="right" w:leader="dot" w:pos="8296"/>
@@ -218,7 +218,7 @@
       <w:hyperlink w:anchor="_Toc17301013" w:history="1">
         <w:r>
           <w:rPr>
-            <w:rStyle w:val="a7"/>
+            <w:rStyle w:val="a6"/>
             <w:rFonts w:ascii="宋体" w:eastAsia="宋体" w:hAnsi="宋体" w:cs="宋体" w:hint="eastAsia"/>
             <w:noProof/>
             <w:kern w:val="0"/>
@@ -233,7 +233,7 @@
         </w:r>
         <w:r>
           <w:rPr>
-            <w:rStyle w:val="a7"/>
+            <w:rStyle w:val="a6"/>
             <w:rFonts w:ascii="宋体" w:eastAsia="宋体" w:hAnsi="宋体" w:cs="宋体" w:hint="eastAsia"/>
             <w:noProof/>
             <w:kern w:val="0"/>
@@ -292,7 +292,7 @@
     </w:p>
     <w:p>
       <w:pPr>
-        <w:pStyle w:val="TOC1"/>
+        <w:pStyle w:val="10"/>
         <w:tabs>
           <w:tab w:val="left" w:pos="840"/>
           <w:tab w:val="right" w:leader="dot" w:pos="8296"/>
@@ -304,7 +304,7 @@
       <w:hyperlink w:anchor="_Toc17301014" w:history="1">
         <w:r>
           <w:rPr>
-            <w:rStyle w:val="a7"/>
+            <w:rStyle w:val="a6"/>
             <w:rFonts w:ascii="宋体" w:eastAsia="宋体" w:hAnsi="宋体" w:cs="宋体" w:hint="eastAsia"/>
             <w:noProof/>
             <w:kern w:val="0"/>
@@ -319,7 +319,7 @@
         </w:r>
         <w:r>
           <w:rPr>
-            <w:rStyle w:val="a7"/>
+            <w:rStyle w:val="a6"/>
             <w:rFonts w:ascii="宋体" w:eastAsia="宋体" w:hAnsi="宋体" w:cs="宋体" w:hint="eastAsia"/>
             <w:noProof/>
             <w:kern w:val="0"/>
@@ -378,7 +378,7 @@
     </w:p>
     <w:p>
       <w:pPr>
-        <w:pStyle w:val="TOC1"/>
+        <w:pStyle w:val="10"/>
         <w:tabs>
           <w:tab w:val="left" w:pos="840"/>
           <w:tab w:val="right" w:leader="dot" w:pos="8296"/>
@@ -390,7 +390,7 @@
       <w:hyperlink w:anchor="_Toc17301015" w:history="1">
         <w:r>
           <w:rPr>
-            <w:rStyle w:val="a7"/>
+            <w:rStyle w:val="a6"/>
             <w:rFonts w:ascii="宋体" w:eastAsia="宋体" w:hAnsi="宋体" w:cs="宋体" w:hint="eastAsia"/>
             <w:noProof/>
             <w:kern w:val="0"/>
@@ -405,7 +405,7 @@
         </w:r>
         <w:r>
           <w:rPr>
-            <w:rStyle w:val="a7"/>
+            <w:rStyle w:val="a6"/>
             <w:rFonts w:ascii="宋体" w:eastAsia="宋体" w:hAnsi="宋体" w:cs="宋体" w:hint="eastAsia"/>
             <w:noProof/>
             <w:kern w:val="0"/>
@@ -464,7 +464,7 @@
     </w:p>
     <w:p>
       <w:pPr>
-        <w:pStyle w:val="TOC1"/>
+        <w:pStyle w:val="10"/>
         <w:tabs>
           <w:tab w:val="left" w:pos="840"/>
           <w:tab w:val="right" w:leader="dot" w:pos="8296"/>
@@ -476,7 +476,7 @@
       <w:hyperlink w:anchor="_Toc17301016" w:history="1">
         <w:r>
           <w:rPr>
-            <w:rStyle w:val="a7"/>
+            <w:rStyle w:val="a6"/>
             <w:rFonts w:ascii="宋体" w:eastAsia="宋体" w:hAnsi="宋体" w:cs="宋体" w:hint="eastAsia"/>
             <w:noProof/>
             <w:kern w:val="0"/>
@@ -491,7 +491,7 @@
         </w:r>
         <w:r>
           <w:rPr>
-            <w:rStyle w:val="a7"/>
+            <w:rStyle w:val="a6"/>
             <w:rFonts w:ascii="宋体" w:eastAsia="宋体" w:hAnsi="宋体" w:cs="宋体" w:hint="eastAsia"/>
             <w:noProof/>
             <w:kern w:val="0"/>
@@ -550,7 +550,7 @@
     </w:p>
     <w:p>
       <w:pPr>
-        <w:pStyle w:val="TOC1"/>
+        <w:pStyle w:val="10"/>
         <w:tabs>
           <w:tab w:val="left" w:pos="840"/>
           <w:tab w:val="right" w:leader="dot" w:pos="8296"/>
@@ -562,7 +562,7 @@
       <w:hyperlink w:anchor="_Toc17301017" w:history="1">
         <w:r>
           <w:rPr>
-            <w:rStyle w:val="a7"/>
+            <w:rStyle w:val="a6"/>
             <w:rFonts w:ascii="宋体" w:eastAsia="宋体" w:hAnsi="宋体" w:cs="宋体" w:hint="eastAsia"/>
             <w:noProof/>
             <w:kern w:val="0"/>
@@ -577,7 +577,7 @@
         </w:r>
         <w:r>
           <w:rPr>
-            <w:rStyle w:val="a7"/>
+            <w:rStyle w:val="a6"/>
             <w:rFonts w:ascii="宋体" w:eastAsia="宋体" w:hAnsi="宋体" w:cs="宋体" w:hint="eastAsia"/>
             <w:noProof/>
             <w:kern w:val="0"/>
@@ -636,7 +636,7 @@
     </w:p>
     <w:p>
       <w:pPr>
-        <w:pStyle w:val="TOC1"/>
+        <w:pStyle w:val="10"/>
         <w:tabs>
           <w:tab w:val="left" w:pos="840"/>
           <w:tab w:val="right" w:leader="dot" w:pos="8296"/>
@@ -648,7 +648,7 @@
       <w:hyperlink w:anchor="_Toc17301018" w:history="1">
         <w:r>
           <w:rPr>
-            <w:rStyle w:val="a7"/>
+            <w:rStyle w:val="a6"/>
             <w:rFonts w:ascii="宋体" w:eastAsia="宋体" w:hAnsi="宋体" w:cs="宋体" w:hint="eastAsia"/>
             <w:noProof/>
             <w:kern w:val="0"/>
@@ -663,7 +663,7 @@
         </w:r>
         <w:r>
           <w:rPr>
-            <w:rStyle w:val="a7"/>
+            <w:rStyle w:val="a6"/>
             <w:rFonts w:ascii="宋体" w:eastAsia="宋体" w:hAnsi="宋体" w:cs="宋体" w:hint="eastAsia"/>
             <w:noProof/>
             <w:kern w:val="0"/>
@@ -722,7 +722,7 @@
     </w:p>
     <w:p>
       <w:pPr>
-        <w:pStyle w:val="TOC1"/>
+        <w:pStyle w:val="10"/>
         <w:tabs>
           <w:tab w:val="left" w:pos="840"/>
           <w:tab w:val="right" w:leader="dot" w:pos="8296"/>
@@ -734,7 +734,7 @@
       <w:hyperlink w:anchor="_Toc17301019" w:history="1">
         <w:r>
           <w:rPr>
-            <w:rStyle w:val="a7"/>
+            <w:rStyle w:val="a6"/>
             <w:rFonts w:ascii="宋体" w:eastAsia="宋体" w:hAnsi="宋体" w:cs="宋体" w:hint="eastAsia"/>
             <w:noProof/>
             <w:kern w:val="0"/>
@@ -749,7 +749,7 @@
         </w:r>
         <w:r>
           <w:rPr>
-            <w:rStyle w:val="a7"/>
+            <w:rStyle w:val="a6"/>
             <w:rFonts w:ascii="宋体" w:eastAsia="宋体" w:hAnsi="宋体" w:cs="宋体" w:hint="eastAsia"/>
             <w:noProof/>
             <w:kern w:val="0"/>
@@ -808,7 +808,7 @@
     </w:p>
     <w:p>
       <w:pPr>
-        <w:pStyle w:val="TOC1"/>
+        <w:pStyle w:val="10"/>
         <w:tabs>
           <w:tab w:val="left" w:pos="840"/>
           <w:tab w:val="right" w:leader="dot" w:pos="8296"/>
@@ -820,7 +820,7 @@
       <w:hyperlink w:anchor="_Toc17301020" w:history="1">
         <w:r>
           <w:rPr>
-            <w:rStyle w:val="a7"/>
+            <w:rStyle w:val="a6"/>
             <w:rFonts w:ascii="宋体" w:eastAsia="宋体" w:hAnsi="宋体" w:cs="宋体" w:hint="eastAsia"/>
             <w:noProof/>
             <w:kern w:val="0"/>
@@ -835,7 +835,7 @@
         </w:r>
         <w:r>
           <w:rPr>
-            <w:rStyle w:val="a7"/>
+            <w:rStyle w:val="a6"/>
             <w:rFonts w:ascii="宋体" w:eastAsia="宋体" w:hAnsi="宋体" w:cs="宋体" w:hint="eastAsia"/>
             <w:noProof/>
             <w:kern w:val="0"/>
@@ -894,7 +894,7 @@
     </w:p>
     <w:p>
       <w:pPr>
-        <w:pStyle w:val="TOC1"/>
+        <w:pStyle w:val="10"/>
         <w:tabs>
           <w:tab w:val="left" w:pos="1050"/>
           <w:tab w:val="right" w:leader="dot" w:pos="8296"/>
@@ -906,7 +906,7 @@
       <w:hyperlink w:anchor="_Toc17301021" w:history="1">
         <w:r>
           <w:rPr>
-            <w:rStyle w:val="a7"/>
+            <w:rStyle w:val="a6"/>
             <w:rFonts w:ascii="宋体" w:eastAsia="宋体" w:hAnsi="宋体" w:cs="宋体" w:hint="eastAsia"/>
             <w:noProof/>
             <w:kern w:val="0"/>
@@ -921,7 +921,7 @@
         </w:r>
         <w:r>
           <w:rPr>
-            <w:rStyle w:val="a7"/>
+            <w:rStyle w:val="a6"/>
             <w:rFonts w:ascii="宋体" w:eastAsia="宋体" w:hAnsi="宋体" w:cs="宋体" w:hint="eastAsia"/>
             <w:noProof/>
             <w:kern w:val="0"/>
@@ -980,7 +980,7 @@
     </w:p>
     <w:p>
       <w:pPr>
-        <w:pStyle w:val="TOC1"/>
+        <w:pStyle w:val="10"/>
         <w:tabs>
           <w:tab w:val="left" w:pos="1050"/>
           <w:tab w:val="right" w:leader="dot" w:pos="8296"/>
@@ -992,7 +992,7 @@
       <w:hyperlink w:anchor="_Toc17301022" w:history="1">
         <w:r>
           <w:rPr>
-            <w:rStyle w:val="a7"/>
+            <w:rStyle w:val="a6"/>
             <w:rFonts w:ascii="宋体" w:eastAsia="宋体" w:hAnsi="宋体" w:cs="宋体" w:hint="eastAsia"/>
             <w:noProof/>
             <w:kern w:val="0"/>
@@ -1007,7 +1007,7 @@
         </w:r>
         <w:r>
           <w:rPr>
-            <w:rStyle w:val="a7"/>
+            <w:rStyle w:val="a6"/>
             <w:rFonts w:ascii="宋体" w:eastAsia="宋体" w:hAnsi="宋体" w:cs="宋体" w:hint="eastAsia"/>
             <w:noProof/>
             <w:kern w:val="0"/>
@@ -1066,7 +1066,7 @@
     </w:p>
     <w:p>
       <w:pPr>
-        <w:pStyle w:val="TOC1"/>
+        <w:pStyle w:val="10"/>
         <w:tabs>
           <w:tab w:val="left" w:pos="1050"/>
           <w:tab w:val="right" w:leader="dot" w:pos="8296"/>
@@ -1078,7 +1078,7 @@
       <w:hyperlink w:anchor="_Toc17301023" w:history="1">
         <w:r>
           <w:rPr>
-            <w:rStyle w:val="a7"/>
+            <w:rStyle w:val="a6"/>
             <w:rFonts w:ascii="宋体" w:eastAsia="宋体" w:hAnsi="宋体" w:cs="宋体" w:hint="eastAsia"/>
             <w:noProof/>
             <w:kern w:val="0"/>
@@ -1093,7 +1093,7 @@
         </w:r>
         <w:r>
           <w:rPr>
-            <w:rStyle w:val="a7"/>
+            <w:rStyle w:val="a6"/>
             <w:rFonts w:ascii="宋体" w:eastAsia="宋体" w:hAnsi="宋体" w:cs="宋体" w:hint="eastAsia"/>
             <w:noProof/>
             <w:kern w:val="0"/>
@@ -1152,7 +1152,7 @@
     </w:p>
     <w:p>
       <w:pPr>
-        <w:pStyle w:val="TOC1"/>
+        <w:pStyle w:val="10"/>
         <w:tabs>
           <w:tab w:val="left" w:pos="1050"/>
           <w:tab w:val="right" w:leader="dot" w:pos="8296"/>
@@ -1164,7 +1164,7 @@
       <w:hyperlink w:anchor="_Toc17301024" w:history="1">
         <w:r>
           <w:rPr>
-            <w:rStyle w:val="a7"/>
+            <w:rStyle w:val="a6"/>
             <w:rFonts w:ascii="宋体" w:eastAsia="宋体" w:hAnsi="宋体" w:cs="宋体" w:hint="eastAsia"/>
             <w:noProof/>
             <w:kern w:val="0"/>
@@ -1179,7 +1179,7 @@
         </w:r>
         <w:r>
           <w:rPr>
-            <w:rStyle w:val="a7"/>
+            <w:rStyle w:val="a6"/>
             <w:rFonts w:ascii="宋体" w:eastAsia="宋体" w:hAnsi="宋体" w:cs="宋体" w:hint="eastAsia"/>
             <w:noProof/>
             <w:kern w:val="0"/>
@@ -1238,7 +1238,7 @@
     </w:p>
     <w:p>
       <w:pPr>
-        <w:pStyle w:val="TOC1"/>
+        <w:pStyle w:val="10"/>
         <w:tabs>
           <w:tab w:val="left" w:pos="1050"/>
           <w:tab w:val="right" w:leader="dot" w:pos="8296"/>
@@ -1250,7 +1250,7 @@
       <w:hyperlink w:anchor="_Toc17301025" w:history="1">
         <w:r>
           <w:rPr>
-            <w:rStyle w:val="a7"/>
+            <w:rStyle w:val="a6"/>
             <w:rFonts w:ascii="宋体" w:eastAsia="宋体" w:hAnsi="宋体" w:cs="宋体" w:hint="eastAsia"/>
             <w:noProof/>
             <w:kern w:val="0"/>
@@ -1265,7 +1265,7 @@
         </w:r>
         <w:r>
           <w:rPr>
-            <w:rStyle w:val="a7"/>
+            <w:rStyle w:val="a6"/>
             <w:rFonts w:ascii="宋体" w:eastAsia="宋体" w:hAnsi="宋体" w:cs="宋体" w:hint="eastAsia"/>
             <w:noProof/>
             <w:kern w:val="0"/>
@@ -1324,7 +1324,7 @@
     </w:p>
     <w:p>
       <w:pPr>
-        <w:pStyle w:val="TOC1"/>
+        <w:pStyle w:val="10"/>
         <w:tabs>
           <w:tab w:val="left" w:pos="1050"/>
           <w:tab w:val="right" w:leader="dot" w:pos="8296"/>
@@ -1336,7 +1336,7 @@
       <w:hyperlink w:anchor="_Toc17301026" w:history="1">
         <w:r>
           <w:rPr>
-            <w:rStyle w:val="a7"/>
+            <w:rStyle w:val="a6"/>
             <w:rFonts w:ascii="宋体" w:eastAsia="宋体" w:hAnsi="宋体" w:cs="宋体" w:hint="eastAsia"/>
             <w:noProof/>
             <w:kern w:val="0"/>
@@ -1351,7 +1351,7 @@
         </w:r>
         <w:r>
           <w:rPr>
-            <w:rStyle w:val="a7"/>
+            <w:rStyle w:val="a6"/>
             <w:rFonts w:ascii="宋体" w:eastAsia="宋体" w:hAnsi="宋体" w:cs="宋体" w:hint="eastAsia"/>
             <w:noProof/>
             <w:kern w:val="0"/>
@@ -1410,7 +1410,7 @@
     </w:p>
     <w:p>
       <w:pPr>
-        <w:pStyle w:val="TOC1"/>
+        <w:pStyle w:val="10"/>
         <w:tabs>
           <w:tab w:val="left" w:pos="1050"/>
           <w:tab w:val="right" w:leader="dot" w:pos="8296"/>
@@ -1422,7 +1422,7 @@
       <w:hyperlink w:anchor="_Toc17301027" w:history="1">
         <w:r>
           <w:rPr>
-            <w:rStyle w:val="a7"/>
+            <w:rStyle w:val="a6"/>
             <w:rFonts w:ascii="宋体" w:eastAsia="宋体" w:hAnsi="宋体" w:cs="宋体" w:hint="eastAsia"/>
             <w:noProof/>
             <w:kern w:val="0"/>
@@ -1437,7 +1437,7 @@
         </w:r>
         <w:r>
           <w:rPr>
-            <w:rStyle w:val="a7"/>
+            <w:rStyle w:val="a6"/>
             <w:rFonts w:ascii="宋体" w:eastAsia="宋体" w:hAnsi="宋体" w:cs="宋体"/>
             <w:noProof/>
             <w:kern w:val="0"/>
@@ -1446,7 +1446,7 @@
         </w:r>
         <w:r>
           <w:rPr>
-            <w:rStyle w:val="a7"/>
+            <w:rStyle w:val="a6"/>
             <w:rFonts w:ascii="宋体" w:eastAsia="宋体" w:hAnsi="宋体" w:cs="宋体" w:hint="eastAsia"/>
             <w:noProof/>
             <w:kern w:val="0"/>
@@ -1455,7 +1455,7 @@
         </w:r>
         <w:r>
           <w:rPr>
-            <w:rStyle w:val="a7"/>
+            <w:rStyle w:val="a6"/>
             <w:rFonts w:ascii="宋体" w:eastAsia="宋体" w:hAnsi="宋体" w:cs="宋体"/>
             <w:noProof/>
             <w:kern w:val="0"/>
@@ -1464,7 +1464,7 @@
         </w:r>
         <w:r>
           <w:rPr>
-            <w:rStyle w:val="a7"/>
+            <w:rStyle w:val="a6"/>
             <w:rFonts w:ascii="宋体" w:eastAsia="宋体" w:hAnsi="宋体" w:cs="宋体" w:hint="eastAsia"/>
             <w:noProof/>
             <w:kern w:val="0"/>
@@ -1523,7 +1523,7 @@
     </w:p>
     <w:p>
       <w:pPr>
-        <w:pStyle w:val="TOC1"/>
+        <w:pStyle w:val="10"/>
         <w:tabs>
           <w:tab w:val="left" w:pos="1050"/>
           <w:tab w:val="right" w:leader="dot" w:pos="8296"/>
@@ -1535,7 +1535,7 @@
       <w:hyperlink w:anchor="_Toc17301028" w:history="1">
         <w:r>
           <w:rPr>
-            <w:rStyle w:val="a7"/>
+            <w:rStyle w:val="a6"/>
             <w:rFonts w:ascii="宋体" w:eastAsia="宋体" w:hAnsi="宋体" w:cs="宋体" w:hint="eastAsia"/>
             <w:noProof/>
             <w:kern w:val="0"/>
@@ -1550,7 +1550,7 @@
         </w:r>
         <w:r>
           <w:rPr>
-            <w:rStyle w:val="a7"/>
+            <w:rStyle w:val="a6"/>
             <w:rFonts w:ascii="宋体" w:eastAsia="宋体" w:hAnsi="宋体" w:cs="宋体" w:hint="eastAsia"/>
             <w:noProof/>
             <w:kern w:val="0"/>
@@ -1609,7 +1609,7 @@
     </w:p>
     <w:p>
       <w:pPr>
-        <w:pStyle w:val="TOC1"/>
+        <w:pStyle w:val="10"/>
         <w:tabs>
           <w:tab w:val="left" w:pos="1050"/>
           <w:tab w:val="right" w:leader="dot" w:pos="8296"/>
@@ -1621,7 +1621,7 @@
       <w:hyperlink w:anchor="_Toc17301029" w:history="1">
         <w:r>
           <w:rPr>
-            <w:rStyle w:val="a7"/>
+            <w:rStyle w:val="a6"/>
             <w:rFonts w:ascii="宋体" w:eastAsia="宋体" w:hAnsi="宋体" w:cs="宋体" w:hint="eastAsia"/>
             <w:noProof/>
             <w:kern w:val="0"/>
@@ -1636,7 +1636,7 @@
         </w:r>
         <w:r>
           <w:rPr>
-            <w:rStyle w:val="a7"/>
+            <w:rStyle w:val="a6"/>
             <w:rFonts w:ascii="宋体" w:eastAsia="宋体" w:hAnsi="宋体" w:cs="宋体" w:hint="eastAsia"/>
             <w:noProof/>
             <w:kern w:val="0"/>
@@ -1695,7 +1695,7 @@
     </w:p>
     <w:p>
       <w:pPr>
-        <w:pStyle w:val="TOC1"/>
+        <w:pStyle w:val="10"/>
         <w:tabs>
           <w:tab w:val="left" w:pos="1050"/>
           <w:tab w:val="right" w:leader="dot" w:pos="8296"/>
@@ -1707,7 +1707,7 @@
       <w:hyperlink w:anchor="_Toc17301030" w:history="1">
         <w:r>
           <w:rPr>
-            <w:rStyle w:val="a7"/>
+            <w:rStyle w:val="a6"/>
             <w:rFonts w:ascii="宋体" w:eastAsia="宋体" w:hAnsi="宋体" w:cs="宋体" w:hint="eastAsia"/>
             <w:noProof/>
             <w:kern w:val="0"/>
@@ -1722,7 +1722,7 @@
         </w:r>
         <w:r>
           <w:rPr>
-            <w:rStyle w:val="a7"/>
+            <w:rStyle w:val="a6"/>
             <w:rFonts w:ascii="宋体" w:eastAsia="宋体" w:hAnsi="宋体" w:cs="宋体" w:hint="eastAsia"/>
             <w:noProof/>
             <w:kern w:val="0"/>
@@ -1781,7 +1781,7 @@
     </w:p>
     <w:p>
       <w:pPr>
-        <w:pStyle w:val="TOC1"/>
+        <w:pStyle w:val="10"/>
         <w:tabs>
           <w:tab w:val="left" w:pos="1260"/>
           <w:tab w:val="right" w:leader="dot" w:pos="8296"/>
@@ -1793,7 +1793,7 @@
       <w:hyperlink w:anchor="_Toc17301031" w:history="1">
         <w:r>
           <w:rPr>
-            <w:rStyle w:val="a7"/>
+            <w:rStyle w:val="a6"/>
             <w:rFonts w:ascii="宋体" w:eastAsia="宋体" w:hAnsi="宋体" w:cs="宋体" w:hint="eastAsia"/>
             <w:noProof/>
             <w:kern w:val="0"/>
@@ -1808,7 +1808,7 @@
         </w:r>
         <w:r>
           <w:rPr>
-            <w:rStyle w:val="a7"/>
+            <w:rStyle w:val="a6"/>
             <w:rFonts w:ascii="宋体" w:eastAsia="宋体" w:hAnsi="宋体" w:cs="宋体" w:hint="eastAsia"/>
             <w:noProof/>
             <w:kern w:val="0"/>
@@ -1867,7 +1867,7 @@
     </w:p>
     <w:p>
       <w:pPr>
-        <w:pStyle w:val="TOC1"/>
+        <w:pStyle w:val="10"/>
         <w:tabs>
           <w:tab w:val="left" w:pos="1260"/>
           <w:tab w:val="right" w:leader="dot" w:pos="8296"/>
@@ -1879,7 +1879,7 @@
       <w:hyperlink w:anchor="_Toc17301032" w:history="1">
         <w:r>
           <w:rPr>
-            <w:rStyle w:val="a7"/>
+            <w:rStyle w:val="a6"/>
             <w:rFonts w:ascii="宋体" w:eastAsia="宋体" w:hAnsi="宋体" w:cs="宋体" w:hint="eastAsia"/>
             <w:noProof/>
             <w:kern w:val="0"/>
@@ -1894,7 +1894,7 @@
         </w:r>
         <w:r>
           <w:rPr>
-            <w:rStyle w:val="a7"/>
+            <w:rStyle w:val="a6"/>
             <w:rFonts w:ascii="宋体" w:eastAsia="宋体" w:hAnsi="宋体" w:cs="宋体" w:hint="eastAsia"/>
             <w:noProof/>
             <w:kern w:val="0"/>
@@ -1953,7 +1953,7 @@
     </w:p>
     <w:p>
       <w:pPr>
-        <w:pStyle w:val="TOC1"/>
+        <w:pStyle w:val="10"/>
         <w:tabs>
           <w:tab w:val="left" w:pos="1260"/>
           <w:tab w:val="right" w:leader="dot" w:pos="8296"/>
@@ -1965,7 +1965,7 @@
       <w:hyperlink w:anchor="_Toc17301033" w:history="1">
         <w:r>
           <w:rPr>
-            <w:rStyle w:val="a7"/>
+            <w:rStyle w:val="a6"/>
             <w:rFonts w:ascii="宋体" w:eastAsia="宋体" w:hAnsi="宋体" w:cs="宋体" w:hint="eastAsia"/>
             <w:noProof/>
             <w:kern w:val="0"/>
@@ -1980,7 +1980,7 @@
         </w:r>
         <w:r>
           <w:rPr>
-            <w:rStyle w:val="a7"/>
+            <w:rStyle w:val="a6"/>
             <w:rFonts w:ascii="宋体" w:eastAsia="宋体" w:hAnsi="宋体" w:cs="宋体" w:hint="eastAsia"/>
             <w:noProof/>
             <w:kern w:val="0"/>
@@ -2039,7 +2039,7 @@
     </w:p>
     <w:p>
       <w:pPr>
-        <w:pStyle w:val="TOC1"/>
+        <w:pStyle w:val="10"/>
         <w:tabs>
           <w:tab w:val="left" w:pos="1260"/>
           <w:tab w:val="right" w:leader="dot" w:pos="8296"/>
@@ -2051,7 +2051,7 @@
       <w:hyperlink w:anchor="_Toc17301034" w:history="1">
         <w:r>
           <w:rPr>
-            <w:rStyle w:val="a7"/>
+            <w:rStyle w:val="a6"/>
             <w:rFonts w:ascii="宋体" w:eastAsia="宋体" w:hAnsi="宋体" w:cs="宋体" w:hint="eastAsia"/>
             <w:noProof/>
             <w:kern w:val="0"/>
@@ -2066,7 +2066,7 @@
         </w:r>
         <w:r>
           <w:rPr>
-            <w:rStyle w:val="a7"/>
+            <w:rStyle w:val="a6"/>
             <w:rFonts w:ascii="宋体" w:eastAsia="宋体" w:hAnsi="宋体" w:cs="宋体" w:hint="eastAsia"/>
             <w:noProof/>
             <w:kern w:val="0"/>
@@ -2125,7 +2125,7 @@
     </w:p>
     <w:p>
       <w:pPr>
-        <w:pStyle w:val="TOC1"/>
+        <w:pStyle w:val="10"/>
         <w:tabs>
           <w:tab w:val="left" w:pos="1260"/>
           <w:tab w:val="right" w:leader="dot" w:pos="8296"/>
@@ -2137,7 +2137,7 @@
       <w:hyperlink w:anchor="_Toc17301035" w:history="1">
         <w:r>
           <w:rPr>
-            <w:rStyle w:val="a7"/>
+            <w:rStyle w:val="a6"/>
             <w:rFonts w:ascii="宋体" w:eastAsia="宋体" w:hAnsi="宋体" w:cs="宋体" w:hint="eastAsia"/>
             <w:noProof/>
             <w:kern w:val="0"/>
@@ -2152,7 +2152,7 @@
         </w:r>
         <w:r>
           <w:rPr>
-            <w:rStyle w:val="a7"/>
+            <w:rStyle w:val="a6"/>
             <w:rFonts w:ascii="宋体" w:eastAsia="宋体" w:hAnsi="宋体" w:cs="宋体" w:hint="eastAsia"/>
             <w:noProof/>
             <w:kern w:val="0"/>
@@ -2211,7 +2211,7 @@
     </w:p>
     <w:p>
       <w:pPr>
-        <w:pStyle w:val="TOC1"/>
+        <w:pStyle w:val="10"/>
         <w:tabs>
           <w:tab w:val="left" w:pos="1260"/>
           <w:tab w:val="right" w:leader="dot" w:pos="8296"/>
@@ -2223,7 +2223,7 @@
       <w:hyperlink w:anchor="_Toc17301036" w:history="1">
         <w:r>
           <w:rPr>
-            <w:rStyle w:val="a7"/>
+            <w:rStyle w:val="a6"/>
             <w:rFonts w:ascii="宋体" w:eastAsia="宋体" w:hAnsi="宋体" w:cs="宋体" w:hint="eastAsia"/>
             <w:noProof/>
             <w:kern w:val="0"/>
@@ -2238,7 +2238,7 @@
         </w:r>
         <w:r>
           <w:rPr>
-            <w:rStyle w:val="a7"/>
+            <w:rStyle w:val="a6"/>
             <w:rFonts w:ascii="宋体" w:eastAsia="宋体" w:hAnsi="宋体" w:cs="宋体" w:hint="eastAsia"/>
             <w:noProof/>
             <w:kern w:val="0"/>
@@ -2343,7 +2343,7 @@
     </w:p>
     <w:p>
       <w:pPr>
-        <w:pStyle w:val="a5"/>
+        <w:pStyle w:val="a4"/>
         <w:widowControl/>
         <w:numPr>
           <w:ilvl w:val="0"/>
@@ -2376,7 +2376,7 @@
     </w:p>
     <w:p>
       <w:pPr>
-        <w:pStyle w:val="a5"/>
+        <w:pStyle w:val="a4"/>
         <w:widowControl/>
         <w:numPr>
           <w:ilvl w:val="0"/>
@@ -2405,7 +2405,7 @@
     </w:p>
     <w:p>
       <w:pPr>
-        <w:pStyle w:val="a5"/>
+        <w:pStyle w:val="a4"/>
         <w:widowControl/>
         <w:numPr>
           <w:ilvl w:val="0"/>
@@ -2437,7 +2437,7 @@
     </w:p>
     <w:p>
       <w:pPr>
-        <w:pStyle w:val="a5"/>
+        <w:pStyle w:val="a4"/>
         <w:widowControl/>
         <w:numPr>
           <w:ilvl w:val="0"/>
@@ -2543,7 +2543,7 @@
     </w:p>
     <w:p>
       <w:pPr>
-        <w:pStyle w:val="a5"/>
+        <w:pStyle w:val="a4"/>
         <w:widowControl/>
         <w:numPr>
           <w:ilvl w:val="0"/>
@@ -2572,7 +2572,7 @@
     </w:p>
     <w:tbl>
       <w:tblPr>
-        <w:tblStyle w:val="a6"/>
+        <w:tblStyle w:val="a5"/>
         <w:tblW w:w="0" w:type="auto"/>
         <w:tblInd w:w="420" w:type="dxa"/>
         <w:tblLook w:val="04A0" w:firstRow="1" w:lastRow="0" w:firstColumn="1" w:lastColumn="0" w:noHBand="0" w:noVBand="1"/>
@@ -2832,21 +2832,7 @@
               <w:rPr>
                 <w:rFonts w:hint="eastAsia"/>
               </w:rPr>
-              <w:t>加盟</w:t>
-            </w:r>
-            <w:proofErr w:type="gramStart"/>
-            <w:r>
-              <w:rPr>
-                <w:rFonts w:hint="eastAsia"/>
-              </w:rPr>
-              <w:t>单设置</w:t>
-            </w:r>
-            <w:proofErr w:type="gramEnd"/>
-            <w:r>
-              <w:rPr>
-                <w:rFonts w:hint="eastAsia"/>
-              </w:rPr>
-              <w:t>的密码</w:t>
+              <w:t>加盟单设置的密码</w:t>
             </w:r>
           </w:p>
         </w:tc>
@@ -2906,7 +2892,7 @@
     </w:tbl>
     <w:p>
       <w:pPr>
-        <w:pStyle w:val="a5"/>
+        <w:pStyle w:val="a4"/>
         <w:widowControl/>
         <w:ind w:left="840" w:firstLineChars="0" w:firstLine="0"/>
         <w:jc w:val="left"/>
@@ -2921,7 +2907,7 @@
     </w:p>
     <w:p>
       <w:pPr>
-        <w:pStyle w:val="a5"/>
+        <w:pStyle w:val="a4"/>
         <w:widowControl/>
         <w:numPr>
           <w:ilvl w:val="0"/>
@@ -2950,7 +2936,7 @@
     </w:p>
     <w:p>
       <w:pPr>
-        <w:pStyle w:val="a5"/>
+        <w:pStyle w:val="a4"/>
         <w:widowControl/>
         <w:numPr>
           <w:ilvl w:val="0"/>
@@ -2979,7 +2965,7 @@
     </w:p>
     <w:p>
       <w:pPr>
-        <w:pStyle w:val="a5"/>
+        <w:pStyle w:val="a4"/>
         <w:widowControl/>
         <w:numPr>
           <w:ilvl w:val="0"/>
@@ -3019,7 +3005,7 @@
     </w:p>
     <w:p>
       <w:pPr>
-        <w:pStyle w:val="a5"/>
+        <w:pStyle w:val="a4"/>
         <w:widowControl/>
         <w:ind w:left="1200" w:firstLineChars="0" w:firstLine="0"/>
         <w:jc w:val="left"/>
@@ -3055,7 +3041,7 @@
     </w:p>
     <w:p>
       <w:pPr>
-        <w:pStyle w:val="a5"/>
+        <w:pStyle w:val="a4"/>
         <w:widowControl/>
         <w:ind w:left="1200" w:firstLineChars="0" w:firstLine="0"/>
         <w:jc w:val="left"/>
@@ -3090,7 +3076,7 @@
     </w:p>
     <w:p>
       <w:pPr>
-        <w:pStyle w:val="a5"/>
+        <w:pStyle w:val="a4"/>
         <w:widowControl/>
         <w:numPr>
           <w:ilvl w:val="0"/>
@@ -3109,7 +3095,7 @@
     </w:p>
     <w:p>
       <w:pPr>
-        <w:pStyle w:val="a5"/>
+        <w:pStyle w:val="a4"/>
         <w:widowControl/>
         <w:numPr>
           <w:ilvl w:val="0"/>
@@ -3141,7 +3127,7 @@
       <w:commentRangeEnd w:id="3"/>
       <w:r>
         <w:rPr>
-          <w:rStyle w:val="ac"/>
+          <w:rStyle w:val="a9"/>
         </w:rPr>
         <w:commentReference w:id="3"/>
       </w:r>
@@ -3149,7 +3135,7 @@
     </w:p>
     <w:p>
       <w:pPr>
-        <w:pStyle w:val="a5"/>
+        <w:pStyle w:val="a4"/>
         <w:widowControl/>
         <w:numPr>
           <w:ilvl w:val="0"/>
@@ -3210,7 +3196,7 @@
                     </pic:cNvPicPr>
                   </pic:nvPicPr>
                   <pic:blipFill>
-                    <a:blip r:embed="rId12">
+                    <a:blip r:embed="rId11">
                       <a:extLst>
                         <a:ext uri="{28A0092B-C50C-407E-A947-70E740481C1C}">
                           <a14:useLocalDpi xmlns:a14="http://schemas.microsoft.com/office/drawing/2010/main" val="0"/>
@@ -3257,7 +3243,7 @@
     </w:p>
     <w:p>
       <w:pPr>
-        <w:pStyle w:val="a5"/>
+        <w:pStyle w:val="a4"/>
         <w:widowControl/>
         <w:numPr>
           <w:ilvl w:val="0"/>
@@ -3286,7 +3272,7 @@
     </w:p>
     <w:tbl>
       <w:tblPr>
-        <w:tblStyle w:val="a6"/>
+        <w:tblStyle w:val="a5"/>
         <w:tblW w:w="0" w:type="auto"/>
         <w:tblInd w:w="420" w:type="dxa"/>
         <w:tblLook w:val="04A0" w:firstRow="1" w:lastRow="0" w:firstColumn="1" w:lastColumn="0" w:noHBand="0" w:noVBand="1"/>
@@ -3575,7 +3561,7 @@
             <w:commentRangeEnd w:id="4"/>
             <w:r>
               <w:rPr>
-                <w:rStyle w:val="ac"/>
+                <w:rStyle w:val="a9"/>
               </w:rPr>
               <w:commentReference w:id="4"/>
             </w:r>
@@ -3677,7 +3663,7 @@
     </w:tbl>
     <w:p>
       <w:pPr>
-        <w:pStyle w:val="a5"/>
+        <w:pStyle w:val="a4"/>
         <w:widowControl/>
         <w:ind w:left="840" w:firstLineChars="0" w:firstLine="0"/>
         <w:jc w:val="left"/>
@@ -3692,7 +3678,7 @@
     </w:p>
     <w:p>
       <w:pPr>
-        <w:pStyle w:val="a5"/>
+        <w:pStyle w:val="a4"/>
         <w:widowControl/>
         <w:numPr>
           <w:ilvl w:val="0"/>
@@ -3721,7 +3707,7 @@
     </w:p>
     <w:p>
       <w:pPr>
-        <w:pStyle w:val="a5"/>
+        <w:pStyle w:val="a4"/>
         <w:widowControl/>
         <w:numPr>
           <w:ilvl w:val="0"/>
@@ -3761,7 +3747,7 @@
     </w:p>
     <w:p>
       <w:pPr>
-        <w:pStyle w:val="a5"/>
+        <w:pStyle w:val="a4"/>
         <w:widowControl/>
         <w:ind w:left="1200" w:firstLineChars="0" w:firstLine="0"/>
         <w:jc w:val="left"/>
@@ -3787,7 +3773,7 @@
     </w:p>
     <w:p>
       <w:pPr>
-        <w:pStyle w:val="a5"/>
+        <w:pStyle w:val="a4"/>
         <w:widowControl/>
         <w:ind w:left="1200" w:firstLineChars="0" w:firstLine="0"/>
         <w:jc w:val="left"/>
@@ -3812,7 +3798,7 @@
     </w:p>
     <w:p>
       <w:pPr>
-        <w:pStyle w:val="a5"/>
+        <w:pStyle w:val="a4"/>
         <w:widowControl/>
         <w:numPr>
           <w:ilvl w:val="0"/>
@@ -3852,7 +3838,7 @@
     </w:p>
     <w:p>
       <w:pPr>
-        <w:pStyle w:val="a5"/>
+        <w:pStyle w:val="a4"/>
         <w:widowControl/>
         <w:ind w:left="1200" w:firstLineChars="0" w:firstLine="0"/>
         <w:jc w:val="left"/>
@@ -3877,7 +3863,7 @@
     </w:p>
     <w:p>
       <w:pPr>
-        <w:pStyle w:val="a5"/>
+        <w:pStyle w:val="a4"/>
         <w:widowControl/>
         <w:numPr>
           <w:ilvl w:val="0"/>
@@ -3917,7 +3903,7 @@
     </w:p>
     <w:p>
       <w:pPr>
-        <w:pStyle w:val="a5"/>
+        <w:pStyle w:val="a4"/>
         <w:widowControl/>
         <w:ind w:left="1200" w:firstLineChars="0" w:firstLine="0"/>
         <w:jc w:val="left"/>
@@ -3943,7 +3929,7 @@
     </w:p>
     <w:p>
       <w:pPr>
-        <w:pStyle w:val="a5"/>
+        <w:pStyle w:val="a4"/>
         <w:widowControl/>
         <w:numPr>
           <w:ilvl w:val="0"/>
@@ -3983,7 +3969,7 @@
     </w:p>
     <w:p>
       <w:pPr>
-        <w:pStyle w:val="a5"/>
+        <w:pStyle w:val="a4"/>
         <w:widowControl/>
         <w:numPr>
           <w:ilvl w:val="0"/>
@@ -4015,7 +4001,7 @@
     </w:p>
     <w:p>
       <w:pPr>
-        <w:pStyle w:val="a5"/>
+        <w:pStyle w:val="a4"/>
         <w:widowControl/>
         <w:numPr>
           <w:ilvl w:val="0"/>
@@ -4076,7 +4062,7 @@
                     </pic:cNvPicPr>
                   </pic:nvPicPr>
                   <pic:blipFill>
-                    <a:blip r:embed="rId13">
+                    <a:blip r:embed="rId12">
                       <a:extLst>
                         <a:ext uri="{28A0092B-C50C-407E-A947-70E740481C1C}">
                           <a14:useLocalDpi xmlns:a14="http://schemas.microsoft.com/office/drawing/2010/main" val="0"/>
@@ -4123,7 +4109,7 @@
     </w:p>
     <w:p>
       <w:pPr>
-        <w:pStyle w:val="a5"/>
+        <w:pStyle w:val="a4"/>
         <w:widowControl/>
         <w:numPr>
           <w:ilvl w:val="0"/>
@@ -4152,7 +4138,7 @@
     </w:p>
     <w:tbl>
       <w:tblPr>
-        <w:tblStyle w:val="a6"/>
+        <w:tblStyle w:val="a5"/>
         <w:tblW w:w="0" w:type="auto"/>
         <w:tblInd w:w="420" w:type="dxa"/>
         <w:tblLook w:val="04A0" w:firstRow="1" w:lastRow="0" w:firstColumn="1" w:lastColumn="0" w:noHBand="0" w:noVBand="1"/>
@@ -4534,7 +4520,7 @@
     </w:tbl>
     <w:p>
       <w:pPr>
-        <w:pStyle w:val="a5"/>
+        <w:pStyle w:val="a4"/>
         <w:widowControl/>
         <w:ind w:left="840" w:firstLineChars="0" w:firstLine="0"/>
         <w:jc w:val="left"/>
@@ -4549,7 +4535,7 @@
     </w:p>
     <w:p>
       <w:pPr>
-        <w:pStyle w:val="a5"/>
+        <w:pStyle w:val="a4"/>
         <w:widowControl/>
         <w:numPr>
           <w:ilvl w:val="0"/>
@@ -4578,7 +4564,7 @@
     </w:p>
     <w:p>
       <w:pPr>
-        <w:pStyle w:val="a5"/>
+        <w:pStyle w:val="a4"/>
         <w:widowControl/>
         <w:numPr>
           <w:ilvl w:val="0"/>
@@ -4618,7 +4604,7 @@
     </w:p>
     <w:p>
       <w:pPr>
-        <w:pStyle w:val="a5"/>
+        <w:pStyle w:val="a4"/>
         <w:widowControl/>
         <w:numPr>
           <w:ilvl w:val="0"/>
@@ -4658,7 +4644,7 @@
     </w:p>
     <w:p>
       <w:pPr>
-        <w:pStyle w:val="a5"/>
+        <w:pStyle w:val="a4"/>
         <w:widowControl/>
         <w:ind w:left="480" w:firstLineChars="0" w:firstLine="0"/>
         <w:jc w:val="left"/>
@@ -4673,7 +4659,7 @@
     </w:p>
     <w:p>
       <w:pPr>
-        <w:pStyle w:val="a5"/>
+        <w:pStyle w:val="a4"/>
         <w:widowControl/>
         <w:numPr>
           <w:ilvl w:val="0"/>
@@ -4705,7 +4691,7 @@
     </w:p>
     <w:p>
       <w:pPr>
-        <w:pStyle w:val="a5"/>
+        <w:pStyle w:val="a4"/>
         <w:widowControl/>
         <w:numPr>
           <w:ilvl w:val="0"/>
@@ -4767,7 +4753,7 @@
                     </pic:cNvPicPr>
                   </pic:nvPicPr>
                   <pic:blipFill>
-                    <a:blip r:embed="rId14">
+                    <a:blip r:embed="rId13">
                       <a:extLst>
                         <a:ext uri="{28A0092B-C50C-407E-A947-70E740481C1C}">
                           <a14:useLocalDpi xmlns:a14="http://schemas.microsoft.com/office/drawing/2010/main" val="0"/>
@@ -4814,7 +4800,7 @@
     </w:p>
     <w:p>
       <w:pPr>
-        <w:pStyle w:val="a5"/>
+        <w:pStyle w:val="a4"/>
         <w:widowControl/>
         <w:numPr>
           <w:ilvl w:val="0"/>
@@ -4843,7 +4829,7 @@
     </w:p>
     <w:tbl>
       <w:tblPr>
-        <w:tblStyle w:val="a6"/>
+        <w:tblStyle w:val="a5"/>
         <w:tblW w:w="0" w:type="auto"/>
         <w:tblInd w:w="420" w:type="dxa"/>
         <w:tblLook w:val="04A0" w:firstRow="1" w:lastRow="0" w:firstColumn="1" w:lastColumn="0" w:noHBand="0" w:noVBand="1"/>
@@ -5189,7 +5175,7 @@
     </w:tbl>
     <w:p>
       <w:pPr>
-        <w:pStyle w:val="a5"/>
+        <w:pStyle w:val="a4"/>
         <w:widowControl/>
         <w:ind w:left="840" w:firstLineChars="0" w:firstLine="0"/>
         <w:jc w:val="left"/>
@@ -5204,7 +5190,7 @@
     </w:p>
     <w:p>
       <w:pPr>
-        <w:pStyle w:val="a5"/>
+        <w:pStyle w:val="a4"/>
         <w:widowControl/>
         <w:numPr>
           <w:ilvl w:val="0"/>
@@ -5233,7 +5219,7 @@
     </w:p>
     <w:p>
       <w:pPr>
-        <w:pStyle w:val="a5"/>
+        <w:pStyle w:val="a4"/>
         <w:widowControl/>
         <w:numPr>
           <w:ilvl w:val="0"/>
@@ -5313,7 +5299,7 @@
     </w:p>
     <w:p>
       <w:pPr>
-        <w:pStyle w:val="a5"/>
+        <w:pStyle w:val="a4"/>
         <w:widowControl/>
         <w:numPr>
           <w:ilvl w:val="0"/>
@@ -5353,7 +5339,7 @@
     </w:p>
     <w:p>
       <w:pPr>
-        <w:pStyle w:val="a5"/>
+        <w:pStyle w:val="a4"/>
         <w:widowControl/>
         <w:numPr>
           <w:ilvl w:val="0"/>
@@ -5393,7 +5379,7 @@
     </w:p>
     <w:p>
       <w:pPr>
-        <w:pStyle w:val="a5"/>
+        <w:pStyle w:val="a4"/>
         <w:widowControl/>
         <w:numPr>
           <w:ilvl w:val="0"/>
@@ -5433,7 +5419,7 @@
     </w:p>
     <w:p>
       <w:pPr>
-        <w:pStyle w:val="a5"/>
+        <w:pStyle w:val="a4"/>
         <w:widowControl/>
         <w:numPr>
           <w:ilvl w:val="0"/>
@@ -5473,7 +5459,7 @@
     </w:p>
     <w:p>
       <w:pPr>
-        <w:pStyle w:val="a5"/>
+        <w:pStyle w:val="a4"/>
         <w:widowControl/>
         <w:numPr>
           <w:ilvl w:val="0"/>
@@ -5505,7 +5491,7 @@
     </w:p>
     <w:p>
       <w:pPr>
-        <w:pStyle w:val="a5"/>
+        <w:pStyle w:val="a4"/>
         <w:widowControl/>
         <w:numPr>
           <w:ilvl w:val="0"/>
@@ -5545,7 +5531,7 @@
       <w:commentRangeEnd w:id="8"/>
       <w:r>
         <w:rPr>
-          <w:rStyle w:val="ac"/>
+          <w:rStyle w:val="a9"/>
         </w:rPr>
         <w:commentReference w:id="8"/>
       </w:r>
@@ -5585,7 +5571,7 @@
                     </pic:cNvPicPr>
                   </pic:nvPicPr>
                   <pic:blipFill>
-                    <a:blip r:embed="rId15">
+                    <a:blip r:embed="rId14">
                       <a:extLst>
                         <a:ext uri="{28A0092B-C50C-407E-A947-70E740481C1C}">
                           <a14:useLocalDpi xmlns:a14="http://schemas.microsoft.com/office/drawing/2010/main" val="0"/>
@@ -5632,7 +5618,7 @@
     </w:p>
     <w:p>
       <w:pPr>
-        <w:pStyle w:val="a5"/>
+        <w:pStyle w:val="a4"/>
         <w:widowControl/>
         <w:numPr>
           <w:ilvl w:val="0"/>
@@ -5661,7 +5647,7 @@
     </w:p>
     <w:tbl>
       <w:tblPr>
-        <w:tblStyle w:val="a6"/>
+        <w:tblStyle w:val="a5"/>
         <w:tblW w:w="0" w:type="auto"/>
         <w:tblInd w:w="420" w:type="dxa"/>
         <w:tblLook w:val="04A0" w:firstRow="1" w:lastRow="0" w:firstColumn="1" w:lastColumn="0" w:noHBand="0" w:noVBand="1"/>
@@ -6162,7 +6148,6 @@
                 </w:rPr>
                 <w:t>/</w:t>
               </w:r>
-              <w:proofErr w:type="gramStart"/>
               <w:r>
                 <w:rPr>
                   <w:rFonts w:hint="eastAsia"/>
@@ -6170,7 +6155,6 @@
                 <w:t>微信支付</w:t>
               </w:r>
             </w:ins>
-            <w:proofErr w:type="gramEnd"/>
           </w:p>
         </w:tc>
         <w:tc>
@@ -6572,6 +6556,7 @@
                 <w:rPr>
                   <w:rFonts w:hint="eastAsia"/>
                 </w:rPr>
+                <w:lastRenderedPageBreak/>
                 <w:t>付款账户</w:t>
               </w:r>
             </w:ins>
@@ -6955,7 +6940,7 @@
     </w:tbl>
     <w:p>
       <w:pPr>
-        <w:pStyle w:val="a5"/>
+        <w:pStyle w:val="a4"/>
         <w:widowControl/>
         <w:ind w:left="840" w:firstLineChars="0" w:firstLine="0"/>
         <w:jc w:val="left"/>
@@ -6970,7 +6955,7 @@
     </w:p>
     <w:p>
       <w:pPr>
-        <w:pStyle w:val="a5"/>
+        <w:pStyle w:val="a4"/>
         <w:widowControl/>
         <w:numPr>
           <w:ilvl w:val="0"/>
@@ -6999,7 +6984,7 @@
     </w:p>
     <w:p>
       <w:pPr>
-        <w:pStyle w:val="a5"/>
+        <w:pStyle w:val="a4"/>
         <w:widowControl/>
         <w:numPr>
           <w:ilvl w:val="0"/>
@@ -7039,7 +7024,7 @@
     </w:p>
     <w:p>
       <w:pPr>
-        <w:pStyle w:val="a5"/>
+        <w:pStyle w:val="a4"/>
         <w:widowControl/>
         <w:numPr>
           <w:ilvl w:val="0"/>
@@ -7079,7 +7064,7 @@
     </w:p>
     <w:p>
       <w:pPr>
-        <w:pStyle w:val="a5"/>
+        <w:pStyle w:val="a4"/>
         <w:widowControl/>
         <w:ind w:left="1200" w:firstLineChars="0" w:firstLine="0"/>
         <w:jc w:val="left"/>
@@ -7138,7 +7123,7 @@
     </w:p>
     <w:p>
       <w:pPr>
-        <w:pStyle w:val="a5"/>
+        <w:pStyle w:val="a4"/>
         <w:widowControl/>
         <w:ind w:left="1200" w:firstLineChars="0" w:firstLine="0"/>
         <w:jc w:val="left"/>
@@ -7176,7 +7161,7 @@
     </w:p>
     <w:p>
       <w:pPr>
-        <w:pStyle w:val="a5"/>
+        <w:pStyle w:val="a4"/>
         <w:widowControl/>
         <w:ind w:left="1200" w:firstLineChars="0" w:firstLine="0"/>
         <w:jc w:val="left"/>
@@ -7238,7 +7223,7 @@
     </w:p>
     <w:p>
       <w:pPr>
-        <w:pStyle w:val="a5"/>
+        <w:pStyle w:val="a4"/>
         <w:widowControl/>
         <w:ind w:left="1200" w:firstLineChars="0" w:firstLine="0"/>
         <w:jc w:val="left"/>
@@ -7274,7 +7259,7 @@
     </w:p>
     <w:p>
       <w:pPr>
-        <w:pStyle w:val="a5"/>
+        <w:pStyle w:val="a4"/>
         <w:widowControl/>
         <w:numPr>
           <w:ilvl w:val="0"/>
@@ -7294,7 +7279,7 @@
     </w:p>
     <w:p>
       <w:pPr>
-        <w:pStyle w:val="a5"/>
+        <w:pStyle w:val="a4"/>
         <w:widowControl/>
         <w:numPr>
           <w:ilvl w:val="0"/>
@@ -7313,7 +7298,7 @@
     </w:p>
     <w:p>
       <w:pPr>
-        <w:pStyle w:val="a5"/>
+        <w:pStyle w:val="a4"/>
         <w:widowControl/>
         <w:numPr>
           <w:ilvl w:val="0"/>
@@ -7345,7 +7330,7 @@
     </w:p>
     <w:p>
       <w:pPr>
-        <w:pStyle w:val="a5"/>
+        <w:pStyle w:val="a4"/>
         <w:widowControl/>
         <w:numPr>
           <w:ilvl w:val="0"/>
@@ -7411,7 +7396,7 @@
                     </pic:cNvPicPr>
                   </pic:nvPicPr>
                   <pic:blipFill>
-                    <a:blip r:embed="rId16">
+                    <a:blip r:embed="rId15">
                       <a:extLst>
                         <a:ext uri="{28A0092B-C50C-407E-A947-70E740481C1C}">
                           <a14:useLocalDpi xmlns:a14="http://schemas.microsoft.com/office/drawing/2010/main" val="0"/>
@@ -7481,7 +7466,7 @@
                     </pic:cNvPicPr>
                   </pic:nvPicPr>
                   <pic:blipFill>
-                    <a:blip r:embed="rId17">
+                    <a:blip r:embed="rId16">
                       <a:extLst>
                         <a:ext uri="{28A0092B-C50C-407E-A947-70E740481C1C}">
                           <a14:useLocalDpi xmlns:a14="http://schemas.microsoft.com/office/drawing/2010/main" val="0"/>
@@ -7528,7 +7513,7 @@
     </w:p>
     <w:p>
       <w:pPr>
-        <w:pStyle w:val="a5"/>
+        <w:pStyle w:val="a4"/>
         <w:widowControl/>
         <w:numPr>
           <w:ilvl w:val="0"/>
@@ -7557,7 +7542,7 @@
     </w:p>
     <w:tbl>
       <w:tblPr>
-        <w:tblStyle w:val="a6"/>
+        <w:tblStyle w:val="a5"/>
         <w:tblW w:w="0" w:type="auto"/>
         <w:tblInd w:w="420" w:type="dxa"/>
         <w:tblLook w:val="04A0" w:firstRow="1" w:lastRow="0" w:firstColumn="1" w:lastColumn="0" w:noHBand="0" w:noVBand="1"/>
@@ -7875,7 +7860,7 @@
     </w:tbl>
     <w:p>
       <w:pPr>
-        <w:pStyle w:val="a5"/>
+        <w:pStyle w:val="a4"/>
         <w:widowControl/>
         <w:ind w:left="840" w:firstLineChars="0" w:firstLine="0"/>
         <w:jc w:val="left"/>
@@ -7890,7 +7875,7 @@
     </w:p>
     <w:p>
       <w:pPr>
-        <w:pStyle w:val="a5"/>
+        <w:pStyle w:val="a4"/>
         <w:widowControl/>
         <w:numPr>
           <w:ilvl w:val="0"/>
@@ -7919,7 +7904,7 @@
     </w:p>
     <w:p>
       <w:pPr>
-        <w:pStyle w:val="a5"/>
+        <w:pStyle w:val="a4"/>
         <w:widowControl/>
         <w:numPr>
           <w:ilvl w:val="0"/>
@@ -7969,7 +7954,7 @@
     </w:p>
     <w:p>
       <w:pPr>
-        <w:pStyle w:val="a5"/>
+        <w:pStyle w:val="a4"/>
         <w:widowControl/>
         <w:numPr>
           <w:ilvl w:val="0"/>
@@ -8009,7 +7994,7 @@
     </w:p>
     <w:p>
       <w:pPr>
-        <w:pStyle w:val="a5"/>
+        <w:pStyle w:val="a4"/>
         <w:widowControl/>
         <w:numPr>
           <w:ilvl w:val="0"/>
@@ -8049,7 +8034,7 @@
     </w:p>
     <w:p>
       <w:pPr>
-        <w:pStyle w:val="a5"/>
+        <w:pStyle w:val="a4"/>
         <w:widowControl/>
         <w:numPr>
           <w:ilvl w:val="0"/>
@@ -8081,7 +8066,7 @@
     </w:p>
     <w:p>
       <w:pPr>
-        <w:pStyle w:val="a5"/>
+        <w:pStyle w:val="a4"/>
         <w:widowControl/>
         <w:numPr>
           <w:ilvl w:val="0"/>
@@ -8146,7 +8131,7 @@
                     </pic:cNvPicPr>
                   </pic:nvPicPr>
                   <pic:blipFill>
-                    <a:blip r:embed="rId18">
+                    <a:blip r:embed="rId17">
                       <a:extLst>
                         <a:ext uri="{28A0092B-C50C-407E-A947-70E740481C1C}">
                           <a14:useLocalDpi xmlns:a14="http://schemas.microsoft.com/office/drawing/2010/main" val="0"/>
@@ -8180,7 +8165,7 @@
     </w:p>
     <w:p>
       <w:pPr>
-        <w:pStyle w:val="a5"/>
+        <w:pStyle w:val="a4"/>
         <w:widowControl/>
         <w:numPr>
           <w:ilvl w:val="0"/>
@@ -8209,7 +8194,7 @@
     </w:p>
     <w:p>
       <w:pPr>
-        <w:pStyle w:val="a5"/>
+        <w:pStyle w:val="a4"/>
         <w:widowControl/>
         <w:ind w:left="840" w:firstLineChars="0" w:firstLine="0"/>
         <w:jc w:val="left"/>
@@ -8246,7 +8231,7 @@
     </w:p>
     <w:p>
       <w:pPr>
-        <w:pStyle w:val="a5"/>
+        <w:pStyle w:val="a4"/>
         <w:widowControl/>
         <w:ind w:left="840" w:firstLineChars="0" w:firstLine="0"/>
         <w:jc w:val="left"/>
@@ -8281,7 +8266,7 @@
     </w:p>
     <w:p>
       <w:pPr>
-        <w:pStyle w:val="a5"/>
+        <w:pStyle w:val="a4"/>
         <w:widowControl/>
         <w:ind w:left="840" w:firstLineChars="0" w:firstLine="0"/>
         <w:jc w:val="left"/>
@@ -8354,7 +8339,7 @@
     </w:p>
     <w:p>
       <w:pPr>
-        <w:pStyle w:val="a5"/>
+        <w:pStyle w:val="a4"/>
         <w:widowControl/>
         <w:ind w:left="840" w:firstLineChars="0" w:firstLine="0"/>
         <w:jc w:val="left"/>
@@ -8379,7 +8364,7 @@
     </w:p>
     <w:p>
       <w:pPr>
-        <w:pStyle w:val="a5"/>
+        <w:pStyle w:val="a4"/>
         <w:widowControl/>
         <w:numPr>
           <w:ilvl w:val="0"/>
@@ -8411,7 +8396,7 @@
     </w:p>
     <w:p>
       <w:pPr>
-        <w:pStyle w:val="a5"/>
+        <w:pStyle w:val="a4"/>
         <w:widowControl/>
         <w:numPr>
           <w:ilvl w:val="0"/>
@@ -8473,7 +8458,7 @@
                     </pic:cNvPicPr>
                   </pic:nvPicPr>
                   <pic:blipFill>
-                    <a:blip r:embed="rId19">
+                    <a:blip r:embed="rId18">
                       <a:extLst>
                         <a:ext uri="{28A0092B-C50C-407E-A947-70E740481C1C}">
                           <a14:useLocalDpi xmlns:a14="http://schemas.microsoft.com/office/drawing/2010/main" val="0"/>
@@ -8543,7 +8528,7 @@
                     </pic:cNvPicPr>
                   </pic:nvPicPr>
                   <pic:blipFill>
-                    <a:blip r:embed="rId20">
+                    <a:blip r:embed="rId19">
                       <a:extLst>
                         <a:ext uri="{28A0092B-C50C-407E-A947-70E740481C1C}">
                           <a14:useLocalDpi xmlns:a14="http://schemas.microsoft.com/office/drawing/2010/main" val="0"/>
@@ -8590,7 +8575,7 @@
     </w:p>
     <w:p>
       <w:pPr>
-        <w:pStyle w:val="a5"/>
+        <w:pStyle w:val="a4"/>
         <w:widowControl/>
         <w:ind w:left="840" w:firstLineChars="0" w:firstLine="0"/>
         <w:jc w:val="left"/>
@@ -8605,7 +8590,7 @@
     </w:p>
     <w:p>
       <w:pPr>
-        <w:pStyle w:val="a5"/>
+        <w:pStyle w:val="a4"/>
         <w:widowControl/>
         <w:numPr>
           <w:ilvl w:val="0"/>
@@ -8634,7 +8619,7 @@
     </w:p>
     <w:tbl>
       <w:tblPr>
-        <w:tblStyle w:val="a6"/>
+        <w:tblStyle w:val="a5"/>
         <w:tblW w:w="0" w:type="auto"/>
         <w:tblInd w:w="420" w:type="dxa"/>
         <w:tblLook w:val="04A0" w:firstRow="1" w:lastRow="0" w:firstColumn="1" w:lastColumn="0" w:noHBand="0" w:noVBand="1"/>
@@ -9190,7 +9175,7 @@
     </w:tbl>
     <w:p>
       <w:pPr>
-        <w:pStyle w:val="a5"/>
+        <w:pStyle w:val="a4"/>
         <w:widowControl/>
         <w:ind w:left="840" w:firstLineChars="0" w:firstLine="0"/>
         <w:jc w:val="left"/>
@@ -9205,7 +9190,7 @@
     </w:p>
     <w:p>
       <w:pPr>
-        <w:pStyle w:val="a5"/>
+        <w:pStyle w:val="a4"/>
         <w:widowControl/>
         <w:numPr>
           <w:ilvl w:val="0"/>
@@ -9234,7 +9219,7 @@
     </w:p>
     <w:p>
       <w:pPr>
-        <w:pStyle w:val="a5"/>
+        <w:pStyle w:val="a4"/>
         <w:widowControl/>
         <w:numPr>
           <w:ilvl w:val="0"/>
@@ -9296,7 +9281,7 @@
     </w:p>
     <w:p>
       <w:pPr>
-        <w:pStyle w:val="a5"/>
+        <w:pStyle w:val="a4"/>
         <w:widowControl/>
         <w:numPr>
           <w:ilvl w:val="0"/>
@@ -9336,7 +9321,7 @@
     </w:p>
     <w:p>
       <w:pPr>
-        <w:pStyle w:val="a5"/>
+        <w:pStyle w:val="a4"/>
         <w:widowControl/>
         <w:numPr>
           <w:ilvl w:val="0"/>
@@ -9408,7 +9393,7 @@
     </w:p>
     <w:p>
       <w:pPr>
-        <w:pStyle w:val="a5"/>
+        <w:pStyle w:val="a4"/>
         <w:widowControl/>
         <w:numPr>
           <w:ilvl w:val="0"/>
@@ -9458,7 +9443,7 @@
     </w:p>
     <w:p>
       <w:pPr>
-        <w:pStyle w:val="a5"/>
+        <w:pStyle w:val="a4"/>
         <w:widowControl/>
         <w:numPr>
           <w:ilvl w:val="0"/>
@@ -9519,7 +9504,7 @@
     </w:p>
     <w:p>
       <w:pPr>
-        <w:pStyle w:val="a5"/>
+        <w:pStyle w:val="a4"/>
         <w:widowControl/>
         <w:numPr>
           <w:ilvl w:val="0"/>
@@ -9602,7 +9587,7 @@
     </w:p>
     <w:p>
       <w:pPr>
-        <w:pStyle w:val="a5"/>
+        <w:pStyle w:val="a4"/>
         <w:widowControl/>
         <w:numPr>
           <w:ilvl w:val="0"/>
@@ -9654,7 +9639,7 @@
     </w:p>
     <w:p>
       <w:pPr>
-        <w:pStyle w:val="a5"/>
+        <w:pStyle w:val="a4"/>
         <w:widowControl/>
         <w:numPr>
           <w:ilvl w:val="0"/>
@@ -9738,7 +9723,7 @@
     </w:p>
     <w:p>
       <w:pPr>
-        <w:pStyle w:val="a5"/>
+        <w:pStyle w:val="a4"/>
         <w:widowControl/>
         <w:numPr>
           <w:ilvl w:val="0"/>
@@ -9770,7 +9755,7 @@
     </w:p>
     <w:p>
       <w:pPr>
-        <w:pStyle w:val="a5"/>
+        <w:pStyle w:val="a4"/>
         <w:widowControl/>
         <w:numPr>
           <w:ilvl w:val="0"/>
@@ -9799,7 +9784,7 @@
     </w:p>
     <w:p>
       <w:pPr>
-        <w:pStyle w:val="a5"/>
+        <w:pStyle w:val="a4"/>
         <w:widowControl/>
         <w:ind w:left="840" w:firstLineChars="0" w:firstLine="0"/>
         <w:jc w:val="left"/>
@@ -9833,7 +9818,7 @@
                     </pic:cNvPicPr>
                   </pic:nvPicPr>
                   <pic:blipFill>
-                    <a:blip r:embed="rId21">
+                    <a:blip r:embed="rId20">
                       <a:extLst>
                         <a:ext uri="{28A0092B-C50C-407E-A947-70E740481C1C}">
                           <a14:useLocalDpi xmlns:a14="http://schemas.microsoft.com/office/drawing/2010/main" val="0"/>
@@ -9917,7 +9902,7 @@
                     </pic:cNvPicPr>
                   </pic:nvPicPr>
                   <pic:blipFill>
-                    <a:blip r:embed="rId22">
+                    <a:blip r:embed="rId21">
                       <a:extLst>
                         <a:ext uri="{28A0092B-C50C-407E-A947-70E740481C1C}">
                           <a14:useLocalDpi xmlns:a14="http://schemas.microsoft.com/office/drawing/2010/main" val="0"/>
@@ -9964,7 +9949,7 @@
     </w:p>
     <w:p>
       <w:pPr>
-        <w:pStyle w:val="a5"/>
+        <w:pStyle w:val="a4"/>
         <w:widowControl/>
         <w:numPr>
           <w:ilvl w:val="0"/>
@@ -9993,7 +9978,7 @@
     </w:p>
     <w:tbl>
       <w:tblPr>
-        <w:tblStyle w:val="a6"/>
+        <w:tblStyle w:val="a5"/>
         <w:tblW w:w="0" w:type="auto"/>
         <w:tblInd w:w="420" w:type="dxa"/>
         <w:tblLook w:val="04A0" w:firstRow="1" w:lastRow="0" w:firstColumn="1" w:lastColumn="0" w:noHBand="0" w:noVBand="1"/>
@@ -10240,7 +10225,7 @@
             <w:commentRangeEnd w:id="90"/>
             <w:r>
               <w:rPr>
-                <w:rStyle w:val="ac"/>
+                <w:rStyle w:val="a9"/>
               </w:rPr>
               <w:commentReference w:id="90"/>
             </w:r>
@@ -10454,14 +10439,12 @@
               </w:rPr>
               <w:t>/</w:t>
             </w:r>
-            <w:proofErr w:type="gramStart"/>
             <w:r>
               <w:rPr>
                 <w:rFonts w:hint="eastAsia"/>
               </w:rPr>
               <w:t>微信支付</w:t>
             </w:r>
-            <w:proofErr w:type="gramEnd"/>
           </w:p>
         </w:tc>
         <w:tc>
@@ -10641,6 +10624,7 @@
               <w:rPr>
                 <w:rFonts w:hint="eastAsia"/>
               </w:rPr>
+              <w:lastRenderedPageBreak/>
               <w:t>付款户名</w:t>
             </w:r>
           </w:p>
@@ -10851,7 +10835,7 @@
     </w:tbl>
     <w:p>
       <w:pPr>
-        <w:pStyle w:val="a5"/>
+        <w:pStyle w:val="a4"/>
         <w:widowControl/>
         <w:ind w:left="840" w:firstLineChars="0" w:firstLine="0"/>
         <w:jc w:val="left"/>
@@ -10866,7 +10850,7 @@
     </w:p>
     <w:p>
       <w:pPr>
-        <w:pStyle w:val="a5"/>
+        <w:pStyle w:val="a4"/>
         <w:widowControl/>
         <w:numPr>
           <w:ilvl w:val="0"/>
@@ -10895,7 +10879,7 @@
     </w:p>
     <w:p>
       <w:pPr>
-        <w:pStyle w:val="a5"/>
+        <w:pStyle w:val="a4"/>
         <w:widowControl/>
         <w:numPr>
           <w:ilvl w:val="0"/>
@@ -10979,7 +10963,7 @@
     </w:p>
     <w:p>
       <w:pPr>
-        <w:pStyle w:val="a5"/>
+        <w:pStyle w:val="a4"/>
         <w:widowControl/>
         <w:numPr>
           <w:ilvl w:val="0"/>
@@ -11019,7 +11003,7 @@
     </w:p>
     <w:p>
       <w:pPr>
-        <w:pStyle w:val="a5"/>
+        <w:pStyle w:val="a4"/>
         <w:widowControl/>
         <w:numPr>
           <w:ilvl w:val="0"/>
@@ -11059,7 +11043,7 @@
     </w:p>
     <w:p>
       <w:pPr>
-        <w:pStyle w:val="a5"/>
+        <w:pStyle w:val="a4"/>
         <w:widowControl/>
         <w:numPr>
           <w:ilvl w:val="0"/>
@@ -11139,7 +11123,7 @@
     </w:p>
     <w:p>
       <w:pPr>
-        <w:pStyle w:val="a5"/>
+        <w:pStyle w:val="a4"/>
         <w:widowControl/>
         <w:ind w:left="1200" w:firstLineChars="0" w:firstLine="0"/>
         <w:jc w:val="left"/>
@@ -11210,7 +11194,7 @@
     </w:p>
     <w:p>
       <w:pPr>
-        <w:pStyle w:val="a5"/>
+        <w:pStyle w:val="a4"/>
         <w:widowControl/>
         <w:ind w:left="1200" w:firstLineChars="0" w:firstLine="0"/>
         <w:jc w:val="left"/>
@@ -11257,7 +11241,7 @@
     </w:p>
     <w:p>
       <w:pPr>
-        <w:pStyle w:val="a5"/>
+        <w:pStyle w:val="a4"/>
         <w:widowControl/>
         <w:ind w:left="840" w:firstLineChars="0" w:firstLine="0"/>
         <w:jc w:val="left"/>
@@ -11272,7 +11256,7 @@
     </w:p>
     <w:p>
       <w:pPr>
-        <w:pStyle w:val="a5"/>
+        <w:pStyle w:val="a4"/>
         <w:widowControl/>
         <w:numPr>
           <w:ilvl w:val="0"/>
@@ -11314,7 +11298,7 @@
     </w:p>
     <w:p>
       <w:pPr>
-        <w:pStyle w:val="a5"/>
+        <w:pStyle w:val="a4"/>
         <w:widowControl/>
         <w:numPr>
           <w:ilvl w:val="0"/>
@@ -11376,7 +11360,7 @@
                     </pic:cNvPicPr>
                   </pic:nvPicPr>
                   <pic:blipFill>
-                    <a:blip r:embed="rId23">
+                    <a:blip r:embed="rId22">
                       <a:extLst>
                         <a:ext uri="{28A0092B-C50C-407E-A947-70E740481C1C}">
                           <a14:useLocalDpi xmlns:a14="http://schemas.microsoft.com/office/drawing/2010/main" val="0"/>
@@ -11459,7 +11443,7 @@
                     </pic:cNvPicPr>
                   </pic:nvPicPr>
                   <pic:blipFill>
-                    <a:blip r:embed="rId24">
+                    <a:blip r:embed="rId23">
                       <a:extLst>
                         <a:ext uri="{28A0092B-C50C-407E-A947-70E740481C1C}">
                           <a14:useLocalDpi xmlns:a14="http://schemas.microsoft.com/office/drawing/2010/main" val="0"/>
@@ -11506,7 +11490,7 @@
     </w:p>
     <w:p>
       <w:pPr>
-        <w:pStyle w:val="a5"/>
+        <w:pStyle w:val="a4"/>
         <w:widowControl/>
         <w:numPr>
           <w:ilvl w:val="0"/>
@@ -11535,7 +11519,7 @@
     </w:p>
     <w:tbl>
       <w:tblPr>
-        <w:tblStyle w:val="a6"/>
+        <w:tblStyle w:val="a5"/>
         <w:tblW w:w="0" w:type="auto"/>
         <w:tblInd w:w="420" w:type="dxa"/>
         <w:tblLook w:val="04A0" w:firstRow="1" w:lastRow="0" w:firstColumn="1" w:lastColumn="0" w:noHBand="0" w:noVBand="1"/>
@@ -11959,14 +11943,12 @@
               </w:rPr>
               <w:t>/</w:t>
             </w:r>
-            <w:proofErr w:type="gramStart"/>
             <w:r>
               <w:rPr>
                 <w:rFonts w:hint="eastAsia"/>
               </w:rPr>
               <w:t>微信支付</w:t>
             </w:r>
-            <w:proofErr w:type="gramEnd"/>
           </w:p>
         </w:tc>
         <w:tc>
@@ -12310,7 +12292,7 @@
     </w:tbl>
     <w:p>
       <w:pPr>
-        <w:pStyle w:val="a5"/>
+        <w:pStyle w:val="a4"/>
         <w:widowControl/>
         <w:ind w:left="840" w:firstLineChars="0" w:firstLine="0"/>
         <w:jc w:val="left"/>
@@ -12325,7 +12307,7 @@
     </w:p>
     <w:p>
       <w:pPr>
-        <w:pStyle w:val="a5"/>
+        <w:pStyle w:val="a4"/>
         <w:widowControl/>
         <w:numPr>
           <w:ilvl w:val="0"/>
@@ -12354,7 +12336,7 @@
     </w:p>
     <w:p>
       <w:pPr>
-        <w:pStyle w:val="a5"/>
+        <w:pStyle w:val="a4"/>
         <w:widowControl/>
         <w:numPr>
           <w:ilvl w:val="0"/>
@@ -12435,7 +12417,7 @@
     </w:p>
     <w:p>
       <w:pPr>
-        <w:pStyle w:val="a5"/>
+        <w:pStyle w:val="a4"/>
         <w:widowControl/>
         <w:numPr>
           <w:ilvl w:val="0"/>
@@ -12475,7 +12457,7 @@
     </w:p>
     <w:p>
       <w:pPr>
-        <w:pStyle w:val="a5"/>
+        <w:pStyle w:val="a4"/>
         <w:widowControl/>
         <w:numPr>
           <w:ilvl w:val="0"/>
@@ -12515,7 +12497,7 @@
     </w:p>
     <w:p>
       <w:pPr>
-        <w:pStyle w:val="a5"/>
+        <w:pStyle w:val="a4"/>
         <w:widowControl/>
         <w:numPr>
           <w:ilvl w:val="0"/>
@@ -12615,7 +12597,7 @@
     </w:p>
     <w:p>
       <w:pPr>
-        <w:pStyle w:val="a5"/>
+        <w:pStyle w:val="a4"/>
         <w:widowControl/>
         <w:ind w:left="1200" w:firstLineChars="0" w:firstLine="0"/>
         <w:jc w:val="left"/>
@@ -12650,7 +12632,7 @@
     </w:p>
     <w:p>
       <w:pPr>
-        <w:pStyle w:val="a5"/>
+        <w:pStyle w:val="a4"/>
         <w:widowControl/>
         <w:ind w:left="1200" w:firstLineChars="0" w:firstLine="0"/>
         <w:jc w:val="left"/>
@@ -12696,7 +12678,7 @@
     </w:p>
     <w:p>
       <w:pPr>
-        <w:pStyle w:val="a5"/>
+        <w:pStyle w:val="a4"/>
         <w:widowControl/>
         <w:numPr>
           <w:ilvl w:val="0"/>
@@ -12728,7 +12710,7 @@
     </w:p>
     <w:p>
       <w:pPr>
-        <w:pStyle w:val="a5"/>
+        <w:pStyle w:val="a4"/>
         <w:widowControl/>
         <w:numPr>
           <w:ilvl w:val="0"/>
@@ -12794,7 +12776,7 @@
                     </pic:cNvPicPr>
                   </pic:nvPicPr>
                   <pic:blipFill>
-                    <a:blip r:embed="rId25">
+                    <a:blip r:embed="rId24">
                       <a:extLst>
                         <a:ext uri="{28A0092B-C50C-407E-A947-70E740481C1C}">
                           <a14:useLocalDpi xmlns:a14="http://schemas.microsoft.com/office/drawing/2010/main" val="0"/>
@@ -12828,7 +12810,7 @@
     </w:p>
     <w:p>
       <w:pPr>
-        <w:pStyle w:val="a5"/>
+        <w:pStyle w:val="a4"/>
         <w:widowControl/>
         <w:numPr>
           <w:ilvl w:val="0"/>
@@ -12857,7 +12839,7 @@
     </w:p>
     <w:p>
       <w:pPr>
-        <w:pStyle w:val="a5"/>
+        <w:pStyle w:val="a4"/>
         <w:widowControl/>
         <w:ind w:left="840" w:firstLineChars="0" w:firstLine="0"/>
         <w:jc w:val="left"/>
@@ -12905,7 +12887,7 @@
     </w:p>
     <w:p>
       <w:pPr>
-        <w:pStyle w:val="a5"/>
+        <w:pStyle w:val="a4"/>
         <w:widowControl/>
         <w:ind w:left="840" w:firstLineChars="0" w:firstLine="0"/>
         <w:jc w:val="left"/>
@@ -12940,7 +12922,7 @@
     </w:p>
     <w:p>
       <w:pPr>
-        <w:pStyle w:val="a5"/>
+        <w:pStyle w:val="a4"/>
         <w:widowControl/>
         <w:ind w:left="840" w:firstLineChars="0" w:firstLine="0"/>
         <w:jc w:val="left"/>
@@ -12965,7 +12947,7 @@
     </w:p>
     <w:p>
       <w:pPr>
-        <w:pStyle w:val="a5"/>
+        <w:pStyle w:val="a4"/>
         <w:widowControl/>
         <w:ind w:left="840" w:firstLineChars="0" w:firstLine="0"/>
         <w:jc w:val="left"/>
@@ -12990,7 +12972,7 @@
     </w:p>
     <w:p>
       <w:pPr>
-        <w:pStyle w:val="a5"/>
+        <w:pStyle w:val="a4"/>
         <w:widowControl/>
         <w:ind w:left="840" w:firstLineChars="0" w:firstLine="0"/>
         <w:jc w:val="left"/>
@@ -13015,7 +12997,7 @@
     </w:p>
     <w:p>
       <w:pPr>
-        <w:pStyle w:val="a5"/>
+        <w:pStyle w:val="a4"/>
         <w:widowControl/>
         <w:ind w:left="840" w:firstLineChars="0" w:firstLine="0"/>
         <w:jc w:val="left"/>
@@ -13030,7 +13012,7 @@
     </w:p>
     <w:p>
       <w:pPr>
-        <w:pStyle w:val="a5"/>
+        <w:pStyle w:val="a4"/>
         <w:widowControl/>
         <w:numPr>
           <w:ilvl w:val="0"/>
@@ -13049,7 +13031,7 @@
     </w:p>
     <w:p>
       <w:pPr>
-        <w:pStyle w:val="a5"/>
+        <w:pStyle w:val="a4"/>
         <w:widowControl/>
         <w:numPr>
           <w:ilvl w:val="0"/>
@@ -13081,7 +13063,7 @@
     </w:p>
     <w:p>
       <w:pPr>
-        <w:pStyle w:val="a5"/>
+        <w:pStyle w:val="a4"/>
         <w:widowControl/>
         <w:numPr>
           <w:ilvl w:val="0"/>
@@ -13110,7 +13092,7 @@
     </w:p>
     <w:p>
       <w:pPr>
-        <w:pStyle w:val="a5"/>
+        <w:pStyle w:val="a4"/>
         <w:widowControl/>
         <w:ind w:left="840" w:firstLineChars="0" w:firstLine="0"/>
         <w:jc w:val="left"/>
@@ -13144,7 +13126,7 @@
                     </pic:cNvPicPr>
                   </pic:nvPicPr>
                   <pic:blipFill>
-                    <a:blip r:embed="rId26">
+                    <a:blip r:embed="rId25">
                       <a:extLst>
                         <a:ext uri="{28A0092B-C50C-407E-A947-70E740481C1C}">
                           <a14:useLocalDpi xmlns:a14="http://schemas.microsoft.com/office/drawing/2010/main" val="0"/>
@@ -13191,7 +13173,7 @@
     </w:p>
     <w:p>
       <w:pPr>
-        <w:pStyle w:val="a5"/>
+        <w:pStyle w:val="a4"/>
         <w:widowControl/>
         <w:numPr>
           <w:ilvl w:val="0"/>
@@ -13220,7 +13202,7 @@
     </w:p>
     <w:tbl>
       <w:tblPr>
-        <w:tblStyle w:val="a6"/>
+        <w:tblStyle w:val="a5"/>
         <w:tblW w:w="0" w:type="auto"/>
         <w:tblInd w:w="420" w:type="dxa"/>
         <w:tblLook w:val="04A0" w:firstRow="1" w:lastRow="0" w:firstColumn="1" w:lastColumn="0" w:noHBand="0" w:noVBand="1"/>
@@ -13874,7 +13856,7 @@
     </w:tbl>
     <w:p>
       <w:pPr>
-        <w:pStyle w:val="a5"/>
+        <w:pStyle w:val="a4"/>
         <w:widowControl/>
         <w:ind w:left="840" w:firstLineChars="0" w:firstLine="0"/>
         <w:jc w:val="left"/>
@@ -13889,7 +13871,7 @@
     </w:p>
     <w:p>
       <w:pPr>
-        <w:pStyle w:val="a5"/>
+        <w:pStyle w:val="a4"/>
         <w:widowControl/>
         <w:numPr>
           <w:ilvl w:val="0"/>
@@ -13918,7 +13900,7 @@
     </w:p>
     <w:p>
       <w:pPr>
-        <w:pStyle w:val="a5"/>
+        <w:pStyle w:val="a4"/>
         <w:widowControl/>
         <w:numPr>
           <w:ilvl w:val="0"/>
@@ -13979,7 +13961,7 @@
     </w:p>
     <w:p>
       <w:pPr>
-        <w:pStyle w:val="a5"/>
+        <w:pStyle w:val="a4"/>
         <w:widowControl/>
         <w:numPr>
           <w:ilvl w:val="0"/>
@@ -14019,7 +14001,7 @@
     </w:p>
     <w:p>
       <w:pPr>
-        <w:pStyle w:val="a5"/>
+        <w:pStyle w:val="a4"/>
         <w:widowControl/>
         <w:numPr>
           <w:ilvl w:val="0"/>
@@ -14092,7 +14074,7 @@
     </w:p>
     <w:p>
       <w:pPr>
-        <w:pStyle w:val="a5"/>
+        <w:pStyle w:val="a4"/>
         <w:widowControl/>
         <w:numPr>
           <w:ilvl w:val="0"/>
@@ -14226,7 +14208,7 @@
         </w:rPr>
         <w:pPrChange w:id="101" w:author="andrew" w:date="2020-01-07T19:10:00Z">
           <w:pPr>
-            <w:pStyle w:val="a5"/>
+            <w:pStyle w:val="a4"/>
             <w:widowControl/>
             <w:numPr>
               <w:numId w:val="27"/>
@@ -14289,10 +14271,22 @@
             <w:sz w:val="24"/>
             <w:szCs w:val="24"/>
           </w:rPr>
-          <w:t>如果确认收款，则订货经销商在当前经销商的货款增加</w:t>
+          <w:t>如果确认收</w:t>
+        </w:r>
+        <w:bookmarkStart w:id="105" w:name="_GoBack"/>
+        <w:bookmarkEnd w:id="105"/>
+        <w:r>
+          <w:rPr>
+            <w:rFonts w:ascii="宋体" w:eastAsia="宋体" w:hAnsi="宋体" w:cs="宋体" w:hint="eastAsia"/>
+            <w:noProof/>
+            <w:kern w:val="0"/>
+            <w:sz w:val="24"/>
+            <w:szCs w:val="24"/>
+          </w:rPr>
+          <w:t>款，则订货经销商在当前经销商的货款增加</w:t>
         </w:r>
       </w:ins>
-      <w:ins w:id="105" w:author="andrew" w:date="2020-01-07T19:10:00Z">
+      <w:ins w:id="106" w:author="andrew" w:date="2020-01-07T19:10:00Z">
         <w:r>
           <w:rPr>
             <w:rFonts w:ascii="宋体" w:eastAsia="宋体" w:hAnsi="宋体" w:cs="宋体" w:hint="eastAsia"/>
@@ -14307,7 +14301,7 @@
     </w:p>
     <w:p>
       <w:pPr>
-        <w:pStyle w:val="a5"/>
+        <w:pStyle w:val="a4"/>
         <w:widowControl/>
         <w:numPr>
           <w:ilvl w:val="0"/>
@@ -14365,7 +14359,7 @@
         </w:rPr>
         <w:t>。退货后，当前经销商的库存增加相应数量。</w:t>
       </w:r>
-      <w:ins w:id="106" w:author="andrew" w:date="2020-01-07T19:09:00Z">
+      <w:ins w:id="107" w:author="andrew" w:date="2020-01-07T19:09:00Z">
         <w:r>
           <w:rPr>
             <w:rFonts w:ascii="宋体" w:eastAsia="宋体" w:hAnsi="宋体" w:cs="宋体" w:hint="eastAsia"/>
@@ -14377,7 +14371,7 @@
           <w:t>如果</w:t>
         </w:r>
       </w:ins>
-      <w:ins w:id="107" w:author="andrew" w:date="2020-01-07T19:10:00Z">
+      <w:ins w:id="108" w:author="andrew" w:date="2020-01-07T19:10:00Z">
         <w:r>
           <w:rPr>
             <w:rFonts w:ascii="宋体" w:eastAsia="宋体" w:hAnsi="宋体" w:cs="宋体" w:hint="eastAsia"/>
@@ -14420,7 +14414,7 @@
         </w:rPr>
         <w:t>。</w:t>
       </w:r>
-      <w:ins w:id="108" w:author="andrew" w:date="2020-01-07T19:10:00Z">
+      <w:ins w:id="109" w:author="andrew" w:date="2020-01-07T19:10:00Z">
         <w:r>
           <w:rPr>
             <w:rFonts w:ascii="宋体" w:eastAsia="宋体" w:hAnsi="宋体" w:cs="宋体" w:hint="eastAsia"/>
@@ -14432,7 +14426,7 @@
           <w:t>如果</w:t>
         </w:r>
       </w:ins>
-      <w:ins w:id="109" w:author="andrew" w:date="2020-01-07T19:11:00Z">
+      <w:ins w:id="110" w:author="andrew" w:date="2020-01-07T19:11:00Z">
         <w:r>
           <w:rPr>
             <w:rFonts w:ascii="宋体" w:eastAsia="宋体" w:hAnsi="宋体" w:cs="宋体" w:hint="eastAsia"/>
@@ -14444,7 +14438,7 @@
           <w:t>是在订单上付款，这在退货确认时，需要弹出窗口录入退款信息。包括</w:t>
         </w:r>
       </w:ins>
-      <w:ins w:id="110" w:author="andrew" w:date="2020-01-07T19:38:00Z">
+      <w:ins w:id="111" w:author="andrew" w:date="2020-01-07T19:38:00Z">
         <w:r>
           <w:rPr>
             <w:rFonts w:ascii="宋体" w:eastAsia="宋体" w:hAnsi="宋体" w:cs="宋体" w:hint="eastAsia"/>
@@ -14456,7 +14450,7 @@
           <w:t>是否退款</w:t>
         </w:r>
       </w:ins>
-      <w:ins w:id="111" w:author="andrew" w:date="2020-01-07T19:39:00Z">
+      <w:ins w:id="112" w:author="andrew" w:date="2020-01-07T19:39:00Z">
         <w:r>
           <w:rPr>
             <w:rFonts w:ascii="宋体" w:eastAsia="宋体" w:hAnsi="宋体" w:cs="宋体" w:hint="eastAsia"/>
@@ -14468,7 +14462,7 @@
           <w:t>（勾选）</w:t>
         </w:r>
       </w:ins>
-      <w:ins w:id="112" w:author="andrew" w:date="2020-01-07T19:38:00Z">
+      <w:ins w:id="113" w:author="andrew" w:date="2020-01-07T19:38:00Z">
         <w:r>
           <w:rPr>
             <w:rFonts w:ascii="宋体" w:eastAsia="宋体" w:hAnsi="宋体" w:cs="宋体" w:hint="eastAsia"/>
@@ -14480,7 +14474,7 @@
           <w:t>，收款方信息(使用订单的付款账户信息</w:t>
         </w:r>
       </w:ins>
-      <w:ins w:id="113" w:author="andrew" w:date="2020-01-07T19:39:00Z">
+      <w:ins w:id="114" w:author="andrew" w:date="2020-01-07T19:39:00Z">
         <w:r>
           <w:rPr>
             <w:rFonts w:ascii="宋体" w:eastAsia="宋体" w:hAnsi="宋体" w:cs="宋体" w:hint="eastAsia"/>
@@ -14492,7 +14486,7 @@
           <w:t>，只读</w:t>
         </w:r>
       </w:ins>
-      <w:ins w:id="114" w:author="andrew" w:date="2020-01-07T19:38:00Z">
+      <w:ins w:id="115" w:author="andrew" w:date="2020-01-07T19:38:00Z">
         <w:r>
           <w:rPr>
             <w:rFonts w:ascii="宋体" w:eastAsia="宋体" w:hAnsi="宋体" w:cs="宋体" w:hint="eastAsia"/>
@@ -14504,7 +14498,7 @@
           <w:t>)、付款方信息(使用订单的收款方账户信息</w:t>
         </w:r>
       </w:ins>
-      <w:ins w:id="115" w:author="andrew" w:date="2020-01-07T19:39:00Z">
+      <w:ins w:id="116" w:author="andrew" w:date="2020-01-07T19:39:00Z">
         <w:r>
           <w:rPr>
             <w:rFonts w:ascii="宋体" w:eastAsia="宋体" w:hAnsi="宋体" w:cs="宋体" w:hint="eastAsia"/>
@@ -14516,7 +14510,7 @@
           <w:t>，</w:t>
         </w:r>
       </w:ins>
-      <w:ins w:id="116" w:author="andrew" w:date="2020-01-07T19:40:00Z">
+      <w:ins w:id="117" w:author="andrew" w:date="2020-01-07T19:40:00Z">
         <w:r>
           <w:rPr>
             <w:rFonts w:ascii="宋体" w:eastAsia="宋体" w:hAnsi="宋体" w:cs="宋体" w:hint="eastAsia"/>
@@ -14528,7 +14522,7 @@
           <w:t>只读</w:t>
         </w:r>
       </w:ins>
-      <w:ins w:id="117" w:author="andrew" w:date="2020-01-07T19:38:00Z">
+      <w:ins w:id="118" w:author="andrew" w:date="2020-01-07T19:38:00Z">
         <w:r>
           <w:rPr>
             <w:rFonts w:ascii="宋体" w:eastAsia="宋体" w:hAnsi="宋体" w:cs="宋体" w:hint="eastAsia"/>
@@ -14540,7 +14534,7 @@
           <w:t>)</w:t>
         </w:r>
       </w:ins>
-      <w:ins w:id="118" w:author="andrew" w:date="2020-01-07T19:39:00Z">
+      <w:ins w:id="119" w:author="andrew" w:date="2020-01-07T19:39:00Z">
         <w:r>
           <w:rPr>
             <w:rFonts w:ascii="宋体" w:eastAsia="宋体" w:hAnsi="宋体" w:cs="宋体" w:hint="eastAsia"/>
@@ -14552,7 +14546,7 @@
           <w:t>，退款金额(订单金额</w:t>
         </w:r>
       </w:ins>
-      <w:ins w:id="119" w:author="andrew" w:date="2020-01-07T19:40:00Z">
+      <w:ins w:id="120" w:author="andrew" w:date="2020-01-07T19:40:00Z">
         <w:r>
           <w:rPr>
             <w:rFonts w:ascii="宋体" w:eastAsia="宋体" w:hAnsi="宋体" w:cs="宋体" w:hint="eastAsia"/>
@@ -14564,8 +14558,6 @@
           <w:t>，只读</w:t>
         </w:r>
       </w:ins>
-      <w:bookmarkStart w:id="120" w:name="_GoBack"/>
-      <w:bookmarkEnd w:id="120"/>
       <w:ins w:id="121" w:author="andrew" w:date="2020-01-07T19:39:00Z">
         <w:r>
           <w:rPr>
@@ -14591,7 +14583,7 @@
     </w:p>
     <w:p>
       <w:pPr>
-        <w:pStyle w:val="a5"/>
+        <w:pStyle w:val="a4"/>
         <w:widowControl/>
         <w:numPr>
           <w:ilvl w:val="0"/>
@@ -14610,7 +14602,7 @@
     </w:p>
     <w:p>
       <w:pPr>
-        <w:pStyle w:val="a5"/>
+        <w:pStyle w:val="a4"/>
         <w:widowControl/>
         <w:numPr>
           <w:ilvl w:val="0"/>
@@ -14642,7 +14634,7 @@
     </w:p>
     <w:p>
       <w:pPr>
-        <w:pStyle w:val="a5"/>
+        <w:pStyle w:val="a4"/>
         <w:widowControl/>
         <w:numPr>
           <w:ilvl w:val="0"/>
@@ -14703,7 +14695,7 @@
                     </pic:cNvPicPr>
                   </pic:nvPicPr>
                   <pic:blipFill>
-                    <a:blip r:embed="rId27">
+                    <a:blip r:embed="rId26">
                       <a:extLst>
                         <a:ext uri="{28A0092B-C50C-407E-A947-70E740481C1C}">
                           <a14:useLocalDpi xmlns:a14="http://schemas.microsoft.com/office/drawing/2010/main" val="0"/>
@@ -14750,7 +14742,7 @@
     </w:p>
     <w:p>
       <w:pPr>
-        <w:pStyle w:val="a5"/>
+        <w:pStyle w:val="a4"/>
         <w:widowControl/>
         <w:numPr>
           <w:ilvl w:val="0"/>
@@ -14779,7 +14771,7 @@
     </w:p>
     <w:tbl>
       <w:tblPr>
-        <w:tblStyle w:val="a6"/>
+        <w:tblStyle w:val="a5"/>
         <w:tblW w:w="0" w:type="auto"/>
         <w:tblInd w:w="420" w:type="dxa"/>
         <w:tblLook w:val="04A0" w:firstRow="1" w:lastRow="0" w:firstColumn="1" w:lastColumn="0" w:noHBand="0" w:noVBand="1"/>
@@ -15220,14 +15212,12 @@
               </w:rPr>
               <w:t>/</w:t>
             </w:r>
-            <w:proofErr w:type="gramStart"/>
             <w:r>
               <w:rPr>
                 <w:rFonts w:hint="eastAsia"/>
               </w:rPr>
               <w:t>微信支付</w:t>
             </w:r>
-            <w:proofErr w:type="gramEnd"/>
           </w:p>
         </w:tc>
         <w:tc>
@@ -15448,7 +15438,7 @@
     </w:tbl>
     <w:p>
       <w:pPr>
-        <w:pStyle w:val="a5"/>
+        <w:pStyle w:val="a4"/>
         <w:widowControl/>
         <w:ind w:left="840" w:firstLineChars="0" w:firstLine="0"/>
         <w:jc w:val="left"/>
@@ -15463,7 +15453,7 @@
     </w:p>
     <w:p>
       <w:pPr>
-        <w:pStyle w:val="a5"/>
+        <w:pStyle w:val="a4"/>
         <w:widowControl/>
         <w:numPr>
           <w:ilvl w:val="0"/>
@@ -15492,7 +15482,7 @@
     </w:p>
     <w:p>
       <w:pPr>
-        <w:pStyle w:val="a5"/>
+        <w:pStyle w:val="a4"/>
         <w:widowControl/>
         <w:numPr>
           <w:ilvl w:val="0"/>
@@ -15573,7 +15563,7 @@
     </w:p>
     <w:p>
       <w:pPr>
-        <w:pStyle w:val="a5"/>
+        <w:pStyle w:val="a4"/>
         <w:widowControl/>
         <w:numPr>
           <w:ilvl w:val="0"/>
@@ -15633,7 +15623,7 @@
     </w:p>
     <w:p>
       <w:pPr>
-        <w:pStyle w:val="a5"/>
+        <w:pStyle w:val="a4"/>
         <w:widowControl/>
         <w:numPr>
           <w:ilvl w:val="0"/>
@@ -15673,7 +15663,7 @@
     </w:p>
     <w:p>
       <w:pPr>
-        <w:pStyle w:val="a5"/>
+        <w:pStyle w:val="a4"/>
         <w:widowControl/>
         <w:numPr>
           <w:ilvl w:val="0"/>
@@ -15692,7 +15682,7 @@
     </w:p>
     <w:p>
       <w:pPr>
-        <w:pStyle w:val="a5"/>
+        <w:pStyle w:val="a4"/>
         <w:widowControl/>
         <w:numPr>
           <w:ilvl w:val="0"/>
@@ -15724,7 +15714,7 @@
     </w:p>
     <w:p>
       <w:pPr>
-        <w:pStyle w:val="a5"/>
+        <w:pStyle w:val="a4"/>
         <w:widowControl/>
         <w:numPr>
           <w:ilvl w:val="0"/>
@@ -15786,7 +15776,7 @@
                     </pic:cNvPicPr>
                   </pic:nvPicPr>
                   <pic:blipFill>
-                    <a:blip r:embed="rId28">
+                    <a:blip r:embed="rId27">
                       <a:extLst>
                         <a:ext uri="{28A0092B-C50C-407E-A947-70E740481C1C}">
                           <a14:useLocalDpi xmlns:a14="http://schemas.microsoft.com/office/drawing/2010/main" val="0"/>
@@ -15833,7 +15823,7 @@
     </w:p>
     <w:p>
       <w:pPr>
-        <w:pStyle w:val="a5"/>
+        <w:pStyle w:val="a4"/>
         <w:widowControl/>
         <w:numPr>
           <w:ilvl w:val="0"/>
@@ -15862,7 +15852,7 @@
     </w:p>
     <w:tbl>
       <w:tblPr>
-        <w:tblStyle w:val="a6"/>
+        <w:tblStyle w:val="a5"/>
         <w:tblW w:w="0" w:type="auto"/>
         <w:tblInd w:w="420" w:type="dxa"/>
         <w:tblLook w:val="04A0" w:firstRow="1" w:lastRow="0" w:firstColumn="1" w:lastColumn="0" w:noHBand="0" w:noVBand="1"/>
@@ -16284,14 +16274,12 @@
               </w:rPr>
               <w:t>/</w:t>
             </w:r>
-            <w:proofErr w:type="gramStart"/>
             <w:r>
               <w:rPr>
                 <w:rFonts w:hint="eastAsia"/>
               </w:rPr>
               <w:t>微信支付</w:t>
             </w:r>
-            <w:proofErr w:type="gramEnd"/>
           </w:p>
         </w:tc>
         <w:tc>
@@ -16512,7 +16500,7 @@
     </w:tbl>
     <w:p>
       <w:pPr>
-        <w:pStyle w:val="a5"/>
+        <w:pStyle w:val="a4"/>
         <w:widowControl/>
         <w:ind w:left="840" w:firstLineChars="0" w:firstLine="0"/>
         <w:jc w:val="left"/>
@@ -16527,7 +16515,7 @@
     </w:p>
     <w:p>
       <w:pPr>
-        <w:pStyle w:val="a5"/>
+        <w:pStyle w:val="a4"/>
         <w:widowControl/>
         <w:numPr>
           <w:ilvl w:val="0"/>
@@ -16556,7 +16544,7 @@
     </w:p>
     <w:p>
       <w:pPr>
-        <w:pStyle w:val="a5"/>
+        <w:pStyle w:val="a4"/>
         <w:widowControl/>
         <w:ind w:left="840" w:firstLineChars="0" w:firstLine="0"/>
         <w:jc w:val="left"/>
@@ -16654,7 +16642,7 @@
     </w:p>
     <w:p>
       <w:pPr>
-        <w:pStyle w:val="a5"/>
+        <w:pStyle w:val="a4"/>
         <w:widowControl/>
         <w:ind w:left="840" w:firstLineChars="0" w:firstLine="0"/>
         <w:jc w:val="left"/>
@@ -16720,7 +16708,7 @@
     </w:p>
     <w:p>
       <w:pPr>
-        <w:pStyle w:val="a5"/>
+        <w:pStyle w:val="a4"/>
         <w:widowControl/>
         <w:ind w:left="840" w:firstLineChars="0" w:firstLine="0"/>
         <w:jc w:val="left"/>
@@ -16766,7 +16754,7 @@
     </w:p>
     <w:p>
       <w:pPr>
-        <w:pStyle w:val="a5"/>
+        <w:pStyle w:val="a4"/>
         <w:widowControl/>
         <w:ind w:left="840" w:firstLineChars="0" w:firstLine="0"/>
         <w:jc w:val="left"/>
@@ -16781,7 +16769,7 @@
     </w:p>
     <w:p>
       <w:pPr>
-        <w:pStyle w:val="a5"/>
+        <w:pStyle w:val="a4"/>
         <w:widowControl/>
         <w:numPr>
           <w:ilvl w:val="0"/>
@@ -16813,7 +16801,7 @@
     </w:p>
     <w:p>
       <w:pPr>
-        <w:pStyle w:val="a5"/>
+        <w:pStyle w:val="a4"/>
         <w:widowControl/>
         <w:numPr>
           <w:ilvl w:val="0"/>
@@ -16842,7 +16830,7 @@
     </w:p>
     <w:p>
       <w:pPr>
-        <w:pStyle w:val="a5"/>
+        <w:pStyle w:val="a4"/>
         <w:widowControl/>
         <w:ind w:left="840" w:firstLineChars="0" w:firstLine="0"/>
         <w:jc w:val="left"/>
@@ -16875,7 +16863,7 @@
                     </pic:cNvPicPr>
                   </pic:nvPicPr>
                   <pic:blipFill>
-                    <a:blip r:embed="rId29">
+                    <a:blip r:embed="rId28">
                       <a:extLst>
                         <a:ext uri="{28A0092B-C50C-407E-A947-70E740481C1C}">
                           <a14:useLocalDpi xmlns:a14="http://schemas.microsoft.com/office/drawing/2010/main" val="0"/>
@@ -16935,7 +16923,7 @@
     </w:p>
     <w:p>
       <w:pPr>
-        <w:pStyle w:val="a5"/>
+        <w:pStyle w:val="a4"/>
         <w:widowControl/>
         <w:numPr>
           <w:ilvl w:val="0"/>
@@ -16964,7 +16952,7 @@
     </w:p>
     <w:tbl>
       <w:tblPr>
-        <w:tblStyle w:val="a6"/>
+        <w:tblStyle w:val="a5"/>
         <w:tblW w:w="0" w:type="auto"/>
         <w:tblInd w:w="420" w:type="dxa"/>
         <w:tblLook w:val="04A0" w:firstRow="1" w:lastRow="0" w:firstColumn="1" w:lastColumn="0" w:noHBand="0" w:noVBand="1"/>
@@ -17578,14 +17566,12 @@
               </w:rPr>
               <w:t>/</w:t>
             </w:r>
-            <w:proofErr w:type="gramStart"/>
             <w:r>
               <w:rPr>
                 <w:rFonts w:hint="eastAsia"/>
               </w:rPr>
               <w:t>微信</w:t>
             </w:r>
-            <w:proofErr w:type="gramEnd"/>
           </w:p>
         </w:tc>
         <w:tc>
@@ -17869,19 +17855,11 @@
               </w:rPr>
               <w:t>/</w:t>
             </w:r>
-            <w:proofErr w:type="gramStart"/>
-            <w:r>
-              <w:rPr>
-                <w:rFonts w:hint="eastAsia"/>
-              </w:rPr>
-              <w:t>微信必</w:t>
-            </w:r>
-            <w:proofErr w:type="gramEnd"/>
-            <w:r>
-              <w:rPr>
-                <w:rFonts w:hint="eastAsia"/>
-              </w:rPr>
-              <w:t>填</w:t>
+            <w:r>
+              <w:rPr>
+                <w:rFonts w:hint="eastAsia"/>
+              </w:rPr>
+              <w:t>微信必填</w:t>
             </w:r>
           </w:p>
         </w:tc>
@@ -17889,7 +17867,7 @@
     </w:tbl>
     <w:p>
       <w:pPr>
-        <w:pStyle w:val="a5"/>
+        <w:pStyle w:val="a4"/>
         <w:widowControl/>
         <w:ind w:left="840" w:firstLineChars="0" w:firstLine="0"/>
         <w:jc w:val="left"/>
@@ -17904,7 +17882,7 @@
     </w:p>
     <w:p>
       <w:pPr>
-        <w:pStyle w:val="a5"/>
+        <w:pStyle w:val="a4"/>
         <w:widowControl/>
         <w:numPr>
           <w:ilvl w:val="0"/>
@@ -17933,7 +17911,7 @@
     </w:p>
     <w:p>
       <w:pPr>
-        <w:pStyle w:val="a5"/>
+        <w:pStyle w:val="a4"/>
         <w:widowControl/>
         <w:ind w:left="840" w:firstLineChars="0" w:firstLine="0"/>
         <w:jc w:val="left"/>
@@ -18020,7 +17998,7 @@
     </w:p>
     <w:p>
       <w:pPr>
-        <w:pStyle w:val="a5"/>
+        <w:pStyle w:val="a4"/>
         <w:widowControl/>
         <w:ind w:left="840" w:firstLineChars="0" w:firstLine="0"/>
         <w:jc w:val="left"/>
@@ -18086,7 +18064,7 @@
     </w:p>
     <w:p>
       <w:pPr>
-        <w:pStyle w:val="a5"/>
+        <w:pStyle w:val="a4"/>
         <w:widowControl/>
         <w:ind w:left="840" w:firstLineChars="0" w:firstLine="0"/>
         <w:jc w:val="left"/>
@@ -18153,7 +18131,7 @@
     </w:p>
     <w:p>
       <w:pPr>
-        <w:pStyle w:val="a5"/>
+        <w:pStyle w:val="a4"/>
         <w:widowControl/>
         <w:ind w:left="840" w:firstLineChars="0" w:firstLine="0"/>
         <w:jc w:val="left"/>
@@ -18168,7 +18146,7 @@
     </w:p>
     <w:p>
       <w:pPr>
-        <w:pStyle w:val="a5"/>
+        <w:pStyle w:val="a4"/>
         <w:widowControl/>
         <w:numPr>
           <w:ilvl w:val="0"/>
@@ -18220,7 +18198,7 @@
     </w:p>
     <w:p>
       <w:pPr>
-        <w:pStyle w:val="a5"/>
+        <w:pStyle w:val="a4"/>
         <w:widowControl/>
         <w:numPr>
           <w:ilvl w:val="0"/>
@@ -18286,7 +18264,7 @@
                     </pic:cNvPicPr>
                   </pic:nvPicPr>
                   <pic:blipFill>
-                    <a:blip r:embed="rId30">
+                    <a:blip r:embed="rId29">
                       <a:extLst>
                         <a:ext uri="{28A0092B-C50C-407E-A947-70E740481C1C}">
                           <a14:useLocalDpi xmlns:a14="http://schemas.microsoft.com/office/drawing/2010/main" val="0"/>
@@ -18320,7 +18298,7 @@
     </w:p>
     <w:p>
       <w:pPr>
-        <w:pStyle w:val="a5"/>
+        <w:pStyle w:val="a4"/>
         <w:widowControl/>
         <w:numPr>
           <w:ilvl w:val="0"/>
@@ -18349,7 +18327,7 @@
     </w:p>
     <w:p>
       <w:pPr>
-        <w:pStyle w:val="a5"/>
+        <w:pStyle w:val="a4"/>
         <w:widowControl/>
         <w:ind w:left="840" w:firstLineChars="0" w:firstLine="0"/>
         <w:jc w:val="left"/>
@@ -18395,7 +18373,7 @@
     </w:p>
     <w:p>
       <w:pPr>
-        <w:pStyle w:val="a5"/>
+        <w:pStyle w:val="a4"/>
         <w:widowControl/>
         <w:ind w:left="840" w:firstLineChars="0" w:firstLine="0"/>
         <w:jc w:val="left"/>
@@ -18462,7 +18440,7 @@
     </w:p>
     <w:p>
       <w:pPr>
-        <w:pStyle w:val="a5"/>
+        <w:pStyle w:val="a4"/>
         <w:widowControl/>
         <w:ind w:left="840" w:firstLineChars="0" w:firstLine="0"/>
         <w:jc w:val="left"/>
@@ -18508,7 +18486,7 @@
     </w:p>
     <w:p>
       <w:pPr>
-        <w:pStyle w:val="a5"/>
+        <w:pStyle w:val="a4"/>
         <w:widowControl/>
         <w:ind w:left="840" w:firstLineChars="0" w:firstLine="0"/>
         <w:jc w:val="left"/>
@@ -18554,7 +18532,7 @@
     </w:p>
     <w:p>
       <w:pPr>
-        <w:pStyle w:val="a5"/>
+        <w:pStyle w:val="a4"/>
         <w:widowControl/>
         <w:ind w:left="840" w:firstLineChars="0" w:firstLine="0"/>
         <w:jc w:val="left"/>
@@ -18622,7 +18600,7 @@
     </w:p>
     <w:p>
       <w:pPr>
-        <w:pStyle w:val="a5"/>
+        <w:pStyle w:val="a4"/>
         <w:widowControl/>
         <w:ind w:left="840" w:firstLineChars="0" w:firstLine="0"/>
         <w:jc w:val="left"/>
@@ -18668,7 +18646,7 @@
     </w:p>
     <w:p>
       <w:pPr>
-        <w:pStyle w:val="a5"/>
+        <w:pStyle w:val="a4"/>
         <w:widowControl/>
         <w:ind w:left="840" w:firstLineChars="0" w:firstLine="0"/>
         <w:jc w:val="left"/>
@@ -18714,7 +18692,7 @@
     </w:p>
     <w:p>
       <w:pPr>
-        <w:pStyle w:val="a5"/>
+        <w:pStyle w:val="a4"/>
         <w:widowControl/>
         <w:ind w:left="840" w:firstLineChars="0" w:firstLine="0"/>
         <w:jc w:val="left"/>
@@ -18760,7 +18738,7 @@
     </w:p>
     <w:p>
       <w:pPr>
-        <w:pStyle w:val="a5"/>
+        <w:pStyle w:val="a4"/>
         <w:widowControl/>
         <w:ind w:left="840" w:firstLineChars="0" w:firstLine="0"/>
         <w:jc w:val="left"/>
@@ -18817,7 +18795,7 @@
     </w:p>
     <w:p>
       <w:pPr>
-        <w:pStyle w:val="a5"/>
+        <w:pStyle w:val="a4"/>
         <w:widowControl/>
         <w:numPr>
           <w:ilvl w:val="0"/>
@@ -18836,7 +18814,7 @@
     </w:p>
     <w:p>
       <w:pPr>
-        <w:pStyle w:val="a5"/>
+        <w:pStyle w:val="a4"/>
         <w:widowControl/>
         <w:numPr>
           <w:ilvl w:val="0"/>
@@ -18868,7 +18846,7 @@
     </w:p>
     <w:p>
       <w:pPr>
-        <w:pStyle w:val="a5"/>
+        <w:pStyle w:val="a4"/>
         <w:widowControl/>
         <w:numPr>
           <w:ilvl w:val="0"/>
@@ -18934,7 +18912,7 @@
                     </pic:cNvPicPr>
                   </pic:nvPicPr>
                   <pic:blipFill>
-                    <a:blip r:embed="rId31" cstate="print">
+                    <a:blip r:embed="rId30" cstate="print">
                       <a:extLst>
                         <a:ext uri="{28A0092B-C50C-407E-A947-70E740481C1C}">
                           <a14:useLocalDpi xmlns:a14="http://schemas.microsoft.com/office/drawing/2010/main" val="0"/>
@@ -18968,7 +18946,7 @@
     </w:p>
     <w:p>
       <w:pPr>
-        <w:pStyle w:val="a5"/>
+        <w:pStyle w:val="a4"/>
         <w:widowControl/>
         <w:numPr>
           <w:ilvl w:val="0"/>
@@ -18997,7 +18975,7 @@
     </w:p>
     <w:p>
       <w:pPr>
-        <w:pStyle w:val="a5"/>
+        <w:pStyle w:val="a4"/>
         <w:widowControl/>
         <w:ind w:left="840" w:firstLineChars="0" w:firstLine="0"/>
         <w:jc w:val="left"/>
@@ -19022,7 +19000,7 @@
     </w:p>
     <w:p>
       <w:pPr>
-        <w:pStyle w:val="a5"/>
+        <w:pStyle w:val="a4"/>
         <w:widowControl/>
         <w:numPr>
           <w:ilvl w:val="0"/>
@@ -19051,7 +19029,7 @@
     </w:p>
     <w:p>
       <w:pPr>
-        <w:pStyle w:val="a5"/>
+        <w:pStyle w:val="a4"/>
         <w:widowControl/>
         <w:numPr>
           <w:ilvl w:val="0"/>
@@ -19091,7 +19069,7 @@
     </w:p>
     <w:p>
       <w:pPr>
-        <w:pStyle w:val="a5"/>
+        <w:pStyle w:val="a4"/>
         <w:widowControl/>
         <w:numPr>
           <w:ilvl w:val="0"/>
@@ -19171,7 +19149,7 @@
     </w:p>
     <w:p>
       <w:pPr>
-        <w:pStyle w:val="a5"/>
+        <w:pStyle w:val="a4"/>
         <w:widowControl/>
         <w:numPr>
           <w:ilvl w:val="0"/>
@@ -19190,7 +19168,7 @@
     </w:p>
     <w:p>
       <w:pPr>
-        <w:pStyle w:val="a5"/>
+        <w:pStyle w:val="a4"/>
         <w:widowControl/>
         <w:numPr>
           <w:ilvl w:val="0"/>
@@ -19222,7 +19200,7 @@
     </w:p>
     <w:p>
       <w:pPr>
-        <w:pStyle w:val="a5"/>
+        <w:pStyle w:val="a4"/>
         <w:widowControl/>
         <w:numPr>
           <w:ilvl w:val="0"/>
@@ -19251,7 +19229,7 @@
     </w:p>
     <w:p>
       <w:pPr>
-        <w:pStyle w:val="a5"/>
+        <w:pStyle w:val="a4"/>
         <w:widowControl/>
         <w:ind w:left="840" w:firstLineChars="0" w:firstLine="0"/>
         <w:jc w:val="left"/>
@@ -19284,7 +19262,7 @@
                     </pic:cNvPicPr>
                   </pic:nvPicPr>
                   <pic:blipFill>
-                    <a:blip r:embed="rId32">
+                    <a:blip r:embed="rId31">
                       <a:extLst>
                         <a:ext uri="{28A0092B-C50C-407E-A947-70E740481C1C}">
                           <a14:useLocalDpi xmlns:a14="http://schemas.microsoft.com/office/drawing/2010/main" val="0"/>
@@ -19331,7 +19309,7 @@
     </w:p>
     <w:p>
       <w:pPr>
-        <w:pStyle w:val="a5"/>
+        <w:pStyle w:val="a4"/>
         <w:widowControl/>
         <w:numPr>
           <w:ilvl w:val="0"/>
@@ -19360,7 +19338,7 @@
     </w:p>
     <w:p>
       <w:pPr>
-        <w:pStyle w:val="a5"/>
+        <w:pStyle w:val="a4"/>
         <w:widowControl/>
         <w:ind w:left="840" w:firstLineChars="0" w:firstLine="0"/>
         <w:jc w:val="left"/>
@@ -19385,7 +19363,7 @@
     </w:p>
     <w:p>
       <w:pPr>
-        <w:pStyle w:val="a5"/>
+        <w:pStyle w:val="a4"/>
         <w:widowControl/>
         <w:numPr>
           <w:ilvl w:val="0"/>
@@ -19414,7 +19392,7 @@
     </w:p>
     <w:p>
       <w:pPr>
-        <w:pStyle w:val="a5"/>
+        <w:pStyle w:val="a4"/>
         <w:widowControl/>
         <w:ind w:left="840" w:firstLineChars="0" w:firstLine="0"/>
         <w:jc w:val="left"/>
@@ -19440,7 +19418,7 @@
     </w:p>
     <w:p>
       <w:pPr>
-        <w:pStyle w:val="a5"/>
+        <w:pStyle w:val="a4"/>
         <w:widowControl/>
         <w:ind w:left="840" w:firstLineChars="0" w:firstLine="0"/>
         <w:jc w:val="left"/>
@@ -19465,7 +19443,7 @@
     </w:p>
     <w:p>
       <w:pPr>
-        <w:pStyle w:val="a5"/>
+        <w:pStyle w:val="a4"/>
         <w:widowControl/>
         <w:numPr>
           <w:ilvl w:val="0"/>
@@ -19497,7 +19475,7 @@
     </w:p>
     <w:p>
       <w:pPr>
-        <w:pStyle w:val="a5"/>
+        <w:pStyle w:val="a4"/>
         <w:widowControl/>
         <w:numPr>
           <w:ilvl w:val="0"/>
@@ -19558,7 +19536,7 @@
                     </pic:cNvPicPr>
                   </pic:nvPicPr>
                   <pic:blipFill>
-                    <a:blip r:embed="rId33">
+                    <a:blip r:embed="rId32">
                       <a:extLst>
                         <a:ext uri="{28A0092B-C50C-407E-A947-70E740481C1C}">
                           <a14:useLocalDpi xmlns:a14="http://schemas.microsoft.com/office/drawing/2010/main" val="0"/>
@@ -19605,7 +19583,7 @@
     </w:p>
     <w:p>
       <w:pPr>
-        <w:pStyle w:val="a5"/>
+        <w:pStyle w:val="a4"/>
         <w:widowControl/>
         <w:numPr>
           <w:ilvl w:val="0"/>
@@ -19644,7 +19622,7 @@
     </w:p>
     <w:p>
       <w:pPr>
-        <w:pStyle w:val="a5"/>
+        <w:pStyle w:val="a4"/>
         <w:widowControl/>
         <w:numPr>
           <w:ilvl w:val="0"/>
@@ -19673,7 +19651,7 @@
     </w:p>
     <w:p>
       <w:pPr>
-        <w:pStyle w:val="a5"/>
+        <w:pStyle w:val="a4"/>
         <w:widowControl/>
         <w:ind w:left="840" w:firstLineChars="0" w:firstLine="0"/>
         <w:jc w:val="left"/>
@@ -19698,7 +19676,7 @@
     </w:p>
     <w:p>
       <w:pPr>
-        <w:pStyle w:val="a5"/>
+        <w:pStyle w:val="a4"/>
         <w:widowControl/>
         <w:numPr>
           <w:ilvl w:val="0"/>
@@ -19750,7 +19728,7 @@
     </w:p>
     <w:p>
       <w:pPr>
-        <w:pStyle w:val="a5"/>
+        <w:pStyle w:val="a4"/>
         <w:widowControl/>
         <w:numPr>
           <w:ilvl w:val="0"/>
@@ -19816,7 +19794,7 @@
                     </pic:cNvPicPr>
                   </pic:nvPicPr>
                   <pic:blipFill>
-                    <a:blip r:embed="rId34">
+                    <a:blip r:embed="rId33">
                       <a:extLst>
                         <a:ext uri="{28A0092B-C50C-407E-A947-70E740481C1C}">
                           <a14:useLocalDpi xmlns:a14="http://schemas.microsoft.com/office/drawing/2010/main" val="0"/>
@@ -19886,7 +19864,7 @@
                     </pic:cNvPicPr>
                   </pic:nvPicPr>
                   <pic:blipFill>
-                    <a:blip r:embed="rId35">
+                    <a:blip r:embed="rId34">
                       <a:extLst>
                         <a:ext uri="{28A0092B-C50C-407E-A947-70E740481C1C}">
                           <a14:useLocalDpi xmlns:a14="http://schemas.microsoft.com/office/drawing/2010/main" val="0"/>
@@ -19933,7 +19911,7 @@
     </w:p>
     <w:p>
       <w:pPr>
-        <w:pStyle w:val="a5"/>
+        <w:pStyle w:val="a4"/>
         <w:widowControl/>
         <w:numPr>
           <w:ilvl w:val="0"/>
@@ -19962,7 +19940,7 @@
     </w:p>
     <w:p>
       <w:pPr>
-        <w:pStyle w:val="a5"/>
+        <w:pStyle w:val="a4"/>
         <w:widowControl/>
         <w:ind w:left="840" w:firstLineChars="0" w:firstLine="0"/>
         <w:jc w:val="left"/>
@@ -19987,7 +19965,7 @@
     </w:p>
     <w:p>
       <w:pPr>
-        <w:pStyle w:val="a5"/>
+        <w:pStyle w:val="a4"/>
         <w:widowControl/>
         <w:numPr>
           <w:ilvl w:val="0"/>
@@ -20016,7 +19994,7 @@
     </w:p>
     <w:p>
       <w:pPr>
-        <w:pStyle w:val="a5"/>
+        <w:pStyle w:val="a4"/>
         <w:widowControl/>
         <w:numPr>
           <w:ilvl w:val="0"/>
@@ -20046,7 +20024,7 @@
     </w:p>
     <w:p>
       <w:pPr>
-        <w:pStyle w:val="a5"/>
+        <w:pStyle w:val="a4"/>
         <w:widowControl/>
         <w:ind w:left="1200" w:firstLineChars="0" w:firstLine="0"/>
         <w:jc w:val="left"/>
@@ -20071,7 +20049,7 @@
     </w:p>
     <w:p>
       <w:pPr>
-        <w:pStyle w:val="a5"/>
+        <w:pStyle w:val="a4"/>
         <w:widowControl/>
         <w:numPr>
           <w:ilvl w:val="0"/>
@@ -20100,7 +20078,7 @@
     </w:p>
     <w:p>
       <w:pPr>
-        <w:pStyle w:val="a5"/>
+        <w:pStyle w:val="a4"/>
         <w:widowControl/>
         <w:ind w:left="1200" w:firstLineChars="0" w:firstLine="0"/>
         <w:jc w:val="left"/>
@@ -20125,7 +20103,7 @@
     </w:p>
     <w:p>
       <w:pPr>
-        <w:pStyle w:val="a5"/>
+        <w:pStyle w:val="a4"/>
         <w:widowControl/>
         <w:numPr>
           <w:ilvl w:val="0"/>
@@ -20144,7 +20122,7 @@
     </w:p>
     <w:p>
       <w:pPr>
-        <w:pStyle w:val="a5"/>
+        <w:pStyle w:val="a4"/>
         <w:widowControl/>
         <w:numPr>
           <w:ilvl w:val="0"/>
@@ -20176,7 +20154,7 @@
     </w:p>
     <w:p>
       <w:pPr>
-        <w:pStyle w:val="a5"/>
+        <w:pStyle w:val="a4"/>
         <w:widowControl/>
         <w:numPr>
           <w:ilvl w:val="0"/>
@@ -20237,7 +20215,7 @@
                     </pic:cNvPicPr>
                   </pic:nvPicPr>
                   <pic:blipFill>
-                    <a:blip r:embed="rId36">
+                    <a:blip r:embed="rId35">
                       <a:extLst>
                         <a:ext uri="{28A0092B-C50C-407E-A947-70E740481C1C}">
                           <a14:useLocalDpi xmlns:a14="http://schemas.microsoft.com/office/drawing/2010/main" val="0"/>
@@ -20308,7 +20286,7 @@
                     </pic:cNvPicPr>
                   </pic:nvPicPr>
                   <pic:blipFill>
-                    <a:blip r:embed="rId37">
+                    <a:blip r:embed="rId36">
                       <a:extLst>
                         <a:ext uri="{28A0092B-C50C-407E-A947-70E740481C1C}">
                           <a14:useLocalDpi xmlns:a14="http://schemas.microsoft.com/office/drawing/2010/main" val="0"/>
@@ -20378,7 +20356,7 @@
                     </pic:cNvPicPr>
                   </pic:nvPicPr>
                   <pic:blipFill>
-                    <a:blip r:embed="rId38">
+                    <a:blip r:embed="rId37">
                       <a:extLst>
                         <a:ext uri="{28A0092B-C50C-407E-A947-70E740481C1C}">
                           <a14:useLocalDpi xmlns:a14="http://schemas.microsoft.com/office/drawing/2010/main" val="0"/>
@@ -20449,7 +20427,7 @@
                     </pic:cNvPicPr>
                   </pic:nvPicPr>
                   <pic:blipFill>
-                    <a:blip r:embed="rId39">
+                    <a:blip r:embed="rId38">
                       <a:extLst>
                         <a:ext uri="{28A0092B-C50C-407E-A947-70E740481C1C}">
                           <a14:useLocalDpi xmlns:a14="http://schemas.microsoft.com/office/drawing/2010/main" val="0"/>
@@ -20522,7 +20500,7 @@
     </w:p>
     <w:p>
       <w:pPr>
-        <w:pStyle w:val="a5"/>
+        <w:pStyle w:val="a4"/>
         <w:widowControl/>
         <w:numPr>
           <w:ilvl w:val="0"/>
@@ -20551,7 +20529,7 @@
     </w:p>
     <w:tbl>
       <w:tblPr>
-        <w:tblStyle w:val="a6"/>
+        <w:tblStyle w:val="a5"/>
         <w:tblW w:w="0" w:type="auto"/>
         <w:tblInd w:w="420" w:type="dxa"/>
         <w:tblLook w:val="04A0" w:firstRow="1" w:lastRow="0" w:firstColumn="1" w:lastColumn="0" w:noHBand="0" w:noVBand="1"/>
@@ -21813,11 +21791,9 @@
             <w:tcW w:w="1350" w:type="dxa"/>
           </w:tcPr>
           <w:p>
-            <w:proofErr w:type="gramStart"/>
             <w:r>
               <w:t>微信账号</w:t>
             </w:r>
-            <w:proofErr w:type="gramEnd"/>
           </w:p>
         </w:tc>
         <w:tc>
@@ -22188,7 +22164,7 @@
     </w:tbl>
     <w:p>
       <w:pPr>
-        <w:pStyle w:val="a5"/>
+        <w:pStyle w:val="a4"/>
         <w:widowControl/>
         <w:ind w:left="840" w:firstLineChars="0" w:firstLine="0"/>
         <w:jc w:val="left"/>
@@ -22203,7 +22179,7 @@
     </w:p>
     <w:p>
       <w:pPr>
-        <w:pStyle w:val="a5"/>
+        <w:pStyle w:val="a4"/>
         <w:widowControl/>
         <w:numPr>
           <w:ilvl w:val="0"/>
@@ -22232,7 +22208,7 @@
     </w:p>
     <w:p>
       <w:pPr>
-        <w:pStyle w:val="a5"/>
+        <w:pStyle w:val="a4"/>
         <w:widowControl/>
         <w:ind w:left="840" w:firstLineChars="0" w:firstLine="0"/>
         <w:jc w:val="left"/>
@@ -22299,7 +22275,7 @@
     </w:p>
     <w:p>
       <w:pPr>
-        <w:pStyle w:val="a5"/>
+        <w:pStyle w:val="a4"/>
         <w:widowControl/>
         <w:ind w:left="840" w:firstLineChars="0" w:firstLine="0"/>
         <w:jc w:val="left"/>
@@ -22365,7 +22341,7 @@
     </w:p>
     <w:p>
       <w:pPr>
-        <w:pStyle w:val="a5"/>
+        <w:pStyle w:val="a4"/>
         <w:widowControl/>
         <w:ind w:left="840" w:firstLineChars="0" w:firstLine="0"/>
         <w:jc w:val="left"/>
@@ -22443,7 +22419,7 @@
     </w:p>
     <w:p>
       <w:pPr>
-        <w:pStyle w:val="a5"/>
+        <w:pStyle w:val="a4"/>
         <w:widowControl/>
         <w:ind w:left="840" w:firstLineChars="0" w:firstLine="0"/>
         <w:jc w:val="left"/>
@@ -22509,7 +22485,7 @@
     </w:p>
     <w:p>
       <w:pPr>
-        <w:pStyle w:val="a5"/>
+        <w:pStyle w:val="a4"/>
         <w:widowControl/>
         <w:ind w:left="840" w:firstLineChars="0" w:firstLine="0"/>
         <w:jc w:val="left"/>
@@ -22555,7 +22531,7 @@
     </w:p>
     <w:p>
       <w:pPr>
-        <w:pStyle w:val="a5"/>
+        <w:pStyle w:val="a4"/>
         <w:widowControl/>
         <w:ind w:left="840" w:firstLineChars="0" w:firstLine="0"/>
         <w:jc w:val="left"/>
@@ -22570,7 +22546,7 @@
     </w:p>
     <w:p>
       <w:pPr>
-        <w:pStyle w:val="a5"/>
+        <w:pStyle w:val="a4"/>
         <w:widowControl/>
         <w:numPr>
           <w:ilvl w:val="0"/>
@@ -22602,7 +22578,7 @@
     </w:p>
     <w:p>
       <w:pPr>
-        <w:pStyle w:val="a5"/>
+        <w:pStyle w:val="a4"/>
         <w:widowControl/>
         <w:numPr>
           <w:ilvl w:val="0"/>
@@ -22631,7 +22607,7 @@
     </w:p>
     <w:p>
       <w:pPr>
-        <w:pStyle w:val="a5"/>
+        <w:pStyle w:val="a4"/>
         <w:widowControl/>
         <w:ind w:left="840" w:firstLineChars="0" w:firstLine="0"/>
         <w:jc w:val="left"/>
@@ -22665,7 +22641,7 @@
                     </pic:cNvPicPr>
                   </pic:nvPicPr>
                   <pic:blipFill>
-                    <a:blip r:embed="rId40">
+                    <a:blip r:embed="rId39">
                       <a:extLst>
                         <a:ext uri="{28A0092B-C50C-407E-A947-70E740481C1C}">
                           <a14:useLocalDpi xmlns:a14="http://schemas.microsoft.com/office/drawing/2010/main" val="0"/>
@@ -22735,7 +22711,7 @@
                     </pic:cNvPicPr>
                   </pic:nvPicPr>
                   <pic:blipFill>
-                    <a:blip r:embed="rId41">
+                    <a:blip r:embed="rId40">
                       <a:extLst>
                         <a:ext uri="{28A0092B-C50C-407E-A947-70E740481C1C}">
                           <a14:useLocalDpi xmlns:a14="http://schemas.microsoft.com/office/drawing/2010/main" val="0"/>
@@ -22782,7 +22758,7 @@
     </w:p>
     <w:p>
       <w:pPr>
-        <w:pStyle w:val="a5"/>
+        <w:pStyle w:val="a4"/>
         <w:widowControl/>
         <w:numPr>
           <w:ilvl w:val="0"/>
@@ -22812,7 +22788,7 @@
     </w:p>
     <w:tbl>
       <w:tblPr>
-        <w:tblStyle w:val="a6"/>
+        <w:tblStyle w:val="a5"/>
         <w:tblW w:w="0" w:type="auto"/>
         <w:tblInd w:w="420" w:type="dxa"/>
         <w:tblLook w:val="04A0" w:firstRow="1" w:lastRow="0" w:firstColumn="1" w:lastColumn="0" w:noHBand="0" w:noVBand="1"/>
@@ -23338,7 +23314,7 @@
     </w:tbl>
     <w:p>
       <w:pPr>
-        <w:pStyle w:val="a5"/>
+        <w:pStyle w:val="a4"/>
         <w:widowControl/>
         <w:ind w:left="840" w:firstLineChars="0" w:firstLine="0"/>
         <w:jc w:val="left"/>
@@ -23353,7 +23329,7 @@
     </w:p>
     <w:p>
       <w:pPr>
-        <w:pStyle w:val="a5"/>
+        <w:pStyle w:val="a4"/>
         <w:widowControl/>
         <w:numPr>
           <w:ilvl w:val="0"/>
@@ -23382,7 +23358,7 @@
     </w:p>
     <w:p>
       <w:pPr>
-        <w:pStyle w:val="a5"/>
+        <w:pStyle w:val="a4"/>
         <w:widowControl/>
         <w:numPr>
           <w:ilvl w:val="0"/>
@@ -23433,7 +23409,7 @@
     </w:p>
     <w:p>
       <w:pPr>
-        <w:pStyle w:val="a5"/>
+        <w:pStyle w:val="a4"/>
         <w:widowControl/>
         <w:numPr>
           <w:ilvl w:val="0"/>
@@ -23473,7 +23449,7 @@
     </w:p>
     <w:p>
       <w:pPr>
-        <w:pStyle w:val="a5"/>
+        <w:pStyle w:val="a4"/>
         <w:widowControl/>
         <w:numPr>
           <w:ilvl w:val="0"/>
@@ -23524,7 +23500,7 @@
     </w:p>
     <w:p>
       <w:pPr>
-        <w:pStyle w:val="a5"/>
+        <w:pStyle w:val="a4"/>
         <w:widowControl/>
         <w:numPr>
           <w:ilvl w:val="0"/>
@@ -23585,7 +23561,7 @@
     </w:p>
     <w:p>
       <w:pPr>
-        <w:pStyle w:val="a5"/>
+        <w:pStyle w:val="a4"/>
         <w:widowControl/>
         <w:ind w:left="1200" w:firstLineChars="0" w:firstLine="0"/>
         <w:jc w:val="left"/>
@@ -23621,7 +23597,7 @@
     </w:p>
     <w:p>
       <w:pPr>
-        <w:pStyle w:val="a5"/>
+        <w:pStyle w:val="a4"/>
         <w:widowControl/>
         <w:numPr>
           <w:ilvl w:val="0"/>
@@ -23701,7 +23677,7 @@
     </w:p>
     <w:p>
       <w:pPr>
-        <w:pStyle w:val="a5"/>
+        <w:pStyle w:val="a4"/>
         <w:widowControl/>
         <w:numPr>
           <w:ilvl w:val="0"/>
@@ -23720,7 +23696,7 @@
     </w:p>
     <w:p>
       <w:pPr>
-        <w:pStyle w:val="a5"/>
+        <w:pStyle w:val="a4"/>
         <w:widowControl/>
         <w:numPr>
           <w:ilvl w:val="0"/>
@@ -23752,7 +23728,7 @@
     </w:p>
     <w:p>
       <w:pPr>
-        <w:pStyle w:val="a5"/>
+        <w:pStyle w:val="a4"/>
         <w:widowControl/>
         <w:numPr>
           <w:ilvl w:val="0"/>
@@ -23818,7 +23794,7 @@
                     </pic:cNvPicPr>
                   </pic:nvPicPr>
                   <pic:blipFill>
-                    <a:blip r:embed="rId42">
+                    <a:blip r:embed="rId41">
                       <a:extLst>
                         <a:ext uri="{28A0092B-C50C-407E-A947-70E740481C1C}">
                           <a14:useLocalDpi xmlns:a14="http://schemas.microsoft.com/office/drawing/2010/main" val="0"/>
@@ -23888,7 +23864,7 @@
                     </pic:cNvPicPr>
                   </pic:nvPicPr>
                   <pic:blipFill>
-                    <a:blip r:embed="rId43">
+                    <a:blip r:embed="rId42">
                       <a:extLst>
                         <a:ext uri="{28A0092B-C50C-407E-A947-70E740481C1C}">
                           <a14:useLocalDpi xmlns:a14="http://schemas.microsoft.com/office/drawing/2010/main" val="0"/>
@@ -23922,7 +23898,7 @@
     </w:p>
     <w:p>
       <w:pPr>
-        <w:pStyle w:val="a5"/>
+        <w:pStyle w:val="a4"/>
         <w:widowControl/>
         <w:numPr>
           <w:ilvl w:val="0"/>
@@ -23951,7 +23927,7 @@
     </w:p>
     <w:tbl>
       <w:tblPr>
-        <w:tblStyle w:val="a6"/>
+        <w:tblStyle w:val="a5"/>
         <w:tblW w:w="0" w:type="auto"/>
         <w:tblInd w:w="420" w:type="dxa"/>
         <w:tblLook w:val="04A0" w:firstRow="1" w:lastRow="0" w:firstColumn="1" w:lastColumn="0" w:noHBand="0" w:noVBand="1"/>
@@ -24523,7 +24499,7 @@
     </w:tbl>
     <w:p>
       <w:pPr>
-        <w:pStyle w:val="a5"/>
+        <w:pStyle w:val="a4"/>
         <w:widowControl/>
         <w:ind w:left="840" w:firstLineChars="0" w:firstLine="0"/>
         <w:jc w:val="left"/>
@@ -24538,7 +24514,7 @@
     </w:p>
     <w:p>
       <w:pPr>
-        <w:pStyle w:val="a5"/>
+        <w:pStyle w:val="a4"/>
         <w:widowControl/>
         <w:numPr>
           <w:ilvl w:val="0"/>
@@ -24567,7 +24543,7 @@
     </w:p>
     <w:p>
       <w:pPr>
-        <w:pStyle w:val="a5"/>
+        <w:pStyle w:val="a4"/>
         <w:widowControl/>
         <w:ind w:left="840" w:firstLineChars="0" w:firstLine="0"/>
         <w:jc w:val="left"/>
@@ -24634,7 +24610,7 @@
     </w:p>
     <w:p>
       <w:pPr>
-        <w:pStyle w:val="a5"/>
+        <w:pStyle w:val="a4"/>
         <w:widowControl/>
         <w:ind w:left="840" w:firstLineChars="0" w:firstLine="0"/>
         <w:jc w:val="left"/>
@@ -24700,7 +24676,7 @@
     </w:p>
     <w:p>
       <w:pPr>
-        <w:pStyle w:val="a5"/>
+        <w:pStyle w:val="a4"/>
         <w:widowControl/>
         <w:ind w:left="840" w:firstLineChars="0" w:firstLine="0"/>
         <w:jc w:val="left"/>
@@ -24746,7 +24722,7 @@
     </w:p>
     <w:p>
       <w:pPr>
-        <w:pStyle w:val="a5"/>
+        <w:pStyle w:val="a4"/>
         <w:widowControl/>
         <w:ind w:left="840" w:firstLineChars="0" w:firstLine="0"/>
         <w:jc w:val="left"/>
@@ -24792,7 +24768,7 @@
     </w:p>
     <w:p>
       <w:pPr>
-        <w:pStyle w:val="a5"/>
+        <w:pStyle w:val="a4"/>
         <w:widowControl/>
         <w:ind w:left="840" w:firstLineChars="0" w:firstLine="0"/>
         <w:jc w:val="left"/>
@@ -24840,7 +24816,7 @@
     </w:p>
     <w:p>
       <w:pPr>
-        <w:pStyle w:val="a5"/>
+        <w:pStyle w:val="a4"/>
         <w:widowControl/>
         <w:numPr>
           <w:ilvl w:val="0"/>
@@ -24872,7 +24848,7 @@
     </w:p>
     <w:p>
       <w:pPr>
-        <w:pStyle w:val="a5"/>
+        <w:pStyle w:val="a4"/>
         <w:widowControl/>
         <w:numPr>
           <w:ilvl w:val="0"/>
@@ -24933,7 +24909,7 @@
                     </pic:cNvPicPr>
                   </pic:nvPicPr>
                   <pic:blipFill>
-                    <a:blip r:embed="rId44">
+                    <a:blip r:embed="rId43">
                       <a:extLst>
                         <a:ext uri="{28A0092B-C50C-407E-A947-70E740481C1C}">
                           <a14:useLocalDpi xmlns:a14="http://schemas.microsoft.com/office/drawing/2010/main" val="0"/>
@@ -24980,7 +24956,7 @@
     </w:p>
     <w:p>
       <w:pPr>
-        <w:pStyle w:val="a5"/>
+        <w:pStyle w:val="a4"/>
         <w:widowControl/>
         <w:numPr>
           <w:ilvl w:val="0"/>
@@ -25009,7 +24985,7 @@
     </w:p>
     <w:p>
       <w:pPr>
-        <w:pStyle w:val="a5"/>
+        <w:pStyle w:val="a4"/>
         <w:widowControl/>
         <w:ind w:left="840" w:firstLineChars="0" w:firstLine="0"/>
         <w:jc w:val="left"/>
@@ -25034,7 +25010,7 @@
     </w:p>
     <w:p>
       <w:pPr>
-        <w:pStyle w:val="a5"/>
+        <w:pStyle w:val="a4"/>
         <w:widowControl/>
         <w:ind w:left="840" w:firstLineChars="0" w:firstLine="0"/>
         <w:jc w:val="left"/>
@@ -25059,7 +25035,7 @@
     </w:p>
     <w:p>
       <w:pPr>
-        <w:pStyle w:val="a5"/>
+        <w:pStyle w:val="a4"/>
         <w:widowControl/>
         <w:ind w:left="840" w:firstLineChars="0" w:firstLine="0"/>
         <w:jc w:val="left"/>
@@ -25084,7 +25060,7 @@
     </w:p>
     <w:p>
       <w:pPr>
-        <w:pStyle w:val="a5"/>
+        <w:pStyle w:val="a4"/>
         <w:widowControl/>
         <w:ind w:left="840" w:firstLineChars="0" w:firstLine="0"/>
         <w:jc w:val="left"/>
@@ -25109,7 +25085,7 @@
     </w:p>
     <w:p>
       <w:pPr>
-        <w:pStyle w:val="a5"/>
+        <w:pStyle w:val="a4"/>
         <w:widowControl/>
         <w:numPr>
           <w:ilvl w:val="0"/>
@@ -25128,7 +25104,7 @@
     </w:p>
     <w:p>
       <w:pPr>
-        <w:pStyle w:val="a5"/>
+        <w:pStyle w:val="a4"/>
         <w:widowControl/>
         <w:numPr>
           <w:ilvl w:val="0"/>
@@ -25170,7 +25146,7 @@
     </w:p>
     <w:p>
       <w:pPr>
-        <w:pStyle w:val="a5"/>
+        <w:pStyle w:val="a4"/>
         <w:widowControl/>
         <w:numPr>
           <w:ilvl w:val="0"/>
@@ -25235,7 +25211,7 @@
                     </pic:cNvPicPr>
                   </pic:nvPicPr>
                   <pic:blipFill>
-                    <a:blip r:embed="rId45">
+                    <a:blip r:embed="rId44">
                       <a:extLst>
                         <a:ext uri="{28A0092B-C50C-407E-A947-70E740481C1C}">
                           <a14:useLocalDpi xmlns:a14="http://schemas.microsoft.com/office/drawing/2010/main" val="0"/>
@@ -25269,7 +25245,7 @@
     </w:p>
     <w:p>
       <w:pPr>
-        <w:pStyle w:val="a5"/>
+        <w:pStyle w:val="a4"/>
         <w:widowControl/>
         <w:numPr>
           <w:ilvl w:val="0"/>
@@ -25298,7 +25274,7 @@
     </w:p>
     <w:p>
       <w:pPr>
-        <w:pStyle w:val="a5"/>
+        <w:pStyle w:val="a4"/>
         <w:widowControl/>
         <w:ind w:left="840" w:firstLineChars="0" w:firstLine="0"/>
         <w:jc w:val="left"/>
@@ -25334,7 +25310,7 @@
     </w:p>
     <w:p>
       <w:pPr>
-        <w:pStyle w:val="a5"/>
+        <w:pStyle w:val="a4"/>
         <w:widowControl/>
         <w:numPr>
           <w:ilvl w:val="0"/>
@@ -25352,6 +25328,7 @@
       </w:pPr>
     </w:p>
     <w:sectPr>
+      <w:footerReference w:type="default" r:id="rId45"/>
       <w:pgSz w:w="11906" w:h="16838"/>
       <w:pgMar w:top="1440" w:right="1800" w:bottom="1440" w:left="1800" w:header="851" w:footer="992" w:gutter="0"/>
       <w:cols w:space="425"/>
@@ -25362,18 +25339,18 @@
 </file>
 
 <file path=word/comments.xml><?xml version="1.0" encoding="utf-8"?>
-<w:comments xmlns:wpc="http://schemas.microsoft.com/office/word/2010/wordprocessingCanvas" xmlns:cx="http://schemas.microsoft.com/office/drawing/2014/chartex" xmlns:cx1="http://schemas.microsoft.com/office/drawing/2015/9/8/chartex" xmlns:cx2="http://schemas.microsoft.com/office/drawing/2015/10/21/chartex" xmlns:cx3="http://schemas.microsoft.com/office/drawing/2016/5/9/chartex" xmlns:cx4="http://schemas.microsoft.com/office/drawing/2016/5/10/chartex" xmlns:cx5="http://schemas.microsoft.com/office/drawing/2016/5/11/chartex" xmlns:cx6="http://schemas.microsoft.com/office/drawing/2016/5/12/chartex" xmlns:cx7="http://schemas.microsoft.com/office/drawing/2016/5/13/chartex" xmlns:cx8="http://schemas.microsoft.com/office/drawing/2016/5/14/chartex" xmlns:mc="http://schemas.openxmlformats.org/markup-compatibility/2006" xmlns:aink="http://schemas.microsoft.com/office/drawing/2016/ink" xmlns:am3d="http://schemas.microsoft.com/office/drawing/2017/model3d" xmlns:o="urn:schemas-microsoft-com:office:office" xmlns:r="http://schemas.openxmlformats.org/officeDocument/2006/relationships" xmlns:m="http://schemas.openxmlformats.org/officeDocument/2006/math" xmlns:v="urn:schemas-microsoft-com:vml" xmlns:wp14="http://schemas.microsoft.com/office/word/2010/wordprocessingDrawing" xmlns:wp="http://schemas.openxmlformats.org/drawingml/2006/wordprocessingDrawing" xmlns:w10="urn:schemas-microsoft-com:office:word" xmlns:w="http://schemas.openxmlformats.org/wordprocessingml/2006/main" xmlns:w14="http://schemas.microsoft.com/office/word/2010/wordml" xmlns:w15="http://schemas.microsoft.com/office/word/2012/wordml" xmlns:w16cid="http://schemas.microsoft.com/office/word/2016/wordml/cid" xmlns:w16se="http://schemas.microsoft.com/office/word/2015/wordml/symex" xmlns:wpg="http://schemas.microsoft.com/office/word/2010/wordprocessingGroup" xmlns:wpi="http://schemas.microsoft.com/office/word/2010/wordprocessingInk" xmlns:wne="http://schemas.microsoft.com/office/word/2006/wordml" xmlns:wps="http://schemas.microsoft.com/office/word/2010/wordprocessingShape" mc:Ignorable="w14 w15 w16se w16cid wp14">
+<w:comments xmlns:wpc="http://schemas.microsoft.com/office/word/2010/wordprocessingCanvas" xmlns:mc="http://schemas.openxmlformats.org/markup-compatibility/2006" xmlns:o="urn:schemas-microsoft-com:office:office" xmlns:r="http://schemas.openxmlformats.org/officeDocument/2006/relationships" xmlns:m="http://schemas.openxmlformats.org/officeDocument/2006/math" xmlns:v="urn:schemas-microsoft-com:vml" xmlns:wp14="http://schemas.microsoft.com/office/word/2010/wordprocessingDrawing" xmlns:wp="http://schemas.openxmlformats.org/drawingml/2006/wordprocessingDrawing" xmlns:w10="urn:schemas-microsoft-com:office:word" xmlns:w="http://schemas.openxmlformats.org/wordprocessingml/2006/main" xmlns:w14="http://schemas.microsoft.com/office/word/2010/wordml" xmlns:w15="http://schemas.microsoft.com/office/word/2012/wordml" xmlns:wpg="http://schemas.microsoft.com/office/word/2010/wordprocessingGroup" xmlns:wpi="http://schemas.microsoft.com/office/word/2010/wordprocessingInk" xmlns:wne="http://schemas.microsoft.com/office/word/2006/wordml" xmlns:wps="http://schemas.microsoft.com/office/word/2010/wordprocessingShape" mc:Ignorable="w14 w15 wp14">
   <w:comment w:id="3" w:author="Administrator" w:date="2019-08-20T15:12:00Z" w:initials="A">
     <w:p>
       <w:pPr>
-        <w:pStyle w:val="ad"/>
+        <w:pStyle w:val="aa"/>
         <w:rPr>
           <w:rFonts w:eastAsia="PMingLiU"/>
         </w:rPr>
       </w:pPr>
       <w:r>
         <w:rPr>
-          <w:rStyle w:val="ac"/>
+          <w:rStyle w:val="a9"/>
         </w:rPr>
         <w:annotationRef/>
       </w:r>
@@ -25385,11 +25362,11 @@
   <w:comment w:id="4" w:author="Administrator" w:date="2019-08-20T15:14:00Z" w:initials="A">
     <w:p>
       <w:pPr>
-        <w:pStyle w:val="ad"/>
-      </w:pPr>
-      <w:r>
-        <w:rPr>
-          <w:rStyle w:val="ac"/>
+        <w:pStyle w:val="aa"/>
+      </w:pPr>
+      <w:r>
+        <w:rPr>
+          <w:rStyle w:val="a9"/>
         </w:rPr>
         <w:annotationRef/>
       </w:r>
@@ -25401,11 +25378,11 @@
   <w:comment w:id="8" w:author="andrew" w:date="2020-01-07T16:35:00Z" w:initials="a">
     <w:p>
       <w:pPr>
-        <w:pStyle w:val="ad"/>
-      </w:pPr>
-      <w:r>
-        <w:rPr>
-          <w:rStyle w:val="ac"/>
+        <w:pStyle w:val="aa"/>
+      </w:pPr>
+      <w:r>
+        <w:rPr>
+          <w:rStyle w:val="a9"/>
         </w:rPr>
         <w:annotationRef/>
       </w:r>
@@ -25420,7 +25397,7 @@
   <w:comment w:id="90" w:author="Administrator" w:date="2019-08-20T15:18:00Z" w:initials="A">
     <w:p>
       <w:pPr>
-        <w:pStyle w:val="ad"/>
+        <w:pStyle w:val="aa"/>
         <w:numPr>
           <w:ilvl w:val="0"/>
           <w:numId w:val="44"/>
@@ -25431,7 +25408,7 @@
       </w:pPr>
       <w:r>
         <w:rPr>
-          <w:rStyle w:val="ac"/>
+          <w:rStyle w:val="a9"/>
         </w:rPr>
         <w:annotationRef/>
       </w:r>
@@ -25453,7 +25430,7 @@
     </w:p>
     <w:p>
       <w:pPr>
-        <w:pStyle w:val="ad"/>
+        <w:pStyle w:val="aa"/>
         <w:numPr>
           <w:ilvl w:val="0"/>
           <w:numId w:val="44"/>
@@ -25474,7 +25451,7 @@
 </file>
 
 <file path=word/commentsExtended.xml><?xml version="1.0" encoding="utf-8"?>
-<w15:commentsEx xmlns:wpc="http://schemas.microsoft.com/office/word/2010/wordprocessingCanvas" xmlns:cx="http://schemas.microsoft.com/office/drawing/2014/chartex" xmlns:cx1="http://schemas.microsoft.com/office/drawing/2015/9/8/chartex" xmlns:cx2="http://schemas.microsoft.com/office/drawing/2015/10/21/chartex" xmlns:cx3="http://schemas.microsoft.com/office/drawing/2016/5/9/chartex" xmlns:cx4="http://schemas.microsoft.com/office/drawing/2016/5/10/chartex" xmlns:cx5="http://schemas.microsoft.com/office/drawing/2016/5/11/chartex" xmlns:cx6="http://schemas.microsoft.com/office/drawing/2016/5/12/chartex" xmlns:cx7="http://schemas.microsoft.com/office/drawing/2016/5/13/chartex" xmlns:cx8="http://schemas.microsoft.com/office/drawing/2016/5/14/chartex" xmlns:mc="http://schemas.openxmlformats.org/markup-compatibility/2006" xmlns:aink="http://schemas.microsoft.com/office/drawing/2016/ink" xmlns:am3d="http://schemas.microsoft.com/office/drawing/2017/model3d" xmlns:o="urn:schemas-microsoft-com:office:office" xmlns:r="http://schemas.openxmlformats.org/officeDocument/2006/relationships" xmlns:m="http://schemas.openxmlformats.org/officeDocument/2006/math" xmlns:v="urn:schemas-microsoft-com:vml" xmlns:wp14="http://schemas.microsoft.com/office/word/2010/wordprocessingDrawing" xmlns:wp="http://schemas.openxmlformats.org/drawingml/2006/wordprocessingDrawing" xmlns:w10="urn:schemas-microsoft-com:office:word" xmlns:w="http://schemas.openxmlformats.org/wordprocessingml/2006/main" xmlns:w14="http://schemas.microsoft.com/office/word/2010/wordml" xmlns:w15="http://schemas.microsoft.com/office/word/2012/wordml" xmlns:w16cid="http://schemas.microsoft.com/office/word/2016/wordml/cid" xmlns:w16se="http://schemas.microsoft.com/office/word/2015/wordml/symex" xmlns:wpg="http://schemas.microsoft.com/office/word/2010/wordprocessingGroup" xmlns:wpi="http://schemas.microsoft.com/office/word/2010/wordprocessingInk" xmlns:wne="http://schemas.microsoft.com/office/word/2006/wordml" xmlns:wps="http://schemas.microsoft.com/office/word/2010/wordprocessingShape" mc:Ignorable="w14 w15 w16se w16cid wp14">
+<w15:commentsEx xmlns:wpc="http://schemas.microsoft.com/office/word/2010/wordprocessingCanvas" xmlns:mc="http://schemas.openxmlformats.org/markup-compatibility/2006" xmlns:o="urn:schemas-microsoft-com:office:office" xmlns:r="http://schemas.openxmlformats.org/officeDocument/2006/relationships" xmlns:m="http://schemas.openxmlformats.org/officeDocument/2006/math" xmlns:v="urn:schemas-microsoft-com:vml" xmlns:wp14="http://schemas.microsoft.com/office/word/2010/wordprocessingDrawing" xmlns:wp="http://schemas.openxmlformats.org/drawingml/2006/wordprocessingDrawing" xmlns:w10="urn:schemas-microsoft-com:office:word" xmlns:w="http://schemas.openxmlformats.org/wordprocessingml/2006/main" xmlns:w14="http://schemas.microsoft.com/office/word/2010/wordml" xmlns:w15="http://schemas.microsoft.com/office/word/2012/wordml" xmlns:wpg="http://schemas.microsoft.com/office/word/2010/wordprocessingGroup" xmlns:wpi="http://schemas.microsoft.com/office/word/2010/wordprocessingInk" xmlns:wne="http://schemas.microsoft.com/office/word/2006/wordml" xmlns:wps="http://schemas.microsoft.com/office/word/2010/wordprocessingShape" mc:Ignorable="w14 w15 wp14">
   <w15:commentEx w15:paraId="65F6CBEC" w15:done="0"/>
   <w15:commentEx w15:paraId="47FA1299" w15:done="0"/>
   <w15:commentEx w15:paraId="0CA8453D" w15:done="0"/>
@@ -25492,7 +25469,7 @@
 </file>
 
 <file path=word/endnotes.xml><?xml version="1.0" encoding="utf-8"?>
-<w:endnotes xmlns:wpc="http://schemas.microsoft.com/office/word/2010/wordprocessingCanvas" xmlns:cx="http://schemas.microsoft.com/office/drawing/2014/chartex" xmlns:cx1="http://schemas.microsoft.com/office/drawing/2015/9/8/chartex" xmlns:cx2="http://schemas.microsoft.com/office/drawing/2015/10/21/chartex" xmlns:cx3="http://schemas.microsoft.com/office/drawing/2016/5/9/chartex" xmlns:cx4="http://schemas.microsoft.com/office/drawing/2016/5/10/chartex" xmlns:cx5="http://schemas.microsoft.com/office/drawing/2016/5/11/chartex" xmlns:cx6="http://schemas.microsoft.com/office/drawing/2016/5/12/chartex" xmlns:cx7="http://schemas.microsoft.com/office/drawing/2016/5/13/chartex" xmlns:cx8="http://schemas.microsoft.com/office/drawing/2016/5/14/chartex" xmlns:mc="http://schemas.openxmlformats.org/markup-compatibility/2006" xmlns:aink="http://schemas.microsoft.com/office/drawing/2016/ink" xmlns:am3d="http://schemas.microsoft.com/office/drawing/2017/model3d" xmlns:o="urn:schemas-microsoft-com:office:office" xmlns:r="http://schemas.openxmlformats.org/officeDocument/2006/relationships" xmlns:m="http://schemas.openxmlformats.org/officeDocument/2006/math" xmlns:v="urn:schemas-microsoft-com:vml" xmlns:wp14="http://schemas.microsoft.com/office/word/2010/wordprocessingDrawing" xmlns:wp="http://schemas.openxmlformats.org/drawingml/2006/wordprocessingDrawing" xmlns:w10="urn:schemas-microsoft-com:office:word" xmlns:w="http://schemas.openxmlformats.org/wordprocessingml/2006/main" xmlns:w14="http://schemas.microsoft.com/office/word/2010/wordml" xmlns:w15="http://schemas.microsoft.com/office/word/2012/wordml" xmlns:w16cid="http://schemas.microsoft.com/office/word/2016/wordml/cid" xmlns:w16se="http://schemas.microsoft.com/office/word/2015/wordml/symex" xmlns:wpg="http://schemas.microsoft.com/office/word/2010/wordprocessingGroup" xmlns:wpi="http://schemas.microsoft.com/office/word/2010/wordprocessingInk" xmlns:wne="http://schemas.microsoft.com/office/word/2006/wordml" xmlns:wps="http://schemas.microsoft.com/office/word/2010/wordprocessingShape" mc:Ignorable="w14 w15 w16se w16cid wp14">
+<w:endnotes xmlns:wpc="http://schemas.microsoft.com/office/word/2010/wordprocessingCanvas" xmlns:mc="http://schemas.openxmlformats.org/markup-compatibility/2006" xmlns:o="urn:schemas-microsoft-com:office:office" xmlns:r="http://schemas.openxmlformats.org/officeDocument/2006/relationships" xmlns:m="http://schemas.openxmlformats.org/officeDocument/2006/math" xmlns:v="urn:schemas-microsoft-com:vml" xmlns:wp14="http://schemas.microsoft.com/office/word/2010/wordprocessingDrawing" xmlns:wp="http://schemas.openxmlformats.org/drawingml/2006/wordprocessingDrawing" xmlns:w10="urn:schemas-microsoft-com:office:word" xmlns:w="http://schemas.openxmlformats.org/wordprocessingml/2006/main" xmlns:w14="http://schemas.microsoft.com/office/word/2010/wordml" xmlns:w15="http://schemas.microsoft.com/office/word/2012/wordml" xmlns:wpg="http://schemas.microsoft.com/office/word/2010/wordprocessingGroup" xmlns:wpi="http://schemas.microsoft.com/office/word/2010/wordprocessingInk" xmlns:wne="http://schemas.microsoft.com/office/word/2006/wordml" xmlns:wps="http://schemas.microsoft.com/office/word/2010/wordprocessingShape" mc:Ignorable="w14 w15 wp14">
   <w:endnote w:type="separator" w:id="-1">
     <w:p>
       <w:r>
@@ -25510,8 +25487,65 @@
 </w:endnotes>
 </file>
 
+<file path=word/footer1.xml><?xml version="1.0" encoding="utf-8"?>
+<w:ftr xmlns:wpc="http://schemas.microsoft.com/office/word/2010/wordprocessingCanvas" xmlns:mc="http://schemas.openxmlformats.org/markup-compatibility/2006" xmlns:o="urn:schemas-microsoft-com:office:office" xmlns:r="http://schemas.openxmlformats.org/officeDocument/2006/relationships" xmlns:m="http://schemas.openxmlformats.org/officeDocument/2006/math" xmlns:v="urn:schemas-microsoft-com:vml" xmlns:wp14="http://schemas.microsoft.com/office/word/2010/wordprocessingDrawing" xmlns:wp="http://schemas.openxmlformats.org/drawingml/2006/wordprocessingDrawing" xmlns:w10="urn:schemas-microsoft-com:office:word" xmlns:w="http://schemas.openxmlformats.org/wordprocessingml/2006/main" xmlns:w14="http://schemas.microsoft.com/office/word/2010/wordml" xmlns:w15="http://schemas.microsoft.com/office/word/2012/wordml" xmlns:wpg="http://schemas.microsoft.com/office/word/2010/wordprocessingGroup" xmlns:wpi="http://schemas.microsoft.com/office/word/2010/wordprocessingInk" xmlns:wne="http://schemas.microsoft.com/office/word/2006/wordml" xmlns:wps="http://schemas.microsoft.com/office/word/2010/wordprocessingShape" mc:Ignorable="w14 w15 wp14">
+  <w:customXmlInsRangeStart w:id="135" w:author="wsk" w:date="2020-02-07T19:39:00Z"/>
+  <w:sdt>
+    <w:sdtPr>
+      <w:id w:val="848065126"/>
+      <w:docPartObj>
+        <w:docPartGallery w:val="Page Numbers (Bottom of Page)"/>
+        <w:docPartUnique/>
+      </w:docPartObj>
+    </w:sdtPr>
+    <w:sdtContent>
+      <w:customXmlInsRangeEnd w:id="135"/>
+      <w:p>
+        <w:pPr>
+          <w:pStyle w:val="a8"/>
+          <w:jc w:val="right"/>
+          <w:rPr>
+            <w:ins w:id="136" w:author="wsk" w:date="2020-02-07T19:39:00Z"/>
+          </w:rPr>
+        </w:pPr>
+        <w:ins w:id="137" w:author="wsk" w:date="2020-02-07T19:39:00Z">
+          <w:r>
+            <w:fldChar w:fldCharType="begin"/>
+          </w:r>
+          <w:r>
+            <w:instrText>PAGE   \* MERGEFORMAT</w:instrText>
+          </w:r>
+          <w:r>
+            <w:fldChar w:fldCharType="separate"/>
+          </w:r>
+        </w:ins>
+        <w:r>
+          <w:rPr>
+            <w:noProof/>
+            <w:lang w:val="zh-CN"/>
+          </w:rPr>
+          <w:t>28</w:t>
+        </w:r>
+        <w:ins w:id="138" w:author="wsk" w:date="2020-02-07T19:39:00Z">
+          <w:r>
+            <w:fldChar w:fldCharType="end"/>
+          </w:r>
+        </w:ins>
+      </w:p>
+      <w:customXmlInsRangeStart w:id="139" w:author="wsk" w:date="2020-02-07T19:39:00Z"/>
+    </w:sdtContent>
+  </w:sdt>
+  <w:customXmlInsRangeEnd w:id="139"/>
+  <w:p>
+    <w:pPr>
+      <w:pStyle w:val="a8"/>
+    </w:pPr>
+  </w:p>
+</w:ftr>
+</file>
+
 <file path=word/footnotes.xml><?xml version="1.0" encoding="utf-8"?>
-<w:footnotes xmlns:wpc="http://schemas.microsoft.com/office/word/2010/wordprocessingCanvas" xmlns:cx="http://schemas.microsoft.com/office/drawing/2014/chartex" xmlns:cx1="http://schemas.microsoft.com/office/drawing/2015/9/8/chartex" xmlns:cx2="http://schemas.microsoft.com/office/drawing/2015/10/21/chartex" xmlns:cx3="http://schemas.microsoft.com/office/drawing/2016/5/9/chartex" xmlns:cx4="http://schemas.microsoft.com/office/drawing/2016/5/10/chartex" xmlns:cx5="http://schemas.microsoft.com/office/drawing/2016/5/11/chartex" xmlns:cx6="http://schemas.microsoft.com/office/drawing/2016/5/12/chartex" xmlns:cx7="http://schemas.microsoft.com/office/drawing/2016/5/13/chartex" xmlns:cx8="http://schemas.microsoft.com/office/drawing/2016/5/14/chartex" xmlns:mc="http://schemas.openxmlformats.org/markup-compatibility/2006" xmlns:aink="http://schemas.microsoft.com/office/drawing/2016/ink" xmlns:am3d="http://schemas.microsoft.com/office/drawing/2017/model3d" xmlns:o="urn:schemas-microsoft-com:office:office" xmlns:r="http://schemas.openxmlformats.org/officeDocument/2006/relationships" xmlns:m="http://schemas.openxmlformats.org/officeDocument/2006/math" xmlns:v="urn:schemas-microsoft-com:vml" xmlns:wp14="http://schemas.microsoft.com/office/word/2010/wordprocessingDrawing" xmlns:wp="http://schemas.openxmlformats.org/drawingml/2006/wordprocessingDrawing" xmlns:w10="urn:schemas-microsoft-com:office:word" xmlns:w="http://schemas.openxmlformats.org/wordprocessingml/2006/main" xmlns:w14="http://schemas.microsoft.com/office/word/2010/wordml" xmlns:w15="http://schemas.microsoft.com/office/word/2012/wordml" xmlns:w16cid="http://schemas.microsoft.com/office/word/2016/wordml/cid" xmlns:w16se="http://schemas.microsoft.com/office/word/2015/wordml/symex" xmlns:wpg="http://schemas.microsoft.com/office/word/2010/wordprocessingGroup" xmlns:wpi="http://schemas.microsoft.com/office/word/2010/wordprocessingInk" xmlns:wne="http://schemas.microsoft.com/office/word/2006/wordml" xmlns:wps="http://schemas.microsoft.com/office/word/2010/wordprocessingShape" mc:Ignorable="w14 w15 w16se w16cid wp14">
+<w:footnotes xmlns:wpc="http://schemas.microsoft.com/office/word/2010/wordprocessingCanvas" xmlns:mc="http://schemas.openxmlformats.org/markup-compatibility/2006" xmlns:o="urn:schemas-microsoft-com:office:office" xmlns:r="http://schemas.openxmlformats.org/officeDocument/2006/relationships" xmlns:m="http://schemas.openxmlformats.org/officeDocument/2006/math" xmlns:v="urn:schemas-microsoft-com:vml" xmlns:wp14="http://schemas.microsoft.com/office/word/2010/wordprocessingDrawing" xmlns:wp="http://schemas.openxmlformats.org/drawingml/2006/wordprocessingDrawing" xmlns:w10="urn:schemas-microsoft-com:office:word" xmlns:w="http://schemas.openxmlformats.org/wordprocessingml/2006/main" xmlns:w14="http://schemas.microsoft.com/office/word/2010/wordml" xmlns:w15="http://schemas.microsoft.com/office/word/2012/wordml" xmlns:wpg="http://schemas.microsoft.com/office/word/2010/wordprocessingGroup" xmlns:wpi="http://schemas.microsoft.com/office/word/2010/wordprocessingInk" xmlns:wne="http://schemas.microsoft.com/office/word/2006/wordml" xmlns:wps="http://schemas.microsoft.com/office/word/2010/wordprocessingShape" mc:Ignorable="w14 w15 wp14">
   <w:footnote w:type="separator" w:id="-1">
     <w:p>
       <w:r>
@@ -25530,8 +25564,8 @@
 </file>
 
 <file path=word/numbering.xml><?xml version="1.0" encoding="utf-8"?>
-<w:numbering xmlns:wpc="http://schemas.microsoft.com/office/word/2010/wordprocessingCanvas" xmlns:cx="http://schemas.microsoft.com/office/drawing/2014/chartex" xmlns:cx1="http://schemas.microsoft.com/office/drawing/2015/9/8/chartex" xmlns:cx2="http://schemas.microsoft.com/office/drawing/2015/10/21/chartex" xmlns:cx3="http://schemas.microsoft.com/office/drawing/2016/5/9/chartex" xmlns:cx4="http://schemas.microsoft.com/office/drawing/2016/5/10/chartex" xmlns:cx5="http://schemas.microsoft.com/office/drawing/2016/5/11/chartex" xmlns:cx6="http://schemas.microsoft.com/office/drawing/2016/5/12/chartex" xmlns:cx7="http://schemas.microsoft.com/office/drawing/2016/5/13/chartex" xmlns:cx8="http://schemas.microsoft.com/office/drawing/2016/5/14/chartex" xmlns:mc="http://schemas.openxmlformats.org/markup-compatibility/2006" xmlns:aink="http://schemas.microsoft.com/office/drawing/2016/ink" xmlns:am3d="http://schemas.microsoft.com/office/drawing/2017/model3d" xmlns:o="urn:schemas-microsoft-com:office:office" xmlns:r="http://schemas.openxmlformats.org/officeDocument/2006/relationships" xmlns:m="http://schemas.openxmlformats.org/officeDocument/2006/math" xmlns:v="urn:schemas-microsoft-com:vml" xmlns:wp14="http://schemas.microsoft.com/office/word/2010/wordprocessingDrawing" xmlns:wp="http://schemas.openxmlformats.org/drawingml/2006/wordprocessingDrawing" xmlns:w10="urn:schemas-microsoft-com:office:word" xmlns:w="http://schemas.openxmlformats.org/wordprocessingml/2006/main" xmlns:w14="http://schemas.microsoft.com/office/word/2010/wordml" xmlns:w15="http://schemas.microsoft.com/office/word/2012/wordml" xmlns:w16cid="http://schemas.microsoft.com/office/word/2016/wordml/cid" xmlns:w16se="http://schemas.microsoft.com/office/word/2015/wordml/symex" xmlns:wpg="http://schemas.microsoft.com/office/word/2010/wordprocessingGroup" xmlns:wpi="http://schemas.microsoft.com/office/word/2010/wordprocessingInk" xmlns:wne="http://schemas.microsoft.com/office/word/2006/wordml" xmlns:wps="http://schemas.microsoft.com/office/word/2010/wordprocessingShape" mc:Ignorable="w14 w15 w16se w16cid wp14">
-  <w:abstractNum w:abstractNumId="0" w15:restartNumberingAfterBreak="0">
+<w:numbering xmlns:wpc="http://schemas.microsoft.com/office/word/2010/wordprocessingCanvas" xmlns:mc="http://schemas.openxmlformats.org/markup-compatibility/2006" xmlns:o="urn:schemas-microsoft-com:office:office" xmlns:r="http://schemas.openxmlformats.org/officeDocument/2006/relationships" xmlns:m="http://schemas.openxmlformats.org/officeDocument/2006/math" xmlns:v="urn:schemas-microsoft-com:vml" xmlns:wp14="http://schemas.microsoft.com/office/word/2010/wordprocessingDrawing" xmlns:wp="http://schemas.openxmlformats.org/drawingml/2006/wordprocessingDrawing" xmlns:w10="urn:schemas-microsoft-com:office:word" xmlns:w="http://schemas.openxmlformats.org/wordprocessingml/2006/main" xmlns:w14="http://schemas.microsoft.com/office/word/2010/wordml" xmlns:w15="http://schemas.microsoft.com/office/word/2012/wordml" xmlns:wpg="http://schemas.microsoft.com/office/word/2010/wordprocessingGroup" xmlns:wpi="http://schemas.microsoft.com/office/word/2010/wordprocessingInk" xmlns:wne="http://schemas.microsoft.com/office/word/2006/wordml" xmlns:wps="http://schemas.microsoft.com/office/word/2010/wordprocessingShape" mc:Ignorable="w14 w15 wp14">
+  <w:abstractNum w:abstractNumId="0">
     <w:nsid w:val="05D87218"/>
     <w:multiLevelType w:val="hybridMultilevel"/>
     <w:tmpl w:val="7C02D506"/>
@@ -25620,7 +25654,7 @@
       </w:pPr>
     </w:lvl>
   </w:abstractNum>
-  <w:abstractNum w:abstractNumId="1" w15:restartNumberingAfterBreak="0">
+  <w:abstractNum w:abstractNumId="1">
     <w:nsid w:val="06D25FF9"/>
     <w:multiLevelType w:val="hybridMultilevel"/>
     <w:tmpl w:val="551EC4E8"/>
@@ -25709,7 +25743,7 @@
       </w:pPr>
     </w:lvl>
   </w:abstractNum>
-  <w:abstractNum w:abstractNumId="2" w15:restartNumberingAfterBreak="0">
+  <w:abstractNum w:abstractNumId="2">
     <w:nsid w:val="08991975"/>
     <w:multiLevelType w:val="hybridMultilevel"/>
     <w:tmpl w:val="C7B04E72"/>
@@ -25798,7 +25832,7 @@
       </w:pPr>
     </w:lvl>
   </w:abstractNum>
-  <w:abstractNum w:abstractNumId="3" w15:restartNumberingAfterBreak="0">
+  <w:abstractNum w:abstractNumId="3">
     <w:nsid w:val="08CD3FD9"/>
     <w:multiLevelType w:val="hybridMultilevel"/>
     <w:tmpl w:val="3C7248CE"/>
@@ -25887,7 +25921,7 @@
       </w:pPr>
     </w:lvl>
   </w:abstractNum>
-  <w:abstractNum w:abstractNumId="4" w15:restartNumberingAfterBreak="0">
+  <w:abstractNum w:abstractNumId="4">
     <w:nsid w:val="0C235F3A"/>
     <w:multiLevelType w:val="hybridMultilevel"/>
     <w:tmpl w:val="B9A45BE8"/>
@@ -25976,7 +26010,7 @@
       </w:pPr>
     </w:lvl>
   </w:abstractNum>
-  <w:abstractNum w:abstractNumId="5" w15:restartNumberingAfterBreak="0">
+  <w:abstractNum w:abstractNumId="5">
     <w:nsid w:val="10583E25"/>
     <w:multiLevelType w:val="hybridMultilevel"/>
     <w:tmpl w:val="D6F2ABBC"/>
@@ -26065,7 +26099,7 @@
       </w:pPr>
     </w:lvl>
   </w:abstractNum>
-  <w:abstractNum w:abstractNumId="6" w15:restartNumberingAfterBreak="0">
+  <w:abstractNum w:abstractNumId="6">
     <w:nsid w:val="12021D0D"/>
     <w:multiLevelType w:val="hybridMultilevel"/>
     <w:tmpl w:val="8F1CB230"/>
@@ -26154,7 +26188,7 @@
       </w:pPr>
     </w:lvl>
   </w:abstractNum>
-  <w:abstractNum w:abstractNumId="7" w15:restartNumberingAfterBreak="0">
+  <w:abstractNum w:abstractNumId="7">
     <w:nsid w:val="14F53628"/>
     <w:multiLevelType w:val="hybridMultilevel"/>
     <w:tmpl w:val="7EEA6C56"/>
@@ -26243,7 +26277,7 @@
       </w:pPr>
     </w:lvl>
   </w:abstractNum>
-  <w:abstractNum w:abstractNumId="8" w15:restartNumberingAfterBreak="0">
+  <w:abstractNum w:abstractNumId="8">
     <w:nsid w:val="169331FE"/>
     <w:multiLevelType w:val="hybridMultilevel"/>
     <w:tmpl w:val="17381F4E"/>
@@ -26332,7 +26366,7 @@
       </w:pPr>
     </w:lvl>
   </w:abstractNum>
-  <w:abstractNum w:abstractNumId="9" w15:restartNumberingAfterBreak="0">
+  <w:abstractNum w:abstractNumId="9">
     <w:nsid w:val="16DD6440"/>
     <w:multiLevelType w:val="hybridMultilevel"/>
     <w:tmpl w:val="72D02730"/>
@@ -26421,7 +26455,7 @@
       </w:pPr>
     </w:lvl>
   </w:abstractNum>
-  <w:abstractNum w:abstractNumId="10" w15:restartNumberingAfterBreak="0">
+  <w:abstractNum w:abstractNumId="10">
     <w:nsid w:val="1BCC1649"/>
     <w:multiLevelType w:val="hybridMultilevel"/>
     <w:tmpl w:val="22629468"/>
@@ -26510,7 +26544,7 @@
       </w:pPr>
     </w:lvl>
   </w:abstractNum>
-  <w:abstractNum w:abstractNumId="11" w15:restartNumberingAfterBreak="0">
+  <w:abstractNum w:abstractNumId="11">
     <w:nsid w:val="22624E4D"/>
     <w:multiLevelType w:val="hybridMultilevel"/>
     <w:tmpl w:val="1D546760"/>
@@ -26599,7 +26633,7 @@
       </w:pPr>
     </w:lvl>
   </w:abstractNum>
-  <w:abstractNum w:abstractNumId="12" w15:restartNumberingAfterBreak="0">
+  <w:abstractNum w:abstractNumId="12">
     <w:nsid w:val="22E6030E"/>
     <w:multiLevelType w:val="hybridMultilevel"/>
     <w:tmpl w:val="2C36A0A0"/>
@@ -26688,7 +26722,7 @@
       </w:pPr>
     </w:lvl>
   </w:abstractNum>
-  <w:abstractNum w:abstractNumId="13" w15:restartNumberingAfterBreak="0">
+  <w:abstractNum w:abstractNumId="13">
     <w:nsid w:val="254F7299"/>
     <w:multiLevelType w:val="hybridMultilevel"/>
     <w:tmpl w:val="969E904C"/>
@@ -26777,7 +26811,7 @@
       </w:pPr>
     </w:lvl>
   </w:abstractNum>
-  <w:abstractNum w:abstractNumId="14" w15:restartNumberingAfterBreak="0">
+  <w:abstractNum w:abstractNumId="14">
     <w:nsid w:val="2E7E46A4"/>
     <w:multiLevelType w:val="hybridMultilevel"/>
     <w:tmpl w:val="A560C33E"/>
@@ -26866,7 +26900,7 @@
       </w:pPr>
     </w:lvl>
   </w:abstractNum>
-  <w:abstractNum w:abstractNumId="15" w15:restartNumberingAfterBreak="0">
+  <w:abstractNum w:abstractNumId="15">
     <w:nsid w:val="2FFE6D2E"/>
     <w:multiLevelType w:val="hybridMultilevel"/>
     <w:tmpl w:val="B75CF582"/>
@@ -26955,7 +26989,7 @@
       </w:pPr>
     </w:lvl>
   </w:abstractNum>
-  <w:abstractNum w:abstractNumId="16" w15:restartNumberingAfterBreak="0">
+  <w:abstractNum w:abstractNumId="16">
     <w:nsid w:val="300A23FD"/>
     <w:multiLevelType w:val="hybridMultilevel"/>
     <w:tmpl w:val="A7BED03E"/>
@@ -27044,7 +27078,7 @@
       </w:pPr>
     </w:lvl>
   </w:abstractNum>
-  <w:abstractNum w:abstractNumId="17" w15:restartNumberingAfterBreak="0">
+  <w:abstractNum w:abstractNumId="17">
     <w:nsid w:val="35B80CED"/>
     <w:multiLevelType w:val="hybridMultilevel"/>
     <w:tmpl w:val="8976DAD8"/>
@@ -27133,7 +27167,7 @@
       </w:pPr>
     </w:lvl>
   </w:abstractNum>
-  <w:abstractNum w:abstractNumId="18" w15:restartNumberingAfterBreak="0">
+  <w:abstractNum w:abstractNumId="18">
     <w:nsid w:val="368123CF"/>
     <w:multiLevelType w:val="hybridMultilevel"/>
     <w:tmpl w:val="C7B04E72"/>
@@ -27222,7 +27256,7 @@
       </w:pPr>
     </w:lvl>
   </w:abstractNum>
-  <w:abstractNum w:abstractNumId="19" w15:restartNumberingAfterBreak="0">
+  <w:abstractNum w:abstractNumId="19">
     <w:nsid w:val="37E625A9"/>
     <w:multiLevelType w:val="hybridMultilevel"/>
     <w:tmpl w:val="A656AF08"/>
@@ -27311,7 +27345,7 @@
       </w:pPr>
     </w:lvl>
   </w:abstractNum>
-  <w:abstractNum w:abstractNumId="20" w15:restartNumberingAfterBreak="0">
+  <w:abstractNum w:abstractNumId="20">
     <w:nsid w:val="406815B0"/>
     <w:multiLevelType w:val="hybridMultilevel"/>
     <w:tmpl w:val="4E1C1C42"/>
@@ -27400,7 +27434,7 @@
       </w:pPr>
     </w:lvl>
   </w:abstractNum>
-  <w:abstractNum w:abstractNumId="21" w15:restartNumberingAfterBreak="0">
+  <w:abstractNum w:abstractNumId="21">
     <w:nsid w:val="437C3A7B"/>
     <w:multiLevelType w:val="hybridMultilevel"/>
     <w:tmpl w:val="8F7AC75C"/>
@@ -27489,7 +27523,7 @@
       </w:pPr>
     </w:lvl>
   </w:abstractNum>
-  <w:abstractNum w:abstractNumId="22" w15:restartNumberingAfterBreak="0">
+  <w:abstractNum w:abstractNumId="22">
     <w:nsid w:val="45B861B0"/>
     <w:multiLevelType w:val="hybridMultilevel"/>
     <w:tmpl w:val="534E2E56"/>
@@ -27578,7 +27612,7 @@
       </w:pPr>
     </w:lvl>
   </w:abstractNum>
-  <w:abstractNum w:abstractNumId="23" w15:restartNumberingAfterBreak="0">
+  <w:abstractNum w:abstractNumId="23">
     <w:nsid w:val="4B343F65"/>
     <w:multiLevelType w:val="hybridMultilevel"/>
     <w:tmpl w:val="110C6C1E"/>
@@ -27667,7 +27701,7 @@
       </w:pPr>
     </w:lvl>
   </w:abstractNum>
-  <w:abstractNum w:abstractNumId="24" w15:restartNumberingAfterBreak="0">
+  <w:abstractNum w:abstractNumId="24">
     <w:nsid w:val="4D47697C"/>
     <w:multiLevelType w:val="hybridMultilevel"/>
     <w:tmpl w:val="6FF20022"/>
@@ -27756,7 +27790,7 @@
       </w:pPr>
     </w:lvl>
   </w:abstractNum>
-  <w:abstractNum w:abstractNumId="25" w15:restartNumberingAfterBreak="0">
+  <w:abstractNum w:abstractNumId="25">
     <w:nsid w:val="4F220118"/>
     <w:multiLevelType w:val="hybridMultilevel"/>
     <w:tmpl w:val="1D3602BA"/>
@@ -27845,7 +27879,7 @@
       </w:pPr>
     </w:lvl>
   </w:abstractNum>
-  <w:abstractNum w:abstractNumId="26" w15:restartNumberingAfterBreak="0">
+  <w:abstractNum w:abstractNumId="26">
     <w:nsid w:val="4FFF3F66"/>
     <w:multiLevelType w:val="hybridMultilevel"/>
     <w:tmpl w:val="6C36D166"/>
@@ -27934,7 +27968,7 @@
       </w:pPr>
     </w:lvl>
   </w:abstractNum>
-  <w:abstractNum w:abstractNumId="27" w15:restartNumberingAfterBreak="0">
+  <w:abstractNum w:abstractNumId="27">
     <w:nsid w:val="53D56933"/>
     <w:multiLevelType w:val="hybridMultilevel"/>
     <w:tmpl w:val="F5C8ACF6"/>
@@ -28023,7 +28057,7 @@
       </w:pPr>
     </w:lvl>
   </w:abstractNum>
-  <w:abstractNum w:abstractNumId="28" w15:restartNumberingAfterBreak="0">
+  <w:abstractNum w:abstractNumId="28">
     <w:nsid w:val="569421A0"/>
     <w:multiLevelType w:val="hybridMultilevel"/>
     <w:tmpl w:val="7C16F360"/>
@@ -28112,7 +28146,7 @@
       </w:pPr>
     </w:lvl>
   </w:abstractNum>
-  <w:abstractNum w:abstractNumId="29" w15:restartNumberingAfterBreak="0">
+  <w:abstractNum w:abstractNumId="29">
     <w:nsid w:val="5B940DF2"/>
     <w:multiLevelType w:val="hybridMultilevel"/>
     <w:tmpl w:val="86DC1514"/>
@@ -28201,7 +28235,7 @@
       </w:pPr>
     </w:lvl>
   </w:abstractNum>
-  <w:abstractNum w:abstractNumId="30" w15:restartNumberingAfterBreak="0">
+  <w:abstractNum w:abstractNumId="30">
     <w:nsid w:val="5BCC7375"/>
     <w:multiLevelType w:val="hybridMultilevel"/>
     <w:tmpl w:val="32C666F2"/>
@@ -28290,7 +28324,7 @@
       </w:pPr>
     </w:lvl>
   </w:abstractNum>
-  <w:abstractNum w:abstractNumId="31" w15:restartNumberingAfterBreak="0">
+  <w:abstractNum w:abstractNumId="31">
     <w:nsid w:val="615134F4"/>
     <w:multiLevelType w:val="hybridMultilevel"/>
     <w:tmpl w:val="7C02D506"/>
@@ -28379,7 +28413,7 @@
       </w:pPr>
     </w:lvl>
   </w:abstractNum>
-  <w:abstractNum w:abstractNumId="32" w15:restartNumberingAfterBreak="0">
+  <w:abstractNum w:abstractNumId="32">
     <w:nsid w:val="62051B1F"/>
     <w:multiLevelType w:val="hybridMultilevel"/>
     <w:tmpl w:val="E2D80BD6"/>
@@ -28468,7 +28502,7 @@
       </w:pPr>
     </w:lvl>
   </w:abstractNum>
-  <w:abstractNum w:abstractNumId="33" w15:restartNumberingAfterBreak="0">
+  <w:abstractNum w:abstractNumId="33">
     <w:nsid w:val="658B4AE4"/>
     <w:multiLevelType w:val="hybridMultilevel"/>
     <w:tmpl w:val="062AD494"/>
@@ -28557,7 +28591,7 @@
       </w:pPr>
     </w:lvl>
   </w:abstractNum>
-  <w:abstractNum w:abstractNumId="34" w15:restartNumberingAfterBreak="0">
+  <w:abstractNum w:abstractNumId="34">
     <w:nsid w:val="661C1539"/>
     <w:multiLevelType w:val="hybridMultilevel"/>
     <w:tmpl w:val="E588364C"/>
@@ -28646,7 +28680,7 @@
       </w:pPr>
     </w:lvl>
   </w:abstractNum>
-  <w:abstractNum w:abstractNumId="35" w15:restartNumberingAfterBreak="0">
+  <w:abstractNum w:abstractNumId="35">
     <w:nsid w:val="6C4E3E12"/>
     <w:multiLevelType w:val="hybridMultilevel"/>
     <w:tmpl w:val="717C17EE"/>
@@ -28735,7 +28769,7 @@
       </w:pPr>
     </w:lvl>
   </w:abstractNum>
-  <w:abstractNum w:abstractNumId="36" w15:restartNumberingAfterBreak="0">
+  <w:abstractNum w:abstractNumId="36">
     <w:nsid w:val="6D7C6D2D"/>
     <w:multiLevelType w:val="hybridMultilevel"/>
     <w:tmpl w:val="511C170C"/>
@@ -28824,7 +28858,7 @@
       </w:pPr>
     </w:lvl>
   </w:abstractNum>
-  <w:abstractNum w:abstractNumId="37" w15:restartNumberingAfterBreak="0">
+  <w:abstractNum w:abstractNumId="37">
     <w:nsid w:val="6E242642"/>
     <w:multiLevelType w:val="hybridMultilevel"/>
     <w:tmpl w:val="C026242E"/>
@@ -28913,7 +28947,7 @@
       </w:pPr>
     </w:lvl>
   </w:abstractNum>
-  <w:abstractNum w:abstractNumId="38" w15:restartNumberingAfterBreak="0">
+  <w:abstractNum w:abstractNumId="38">
     <w:nsid w:val="6E5204F6"/>
     <w:multiLevelType w:val="hybridMultilevel"/>
     <w:tmpl w:val="3AC860CC"/>
@@ -29002,7 +29036,7 @@
       </w:pPr>
     </w:lvl>
   </w:abstractNum>
-  <w:abstractNum w:abstractNumId="39" w15:restartNumberingAfterBreak="0">
+  <w:abstractNum w:abstractNumId="39">
     <w:nsid w:val="73280F39"/>
     <w:multiLevelType w:val="hybridMultilevel"/>
     <w:tmpl w:val="5BBA68BE"/>
@@ -29091,7 +29125,7 @@
       </w:pPr>
     </w:lvl>
   </w:abstractNum>
-  <w:abstractNum w:abstractNumId="40" w15:restartNumberingAfterBreak="0">
+  <w:abstractNum w:abstractNumId="40">
     <w:nsid w:val="753A7546"/>
     <w:multiLevelType w:val="hybridMultilevel"/>
     <w:tmpl w:val="D9C4F324"/>
@@ -29180,7 +29214,7 @@
       </w:pPr>
     </w:lvl>
   </w:abstractNum>
-  <w:abstractNum w:abstractNumId="41" w15:restartNumberingAfterBreak="0">
+  <w:abstractNum w:abstractNumId="41">
     <w:nsid w:val="78551C51"/>
     <w:multiLevelType w:val="hybridMultilevel"/>
     <w:tmpl w:val="DF405708"/>
@@ -29269,7 +29303,7 @@
       </w:pPr>
     </w:lvl>
   </w:abstractNum>
-  <w:abstractNum w:abstractNumId="42" w15:restartNumberingAfterBreak="0">
+  <w:abstractNum w:abstractNumId="42">
     <w:nsid w:val="7BB3513B"/>
     <w:multiLevelType w:val="hybridMultilevel"/>
     <w:tmpl w:val="DBB09EF4"/>
@@ -29358,7 +29392,7 @@
       </w:pPr>
     </w:lvl>
   </w:abstractNum>
-  <w:abstractNum w:abstractNumId="43" w15:restartNumberingAfterBreak="0">
+  <w:abstractNum w:abstractNumId="43">
     <w:nsid w:val="7DF45D5D"/>
     <w:multiLevelType w:val="hybridMultilevel"/>
     <w:tmpl w:val="5E54164C"/>
@@ -29583,15 +29617,18 @@
 </file>
 
 <file path=word/people.xml><?xml version="1.0" encoding="utf-8"?>
-<w15:people xmlns:wpc="http://schemas.microsoft.com/office/word/2010/wordprocessingCanvas" xmlns:cx="http://schemas.microsoft.com/office/drawing/2014/chartex" xmlns:cx1="http://schemas.microsoft.com/office/drawing/2015/9/8/chartex" xmlns:cx2="http://schemas.microsoft.com/office/drawing/2015/10/21/chartex" xmlns:cx3="http://schemas.microsoft.com/office/drawing/2016/5/9/chartex" xmlns:cx4="http://schemas.microsoft.com/office/drawing/2016/5/10/chartex" xmlns:cx5="http://schemas.microsoft.com/office/drawing/2016/5/11/chartex" xmlns:cx6="http://schemas.microsoft.com/office/drawing/2016/5/12/chartex" xmlns:cx7="http://schemas.microsoft.com/office/drawing/2016/5/13/chartex" xmlns:cx8="http://schemas.microsoft.com/office/drawing/2016/5/14/chartex" xmlns:mc="http://schemas.openxmlformats.org/markup-compatibility/2006" xmlns:aink="http://schemas.microsoft.com/office/drawing/2016/ink" xmlns:am3d="http://schemas.microsoft.com/office/drawing/2017/model3d" xmlns:o="urn:schemas-microsoft-com:office:office" xmlns:r="http://schemas.openxmlformats.org/officeDocument/2006/relationships" xmlns:m="http://schemas.openxmlformats.org/officeDocument/2006/math" xmlns:v="urn:schemas-microsoft-com:vml" xmlns:wp14="http://schemas.microsoft.com/office/word/2010/wordprocessingDrawing" xmlns:wp="http://schemas.openxmlformats.org/drawingml/2006/wordprocessingDrawing" xmlns:w10="urn:schemas-microsoft-com:office:word" xmlns:w="http://schemas.openxmlformats.org/wordprocessingml/2006/main" xmlns:w14="http://schemas.microsoft.com/office/word/2010/wordml" xmlns:w15="http://schemas.microsoft.com/office/word/2012/wordml" xmlns:w16cid="http://schemas.microsoft.com/office/word/2016/wordml/cid" xmlns:w16se="http://schemas.microsoft.com/office/word/2015/wordml/symex" xmlns:wpg="http://schemas.microsoft.com/office/word/2010/wordprocessingGroup" xmlns:wpi="http://schemas.microsoft.com/office/word/2010/wordprocessingInk" xmlns:wne="http://schemas.microsoft.com/office/word/2006/wordml" xmlns:wps="http://schemas.microsoft.com/office/word/2010/wordprocessingShape" mc:Ignorable="w14 w15 w16se w16cid wp14">
+<w15:people xmlns:wpc="http://schemas.microsoft.com/office/word/2010/wordprocessingCanvas" xmlns:mc="http://schemas.openxmlformats.org/markup-compatibility/2006" xmlns:o="urn:schemas-microsoft-com:office:office" xmlns:r="http://schemas.openxmlformats.org/officeDocument/2006/relationships" xmlns:m="http://schemas.openxmlformats.org/officeDocument/2006/math" xmlns:v="urn:schemas-microsoft-com:vml" xmlns:wp14="http://schemas.microsoft.com/office/word/2010/wordprocessingDrawing" xmlns:wp="http://schemas.openxmlformats.org/drawingml/2006/wordprocessingDrawing" xmlns:w10="urn:schemas-microsoft-com:office:word" xmlns:w="http://schemas.openxmlformats.org/wordprocessingml/2006/main" xmlns:w14="http://schemas.microsoft.com/office/word/2010/wordml" xmlns:w15="http://schemas.microsoft.com/office/word/2012/wordml" xmlns:wpg="http://schemas.microsoft.com/office/word/2010/wordprocessingGroup" xmlns:wpi="http://schemas.microsoft.com/office/word/2010/wordprocessingInk" xmlns:wne="http://schemas.microsoft.com/office/word/2006/wordml" xmlns:wps="http://schemas.microsoft.com/office/word/2010/wordprocessingShape" mc:Ignorable="w14 w15 wp14">
   <w15:person w15:author="andrew">
     <w15:presenceInfo w15:providerId="None" w15:userId="andrew"/>
+  </w15:person>
+  <w15:person w15:author="wsk">
+    <w15:presenceInfo w15:providerId="None" w15:userId="wsk"/>
   </w15:person>
 </w15:people>
 </file>
 
 <file path=word/styles.xml><?xml version="1.0" encoding="utf-8"?>
-<w:styles xmlns:mc="http://schemas.openxmlformats.org/markup-compatibility/2006" xmlns:r="http://schemas.openxmlformats.org/officeDocument/2006/relationships" xmlns:w="http://schemas.openxmlformats.org/wordprocessingml/2006/main" xmlns:w14="http://schemas.microsoft.com/office/word/2010/wordml" xmlns:w15="http://schemas.microsoft.com/office/word/2012/wordml" xmlns:w16cid="http://schemas.microsoft.com/office/word/2016/wordml/cid" xmlns:w16se="http://schemas.microsoft.com/office/word/2015/wordml/symex" mc:Ignorable="w14 w15 w16se w16cid">
+<w:styles xmlns:mc="http://schemas.openxmlformats.org/markup-compatibility/2006" xmlns:r="http://schemas.openxmlformats.org/officeDocument/2006/relationships" xmlns:w="http://schemas.openxmlformats.org/wordprocessingml/2006/main" xmlns:w14="http://schemas.microsoft.com/office/word/2010/wordml" xmlns:w15="http://schemas.microsoft.com/office/word/2012/wordml" mc:Ignorable="w14 w15">
   <w:docDefaults>
     <w:rPrDefault>
       <w:rPr>
@@ -29604,7 +29641,7 @@
     </w:rPrDefault>
     <w:pPrDefault/>
   </w:docDefaults>
-  <w:latentStyles w:defLockedState="0" w:defUIPriority="99" w:defSemiHidden="0" w:defUnhideWhenUsed="0" w:defQFormat="0" w:count="375">
+  <w:latentStyles w:defLockedState="0" w:defUIPriority="99" w:defSemiHidden="0" w:defUnhideWhenUsed="0" w:defQFormat="0" w:count="371">
     <w:lsdException w:name="Normal" w:uiPriority="0" w:qFormat="1"/>
     <w:lsdException w:name="heading 1" w:uiPriority="9" w:qFormat="1"/>
     <w:lsdException w:name="heading 2" w:semiHidden="1" w:uiPriority="9" w:unhideWhenUsed="1" w:qFormat="1"/>
@@ -29976,10 +30013,6 @@
     <w:lsdException w:name="List Table 5 Dark Accent 6" w:uiPriority="50"/>
     <w:lsdException w:name="List Table 6 Colorful Accent 6" w:uiPriority="51"/>
     <w:lsdException w:name="List Table 7 Colorful Accent 6" w:uiPriority="52"/>
-    <w:lsdException w:name="Mention" w:semiHidden="1" w:unhideWhenUsed="1"/>
-    <w:lsdException w:name="Smart Hyperlink" w:semiHidden="1" w:unhideWhenUsed="1"/>
-    <w:lsdException w:name="Hashtag" w:semiHidden="1" w:unhideWhenUsed="1"/>
-    <w:lsdException w:name="Unresolved Mention" w:semiHidden="1" w:unhideWhenUsed="1"/>
   </w:latentStyles>
   <w:style w:type="paragraph" w:default="1" w:styleId="a">
     <w:name w:val="Normal"/>
@@ -29994,7 +30027,7 @@
     <w:name w:val="heading 1"/>
     <w:basedOn w:val="a"/>
     <w:next w:val="a"/>
-    <w:link w:val="10"/>
+    <w:link w:val="1Char"/>
     <w:uiPriority w:val="9"/>
     <w:qFormat/>
     <w:rsid w:val="00A32E79"/>
@@ -30042,7 +30075,7 @@
   <w:style w:type="paragraph" w:styleId="a3">
     <w:name w:val="Balloon Text"/>
     <w:basedOn w:val="a"/>
-    <w:link w:val="a4"/>
+    <w:link w:val="Char"/>
     <w:uiPriority w:val="99"/>
     <w:semiHidden/>
     <w:unhideWhenUsed/>
@@ -30052,8 +30085,8 @@
       <w:szCs w:val="18"/>
     </w:rPr>
   </w:style>
-  <w:style w:type="character" w:customStyle="1" w:styleId="a4">
-    <w:name w:val="批注框文本 字符"/>
+  <w:style w:type="character" w:customStyle="1" w:styleId="Char">
+    <w:name w:val="批注框文本 Char"/>
     <w:basedOn w:val="a0"/>
     <w:link w:val="a3"/>
     <w:uiPriority w:val="99"/>
@@ -30064,7 +30097,7 @@
       <w:szCs w:val="18"/>
     </w:rPr>
   </w:style>
-  <w:style w:type="paragraph" w:styleId="a5">
+  <w:style w:type="paragraph" w:styleId="a4">
     <w:name w:val="List Paragraph"/>
     <w:basedOn w:val="a"/>
     <w:uiPriority w:val="34"/>
@@ -30074,7 +30107,7 @@
       <w:ind w:firstLineChars="200" w:firstLine="420"/>
     </w:pPr>
   </w:style>
-  <w:style w:type="table" w:styleId="a6">
+  <w:style w:type="table" w:styleId="a5">
     <w:name w:val="Table Grid"/>
     <w:basedOn w:val="a1"/>
     <w:uiPriority w:val="59"/>
@@ -30090,8 +30123,8 @@
       </w:tblBorders>
     </w:tblPr>
   </w:style>
-  <w:style w:type="character" w:customStyle="1" w:styleId="10">
-    <w:name w:val="标题 1 字符"/>
+  <w:style w:type="character" w:customStyle="1" w:styleId="1Char">
+    <w:name w:val="标题 1 Char"/>
     <w:basedOn w:val="a0"/>
     <w:link w:val="1"/>
     <w:uiPriority w:val="9"/>
@@ -30127,7 +30160,7 @@
       <w:szCs w:val="28"/>
     </w:rPr>
   </w:style>
-  <w:style w:type="paragraph" w:styleId="TOC1">
+  <w:style w:type="paragraph" w:styleId="10">
     <w:name w:val="toc 1"/>
     <w:basedOn w:val="a"/>
     <w:next w:val="a"/>
@@ -30136,7 +30169,7 @@
     <w:unhideWhenUsed/>
     <w:rsid w:val="00A32E79"/>
   </w:style>
-  <w:style w:type="character" w:styleId="a7">
+  <w:style w:type="character" w:styleId="a6">
     <w:name w:val="Hyperlink"/>
     <w:basedOn w:val="a0"/>
     <w:uiPriority w:val="99"/>
@@ -30147,10 +30180,10 @@
       <w:u w:val="single"/>
     </w:rPr>
   </w:style>
-  <w:style w:type="paragraph" w:styleId="a8">
+  <w:style w:type="paragraph" w:styleId="a7">
     <w:name w:val="header"/>
     <w:basedOn w:val="a"/>
-    <w:link w:val="a9"/>
+    <w:link w:val="Char0"/>
     <w:uiPriority w:val="99"/>
     <w:unhideWhenUsed/>
     <w:rsid w:val="002F6464"/>
@@ -30170,10 +30203,10 @@
       <w:szCs w:val="18"/>
     </w:rPr>
   </w:style>
-  <w:style w:type="character" w:customStyle="1" w:styleId="a9">
-    <w:name w:val="页眉 字符"/>
+  <w:style w:type="character" w:customStyle="1" w:styleId="Char0">
+    <w:name w:val="页眉 Char"/>
     <w:basedOn w:val="a0"/>
-    <w:link w:val="a8"/>
+    <w:link w:val="a7"/>
     <w:uiPriority w:val="99"/>
     <w:rsid w:val="002F6464"/>
     <w:rPr>
@@ -30181,10 +30214,10 @@
       <w:szCs w:val="18"/>
     </w:rPr>
   </w:style>
-  <w:style w:type="paragraph" w:styleId="aa">
+  <w:style w:type="paragraph" w:styleId="a8">
     <w:name w:val="footer"/>
     <w:basedOn w:val="a"/>
-    <w:link w:val="ab"/>
+    <w:link w:val="Char1"/>
     <w:uiPriority w:val="99"/>
     <w:unhideWhenUsed/>
     <w:rsid w:val="002F6464"/>
@@ -30201,10 +30234,10 @@
       <w:szCs w:val="18"/>
     </w:rPr>
   </w:style>
-  <w:style w:type="character" w:customStyle="1" w:styleId="ab">
-    <w:name w:val="页脚 字符"/>
+  <w:style w:type="character" w:customStyle="1" w:styleId="Char1">
+    <w:name w:val="页脚 Char"/>
     <w:basedOn w:val="a0"/>
-    <w:link w:val="aa"/>
+    <w:link w:val="a8"/>
     <w:uiPriority w:val="99"/>
     <w:rsid w:val="002F6464"/>
     <w:rPr>
@@ -30212,7 +30245,7 @@
       <w:szCs w:val="18"/>
     </w:rPr>
   </w:style>
-  <w:style w:type="character" w:styleId="ac">
+  <w:style w:type="character" w:styleId="a9">
     <w:name w:val="annotation reference"/>
     <w:basedOn w:val="a0"/>
     <w:uiPriority w:val="99"/>
@@ -30224,10 +30257,10 @@
       <w:szCs w:val="21"/>
     </w:rPr>
   </w:style>
-  <w:style w:type="paragraph" w:styleId="ad">
+  <w:style w:type="paragraph" w:styleId="aa">
     <w:name w:val="annotation text"/>
     <w:basedOn w:val="a"/>
-    <w:link w:val="ae"/>
+    <w:link w:val="Char2"/>
     <w:uiPriority w:val="99"/>
     <w:semiHidden/>
     <w:unhideWhenUsed/>
@@ -30236,19 +30269,19 @@
       <w:jc w:val="left"/>
     </w:pPr>
   </w:style>
-  <w:style w:type="character" w:customStyle="1" w:styleId="ae">
-    <w:name w:val="批注文字 字符"/>
+  <w:style w:type="character" w:customStyle="1" w:styleId="Char2">
+    <w:name w:val="批注文字 Char"/>
     <w:basedOn w:val="a0"/>
-    <w:link w:val="ad"/>
+    <w:link w:val="aa"/>
     <w:uiPriority w:val="99"/>
     <w:semiHidden/>
     <w:rsid w:val="00C648CD"/>
   </w:style>
-  <w:style w:type="paragraph" w:styleId="af">
+  <w:style w:type="paragraph" w:styleId="ab">
     <w:name w:val="annotation subject"/>
-    <w:basedOn w:val="ad"/>
-    <w:next w:val="ad"/>
-    <w:link w:val="af0"/>
+    <w:basedOn w:val="aa"/>
+    <w:next w:val="aa"/>
+    <w:link w:val="Char3"/>
     <w:uiPriority w:val="99"/>
     <w:semiHidden/>
     <w:unhideWhenUsed/>
@@ -30258,10 +30291,10 @@
       <w:bCs/>
     </w:rPr>
   </w:style>
-  <w:style w:type="character" w:customStyle="1" w:styleId="af0">
-    <w:name w:val="批注主题 字符"/>
-    <w:basedOn w:val="ae"/>
-    <w:link w:val="af"/>
+  <w:style w:type="character" w:customStyle="1" w:styleId="Char3">
+    <w:name w:val="批注主题 Char"/>
+    <w:basedOn w:val="Char2"/>
+    <w:link w:val="ab"/>
     <w:uiPriority w:val="99"/>
     <w:semiHidden/>
     <w:rsid w:val="00C648CD"/>
@@ -30563,7 +30596,7 @@
 </file>
 
 <file path=customXml/itemProps1.xml><?xml version="1.0" encoding="utf-8"?>
-<ds:datastoreItem xmlns:ds="http://schemas.openxmlformats.org/officeDocument/2006/customXml" ds:itemID="{4A67CEBF-BAD6-429A-B44C-B703B20DCB9A}">
+<ds:datastoreItem xmlns:ds="http://schemas.openxmlformats.org/officeDocument/2006/customXml" ds:itemID="{EBC7FCD9-0250-468C-A372-9DADE79742B9}">
   <ds:schemaRefs>
     <ds:schemaRef ds:uri="http://schemas.openxmlformats.org/officeDocument/2006/bibliography"/>
   </ds:schemaRefs>

--- a/纤畅业务系统规格(App部分).docx
+++ b/纤畅业务系统规格(App部分).docx
@@ -1,10 +1,10 @@
 
 <file path=word/document.xml><?xml version="1.0" encoding="utf-8"?>
-<w:document xmlns:wpc="http://schemas.microsoft.com/office/word/2010/wordprocessingCanvas" xmlns:mc="http://schemas.openxmlformats.org/markup-compatibility/2006" xmlns:o="urn:schemas-microsoft-com:office:office" xmlns:r="http://schemas.openxmlformats.org/officeDocument/2006/relationships" xmlns:m="http://schemas.openxmlformats.org/officeDocument/2006/math" xmlns:v="urn:schemas-microsoft-com:vml" xmlns:wp14="http://schemas.microsoft.com/office/word/2010/wordprocessingDrawing" xmlns:wp="http://schemas.openxmlformats.org/drawingml/2006/wordprocessingDrawing" xmlns:w10="urn:schemas-microsoft-com:office:word" xmlns:w="http://schemas.openxmlformats.org/wordprocessingml/2006/main" xmlns:w14="http://schemas.microsoft.com/office/word/2010/wordml" xmlns:w15="http://schemas.microsoft.com/office/word/2012/wordml" xmlns:wpg="http://schemas.microsoft.com/office/word/2010/wordprocessingGroup" xmlns:wpi="http://schemas.microsoft.com/office/word/2010/wordprocessingInk" xmlns:wne="http://schemas.microsoft.com/office/word/2006/wordml" xmlns:wps="http://schemas.microsoft.com/office/word/2010/wordprocessingShape" mc:Ignorable="w14 w15 wp14">
+<w:document xmlns:wpc="http://schemas.microsoft.com/office/word/2010/wordprocessingCanvas" xmlns:cx="http://schemas.microsoft.com/office/drawing/2014/chartex" xmlns:cx1="http://schemas.microsoft.com/office/drawing/2015/9/8/chartex" xmlns:cx2="http://schemas.microsoft.com/office/drawing/2015/10/21/chartex" xmlns:cx3="http://schemas.microsoft.com/office/drawing/2016/5/9/chartex" xmlns:cx4="http://schemas.microsoft.com/office/drawing/2016/5/10/chartex" xmlns:cx5="http://schemas.microsoft.com/office/drawing/2016/5/11/chartex" xmlns:cx6="http://schemas.microsoft.com/office/drawing/2016/5/12/chartex" xmlns:cx7="http://schemas.microsoft.com/office/drawing/2016/5/13/chartex" xmlns:cx8="http://schemas.microsoft.com/office/drawing/2016/5/14/chartex" xmlns:mc="http://schemas.openxmlformats.org/markup-compatibility/2006" xmlns:aink="http://schemas.microsoft.com/office/drawing/2016/ink" xmlns:am3d="http://schemas.microsoft.com/office/drawing/2017/model3d" xmlns:o="urn:schemas-microsoft-com:office:office" xmlns:r="http://schemas.openxmlformats.org/officeDocument/2006/relationships" xmlns:m="http://schemas.openxmlformats.org/officeDocument/2006/math" xmlns:v="urn:schemas-microsoft-com:vml" xmlns:wp14="http://schemas.microsoft.com/office/word/2010/wordprocessingDrawing" xmlns:wp="http://schemas.openxmlformats.org/drawingml/2006/wordprocessingDrawing" xmlns:w10="urn:schemas-microsoft-com:office:word" xmlns:w="http://schemas.openxmlformats.org/wordprocessingml/2006/main" xmlns:w14="http://schemas.microsoft.com/office/word/2010/wordml" xmlns:w15="http://schemas.microsoft.com/office/word/2012/wordml" xmlns:w16cid="http://schemas.microsoft.com/office/word/2016/wordml/cid" xmlns:w16se="http://schemas.microsoft.com/office/word/2015/wordml/symex" xmlns:wpg="http://schemas.microsoft.com/office/word/2010/wordprocessingGroup" xmlns:wpi="http://schemas.microsoft.com/office/word/2010/wordprocessingInk" xmlns:wne="http://schemas.microsoft.com/office/word/2006/wordml" xmlns:wps="http://schemas.microsoft.com/office/word/2010/wordprocessingShape" mc:Ignorable="w14 w15 w16se w16cid wp14">
   <w:body>
     <w:p>
       <w:pPr>
-        <w:pStyle w:val="10"/>
+        <w:pStyle w:val="TOC1"/>
         <w:tabs>
           <w:tab w:val="left" w:pos="840"/>
           <w:tab w:val="right" w:leader="dot" w:pos="8296"/>
@@ -46,7 +46,7 @@
       <w:hyperlink w:anchor="_Toc17301011" w:history="1">
         <w:r>
           <w:rPr>
-            <w:rStyle w:val="a6"/>
+            <w:rStyle w:val="a7"/>
             <w:rFonts w:ascii="宋体" w:eastAsia="宋体" w:hAnsi="宋体" w:cs="宋体" w:hint="eastAsia"/>
             <w:noProof/>
             <w:kern w:val="0"/>
@@ -61,7 +61,7 @@
         </w:r>
         <w:r>
           <w:rPr>
-            <w:rStyle w:val="a6"/>
+            <w:rStyle w:val="a7"/>
             <w:rFonts w:ascii="宋体" w:eastAsia="宋体" w:hAnsi="宋体" w:cs="宋体" w:hint="eastAsia"/>
             <w:noProof/>
             <w:kern w:val="0"/>
@@ -120,7 +120,7 @@
     </w:p>
     <w:p>
       <w:pPr>
-        <w:pStyle w:val="10"/>
+        <w:pStyle w:val="TOC1"/>
         <w:tabs>
           <w:tab w:val="left" w:pos="840"/>
           <w:tab w:val="right" w:leader="dot" w:pos="8296"/>
@@ -132,7 +132,7 @@
       <w:hyperlink w:anchor="_Toc17301012" w:history="1">
         <w:r>
           <w:rPr>
-            <w:rStyle w:val="a6"/>
+            <w:rStyle w:val="a7"/>
             <w:rFonts w:ascii="宋体" w:eastAsia="宋体" w:hAnsi="宋体" w:cs="宋体" w:hint="eastAsia"/>
             <w:noProof/>
             <w:kern w:val="0"/>
@@ -147,7 +147,7 @@
         </w:r>
         <w:r>
           <w:rPr>
-            <w:rStyle w:val="a6"/>
+            <w:rStyle w:val="a7"/>
             <w:rFonts w:ascii="宋体" w:eastAsia="宋体" w:hAnsi="宋体" w:cs="宋体" w:hint="eastAsia"/>
             <w:noProof/>
             <w:kern w:val="0"/>
@@ -206,7 +206,7 @@
     </w:p>
     <w:p>
       <w:pPr>
-        <w:pStyle w:val="10"/>
+        <w:pStyle w:val="TOC1"/>
         <w:tabs>
           <w:tab w:val="left" w:pos="840"/>
           <w:tab w:val="right" w:leader="dot" w:pos="8296"/>
@@ -218,7 +218,7 @@
       <w:hyperlink w:anchor="_Toc17301013" w:history="1">
         <w:r>
           <w:rPr>
-            <w:rStyle w:val="a6"/>
+            <w:rStyle w:val="a7"/>
             <w:rFonts w:ascii="宋体" w:eastAsia="宋体" w:hAnsi="宋体" w:cs="宋体" w:hint="eastAsia"/>
             <w:noProof/>
             <w:kern w:val="0"/>
@@ -233,7 +233,7 @@
         </w:r>
         <w:r>
           <w:rPr>
-            <w:rStyle w:val="a6"/>
+            <w:rStyle w:val="a7"/>
             <w:rFonts w:ascii="宋体" w:eastAsia="宋体" w:hAnsi="宋体" w:cs="宋体" w:hint="eastAsia"/>
             <w:noProof/>
             <w:kern w:val="0"/>
@@ -292,7 +292,7 @@
     </w:p>
     <w:p>
       <w:pPr>
-        <w:pStyle w:val="10"/>
+        <w:pStyle w:val="TOC1"/>
         <w:tabs>
           <w:tab w:val="left" w:pos="840"/>
           <w:tab w:val="right" w:leader="dot" w:pos="8296"/>
@@ -304,7 +304,7 @@
       <w:hyperlink w:anchor="_Toc17301014" w:history="1">
         <w:r>
           <w:rPr>
-            <w:rStyle w:val="a6"/>
+            <w:rStyle w:val="a7"/>
             <w:rFonts w:ascii="宋体" w:eastAsia="宋体" w:hAnsi="宋体" w:cs="宋体" w:hint="eastAsia"/>
             <w:noProof/>
             <w:kern w:val="0"/>
@@ -319,7 +319,7 @@
         </w:r>
         <w:r>
           <w:rPr>
-            <w:rStyle w:val="a6"/>
+            <w:rStyle w:val="a7"/>
             <w:rFonts w:ascii="宋体" w:eastAsia="宋体" w:hAnsi="宋体" w:cs="宋体" w:hint="eastAsia"/>
             <w:noProof/>
             <w:kern w:val="0"/>
@@ -378,7 +378,7 @@
     </w:p>
     <w:p>
       <w:pPr>
-        <w:pStyle w:val="10"/>
+        <w:pStyle w:val="TOC1"/>
         <w:tabs>
           <w:tab w:val="left" w:pos="840"/>
           <w:tab w:val="right" w:leader="dot" w:pos="8296"/>
@@ -390,7 +390,7 @@
       <w:hyperlink w:anchor="_Toc17301015" w:history="1">
         <w:r>
           <w:rPr>
-            <w:rStyle w:val="a6"/>
+            <w:rStyle w:val="a7"/>
             <w:rFonts w:ascii="宋体" w:eastAsia="宋体" w:hAnsi="宋体" w:cs="宋体" w:hint="eastAsia"/>
             <w:noProof/>
             <w:kern w:val="0"/>
@@ -405,7 +405,7 @@
         </w:r>
         <w:r>
           <w:rPr>
-            <w:rStyle w:val="a6"/>
+            <w:rStyle w:val="a7"/>
             <w:rFonts w:ascii="宋体" w:eastAsia="宋体" w:hAnsi="宋体" w:cs="宋体" w:hint="eastAsia"/>
             <w:noProof/>
             <w:kern w:val="0"/>
@@ -464,7 +464,7 @@
     </w:p>
     <w:p>
       <w:pPr>
-        <w:pStyle w:val="10"/>
+        <w:pStyle w:val="TOC1"/>
         <w:tabs>
           <w:tab w:val="left" w:pos="840"/>
           <w:tab w:val="right" w:leader="dot" w:pos="8296"/>
@@ -476,7 +476,7 @@
       <w:hyperlink w:anchor="_Toc17301016" w:history="1">
         <w:r>
           <w:rPr>
-            <w:rStyle w:val="a6"/>
+            <w:rStyle w:val="a7"/>
             <w:rFonts w:ascii="宋体" w:eastAsia="宋体" w:hAnsi="宋体" w:cs="宋体" w:hint="eastAsia"/>
             <w:noProof/>
             <w:kern w:val="0"/>
@@ -491,7 +491,7 @@
         </w:r>
         <w:r>
           <w:rPr>
-            <w:rStyle w:val="a6"/>
+            <w:rStyle w:val="a7"/>
             <w:rFonts w:ascii="宋体" w:eastAsia="宋体" w:hAnsi="宋体" w:cs="宋体" w:hint="eastAsia"/>
             <w:noProof/>
             <w:kern w:val="0"/>
@@ -550,7 +550,7 @@
     </w:p>
     <w:p>
       <w:pPr>
-        <w:pStyle w:val="10"/>
+        <w:pStyle w:val="TOC1"/>
         <w:tabs>
           <w:tab w:val="left" w:pos="840"/>
           <w:tab w:val="right" w:leader="dot" w:pos="8296"/>
@@ -562,7 +562,7 @@
       <w:hyperlink w:anchor="_Toc17301017" w:history="1">
         <w:r>
           <w:rPr>
-            <w:rStyle w:val="a6"/>
+            <w:rStyle w:val="a7"/>
             <w:rFonts w:ascii="宋体" w:eastAsia="宋体" w:hAnsi="宋体" w:cs="宋体" w:hint="eastAsia"/>
             <w:noProof/>
             <w:kern w:val="0"/>
@@ -577,7 +577,7 @@
         </w:r>
         <w:r>
           <w:rPr>
-            <w:rStyle w:val="a6"/>
+            <w:rStyle w:val="a7"/>
             <w:rFonts w:ascii="宋体" w:eastAsia="宋体" w:hAnsi="宋体" w:cs="宋体" w:hint="eastAsia"/>
             <w:noProof/>
             <w:kern w:val="0"/>
@@ -636,7 +636,7 @@
     </w:p>
     <w:p>
       <w:pPr>
-        <w:pStyle w:val="10"/>
+        <w:pStyle w:val="TOC1"/>
         <w:tabs>
           <w:tab w:val="left" w:pos="840"/>
           <w:tab w:val="right" w:leader="dot" w:pos="8296"/>
@@ -648,7 +648,7 @@
       <w:hyperlink w:anchor="_Toc17301018" w:history="1">
         <w:r>
           <w:rPr>
-            <w:rStyle w:val="a6"/>
+            <w:rStyle w:val="a7"/>
             <w:rFonts w:ascii="宋体" w:eastAsia="宋体" w:hAnsi="宋体" w:cs="宋体" w:hint="eastAsia"/>
             <w:noProof/>
             <w:kern w:val="0"/>
@@ -663,7 +663,7 @@
         </w:r>
         <w:r>
           <w:rPr>
-            <w:rStyle w:val="a6"/>
+            <w:rStyle w:val="a7"/>
             <w:rFonts w:ascii="宋体" w:eastAsia="宋体" w:hAnsi="宋体" w:cs="宋体" w:hint="eastAsia"/>
             <w:noProof/>
             <w:kern w:val="0"/>
@@ -722,7 +722,7 @@
     </w:p>
     <w:p>
       <w:pPr>
-        <w:pStyle w:val="10"/>
+        <w:pStyle w:val="TOC1"/>
         <w:tabs>
           <w:tab w:val="left" w:pos="840"/>
           <w:tab w:val="right" w:leader="dot" w:pos="8296"/>
@@ -734,7 +734,7 @@
       <w:hyperlink w:anchor="_Toc17301019" w:history="1">
         <w:r>
           <w:rPr>
-            <w:rStyle w:val="a6"/>
+            <w:rStyle w:val="a7"/>
             <w:rFonts w:ascii="宋体" w:eastAsia="宋体" w:hAnsi="宋体" w:cs="宋体" w:hint="eastAsia"/>
             <w:noProof/>
             <w:kern w:val="0"/>
@@ -749,7 +749,7 @@
         </w:r>
         <w:r>
           <w:rPr>
-            <w:rStyle w:val="a6"/>
+            <w:rStyle w:val="a7"/>
             <w:rFonts w:ascii="宋体" w:eastAsia="宋体" w:hAnsi="宋体" w:cs="宋体" w:hint="eastAsia"/>
             <w:noProof/>
             <w:kern w:val="0"/>
@@ -808,7 +808,7 @@
     </w:p>
     <w:p>
       <w:pPr>
-        <w:pStyle w:val="10"/>
+        <w:pStyle w:val="TOC1"/>
         <w:tabs>
           <w:tab w:val="left" w:pos="840"/>
           <w:tab w:val="right" w:leader="dot" w:pos="8296"/>
@@ -820,7 +820,7 @@
       <w:hyperlink w:anchor="_Toc17301020" w:history="1">
         <w:r>
           <w:rPr>
-            <w:rStyle w:val="a6"/>
+            <w:rStyle w:val="a7"/>
             <w:rFonts w:ascii="宋体" w:eastAsia="宋体" w:hAnsi="宋体" w:cs="宋体" w:hint="eastAsia"/>
             <w:noProof/>
             <w:kern w:val="0"/>
@@ -835,7 +835,7 @@
         </w:r>
         <w:r>
           <w:rPr>
-            <w:rStyle w:val="a6"/>
+            <w:rStyle w:val="a7"/>
             <w:rFonts w:ascii="宋体" w:eastAsia="宋体" w:hAnsi="宋体" w:cs="宋体" w:hint="eastAsia"/>
             <w:noProof/>
             <w:kern w:val="0"/>
@@ -894,7 +894,7 @@
     </w:p>
     <w:p>
       <w:pPr>
-        <w:pStyle w:val="10"/>
+        <w:pStyle w:val="TOC1"/>
         <w:tabs>
           <w:tab w:val="left" w:pos="1050"/>
           <w:tab w:val="right" w:leader="dot" w:pos="8296"/>
@@ -906,7 +906,7 @@
       <w:hyperlink w:anchor="_Toc17301021" w:history="1">
         <w:r>
           <w:rPr>
-            <w:rStyle w:val="a6"/>
+            <w:rStyle w:val="a7"/>
             <w:rFonts w:ascii="宋体" w:eastAsia="宋体" w:hAnsi="宋体" w:cs="宋体" w:hint="eastAsia"/>
             <w:noProof/>
             <w:kern w:val="0"/>
@@ -921,7 +921,7 @@
         </w:r>
         <w:r>
           <w:rPr>
-            <w:rStyle w:val="a6"/>
+            <w:rStyle w:val="a7"/>
             <w:rFonts w:ascii="宋体" w:eastAsia="宋体" w:hAnsi="宋体" w:cs="宋体" w:hint="eastAsia"/>
             <w:noProof/>
             <w:kern w:val="0"/>
@@ -980,7 +980,7 @@
     </w:p>
     <w:p>
       <w:pPr>
-        <w:pStyle w:val="10"/>
+        <w:pStyle w:val="TOC1"/>
         <w:tabs>
           <w:tab w:val="left" w:pos="1050"/>
           <w:tab w:val="right" w:leader="dot" w:pos="8296"/>
@@ -992,7 +992,7 @@
       <w:hyperlink w:anchor="_Toc17301022" w:history="1">
         <w:r>
           <w:rPr>
-            <w:rStyle w:val="a6"/>
+            <w:rStyle w:val="a7"/>
             <w:rFonts w:ascii="宋体" w:eastAsia="宋体" w:hAnsi="宋体" w:cs="宋体" w:hint="eastAsia"/>
             <w:noProof/>
             <w:kern w:val="0"/>
@@ -1007,7 +1007,7 @@
         </w:r>
         <w:r>
           <w:rPr>
-            <w:rStyle w:val="a6"/>
+            <w:rStyle w:val="a7"/>
             <w:rFonts w:ascii="宋体" w:eastAsia="宋体" w:hAnsi="宋体" w:cs="宋体" w:hint="eastAsia"/>
             <w:noProof/>
             <w:kern w:val="0"/>
@@ -1066,7 +1066,7 @@
     </w:p>
     <w:p>
       <w:pPr>
-        <w:pStyle w:val="10"/>
+        <w:pStyle w:val="TOC1"/>
         <w:tabs>
           <w:tab w:val="left" w:pos="1050"/>
           <w:tab w:val="right" w:leader="dot" w:pos="8296"/>
@@ -1078,7 +1078,7 @@
       <w:hyperlink w:anchor="_Toc17301023" w:history="1">
         <w:r>
           <w:rPr>
-            <w:rStyle w:val="a6"/>
+            <w:rStyle w:val="a7"/>
             <w:rFonts w:ascii="宋体" w:eastAsia="宋体" w:hAnsi="宋体" w:cs="宋体" w:hint="eastAsia"/>
             <w:noProof/>
             <w:kern w:val="0"/>
@@ -1093,7 +1093,7 @@
         </w:r>
         <w:r>
           <w:rPr>
-            <w:rStyle w:val="a6"/>
+            <w:rStyle w:val="a7"/>
             <w:rFonts w:ascii="宋体" w:eastAsia="宋体" w:hAnsi="宋体" w:cs="宋体" w:hint="eastAsia"/>
             <w:noProof/>
             <w:kern w:val="0"/>
@@ -1152,7 +1152,7 @@
     </w:p>
     <w:p>
       <w:pPr>
-        <w:pStyle w:val="10"/>
+        <w:pStyle w:val="TOC1"/>
         <w:tabs>
           <w:tab w:val="left" w:pos="1050"/>
           <w:tab w:val="right" w:leader="dot" w:pos="8296"/>
@@ -1164,7 +1164,7 @@
       <w:hyperlink w:anchor="_Toc17301024" w:history="1">
         <w:r>
           <w:rPr>
-            <w:rStyle w:val="a6"/>
+            <w:rStyle w:val="a7"/>
             <w:rFonts w:ascii="宋体" w:eastAsia="宋体" w:hAnsi="宋体" w:cs="宋体" w:hint="eastAsia"/>
             <w:noProof/>
             <w:kern w:val="0"/>
@@ -1179,7 +1179,7 @@
         </w:r>
         <w:r>
           <w:rPr>
-            <w:rStyle w:val="a6"/>
+            <w:rStyle w:val="a7"/>
             <w:rFonts w:ascii="宋体" w:eastAsia="宋体" w:hAnsi="宋体" w:cs="宋体" w:hint="eastAsia"/>
             <w:noProof/>
             <w:kern w:val="0"/>
@@ -1238,7 +1238,7 @@
     </w:p>
     <w:p>
       <w:pPr>
-        <w:pStyle w:val="10"/>
+        <w:pStyle w:val="TOC1"/>
         <w:tabs>
           <w:tab w:val="left" w:pos="1050"/>
           <w:tab w:val="right" w:leader="dot" w:pos="8296"/>
@@ -1250,7 +1250,7 @@
       <w:hyperlink w:anchor="_Toc17301025" w:history="1">
         <w:r>
           <w:rPr>
-            <w:rStyle w:val="a6"/>
+            <w:rStyle w:val="a7"/>
             <w:rFonts w:ascii="宋体" w:eastAsia="宋体" w:hAnsi="宋体" w:cs="宋体" w:hint="eastAsia"/>
             <w:noProof/>
             <w:kern w:val="0"/>
@@ -1265,7 +1265,7 @@
         </w:r>
         <w:r>
           <w:rPr>
-            <w:rStyle w:val="a6"/>
+            <w:rStyle w:val="a7"/>
             <w:rFonts w:ascii="宋体" w:eastAsia="宋体" w:hAnsi="宋体" w:cs="宋体" w:hint="eastAsia"/>
             <w:noProof/>
             <w:kern w:val="0"/>
@@ -1324,7 +1324,7 @@
     </w:p>
     <w:p>
       <w:pPr>
-        <w:pStyle w:val="10"/>
+        <w:pStyle w:val="TOC1"/>
         <w:tabs>
           <w:tab w:val="left" w:pos="1050"/>
           <w:tab w:val="right" w:leader="dot" w:pos="8296"/>
@@ -1336,7 +1336,7 @@
       <w:hyperlink w:anchor="_Toc17301026" w:history="1">
         <w:r>
           <w:rPr>
-            <w:rStyle w:val="a6"/>
+            <w:rStyle w:val="a7"/>
             <w:rFonts w:ascii="宋体" w:eastAsia="宋体" w:hAnsi="宋体" w:cs="宋体" w:hint="eastAsia"/>
             <w:noProof/>
             <w:kern w:val="0"/>
@@ -1351,7 +1351,7 @@
         </w:r>
         <w:r>
           <w:rPr>
-            <w:rStyle w:val="a6"/>
+            <w:rStyle w:val="a7"/>
             <w:rFonts w:ascii="宋体" w:eastAsia="宋体" w:hAnsi="宋体" w:cs="宋体" w:hint="eastAsia"/>
             <w:noProof/>
             <w:kern w:val="0"/>
@@ -1410,7 +1410,7 @@
     </w:p>
     <w:p>
       <w:pPr>
-        <w:pStyle w:val="10"/>
+        <w:pStyle w:val="TOC1"/>
         <w:tabs>
           <w:tab w:val="left" w:pos="1050"/>
           <w:tab w:val="right" w:leader="dot" w:pos="8296"/>
@@ -1422,7 +1422,7 @@
       <w:hyperlink w:anchor="_Toc17301027" w:history="1">
         <w:r>
           <w:rPr>
-            <w:rStyle w:val="a6"/>
+            <w:rStyle w:val="a7"/>
             <w:rFonts w:ascii="宋体" w:eastAsia="宋体" w:hAnsi="宋体" w:cs="宋体" w:hint="eastAsia"/>
             <w:noProof/>
             <w:kern w:val="0"/>
@@ -1437,7 +1437,7 @@
         </w:r>
         <w:r>
           <w:rPr>
-            <w:rStyle w:val="a6"/>
+            <w:rStyle w:val="a7"/>
             <w:rFonts w:ascii="宋体" w:eastAsia="宋体" w:hAnsi="宋体" w:cs="宋体"/>
             <w:noProof/>
             <w:kern w:val="0"/>
@@ -1446,7 +1446,7 @@
         </w:r>
         <w:r>
           <w:rPr>
-            <w:rStyle w:val="a6"/>
+            <w:rStyle w:val="a7"/>
             <w:rFonts w:ascii="宋体" w:eastAsia="宋体" w:hAnsi="宋体" w:cs="宋体" w:hint="eastAsia"/>
             <w:noProof/>
             <w:kern w:val="0"/>
@@ -1455,7 +1455,7 @@
         </w:r>
         <w:r>
           <w:rPr>
-            <w:rStyle w:val="a6"/>
+            <w:rStyle w:val="a7"/>
             <w:rFonts w:ascii="宋体" w:eastAsia="宋体" w:hAnsi="宋体" w:cs="宋体"/>
             <w:noProof/>
             <w:kern w:val="0"/>
@@ -1464,7 +1464,7 @@
         </w:r>
         <w:r>
           <w:rPr>
-            <w:rStyle w:val="a6"/>
+            <w:rStyle w:val="a7"/>
             <w:rFonts w:ascii="宋体" w:eastAsia="宋体" w:hAnsi="宋体" w:cs="宋体" w:hint="eastAsia"/>
             <w:noProof/>
             <w:kern w:val="0"/>
@@ -1523,7 +1523,7 @@
     </w:p>
     <w:p>
       <w:pPr>
-        <w:pStyle w:val="10"/>
+        <w:pStyle w:val="TOC1"/>
         <w:tabs>
           <w:tab w:val="left" w:pos="1050"/>
           <w:tab w:val="right" w:leader="dot" w:pos="8296"/>
@@ -1535,7 +1535,7 @@
       <w:hyperlink w:anchor="_Toc17301028" w:history="1">
         <w:r>
           <w:rPr>
-            <w:rStyle w:val="a6"/>
+            <w:rStyle w:val="a7"/>
             <w:rFonts w:ascii="宋体" w:eastAsia="宋体" w:hAnsi="宋体" w:cs="宋体" w:hint="eastAsia"/>
             <w:noProof/>
             <w:kern w:val="0"/>
@@ -1550,7 +1550,7 @@
         </w:r>
         <w:r>
           <w:rPr>
-            <w:rStyle w:val="a6"/>
+            <w:rStyle w:val="a7"/>
             <w:rFonts w:ascii="宋体" w:eastAsia="宋体" w:hAnsi="宋体" w:cs="宋体" w:hint="eastAsia"/>
             <w:noProof/>
             <w:kern w:val="0"/>
@@ -1609,7 +1609,7 @@
     </w:p>
     <w:p>
       <w:pPr>
-        <w:pStyle w:val="10"/>
+        <w:pStyle w:val="TOC1"/>
         <w:tabs>
           <w:tab w:val="left" w:pos="1050"/>
           <w:tab w:val="right" w:leader="dot" w:pos="8296"/>
@@ -1621,7 +1621,7 @@
       <w:hyperlink w:anchor="_Toc17301029" w:history="1">
         <w:r>
           <w:rPr>
-            <w:rStyle w:val="a6"/>
+            <w:rStyle w:val="a7"/>
             <w:rFonts w:ascii="宋体" w:eastAsia="宋体" w:hAnsi="宋体" w:cs="宋体" w:hint="eastAsia"/>
             <w:noProof/>
             <w:kern w:val="0"/>
@@ -1636,7 +1636,7 @@
         </w:r>
         <w:r>
           <w:rPr>
-            <w:rStyle w:val="a6"/>
+            <w:rStyle w:val="a7"/>
             <w:rFonts w:ascii="宋体" w:eastAsia="宋体" w:hAnsi="宋体" w:cs="宋体" w:hint="eastAsia"/>
             <w:noProof/>
             <w:kern w:val="0"/>
@@ -1695,7 +1695,7 @@
     </w:p>
     <w:p>
       <w:pPr>
-        <w:pStyle w:val="10"/>
+        <w:pStyle w:val="TOC1"/>
         <w:tabs>
           <w:tab w:val="left" w:pos="1050"/>
           <w:tab w:val="right" w:leader="dot" w:pos="8296"/>
@@ -1707,7 +1707,7 @@
       <w:hyperlink w:anchor="_Toc17301030" w:history="1">
         <w:r>
           <w:rPr>
-            <w:rStyle w:val="a6"/>
+            <w:rStyle w:val="a7"/>
             <w:rFonts w:ascii="宋体" w:eastAsia="宋体" w:hAnsi="宋体" w:cs="宋体" w:hint="eastAsia"/>
             <w:noProof/>
             <w:kern w:val="0"/>
@@ -1722,7 +1722,7 @@
         </w:r>
         <w:r>
           <w:rPr>
-            <w:rStyle w:val="a6"/>
+            <w:rStyle w:val="a7"/>
             <w:rFonts w:ascii="宋体" w:eastAsia="宋体" w:hAnsi="宋体" w:cs="宋体" w:hint="eastAsia"/>
             <w:noProof/>
             <w:kern w:val="0"/>
@@ -1781,7 +1781,7 @@
     </w:p>
     <w:p>
       <w:pPr>
-        <w:pStyle w:val="10"/>
+        <w:pStyle w:val="TOC1"/>
         <w:tabs>
           <w:tab w:val="left" w:pos="1260"/>
           <w:tab w:val="right" w:leader="dot" w:pos="8296"/>
@@ -1793,7 +1793,7 @@
       <w:hyperlink w:anchor="_Toc17301031" w:history="1">
         <w:r>
           <w:rPr>
-            <w:rStyle w:val="a6"/>
+            <w:rStyle w:val="a7"/>
             <w:rFonts w:ascii="宋体" w:eastAsia="宋体" w:hAnsi="宋体" w:cs="宋体" w:hint="eastAsia"/>
             <w:noProof/>
             <w:kern w:val="0"/>
@@ -1808,7 +1808,7 @@
         </w:r>
         <w:r>
           <w:rPr>
-            <w:rStyle w:val="a6"/>
+            <w:rStyle w:val="a7"/>
             <w:rFonts w:ascii="宋体" w:eastAsia="宋体" w:hAnsi="宋体" w:cs="宋体" w:hint="eastAsia"/>
             <w:noProof/>
             <w:kern w:val="0"/>
@@ -1867,7 +1867,7 @@
     </w:p>
     <w:p>
       <w:pPr>
-        <w:pStyle w:val="10"/>
+        <w:pStyle w:val="TOC1"/>
         <w:tabs>
           <w:tab w:val="left" w:pos="1260"/>
           <w:tab w:val="right" w:leader="dot" w:pos="8296"/>
@@ -1879,7 +1879,7 @@
       <w:hyperlink w:anchor="_Toc17301032" w:history="1">
         <w:r>
           <w:rPr>
-            <w:rStyle w:val="a6"/>
+            <w:rStyle w:val="a7"/>
             <w:rFonts w:ascii="宋体" w:eastAsia="宋体" w:hAnsi="宋体" w:cs="宋体" w:hint="eastAsia"/>
             <w:noProof/>
             <w:kern w:val="0"/>
@@ -1894,7 +1894,7 @@
         </w:r>
         <w:r>
           <w:rPr>
-            <w:rStyle w:val="a6"/>
+            <w:rStyle w:val="a7"/>
             <w:rFonts w:ascii="宋体" w:eastAsia="宋体" w:hAnsi="宋体" w:cs="宋体" w:hint="eastAsia"/>
             <w:noProof/>
             <w:kern w:val="0"/>
@@ -1953,7 +1953,7 @@
     </w:p>
     <w:p>
       <w:pPr>
-        <w:pStyle w:val="10"/>
+        <w:pStyle w:val="TOC1"/>
         <w:tabs>
           <w:tab w:val="left" w:pos="1260"/>
           <w:tab w:val="right" w:leader="dot" w:pos="8296"/>
@@ -1965,7 +1965,7 @@
       <w:hyperlink w:anchor="_Toc17301033" w:history="1">
         <w:r>
           <w:rPr>
-            <w:rStyle w:val="a6"/>
+            <w:rStyle w:val="a7"/>
             <w:rFonts w:ascii="宋体" w:eastAsia="宋体" w:hAnsi="宋体" w:cs="宋体" w:hint="eastAsia"/>
             <w:noProof/>
             <w:kern w:val="0"/>
@@ -1980,7 +1980,7 @@
         </w:r>
         <w:r>
           <w:rPr>
-            <w:rStyle w:val="a6"/>
+            <w:rStyle w:val="a7"/>
             <w:rFonts w:ascii="宋体" w:eastAsia="宋体" w:hAnsi="宋体" w:cs="宋体" w:hint="eastAsia"/>
             <w:noProof/>
             <w:kern w:val="0"/>
@@ -2039,7 +2039,7 @@
     </w:p>
     <w:p>
       <w:pPr>
-        <w:pStyle w:val="10"/>
+        <w:pStyle w:val="TOC1"/>
         <w:tabs>
           <w:tab w:val="left" w:pos="1260"/>
           <w:tab w:val="right" w:leader="dot" w:pos="8296"/>
@@ -2051,7 +2051,7 @@
       <w:hyperlink w:anchor="_Toc17301034" w:history="1">
         <w:r>
           <w:rPr>
-            <w:rStyle w:val="a6"/>
+            <w:rStyle w:val="a7"/>
             <w:rFonts w:ascii="宋体" w:eastAsia="宋体" w:hAnsi="宋体" w:cs="宋体" w:hint="eastAsia"/>
             <w:noProof/>
             <w:kern w:val="0"/>
@@ -2066,7 +2066,7 @@
         </w:r>
         <w:r>
           <w:rPr>
-            <w:rStyle w:val="a6"/>
+            <w:rStyle w:val="a7"/>
             <w:rFonts w:ascii="宋体" w:eastAsia="宋体" w:hAnsi="宋体" w:cs="宋体" w:hint="eastAsia"/>
             <w:noProof/>
             <w:kern w:val="0"/>
@@ -2125,7 +2125,7 @@
     </w:p>
     <w:p>
       <w:pPr>
-        <w:pStyle w:val="10"/>
+        <w:pStyle w:val="TOC1"/>
         <w:tabs>
           <w:tab w:val="left" w:pos="1260"/>
           <w:tab w:val="right" w:leader="dot" w:pos="8296"/>
@@ -2137,7 +2137,7 @@
       <w:hyperlink w:anchor="_Toc17301035" w:history="1">
         <w:r>
           <w:rPr>
-            <w:rStyle w:val="a6"/>
+            <w:rStyle w:val="a7"/>
             <w:rFonts w:ascii="宋体" w:eastAsia="宋体" w:hAnsi="宋体" w:cs="宋体" w:hint="eastAsia"/>
             <w:noProof/>
             <w:kern w:val="0"/>
@@ -2152,7 +2152,7 @@
         </w:r>
         <w:r>
           <w:rPr>
-            <w:rStyle w:val="a6"/>
+            <w:rStyle w:val="a7"/>
             <w:rFonts w:ascii="宋体" w:eastAsia="宋体" w:hAnsi="宋体" w:cs="宋体" w:hint="eastAsia"/>
             <w:noProof/>
             <w:kern w:val="0"/>
@@ -2211,7 +2211,7 @@
     </w:p>
     <w:p>
       <w:pPr>
-        <w:pStyle w:val="10"/>
+        <w:pStyle w:val="TOC1"/>
         <w:tabs>
           <w:tab w:val="left" w:pos="1260"/>
           <w:tab w:val="right" w:leader="dot" w:pos="8296"/>
@@ -2223,7 +2223,7 @@
       <w:hyperlink w:anchor="_Toc17301036" w:history="1">
         <w:r>
           <w:rPr>
-            <w:rStyle w:val="a6"/>
+            <w:rStyle w:val="a7"/>
             <w:rFonts w:ascii="宋体" w:eastAsia="宋体" w:hAnsi="宋体" w:cs="宋体" w:hint="eastAsia"/>
             <w:noProof/>
             <w:kern w:val="0"/>
@@ -2238,7 +2238,7 @@
         </w:r>
         <w:r>
           <w:rPr>
-            <w:rStyle w:val="a6"/>
+            <w:rStyle w:val="a7"/>
             <w:rFonts w:ascii="宋体" w:eastAsia="宋体" w:hAnsi="宋体" w:cs="宋体" w:hint="eastAsia"/>
             <w:noProof/>
             <w:kern w:val="0"/>
@@ -2343,7 +2343,7 @@
     </w:p>
     <w:p>
       <w:pPr>
-        <w:pStyle w:val="a4"/>
+        <w:pStyle w:val="a5"/>
         <w:widowControl/>
         <w:numPr>
           <w:ilvl w:val="0"/>
@@ -2376,7 +2376,7 @@
     </w:p>
     <w:p>
       <w:pPr>
-        <w:pStyle w:val="a4"/>
+        <w:pStyle w:val="a5"/>
         <w:widowControl/>
         <w:numPr>
           <w:ilvl w:val="0"/>
@@ -2405,7 +2405,7 @@
     </w:p>
     <w:p>
       <w:pPr>
-        <w:pStyle w:val="a4"/>
+        <w:pStyle w:val="a5"/>
         <w:widowControl/>
         <w:numPr>
           <w:ilvl w:val="0"/>
@@ -2437,7 +2437,7 @@
     </w:p>
     <w:p>
       <w:pPr>
-        <w:pStyle w:val="a4"/>
+        <w:pStyle w:val="a5"/>
         <w:widowControl/>
         <w:numPr>
           <w:ilvl w:val="0"/>
@@ -2543,7 +2543,7 @@
     </w:p>
     <w:p>
       <w:pPr>
-        <w:pStyle w:val="a4"/>
+        <w:pStyle w:val="a5"/>
         <w:widowControl/>
         <w:numPr>
           <w:ilvl w:val="0"/>
@@ -2572,7 +2572,7 @@
     </w:p>
     <w:tbl>
       <w:tblPr>
-        <w:tblStyle w:val="a5"/>
+        <w:tblStyle w:val="a6"/>
         <w:tblW w:w="0" w:type="auto"/>
         <w:tblInd w:w="420" w:type="dxa"/>
         <w:tblLook w:val="04A0" w:firstRow="1" w:lastRow="0" w:firstColumn="1" w:lastColumn="0" w:noHBand="0" w:noVBand="1"/>
@@ -2832,7 +2832,21 @@
               <w:rPr>
                 <w:rFonts w:hint="eastAsia"/>
               </w:rPr>
-              <w:t>加盟单设置的密码</w:t>
+              <w:t>加盟</w:t>
+            </w:r>
+            <w:proofErr w:type="gramStart"/>
+            <w:r>
+              <w:rPr>
+                <w:rFonts w:hint="eastAsia"/>
+              </w:rPr>
+              <w:t>单设置</w:t>
+            </w:r>
+            <w:proofErr w:type="gramEnd"/>
+            <w:r>
+              <w:rPr>
+                <w:rFonts w:hint="eastAsia"/>
+              </w:rPr>
+              <w:t>的密码</w:t>
             </w:r>
           </w:p>
         </w:tc>
@@ -2892,7 +2906,7 @@
     </w:tbl>
     <w:p>
       <w:pPr>
-        <w:pStyle w:val="a4"/>
+        <w:pStyle w:val="a5"/>
         <w:widowControl/>
         <w:ind w:left="840" w:firstLineChars="0" w:firstLine="0"/>
         <w:jc w:val="left"/>
@@ -2907,7 +2921,7 @@
     </w:p>
     <w:p>
       <w:pPr>
-        <w:pStyle w:val="a4"/>
+        <w:pStyle w:val="a5"/>
         <w:widowControl/>
         <w:numPr>
           <w:ilvl w:val="0"/>
@@ -2936,7 +2950,7 @@
     </w:p>
     <w:p>
       <w:pPr>
-        <w:pStyle w:val="a4"/>
+        <w:pStyle w:val="a5"/>
         <w:widowControl/>
         <w:numPr>
           <w:ilvl w:val="0"/>
@@ -2965,7 +2979,7 @@
     </w:p>
     <w:p>
       <w:pPr>
-        <w:pStyle w:val="a4"/>
+        <w:pStyle w:val="a5"/>
         <w:widowControl/>
         <w:numPr>
           <w:ilvl w:val="0"/>
@@ -3005,7 +3019,7 @@
     </w:p>
     <w:p>
       <w:pPr>
-        <w:pStyle w:val="a4"/>
+        <w:pStyle w:val="a5"/>
         <w:widowControl/>
         <w:ind w:left="1200" w:firstLineChars="0" w:firstLine="0"/>
         <w:jc w:val="left"/>
@@ -3041,7 +3055,7 @@
     </w:p>
     <w:p>
       <w:pPr>
-        <w:pStyle w:val="a4"/>
+        <w:pStyle w:val="a5"/>
         <w:widowControl/>
         <w:ind w:left="1200" w:firstLineChars="0" w:firstLine="0"/>
         <w:jc w:val="left"/>
@@ -3076,7 +3090,7 @@
     </w:p>
     <w:p>
       <w:pPr>
-        <w:pStyle w:val="a4"/>
+        <w:pStyle w:val="a5"/>
         <w:widowControl/>
         <w:numPr>
           <w:ilvl w:val="0"/>
@@ -3095,7 +3109,7 @@
     </w:p>
     <w:p>
       <w:pPr>
-        <w:pStyle w:val="a4"/>
+        <w:pStyle w:val="a5"/>
         <w:widowControl/>
         <w:numPr>
           <w:ilvl w:val="0"/>
@@ -3127,7 +3141,7 @@
       <w:commentRangeEnd w:id="3"/>
       <w:r>
         <w:rPr>
-          <w:rStyle w:val="a9"/>
+          <w:rStyle w:val="ac"/>
         </w:rPr>
         <w:commentReference w:id="3"/>
       </w:r>
@@ -3135,7 +3149,7 @@
     </w:p>
     <w:p>
       <w:pPr>
-        <w:pStyle w:val="a4"/>
+        <w:pStyle w:val="a5"/>
         <w:widowControl/>
         <w:numPr>
           <w:ilvl w:val="0"/>
@@ -3196,7 +3210,7 @@
                     </pic:cNvPicPr>
                   </pic:nvPicPr>
                   <pic:blipFill>
-                    <a:blip r:embed="rId11">
+                    <a:blip r:embed="rId12">
                       <a:extLst>
                         <a:ext uri="{28A0092B-C50C-407E-A947-70E740481C1C}">
                           <a14:useLocalDpi xmlns:a14="http://schemas.microsoft.com/office/drawing/2010/main" val="0"/>
@@ -3243,7 +3257,7 @@
     </w:p>
     <w:p>
       <w:pPr>
-        <w:pStyle w:val="a4"/>
+        <w:pStyle w:val="a5"/>
         <w:widowControl/>
         <w:numPr>
           <w:ilvl w:val="0"/>
@@ -3272,7 +3286,7 @@
     </w:p>
     <w:tbl>
       <w:tblPr>
-        <w:tblStyle w:val="a5"/>
+        <w:tblStyle w:val="a6"/>
         <w:tblW w:w="0" w:type="auto"/>
         <w:tblInd w:w="420" w:type="dxa"/>
         <w:tblLook w:val="04A0" w:firstRow="1" w:lastRow="0" w:firstColumn="1" w:lastColumn="0" w:noHBand="0" w:noVBand="1"/>
@@ -3561,7 +3575,7 @@
             <w:commentRangeEnd w:id="4"/>
             <w:r>
               <w:rPr>
-                <w:rStyle w:val="a9"/>
+                <w:rStyle w:val="ac"/>
               </w:rPr>
               <w:commentReference w:id="4"/>
             </w:r>
@@ -3663,7 +3677,7 @@
     </w:tbl>
     <w:p>
       <w:pPr>
-        <w:pStyle w:val="a4"/>
+        <w:pStyle w:val="a5"/>
         <w:widowControl/>
         <w:ind w:left="840" w:firstLineChars="0" w:firstLine="0"/>
         <w:jc w:val="left"/>
@@ -3678,7 +3692,7 @@
     </w:p>
     <w:p>
       <w:pPr>
-        <w:pStyle w:val="a4"/>
+        <w:pStyle w:val="a5"/>
         <w:widowControl/>
         <w:numPr>
           <w:ilvl w:val="0"/>
@@ -3707,7 +3721,7 @@
     </w:p>
     <w:p>
       <w:pPr>
-        <w:pStyle w:val="a4"/>
+        <w:pStyle w:val="a5"/>
         <w:widowControl/>
         <w:numPr>
           <w:ilvl w:val="0"/>
@@ -3747,7 +3761,7 @@
     </w:p>
     <w:p>
       <w:pPr>
-        <w:pStyle w:val="a4"/>
+        <w:pStyle w:val="a5"/>
         <w:widowControl/>
         <w:ind w:left="1200" w:firstLineChars="0" w:firstLine="0"/>
         <w:jc w:val="left"/>
@@ -3773,7 +3787,7 @@
     </w:p>
     <w:p>
       <w:pPr>
-        <w:pStyle w:val="a4"/>
+        <w:pStyle w:val="a5"/>
         <w:widowControl/>
         <w:ind w:left="1200" w:firstLineChars="0" w:firstLine="0"/>
         <w:jc w:val="left"/>
@@ -3798,7 +3812,7 @@
     </w:p>
     <w:p>
       <w:pPr>
-        <w:pStyle w:val="a4"/>
+        <w:pStyle w:val="a5"/>
         <w:widowControl/>
         <w:numPr>
           <w:ilvl w:val="0"/>
@@ -3838,7 +3852,7 @@
     </w:p>
     <w:p>
       <w:pPr>
-        <w:pStyle w:val="a4"/>
+        <w:pStyle w:val="a5"/>
         <w:widowControl/>
         <w:ind w:left="1200" w:firstLineChars="0" w:firstLine="0"/>
         <w:jc w:val="left"/>
@@ -3863,7 +3877,7 @@
     </w:p>
     <w:p>
       <w:pPr>
-        <w:pStyle w:val="a4"/>
+        <w:pStyle w:val="a5"/>
         <w:widowControl/>
         <w:numPr>
           <w:ilvl w:val="0"/>
@@ -3903,7 +3917,7 @@
     </w:p>
     <w:p>
       <w:pPr>
-        <w:pStyle w:val="a4"/>
+        <w:pStyle w:val="a5"/>
         <w:widowControl/>
         <w:ind w:left="1200" w:firstLineChars="0" w:firstLine="0"/>
         <w:jc w:val="left"/>
@@ -3929,7 +3943,7 @@
     </w:p>
     <w:p>
       <w:pPr>
-        <w:pStyle w:val="a4"/>
+        <w:pStyle w:val="a5"/>
         <w:widowControl/>
         <w:numPr>
           <w:ilvl w:val="0"/>
@@ -3969,7 +3983,7 @@
     </w:p>
     <w:p>
       <w:pPr>
-        <w:pStyle w:val="a4"/>
+        <w:pStyle w:val="a5"/>
         <w:widowControl/>
         <w:numPr>
           <w:ilvl w:val="0"/>
@@ -4001,7 +4015,7 @@
     </w:p>
     <w:p>
       <w:pPr>
-        <w:pStyle w:val="a4"/>
+        <w:pStyle w:val="a5"/>
         <w:widowControl/>
         <w:numPr>
           <w:ilvl w:val="0"/>
@@ -4062,7 +4076,7 @@
                     </pic:cNvPicPr>
                   </pic:nvPicPr>
                   <pic:blipFill>
-                    <a:blip r:embed="rId12">
+                    <a:blip r:embed="rId13">
                       <a:extLst>
                         <a:ext uri="{28A0092B-C50C-407E-A947-70E740481C1C}">
                           <a14:useLocalDpi xmlns:a14="http://schemas.microsoft.com/office/drawing/2010/main" val="0"/>
@@ -4109,7 +4123,7 @@
     </w:p>
     <w:p>
       <w:pPr>
-        <w:pStyle w:val="a4"/>
+        <w:pStyle w:val="a5"/>
         <w:widowControl/>
         <w:numPr>
           <w:ilvl w:val="0"/>
@@ -4138,7 +4152,7 @@
     </w:p>
     <w:tbl>
       <w:tblPr>
-        <w:tblStyle w:val="a5"/>
+        <w:tblStyle w:val="a6"/>
         <w:tblW w:w="0" w:type="auto"/>
         <w:tblInd w:w="420" w:type="dxa"/>
         <w:tblLook w:val="04A0" w:firstRow="1" w:lastRow="0" w:firstColumn="1" w:lastColumn="0" w:noHBand="0" w:noVBand="1"/>
@@ -4520,7 +4534,7 @@
     </w:tbl>
     <w:p>
       <w:pPr>
-        <w:pStyle w:val="a4"/>
+        <w:pStyle w:val="a5"/>
         <w:widowControl/>
         <w:ind w:left="840" w:firstLineChars="0" w:firstLine="0"/>
         <w:jc w:val="left"/>
@@ -4535,7 +4549,7 @@
     </w:p>
     <w:p>
       <w:pPr>
-        <w:pStyle w:val="a4"/>
+        <w:pStyle w:val="a5"/>
         <w:widowControl/>
         <w:numPr>
           <w:ilvl w:val="0"/>
@@ -4564,7 +4578,7 @@
     </w:p>
     <w:p>
       <w:pPr>
-        <w:pStyle w:val="a4"/>
+        <w:pStyle w:val="a5"/>
         <w:widowControl/>
         <w:numPr>
           <w:ilvl w:val="0"/>
@@ -4604,7 +4618,7 @@
     </w:p>
     <w:p>
       <w:pPr>
-        <w:pStyle w:val="a4"/>
+        <w:pStyle w:val="a5"/>
         <w:widowControl/>
         <w:numPr>
           <w:ilvl w:val="0"/>
@@ -4644,7 +4658,7 @@
     </w:p>
     <w:p>
       <w:pPr>
-        <w:pStyle w:val="a4"/>
+        <w:pStyle w:val="a5"/>
         <w:widowControl/>
         <w:ind w:left="480" w:firstLineChars="0" w:firstLine="0"/>
         <w:jc w:val="left"/>
@@ -4659,7 +4673,7 @@
     </w:p>
     <w:p>
       <w:pPr>
-        <w:pStyle w:val="a4"/>
+        <w:pStyle w:val="a5"/>
         <w:widowControl/>
         <w:numPr>
           <w:ilvl w:val="0"/>
@@ -4691,7 +4705,7 @@
     </w:p>
     <w:p>
       <w:pPr>
-        <w:pStyle w:val="a4"/>
+        <w:pStyle w:val="a5"/>
         <w:widowControl/>
         <w:numPr>
           <w:ilvl w:val="0"/>
@@ -4753,7 +4767,7 @@
                     </pic:cNvPicPr>
                   </pic:nvPicPr>
                   <pic:blipFill>
-                    <a:blip r:embed="rId13">
+                    <a:blip r:embed="rId14">
                       <a:extLst>
                         <a:ext uri="{28A0092B-C50C-407E-A947-70E740481C1C}">
                           <a14:useLocalDpi xmlns:a14="http://schemas.microsoft.com/office/drawing/2010/main" val="0"/>
@@ -4800,7 +4814,7 @@
     </w:p>
     <w:p>
       <w:pPr>
-        <w:pStyle w:val="a4"/>
+        <w:pStyle w:val="a5"/>
         <w:widowControl/>
         <w:numPr>
           <w:ilvl w:val="0"/>
@@ -4829,7 +4843,7 @@
     </w:p>
     <w:tbl>
       <w:tblPr>
-        <w:tblStyle w:val="a5"/>
+        <w:tblStyle w:val="a6"/>
         <w:tblW w:w="0" w:type="auto"/>
         <w:tblInd w:w="420" w:type="dxa"/>
         <w:tblLook w:val="04A0" w:firstRow="1" w:lastRow="0" w:firstColumn="1" w:lastColumn="0" w:noHBand="0" w:noVBand="1"/>
@@ -5175,7 +5189,7 @@
     </w:tbl>
     <w:p>
       <w:pPr>
-        <w:pStyle w:val="a4"/>
+        <w:pStyle w:val="a5"/>
         <w:widowControl/>
         <w:ind w:left="840" w:firstLineChars="0" w:firstLine="0"/>
         <w:jc w:val="left"/>
@@ -5190,7 +5204,7 @@
     </w:p>
     <w:p>
       <w:pPr>
-        <w:pStyle w:val="a4"/>
+        <w:pStyle w:val="a5"/>
         <w:widowControl/>
         <w:numPr>
           <w:ilvl w:val="0"/>
@@ -5219,7 +5233,7 @@
     </w:p>
     <w:p>
       <w:pPr>
-        <w:pStyle w:val="a4"/>
+        <w:pStyle w:val="a5"/>
         <w:widowControl/>
         <w:numPr>
           <w:ilvl w:val="0"/>
@@ -5299,7 +5313,7 @@
     </w:p>
     <w:p>
       <w:pPr>
-        <w:pStyle w:val="a4"/>
+        <w:pStyle w:val="a5"/>
         <w:widowControl/>
         <w:numPr>
           <w:ilvl w:val="0"/>
@@ -5339,7 +5353,7 @@
     </w:p>
     <w:p>
       <w:pPr>
-        <w:pStyle w:val="a4"/>
+        <w:pStyle w:val="a5"/>
         <w:widowControl/>
         <w:numPr>
           <w:ilvl w:val="0"/>
@@ -5379,7 +5393,7 @@
     </w:p>
     <w:p>
       <w:pPr>
-        <w:pStyle w:val="a4"/>
+        <w:pStyle w:val="a5"/>
         <w:widowControl/>
         <w:numPr>
           <w:ilvl w:val="0"/>
@@ -5388,6 +5402,7 @@
         <w:ind w:firstLineChars="0"/>
         <w:jc w:val="left"/>
         <w:rPr>
+          <w:ins w:id="7" w:author="andrew" w:date="2020-01-07T20:11:00Z"/>
           <w:rFonts w:ascii="宋体" w:eastAsia="宋体" w:hAnsi="宋体" w:cs="宋体"/>
           <w:noProof/>
           <w:kern w:val="0"/>
@@ -5419,7 +5434,496 @@
     </w:p>
     <w:p>
       <w:pPr>
-        <w:pStyle w:val="a4"/>
+        <w:pStyle w:val="a5"/>
+        <w:widowControl/>
+        <w:ind w:left="1200" w:firstLineChars="0" w:firstLine="0"/>
+        <w:jc w:val="left"/>
+        <w:rPr>
+          <w:ins w:id="8" w:author="andrew" w:date="2020-01-07T20:11:00Z"/>
+          <w:rFonts w:ascii="宋体" w:eastAsia="宋体" w:hAnsi="宋体" w:cs="宋体"/>
+          <w:b/>
+          <w:noProof/>
+          <w:kern w:val="0"/>
+          <w:sz w:val="24"/>
+          <w:szCs w:val="24"/>
+        </w:rPr>
+      </w:pPr>
+      <w:ins w:id="9" w:author="andrew" w:date="2020-01-07T20:11:00Z">
+        <w:r>
+          <w:rPr>
+            <w:rFonts w:ascii="宋体" w:eastAsia="宋体" w:hAnsi="宋体" w:cs="宋体" w:hint="eastAsia"/>
+            <w:b/>
+            <w:noProof/>
+            <w:kern w:val="0"/>
+            <w:sz w:val="24"/>
+            <w:szCs w:val="24"/>
+          </w:rPr>
+          <w:t>生成订单逻辑：</w:t>
+        </w:r>
+      </w:ins>
+    </w:p>
+    <w:p>
+      <w:pPr>
+        <w:pStyle w:val="a5"/>
+        <w:widowControl/>
+        <w:ind w:left="1200" w:firstLineChars="0" w:firstLine="0"/>
+        <w:jc w:val="left"/>
+        <w:rPr>
+          <w:ins w:id="10" w:author="andrew" w:date="2020-01-07T20:34:00Z"/>
+          <w:rFonts w:ascii="宋体" w:eastAsia="宋体" w:hAnsi="宋体" w:cs="宋体"/>
+          <w:b/>
+          <w:noProof/>
+          <w:kern w:val="0"/>
+          <w:sz w:val="24"/>
+          <w:szCs w:val="24"/>
+        </w:rPr>
+      </w:pPr>
+      <w:ins w:id="11" w:author="andrew" w:date="2020-01-07T20:34:00Z">
+        <w:r>
+          <w:rPr>
+            <w:rFonts w:ascii="宋体" w:eastAsia="宋体" w:hAnsi="宋体" w:cs="宋体" w:hint="eastAsia"/>
+            <w:b/>
+            <w:noProof/>
+            <w:kern w:val="0"/>
+            <w:sz w:val="24"/>
+            <w:szCs w:val="24"/>
+          </w:rPr>
+          <w:t>查看是否有符合要求的促销单，</w:t>
+        </w:r>
+      </w:ins>
+    </w:p>
+    <w:p>
+      <w:pPr>
+        <w:pStyle w:val="a5"/>
+        <w:widowControl/>
+        <w:ind w:left="1200" w:firstLineChars="0" w:firstLine="0"/>
+        <w:jc w:val="left"/>
+        <w:rPr>
+          <w:ins w:id="12" w:author="andrew" w:date="2020-01-07T20:17:00Z"/>
+          <w:rFonts w:ascii="宋体" w:eastAsia="宋体" w:hAnsi="宋体" w:cs="宋体"/>
+          <w:b/>
+          <w:noProof/>
+          <w:kern w:val="0"/>
+          <w:sz w:val="24"/>
+          <w:szCs w:val="24"/>
+        </w:rPr>
+      </w:pPr>
+      <w:ins w:id="13" w:author="andrew" w:date="2020-01-07T20:11:00Z">
+        <w:r>
+          <w:rPr>
+            <w:rFonts w:ascii="宋体" w:eastAsia="宋体" w:hAnsi="宋体" w:cs="宋体" w:hint="eastAsia"/>
+            <w:b/>
+            <w:noProof/>
+            <w:kern w:val="0"/>
+            <w:sz w:val="24"/>
+            <w:szCs w:val="24"/>
+          </w:rPr>
+          <w:t>如果</w:t>
+        </w:r>
+      </w:ins>
+      <w:ins w:id="14" w:author="andrew" w:date="2020-01-07T20:13:00Z">
+        <w:r>
+          <w:rPr>
+            <w:rFonts w:ascii="宋体" w:eastAsia="宋体" w:hAnsi="宋体" w:cs="宋体" w:hint="eastAsia"/>
+            <w:b/>
+            <w:noProof/>
+            <w:kern w:val="0"/>
+            <w:sz w:val="24"/>
+            <w:szCs w:val="24"/>
+          </w:rPr>
+          <w:t>经销商上一等级的达成条件是单次提货</w:t>
+        </w:r>
+      </w:ins>
+      <w:ins w:id="15" w:author="andrew" w:date="2020-01-07T20:14:00Z">
+        <w:r>
+          <w:rPr>
+            <w:rFonts w:ascii="宋体" w:eastAsia="宋体" w:hAnsi="宋体" w:cs="宋体" w:hint="eastAsia"/>
+            <w:b/>
+            <w:noProof/>
+            <w:kern w:val="0"/>
+            <w:sz w:val="24"/>
+            <w:szCs w:val="24"/>
+          </w:rPr>
+          <w:t>积分</w:t>
+        </w:r>
+      </w:ins>
+      <w:ins w:id="16" w:author="andrew" w:date="2020-01-07T20:13:00Z">
+        <w:r>
+          <w:rPr>
+            <w:rFonts w:ascii="宋体" w:eastAsia="宋体" w:hAnsi="宋体" w:cs="宋体" w:hint="eastAsia"/>
+            <w:b/>
+            <w:noProof/>
+            <w:kern w:val="0"/>
+            <w:sz w:val="24"/>
+            <w:szCs w:val="24"/>
+          </w:rPr>
+          <w:t>条件，且当前订单</w:t>
+        </w:r>
+      </w:ins>
+      <w:ins w:id="17" w:author="andrew" w:date="2020-01-07T20:14:00Z">
+        <w:r>
+          <w:rPr>
+            <w:rFonts w:ascii="宋体" w:eastAsia="宋体" w:hAnsi="宋体" w:cs="宋体" w:hint="eastAsia"/>
+            <w:b/>
+            <w:noProof/>
+            <w:kern w:val="0"/>
+            <w:sz w:val="24"/>
+            <w:szCs w:val="24"/>
+          </w:rPr>
+          <w:t>积分按照此等级的单价</w:t>
+        </w:r>
+      </w:ins>
+      <w:ins w:id="18" w:author="andrew" w:date="2020-01-07T20:35:00Z">
+        <w:r>
+          <w:rPr>
+            <w:rFonts w:ascii="宋体" w:eastAsia="宋体" w:hAnsi="宋体" w:cs="宋体" w:hint="eastAsia"/>
+            <w:b/>
+            <w:noProof/>
+            <w:kern w:val="0"/>
+            <w:sz w:val="24"/>
+            <w:szCs w:val="24"/>
+          </w:rPr>
+          <w:t>（考虑</w:t>
+        </w:r>
+      </w:ins>
+      <w:ins w:id="19" w:author="andrew" w:date="2020-01-07T20:36:00Z">
+        <w:r>
+          <w:rPr>
+            <w:rFonts w:ascii="宋体" w:eastAsia="宋体" w:hAnsi="宋体" w:cs="宋体" w:hint="eastAsia"/>
+            <w:b/>
+            <w:noProof/>
+            <w:kern w:val="0"/>
+            <w:sz w:val="24"/>
+            <w:szCs w:val="24"/>
+          </w:rPr>
+          <w:t>商品</w:t>
+        </w:r>
+      </w:ins>
+      <w:ins w:id="20" w:author="andrew" w:date="2020-01-07T20:35:00Z">
+        <w:r>
+          <w:rPr>
+            <w:rFonts w:ascii="宋体" w:eastAsia="宋体" w:hAnsi="宋体" w:cs="宋体" w:hint="eastAsia"/>
+            <w:b/>
+            <w:noProof/>
+            <w:kern w:val="0"/>
+            <w:sz w:val="24"/>
+            <w:szCs w:val="24"/>
+          </w:rPr>
+          <w:t>折扣</w:t>
+        </w:r>
+      </w:ins>
+      <w:ins w:id="21" w:author="andrew" w:date="2020-01-07T20:36:00Z">
+        <w:r>
+          <w:rPr>
+            <w:rFonts w:ascii="宋体" w:eastAsia="宋体" w:hAnsi="宋体" w:cs="宋体" w:hint="eastAsia"/>
+            <w:b/>
+            <w:noProof/>
+            <w:kern w:val="0"/>
+            <w:sz w:val="24"/>
+            <w:szCs w:val="24"/>
+          </w:rPr>
+          <w:t>促销</w:t>
+        </w:r>
+      </w:ins>
+      <w:ins w:id="22" w:author="andrew" w:date="2020-01-07T20:35:00Z">
+        <w:r>
+          <w:rPr>
+            <w:rFonts w:ascii="宋体" w:eastAsia="宋体" w:hAnsi="宋体" w:cs="宋体" w:hint="eastAsia"/>
+            <w:b/>
+            <w:noProof/>
+            <w:kern w:val="0"/>
+            <w:sz w:val="24"/>
+            <w:szCs w:val="24"/>
+          </w:rPr>
+          <w:t>）</w:t>
+        </w:r>
+      </w:ins>
+      <w:ins w:id="23" w:author="andrew" w:date="2020-01-07T20:14:00Z">
+        <w:r>
+          <w:rPr>
+            <w:rFonts w:ascii="宋体" w:eastAsia="宋体" w:hAnsi="宋体" w:cs="宋体" w:hint="eastAsia"/>
+            <w:b/>
+            <w:noProof/>
+            <w:kern w:val="0"/>
+            <w:sz w:val="24"/>
+            <w:szCs w:val="24"/>
+          </w:rPr>
+          <w:t>计算</w:t>
+        </w:r>
+      </w:ins>
+      <w:ins w:id="24" w:author="andrew" w:date="2020-01-07T20:13:00Z">
+        <w:r>
+          <w:rPr>
+            <w:rFonts w:ascii="宋体" w:eastAsia="宋体" w:hAnsi="宋体" w:cs="宋体" w:hint="eastAsia"/>
+            <w:b/>
+            <w:noProof/>
+            <w:kern w:val="0"/>
+            <w:sz w:val="24"/>
+            <w:szCs w:val="24"/>
+          </w:rPr>
+          <w:t>达到了条件设置</w:t>
+        </w:r>
+        <w:r>
+          <w:rPr>
+            <w:rFonts w:ascii="宋体" w:eastAsia="宋体" w:hAnsi="宋体" w:cs="宋体" w:hint="eastAsia"/>
+            <w:b/>
+            <w:noProof/>
+            <w:kern w:val="0"/>
+            <w:sz w:val="24"/>
+            <w:szCs w:val="24"/>
+          </w:rPr>
+          <w:lastRenderedPageBreak/>
+          <w:t>的</w:t>
+        </w:r>
+      </w:ins>
+      <w:ins w:id="25" w:author="andrew" w:date="2020-01-07T20:14:00Z">
+        <w:r>
+          <w:rPr>
+            <w:rFonts w:ascii="宋体" w:eastAsia="宋体" w:hAnsi="宋体" w:cs="宋体" w:hint="eastAsia"/>
+            <w:b/>
+            <w:noProof/>
+            <w:kern w:val="0"/>
+            <w:sz w:val="24"/>
+            <w:szCs w:val="24"/>
+          </w:rPr>
+          <w:t>积分</w:t>
+        </w:r>
+      </w:ins>
+      <w:ins w:id="26" w:author="andrew" w:date="2020-01-07T20:35:00Z">
+        <w:r>
+          <w:rPr>
+            <w:rFonts w:ascii="宋体" w:eastAsia="宋体" w:hAnsi="宋体" w:cs="宋体" w:hint="eastAsia"/>
+            <w:b/>
+            <w:noProof/>
+            <w:kern w:val="0"/>
+            <w:sz w:val="24"/>
+            <w:szCs w:val="24"/>
+          </w:rPr>
+          <w:t>（考虑等级积分促销）</w:t>
+        </w:r>
+      </w:ins>
+      <w:ins w:id="27" w:author="andrew" w:date="2020-01-07T20:13:00Z">
+        <w:r>
+          <w:rPr>
+            <w:rFonts w:ascii="宋体" w:eastAsia="宋体" w:hAnsi="宋体" w:cs="宋体" w:hint="eastAsia"/>
+            <w:b/>
+            <w:noProof/>
+            <w:kern w:val="0"/>
+            <w:sz w:val="24"/>
+            <w:szCs w:val="24"/>
+          </w:rPr>
+          <w:t>，则</w:t>
+        </w:r>
+      </w:ins>
+      <w:ins w:id="28" w:author="andrew" w:date="2020-01-07T20:14:00Z">
+        <w:r>
+          <w:rPr>
+            <w:rFonts w:ascii="宋体" w:eastAsia="宋体" w:hAnsi="宋体" w:cs="宋体" w:hint="eastAsia"/>
+            <w:b/>
+            <w:noProof/>
+            <w:kern w:val="0"/>
+            <w:sz w:val="24"/>
+            <w:szCs w:val="24"/>
+          </w:rPr>
+          <w:t>订单的发货经销商为上属距自己</w:t>
+        </w:r>
+      </w:ins>
+      <w:ins w:id="29" w:author="andrew" w:date="2020-01-07T20:15:00Z">
+        <w:r>
+          <w:rPr>
+            <w:rFonts w:ascii="宋体" w:eastAsia="宋体" w:hAnsi="宋体" w:cs="宋体" w:hint="eastAsia"/>
+            <w:b/>
+            <w:noProof/>
+            <w:kern w:val="0"/>
+            <w:sz w:val="24"/>
+            <w:szCs w:val="24"/>
+          </w:rPr>
+          <w:t>最近的上二等级经销商，且订单商品直接使用上一等级的</w:t>
+        </w:r>
+      </w:ins>
+      <w:ins w:id="30" w:author="andrew" w:date="2020-01-07T20:16:00Z">
+        <w:r>
+          <w:rPr>
+            <w:rFonts w:ascii="宋体" w:eastAsia="宋体" w:hAnsi="宋体" w:cs="宋体" w:hint="eastAsia"/>
+            <w:b/>
+            <w:noProof/>
+            <w:kern w:val="0"/>
+            <w:sz w:val="24"/>
+            <w:szCs w:val="24"/>
+          </w:rPr>
+          <w:t>单价。</w:t>
+        </w:r>
+      </w:ins>
+    </w:p>
+    <w:p>
+      <w:pPr>
+        <w:pStyle w:val="a5"/>
+        <w:widowControl/>
+        <w:ind w:left="1200" w:firstLineChars="0" w:firstLine="0"/>
+        <w:jc w:val="left"/>
+        <w:rPr>
+          <w:ins w:id="31" w:author="andrew" w:date="2020-01-07T20:36:00Z"/>
+          <w:rFonts w:ascii="宋体" w:eastAsia="宋体" w:hAnsi="宋体" w:cs="宋体"/>
+          <w:b/>
+          <w:noProof/>
+          <w:kern w:val="0"/>
+          <w:sz w:val="24"/>
+          <w:szCs w:val="24"/>
+        </w:rPr>
+      </w:pPr>
+      <w:ins w:id="32" w:author="andrew" w:date="2020-01-07T20:17:00Z">
+        <w:r>
+          <w:rPr>
+            <w:rFonts w:ascii="宋体" w:eastAsia="宋体" w:hAnsi="宋体" w:cs="宋体" w:hint="eastAsia"/>
+            <w:b/>
+            <w:noProof/>
+            <w:kern w:val="0"/>
+            <w:sz w:val="24"/>
+            <w:szCs w:val="24"/>
+          </w:rPr>
+          <w:t>如果不满足</w:t>
+        </w:r>
+      </w:ins>
+      <w:ins w:id="33" w:author="andrew" w:date="2020-01-07T20:18:00Z">
+        <w:r>
+          <w:rPr>
+            <w:rFonts w:ascii="宋体" w:eastAsia="宋体" w:hAnsi="宋体" w:cs="宋体" w:hint="eastAsia"/>
+            <w:b/>
+            <w:noProof/>
+            <w:kern w:val="0"/>
+            <w:sz w:val="24"/>
+            <w:szCs w:val="24"/>
+          </w:rPr>
+          <w:t>以上条件，则订单的发货经销商为距当前经销商最近的上一等级经销商</w:t>
+        </w:r>
+      </w:ins>
+      <w:ins w:id="34" w:author="andrew" w:date="2020-01-07T20:19:00Z">
+        <w:r>
+          <w:rPr>
+            <w:rFonts w:ascii="宋体" w:eastAsia="宋体" w:hAnsi="宋体" w:cs="宋体" w:hint="eastAsia"/>
+            <w:b/>
+            <w:noProof/>
+            <w:kern w:val="0"/>
+            <w:sz w:val="24"/>
+            <w:szCs w:val="24"/>
+          </w:rPr>
+          <w:t>，且单价使用当前经销商等级的商品单价</w:t>
+        </w:r>
+      </w:ins>
+      <w:ins w:id="35" w:author="andrew" w:date="2020-01-07T20:36:00Z">
+        <w:r>
+          <w:rPr>
+            <w:rFonts w:ascii="宋体" w:eastAsia="宋体" w:hAnsi="宋体" w:cs="宋体" w:hint="eastAsia"/>
+            <w:b/>
+            <w:noProof/>
+            <w:kern w:val="0"/>
+            <w:sz w:val="24"/>
+            <w:szCs w:val="24"/>
+          </w:rPr>
+          <w:t>（考虑商品折扣促销）</w:t>
+        </w:r>
+      </w:ins>
+      <w:ins w:id="36" w:author="andrew" w:date="2020-01-07T20:19:00Z">
+        <w:r>
+          <w:rPr>
+            <w:rFonts w:ascii="宋体" w:eastAsia="宋体" w:hAnsi="宋体" w:cs="宋体" w:hint="eastAsia"/>
+            <w:b/>
+            <w:noProof/>
+            <w:kern w:val="0"/>
+            <w:sz w:val="24"/>
+            <w:szCs w:val="24"/>
+          </w:rPr>
+          <w:t>。</w:t>
+        </w:r>
+      </w:ins>
+    </w:p>
+    <w:p>
+      <w:pPr>
+        <w:pStyle w:val="a5"/>
+        <w:widowControl/>
+        <w:ind w:left="1200" w:firstLineChars="0" w:firstLine="0"/>
+        <w:jc w:val="left"/>
+        <w:rPr>
+          <w:rFonts w:ascii="宋体" w:eastAsia="宋体" w:hAnsi="宋体" w:cs="宋体"/>
+          <w:b/>
+          <w:noProof/>
+          <w:kern w:val="0"/>
+          <w:sz w:val="24"/>
+          <w:szCs w:val="24"/>
+          <w:rPrChange w:id="37" w:author="andrew" w:date="2020-01-07T20:11:00Z">
+            <w:rPr>
+              <w:noProof/>
+            </w:rPr>
+          </w:rPrChange>
+        </w:rPr>
+        <w:pPrChange w:id="38" w:author="andrew" w:date="2020-01-07T20:11:00Z">
+          <w:pPr>
+            <w:pStyle w:val="a5"/>
+            <w:widowControl/>
+            <w:numPr>
+              <w:numId w:val="9"/>
+            </w:numPr>
+            <w:ind w:left="1200" w:firstLineChars="0" w:hanging="360"/>
+            <w:jc w:val="left"/>
+          </w:pPr>
+        </w:pPrChange>
+      </w:pPr>
+      <w:ins w:id="39" w:author="andrew" w:date="2020-01-07T20:36:00Z">
+        <w:r>
+          <w:rPr>
+            <w:rFonts w:ascii="宋体" w:eastAsia="宋体" w:hAnsi="宋体" w:cs="宋体" w:hint="eastAsia"/>
+            <w:b/>
+            <w:noProof/>
+            <w:kern w:val="0"/>
+            <w:sz w:val="24"/>
+            <w:szCs w:val="24"/>
+          </w:rPr>
+          <w:t>如果有符合条件的赠品促销，则生成相应的赠品，单价为0，名称后加上（</w:t>
+        </w:r>
+      </w:ins>
+      <w:ins w:id="40" w:author="andrew" w:date="2020-01-07T20:37:00Z">
+        <w:r>
+          <w:rPr>
+            <w:rFonts w:ascii="宋体" w:eastAsia="宋体" w:hAnsi="宋体" w:cs="宋体" w:hint="eastAsia"/>
+            <w:b/>
+            <w:noProof/>
+            <w:kern w:val="0"/>
+            <w:sz w:val="24"/>
+            <w:szCs w:val="24"/>
+          </w:rPr>
+          <w:t>赠品</w:t>
+        </w:r>
+      </w:ins>
+      <w:ins w:id="41" w:author="andrew" w:date="2020-01-07T20:36:00Z">
+        <w:r>
+          <w:rPr>
+            <w:rFonts w:ascii="宋体" w:eastAsia="宋体" w:hAnsi="宋体" w:cs="宋体" w:hint="eastAsia"/>
+            <w:b/>
+            <w:noProof/>
+            <w:kern w:val="0"/>
+            <w:sz w:val="24"/>
+            <w:szCs w:val="24"/>
+          </w:rPr>
+          <w:t>）</w:t>
+        </w:r>
+      </w:ins>
+      <w:ins w:id="42" w:author="andrew" w:date="2020-01-07T20:37:00Z">
+        <w:r>
+          <w:rPr>
+            <w:rFonts w:ascii="宋体" w:eastAsia="宋体" w:hAnsi="宋体" w:cs="宋体" w:hint="eastAsia"/>
+            <w:b/>
+            <w:noProof/>
+            <w:kern w:val="0"/>
+            <w:sz w:val="24"/>
+            <w:szCs w:val="24"/>
+          </w:rPr>
+          <w:t>.</w:t>
+        </w:r>
+      </w:ins>
+    </w:p>
+    <w:p>
+      <w:pPr>
+        <w:pStyle w:val="a5"/>
         <w:widowControl/>
         <w:numPr>
           <w:ilvl w:val="0"/>
@@ -5459,7 +5963,7 @@
     </w:p>
     <w:p>
       <w:pPr>
-        <w:pStyle w:val="a4"/>
+        <w:pStyle w:val="a5"/>
         <w:widowControl/>
         <w:numPr>
           <w:ilvl w:val="0"/>
@@ -5476,7 +5980,7 @@
           <w:szCs w:val="24"/>
         </w:rPr>
       </w:pPr>
-      <w:bookmarkStart w:id="7" w:name="_Toc17301016"/>
+      <w:bookmarkStart w:id="43" w:name="_Toc17301016"/>
       <w:r>
         <w:rPr>
           <w:rFonts w:ascii="宋体" w:eastAsia="宋体" w:hAnsi="宋体" w:cs="宋体" w:hint="eastAsia"/>
@@ -5487,11 +5991,11 @@
         </w:rPr>
         <w:t>生成订单</w:t>
       </w:r>
-      <w:bookmarkEnd w:id="7"/>
-    </w:p>
-    <w:p>
-      <w:pPr>
-        <w:pStyle w:val="a4"/>
+      <w:bookmarkEnd w:id="43"/>
+    </w:p>
+    <w:p>
+      <w:pPr>
+        <w:pStyle w:val="a5"/>
         <w:widowControl/>
         <w:numPr>
           <w:ilvl w:val="0"/>
@@ -5517,7 +6021,7 @@
         </w:rPr>
         <w:t>界面截</w:t>
       </w:r>
-      <w:commentRangeStart w:id="8"/>
+      <w:commentRangeStart w:id="44"/>
       <w:r>
         <w:rPr>
           <w:rFonts w:ascii="宋体" w:eastAsia="宋体" w:hAnsi="宋体" w:cs="宋体" w:hint="eastAsia"/>
@@ -5528,12 +6032,12 @@
         </w:rPr>
         <w:t>图</w:t>
       </w:r>
-      <w:commentRangeEnd w:id="8"/>
-      <w:r>
-        <w:rPr>
-          <w:rStyle w:val="a9"/>
-        </w:rPr>
-        <w:commentReference w:id="8"/>
+      <w:commentRangeEnd w:id="44"/>
+      <w:r>
+        <w:rPr>
+          <w:rStyle w:val="ac"/>
+        </w:rPr>
+        <w:commentReference w:id="44"/>
       </w:r>
     </w:p>
     <w:p>
@@ -5552,7 +6056,6 @@
         <w:rPr>
           <w:noProof/>
         </w:rPr>
-        <w:lastRenderedPageBreak/>
         <w:drawing>
           <wp:inline distT="0" distB="0" distL="0" distR="0" wp14:anchorId="39652DE2" wp14:editId="799E0420">
             <wp:extent cx="2449973" cy="4324350"/>
@@ -5571,7 +6074,7 @@
                     </pic:cNvPicPr>
                   </pic:nvPicPr>
                   <pic:blipFill>
-                    <a:blip r:embed="rId14">
+                    <a:blip r:embed="rId15">
                       <a:extLst>
                         <a:ext uri="{28A0092B-C50C-407E-A947-70E740481C1C}">
                           <a14:useLocalDpi xmlns:a14="http://schemas.microsoft.com/office/drawing/2010/main" val="0"/>
@@ -5618,7 +6121,7 @@
     </w:p>
     <w:p>
       <w:pPr>
-        <w:pStyle w:val="a4"/>
+        <w:pStyle w:val="a5"/>
         <w:widowControl/>
         <w:numPr>
           <w:ilvl w:val="0"/>
@@ -5647,7 +6150,7 @@
     </w:p>
     <w:tbl>
       <w:tblPr>
-        <w:tblStyle w:val="a5"/>
+        <w:tblStyle w:val="a6"/>
         <w:tblW w:w="0" w:type="auto"/>
         <w:tblInd w:w="420" w:type="dxa"/>
         <w:tblLook w:val="04A0" w:firstRow="1" w:lastRow="0" w:firstColumn="1" w:lastColumn="0" w:noHBand="0" w:noVBand="1"/>
@@ -5994,7 +6497,7 @@
       </w:tr>
       <w:tr>
         <w:trPr>
-          <w:ins w:id="9" w:author="andrew" w:date="2020-01-07T16:38:00Z"/>
+          <w:ins w:id="45" w:author="andrew" w:date="2020-01-07T16:38:00Z"/>
         </w:trPr>
         <w:tc>
           <w:tcPr>
@@ -6003,10 +6506,10 @@
           <w:p>
             <w:pPr>
               <w:rPr>
-                <w:ins w:id="10" w:author="andrew" w:date="2020-01-07T16:38:00Z"/>
+                <w:ins w:id="46" w:author="andrew" w:date="2020-01-07T16:38:00Z"/>
               </w:rPr>
             </w:pPr>
-            <w:ins w:id="11" w:author="andrew" w:date="2020-01-07T16:38:00Z">
+            <w:ins w:id="47" w:author="andrew" w:date="2020-01-07T16:38:00Z">
               <w:r>
                 <w:rPr>
                   <w:rFonts w:hint="eastAsia"/>
@@ -6023,7 +6526,7 @@
           <w:p>
             <w:pPr>
               <w:rPr>
-                <w:ins w:id="12" w:author="andrew" w:date="2020-01-07T16:38:00Z"/>
+                <w:ins w:id="48" w:author="andrew" w:date="2020-01-07T16:38:00Z"/>
               </w:rPr>
             </w:pPr>
           </w:p>
@@ -6035,7 +6538,7 @@
           <w:p>
             <w:pPr>
               <w:rPr>
-                <w:ins w:id="13" w:author="andrew" w:date="2020-01-07T16:38:00Z"/>
+                <w:ins w:id="49" w:author="andrew" w:date="2020-01-07T16:38:00Z"/>
               </w:rPr>
             </w:pPr>
           </w:p>
@@ -6047,7 +6550,7 @@
           <w:p>
             <w:pPr>
               <w:rPr>
-                <w:ins w:id="14" w:author="andrew" w:date="2020-01-07T16:38:00Z"/>
+                <w:ins w:id="50" w:author="andrew" w:date="2020-01-07T16:38:00Z"/>
               </w:rPr>
             </w:pPr>
           </w:p>
@@ -6059,7 +6562,7 @@
           <w:p>
             <w:pPr>
               <w:rPr>
-                <w:ins w:id="15" w:author="andrew" w:date="2020-01-07T16:38:00Z"/>
+                <w:ins w:id="51" w:author="andrew" w:date="2020-01-07T16:38:00Z"/>
               </w:rPr>
             </w:pPr>
           </w:p>
@@ -6071,7 +6574,7 @@
           <w:p>
             <w:pPr>
               <w:rPr>
-                <w:ins w:id="16" w:author="andrew" w:date="2020-01-07T16:38:00Z"/>
+                <w:ins w:id="52" w:author="andrew" w:date="2020-01-07T16:38:00Z"/>
               </w:rPr>
             </w:pPr>
           </w:p>
@@ -6079,7 +6582,7 @@
       </w:tr>
       <w:tr>
         <w:trPr>
-          <w:ins w:id="17" w:author="andrew" w:date="2020-01-07T16:38:00Z"/>
+          <w:ins w:id="53" w:author="andrew" w:date="2020-01-07T16:38:00Z"/>
         </w:trPr>
         <w:tc>
           <w:tcPr>
@@ -6088,10 +6591,10 @@
           <w:p>
             <w:pPr>
               <w:rPr>
-                <w:ins w:id="18" w:author="andrew" w:date="2020-01-07T16:38:00Z"/>
+                <w:ins w:id="54" w:author="andrew" w:date="2020-01-07T16:38:00Z"/>
               </w:rPr>
             </w:pPr>
-            <w:ins w:id="19" w:author="andrew" w:date="2020-01-07T16:44:00Z">
+            <w:ins w:id="55" w:author="andrew" w:date="2020-01-07T16:44:00Z">
               <w:r>
                 <w:rPr>
                   <w:rFonts w:hint="eastAsia"/>
@@ -6111,10 +6614,10 @@
           <w:p>
             <w:pPr>
               <w:rPr>
-                <w:ins w:id="20" w:author="andrew" w:date="2020-01-07T16:38:00Z"/>
+                <w:ins w:id="56" w:author="andrew" w:date="2020-01-07T16:38:00Z"/>
               </w:rPr>
             </w:pPr>
-            <w:ins w:id="21" w:author="andrew" w:date="2020-01-07T16:44:00Z">
+            <w:ins w:id="57" w:author="andrew" w:date="2020-01-07T16:44:00Z">
               <w:r>
                 <w:t>现金</w:t>
               </w:r>
@@ -6148,6 +6651,7 @@
                 </w:rPr>
                 <w:t>/</w:t>
               </w:r>
+              <w:proofErr w:type="gramStart"/>
               <w:r>
                 <w:rPr>
                   <w:rFonts w:hint="eastAsia"/>
@@ -6155,6 +6659,7 @@
                 <w:t>微信支付</w:t>
               </w:r>
             </w:ins>
+            <w:proofErr w:type="gramEnd"/>
           </w:p>
         </w:tc>
         <w:tc>
@@ -6164,7 +6669,7 @@
           <w:p>
             <w:pPr>
               <w:rPr>
-                <w:ins w:id="22" w:author="andrew" w:date="2020-01-07T16:38:00Z"/>
+                <w:ins w:id="58" w:author="andrew" w:date="2020-01-07T16:38:00Z"/>
               </w:rPr>
             </w:pPr>
           </w:p>
@@ -6176,7 +6681,7 @@
           <w:p>
             <w:pPr>
               <w:rPr>
-                <w:ins w:id="23" w:author="andrew" w:date="2020-01-07T16:38:00Z"/>
+                <w:ins w:id="59" w:author="andrew" w:date="2020-01-07T16:38:00Z"/>
               </w:rPr>
             </w:pPr>
           </w:p>
@@ -6188,10 +6693,10 @@
           <w:p>
             <w:pPr>
               <w:rPr>
-                <w:ins w:id="24" w:author="andrew" w:date="2020-01-07T16:38:00Z"/>
+                <w:ins w:id="60" w:author="andrew" w:date="2020-01-07T16:38:00Z"/>
               </w:rPr>
             </w:pPr>
-            <w:ins w:id="25" w:author="andrew" w:date="2020-01-07T16:44:00Z">
+            <w:ins w:id="61" w:author="andrew" w:date="2020-01-07T16:44:00Z">
               <w:r>
                 <w:t>银行转账</w:t>
               </w:r>
@@ -6205,7 +6710,7 @@
           <w:p>
             <w:pPr>
               <w:rPr>
-                <w:ins w:id="26" w:author="andrew" w:date="2020-01-07T16:38:00Z"/>
+                <w:ins w:id="62" w:author="andrew" w:date="2020-01-07T16:38:00Z"/>
               </w:rPr>
             </w:pPr>
           </w:p>
@@ -6213,7 +6718,7 @@
       </w:tr>
       <w:tr>
         <w:trPr>
-          <w:ins w:id="27" w:author="andrew" w:date="2020-01-07T16:38:00Z"/>
+          <w:ins w:id="63" w:author="andrew" w:date="2020-01-07T16:38:00Z"/>
         </w:trPr>
         <w:tc>
           <w:tcPr>
@@ -6222,14 +6727,15 @@
           <w:p>
             <w:pPr>
               <w:rPr>
-                <w:ins w:id="28" w:author="andrew" w:date="2020-01-07T16:38:00Z"/>
+                <w:ins w:id="64" w:author="andrew" w:date="2020-01-07T16:38:00Z"/>
               </w:rPr>
             </w:pPr>
-            <w:ins w:id="29" w:author="andrew" w:date="2020-01-07T16:44:00Z">
+            <w:ins w:id="65" w:author="andrew" w:date="2020-01-07T16:44:00Z">
               <w:r>
                 <w:rPr>
                   <w:rFonts w:hint="eastAsia"/>
                 </w:rPr>
+                <w:lastRenderedPageBreak/>
                 <w:t>对方账户信息</w:t>
               </w:r>
             </w:ins>
@@ -6242,10 +6748,10 @@
           <w:p>
             <w:pPr>
               <w:rPr>
-                <w:ins w:id="30" w:author="andrew" w:date="2020-01-07T16:38:00Z"/>
+                <w:ins w:id="66" w:author="andrew" w:date="2020-01-07T16:38:00Z"/>
               </w:rPr>
             </w:pPr>
-            <w:ins w:id="31" w:author="andrew" w:date="2020-01-07T16:44:00Z">
+            <w:ins w:id="67" w:author="andrew" w:date="2020-01-07T16:44:00Z">
               <w:r>
                 <w:t>字符串</w:t>
               </w:r>
@@ -6259,7 +6765,7 @@
           <w:p>
             <w:pPr>
               <w:rPr>
-                <w:ins w:id="32" w:author="andrew" w:date="2020-01-07T16:38:00Z"/>
+                <w:ins w:id="68" w:author="andrew" w:date="2020-01-07T16:38:00Z"/>
               </w:rPr>
             </w:pPr>
           </w:p>
@@ -6271,7 +6777,7 @@
           <w:p>
             <w:pPr>
               <w:rPr>
-                <w:ins w:id="33" w:author="andrew" w:date="2020-01-07T16:38:00Z"/>
+                <w:ins w:id="69" w:author="andrew" w:date="2020-01-07T16:38:00Z"/>
               </w:rPr>
             </w:pPr>
           </w:p>
@@ -6283,10 +6789,10 @@
           <w:p>
             <w:pPr>
               <w:rPr>
-                <w:ins w:id="34" w:author="andrew" w:date="2020-01-07T16:38:00Z"/>
+                <w:ins w:id="70" w:author="andrew" w:date="2020-01-07T16:38:00Z"/>
               </w:rPr>
             </w:pPr>
-            <w:ins w:id="35" w:author="andrew" w:date="2020-01-07T16:44:00Z">
+            <w:ins w:id="71" w:author="andrew" w:date="2020-01-07T16:44:00Z">
               <w:r>
                 <w:rPr>
                   <w:rFonts w:hint="eastAsia"/>
@@ -6306,10 +6812,10 @@
           <w:p>
             <w:pPr>
               <w:rPr>
-                <w:ins w:id="36" w:author="andrew" w:date="2020-01-07T16:38:00Z"/>
+                <w:ins w:id="72" w:author="andrew" w:date="2020-01-07T16:38:00Z"/>
               </w:rPr>
             </w:pPr>
-            <w:ins w:id="37" w:author="andrew" w:date="2020-01-07T16:44:00Z">
+            <w:ins w:id="73" w:author="andrew" w:date="2020-01-07T16:44:00Z">
               <w:r>
                 <w:t>只读</w:t>
               </w:r>
@@ -6319,7 +6825,7 @@
       </w:tr>
       <w:tr>
         <w:trPr>
-          <w:ins w:id="38" w:author="andrew" w:date="2020-01-07T16:38:00Z"/>
+          <w:ins w:id="74" w:author="andrew" w:date="2020-01-07T16:38:00Z"/>
         </w:trPr>
         <w:tc>
           <w:tcPr>
@@ -6328,10 +6834,10 @@
           <w:p>
             <w:pPr>
               <w:rPr>
-                <w:ins w:id="39" w:author="andrew" w:date="2020-01-07T16:38:00Z"/>
+                <w:ins w:id="75" w:author="andrew" w:date="2020-01-07T16:38:00Z"/>
               </w:rPr>
             </w:pPr>
-            <w:ins w:id="40" w:author="andrew" w:date="2020-01-07T16:44:00Z">
+            <w:ins w:id="76" w:author="andrew" w:date="2020-01-07T16:44:00Z">
               <w:r>
                 <w:rPr>
                   <w:rFonts w:hint="eastAsia"/>
@@ -6348,10 +6854,10 @@
           <w:p>
             <w:pPr>
               <w:rPr>
-                <w:ins w:id="41" w:author="andrew" w:date="2020-01-07T16:38:00Z"/>
+                <w:ins w:id="77" w:author="andrew" w:date="2020-01-07T16:38:00Z"/>
               </w:rPr>
             </w:pPr>
-            <w:ins w:id="42" w:author="andrew" w:date="2020-01-07T16:44:00Z">
+            <w:ins w:id="78" w:author="andrew" w:date="2020-01-07T16:44:00Z">
               <w:r>
                 <w:t>字符串</w:t>
               </w:r>
@@ -6365,7 +6871,7 @@
           <w:p>
             <w:pPr>
               <w:rPr>
-                <w:ins w:id="43" w:author="andrew" w:date="2020-01-07T16:38:00Z"/>
+                <w:ins w:id="79" w:author="andrew" w:date="2020-01-07T16:38:00Z"/>
               </w:rPr>
             </w:pPr>
           </w:p>
@@ -6377,7 +6883,7 @@
           <w:p>
             <w:pPr>
               <w:rPr>
-                <w:ins w:id="44" w:author="andrew" w:date="2020-01-07T16:38:00Z"/>
+                <w:ins w:id="80" w:author="andrew" w:date="2020-01-07T16:38:00Z"/>
               </w:rPr>
             </w:pPr>
           </w:p>
@@ -6389,10 +6895,10 @@
           <w:p>
             <w:pPr>
               <w:rPr>
-                <w:ins w:id="45" w:author="andrew" w:date="2020-01-07T16:38:00Z"/>
+                <w:ins w:id="81" w:author="andrew" w:date="2020-01-07T16:38:00Z"/>
               </w:rPr>
             </w:pPr>
-            <w:ins w:id="46" w:author="andrew" w:date="2020-01-07T16:44:00Z">
+            <w:ins w:id="82" w:author="andrew" w:date="2020-01-07T16:44:00Z">
               <w:r>
                 <w:rPr>
                   <w:rFonts w:hint="eastAsia"/>
@@ -6412,10 +6918,10 @@
           <w:p>
             <w:pPr>
               <w:rPr>
-                <w:ins w:id="47" w:author="andrew" w:date="2020-01-07T16:38:00Z"/>
+                <w:ins w:id="83" w:author="andrew" w:date="2020-01-07T16:38:00Z"/>
               </w:rPr>
             </w:pPr>
-            <w:ins w:id="48" w:author="andrew" w:date="2020-01-07T16:44:00Z">
+            <w:ins w:id="84" w:author="andrew" w:date="2020-01-07T16:44:00Z">
               <w:r>
                 <w:t>银行转账必填</w:t>
               </w:r>
@@ -6425,7 +6931,7 @@
       </w:tr>
       <w:tr>
         <w:trPr>
-          <w:ins w:id="49" w:author="andrew" w:date="2020-01-07T16:39:00Z"/>
+          <w:ins w:id="85" w:author="andrew" w:date="2020-01-07T16:39:00Z"/>
         </w:trPr>
         <w:tc>
           <w:tcPr>
@@ -6434,10 +6940,10 @@
           <w:p>
             <w:pPr>
               <w:rPr>
-                <w:ins w:id="50" w:author="andrew" w:date="2020-01-07T16:39:00Z"/>
+                <w:ins w:id="86" w:author="andrew" w:date="2020-01-07T16:39:00Z"/>
               </w:rPr>
             </w:pPr>
-            <w:ins w:id="51" w:author="andrew" w:date="2020-01-07T16:44:00Z">
+            <w:ins w:id="87" w:author="andrew" w:date="2020-01-07T16:44:00Z">
               <w:r>
                 <w:rPr>
                   <w:rFonts w:hint="eastAsia"/>
@@ -6454,10 +6960,10 @@
           <w:p>
             <w:pPr>
               <w:rPr>
-                <w:ins w:id="52" w:author="andrew" w:date="2020-01-07T16:39:00Z"/>
+                <w:ins w:id="88" w:author="andrew" w:date="2020-01-07T16:39:00Z"/>
               </w:rPr>
             </w:pPr>
-            <w:ins w:id="53" w:author="andrew" w:date="2020-01-07T16:44:00Z">
+            <w:ins w:id="89" w:author="andrew" w:date="2020-01-07T16:44:00Z">
               <w:r>
                 <w:t>字符串</w:t>
               </w:r>
@@ -6471,7 +6977,7 @@
           <w:p>
             <w:pPr>
               <w:rPr>
-                <w:ins w:id="54" w:author="andrew" w:date="2020-01-07T16:39:00Z"/>
+                <w:ins w:id="90" w:author="andrew" w:date="2020-01-07T16:39:00Z"/>
               </w:rPr>
             </w:pPr>
           </w:p>
@@ -6483,7 +6989,7 @@
           <w:p>
             <w:pPr>
               <w:rPr>
-                <w:ins w:id="55" w:author="andrew" w:date="2020-01-07T16:39:00Z"/>
+                <w:ins w:id="91" w:author="andrew" w:date="2020-01-07T16:39:00Z"/>
               </w:rPr>
             </w:pPr>
           </w:p>
@@ -6495,125 +7001,10 @@
           <w:p>
             <w:pPr>
               <w:rPr>
-                <w:ins w:id="56" w:author="andrew" w:date="2020-01-07T16:39:00Z"/>
+                <w:ins w:id="92" w:author="andrew" w:date="2020-01-07T16:39:00Z"/>
               </w:rPr>
             </w:pPr>
-            <w:ins w:id="57" w:author="andrew" w:date="2020-01-07T16:44:00Z">
-              <w:r>
-                <w:rPr>
-                  <w:rFonts w:hint="eastAsia"/>
-                </w:rPr>
-                <w:t>根据付款方式通过后台</w:t>
-              </w:r>
-              <w:r>
-                <w:rPr>
-                  <w:rFonts w:hint="eastAsia"/>
-                </w:rPr>
-                <w:lastRenderedPageBreak/>
-                <w:t>方法</w:t>
-              </w:r>
-              <w:r>
-                <w:t>自动带出</w:t>
-              </w:r>
-            </w:ins>
-          </w:p>
-        </w:tc>
-        <w:tc>
-          <w:tcPr>
-            <w:tcW w:w="1351" w:type="dxa"/>
-          </w:tcPr>
-          <w:p>
-            <w:pPr>
-              <w:rPr>
-                <w:ins w:id="58" w:author="andrew" w:date="2020-01-07T16:39:00Z"/>
-              </w:rPr>
-            </w:pPr>
-            <w:ins w:id="59" w:author="andrew" w:date="2020-01-07T16:44:00Z">
-              <w:r>
-                <w:lastRenderedPageBreak/>
-                <w:t>银行转账必填</w:t>
-              </w:r>
-            </w:ins>
-          </w:p>
-        </w:tc>
-      </w:tr>
-      <w:tr>
-        <w:trPr>
-          <w:ins w:id="60" w:author="andrew" w:date="2020-01-07T16:39:00Z"/>
-        </w:trPr>
-        <w:tc>
-          <w:tcPr>
-            <w:tcW w:w="1350" w:type="dxa"/>
-          </w:tcPr>
-          <w:p>
-            <w:pPr>
-              <w:rPr>
-                <w:ins w:id="61" w:author="andrew" w:date="2020-01-07T16:39:00Z"/>
-              </w:rPr>
-            </w:pPr>
-            <w:ins w:id="62" w:author="andrew" w:date="2020-01-07T16:44:00Z">
-              <w:r>
-                <w:rPr>
-                  <w:rFonts w:hint="eastAsia"/>
-                </w:rPr>
-                <w:lastRenderedPageBreak/>
-                <w:t>付款账户</w:t>
-              </w:r>
-            </w:ins>
-          </w:p>
-        </w:tc>
-        <w:tc>
-          <w:tcPr>
-            <w:tcW w:w="1350" w:type="dxa"/>
-          </w:tcPr>
-          <w:p>
-            <w:pPr>
-              <w:rPr>
-                <w:ins w:id="63" w:author="andrew" w:date="2020-01-07T16:39:00Z"/>
-              </w:rPr>
-            </w:pPr>
-            <w:ins w:id="64" w:author="andrew" w:date="2020-01-07T16:44:00Z">
-              <w:r>
-                <w:t>字符串</w:t>
-              </w:r>
-            </w:ins>
-          </w:p>
-        </w:tc>
-        <w:tc>
-          <w:tcPr>
-            <w:tcW w:w="1350" w:type="dxa"/>
-          </w:tcPr>
-          <w:p>
-            <w:pPr>
-              <w:rPr>
-                <w:ins w:id="65" w:author="andrew" w:date="2020-01-07T16:39:00Z"/>
-              </w:rPr>
-            </w:pPr>
-          </w:p>
-        </w:tc>
-        <w:tc>
-          <w:tcPr>
-            <w:tcW w:w="1350" w:type="dxa"/>
-          </w:tcPr>
-          <w:p>
-            <w:pPr>
-              <w:rPr>
-                <w:ins w:id="66" w:author="andrew" w:date="2020-01-07T16:39:00Z"/>
-              </w:rPr>
-            </w:pPr>
-          </w:p>
-        </w:tc>
-        <w:tc>
-          <w:tcPr>
-            <w:tcW w:w="1351" w:type="dxa"/>
-          </w:tcPr>
-          <w:p>
-            <w:pPr>
-              <w:rPr>
-                <w:ins w:id="67" w:author="andrew" w:date="2020-01-07T16:39:00Z"/>
-              </w:rPr>
-            </w:pPr>
-            <w:ins w:id="68" w:author="andrew" w:date="2020-01-07T16:44:00Z">
+            <w:ins w:id="93" w:author="andrew" w:date="2020-01-07T16:44:00Z">
               <w:r>
                 <w:rPr>
                   <w:rFonts w:hint="eastAsia"/>
@@ -6633,10 +7024,116 @@
           <w:p>
             <w:pPr>
               <w:rPr>
-                <w:ins w:id="69" w:author="andrew" w:date="2020-01-07T16:39:00Z"/>
+                <w:ins w:id="94" w:author="andrew" w:date="2020-01-07T16:39:00Z"/>
               </w:rPr>
             </w:pPr>
-            <w:ins w:id="70" w:author="andrew" w:date="2020-01-07T16:44:00Z">
+            <w:ins w:id="95" w:author="andrew" w:date="2020-01-07T16:44:00Z">
+              <w:r>
+                <w:t>银行转账必填</w:t>
+              </w:r>
+            </w:ins>
+          </w:p>
+        </w:tc>
+      </w:tr>
+      <w:tr>
+        <w:trPr>
+          <w:ins w:id="96" w:author="andrew" w:date="2020-01-07T16:39:00Z"/>
+        </w:trPr>
+        <w:tc>
+          <w:tcPr>
+            <w:tcW w:w="1350" w:type="dxa"/>
+          </w:tcPr>
+          <w:p>
+            <w:pPr>
+              <w:rPr>
+                <w:ins w:id="97" w:author="andrew" w:date="2020-01-07T16:39:00Z"/>
+              </w:rPr>
+            </w:pPr>
+            <w:ins w:id="98" w:author="andrew" w:date="2020-01-07T16:44:00Z">
+              <w:r>
+                <w:rPr>
+                  <w:rFonts w:hint="eastAsia"/>
+                </w:rPr>
+                <w:t>付款账户</w:t>
+              </w:r>
+            </w:ins>
+          </w:p>
+        </w:tc>
+        <w:tc>
+          <w:tcPr>
+            <w:tcW w:w="1350" w:type="dxa"/>
+          </w:tcPr>
+          <w:p>
+            <w:pPr>
+              <w:rPr>
+                <w:ins w:id="99" w:author="andrew" w:date="2020-01-07T16:39:00Z"/>
+              </w:rPr>
+            </w:pPr>
+            <w:ins w:id="100" w:author="andrew" w:date="2020-01-07T16:44:00Z">
+              <w:r>
+                <w:t>字符串</w:t>
+              </w:r>
+            </w:ins>
+          </w:p>
+        </w:tc>
+        <w:tc>
+          <w:tcPr>
+            <w:tcW w:w="1350" w:type="dxa"/>
+          </w:tcPr>
+          <w:p>
+            <w:pPr>
+              <w:rPr>
+                <w:ins w:id="101" w:author="andrew" w:date="2020-01-07T16:39:00Z"/>
+              </w:rPr>
+            </w:pPr>
+          </w:p>
+        </w:tc>
+        <w:tc>
+          <w:tcPr>
+            <w:tcW w:w="1350" w:type="dxa"/>
+          </w:tcPr>
+          <w:p>
+            <w:pPr>
+              <w:rPr>
+                <w:ins w:id="102" w:author="andrew" w:date="2020-01-07T16:39:00Z"/>
+              </w:rPr>
+            </w:pPr>
+          </w:p>
+        </w:tc>
+        <w:tc>
+          <w:tcPr>
+            <w:tcW w:w="1351" w:type="dxa"/>
+          </w:tcPr>
+          <w:p>
+            <w:pPr>
+              <w:rPr>
+                <w:ins w:id="103" w:author="andrew" w:date="2020-01-07T16:39:00Z"/>
+              </w:rPr>
+            </w:pPr>
+            <w:ins w:id="104" w:author="andrew" w:date="2020-01-07T16:44:00Z">
+              <w:r>
+                <w:rPr>
+                  <w:rFonts w:hint="eastAsia"/>
+                </w:rPr>
+                <w:t>根据付款方式通过后台方法</w:t>
+              </w:r>
+              <w:r>
+                <w:t>自动带出</w:t>
+              </w:r>
+            </w:ins>
+          </w:p>
+        </w:tc>
+        <w:tc>
+          <w:tcPr>
+            <w:tcW w:w="1351" w:type="dxa"/>
+          </w:tcPr>
+          <w:p>
+            <w:pPr>
+              <w:rPr>
+                <w:ins w:id="105" w:author="andrew" w:date="2020-01-07T16:39:00Z"/>
+              </w:rPr>
+            </w:pPr>
+            <w:ins w:id="106" w:author="andrew" w:date="2020-01-07T16:44:00Z">
               <w:r>
                 <w:t>非现金必填</w:t>
               </w:r>
@@ -6940,7 +7437,7 @@
     </w:tbl>
     <w:p>
       <w:pPr>
-        <w:pStyle w:val="a4"/>
+        <w:pStyle w:val="a5"/>
         <w:widowControl/>
         <w:ind w:left="840" w:firstLineChars="0" w:firstLine="0"/>
         <w:jc w:val="left"/>
@@ -6955,7 +7452,7 @@
     </w:p>
     <w:p>
       <w:pPr>
-        <w:pStyle w:val="a4"/>
+        <w:pStyle w:val="a5"/>
         <w:widowControl/>
         <w:numPr>
           <w:ilvl w:val="0"/>
@@ -6984,7 +7481,7 @@
     </w:p>
     <w:p>
       <w:pPr>
-        <w:pStyle w:val="a4"/>
+        <w:pStyle w:val="a5"/>
         <w:widowControl/>
         <w:numPr>
           <w:ilvl w:val="0"/>
@@ -7024,7 +7521,7 @@
     </w:p>
     <w:p>
       <w:pPr>
-        <w:pStyle w:val="a4"/>
+        <w:pStyle w:val="a5"/>
         <w:widowControl/>
         <w:numPr>
           <w:ilvl w:val="0"/>
@@ -7064,7 +7561,7 @@
     </w:p>
     <w:p>
       <w:pPr>
-        <w:pStyle w:val="a4"/>
+        <w:pStyle w:val="a5"/>
         <w:widowControl/>
         <w:ind w:left="1200" w:firstLineChars="0" w:firstLine="0"/>
         <w:jc w:val="left"/>
@@ -7086,7 +7583,7 @@
         </w:rPr>
         <w:t>订单生成后，经销商在上属经销商的货款余额不变，</w:t>
       </w:r>
-      <w:del w:id="71" w:author="andrew" w:date="2020-01-07T19:07:00Z">
+      <w:del w:id="107" w:author="andrew" w:date="2020-01-07T19:07:00Z">
         <w:r>
           <w:rPr>
             <w:rFonts w:ascii="宋体" w:eastAsia="宋体" w:hAnsi="宋体" w:cs="宋体" w:hint="eastAsia"/>
@@ -7098,7 +7595,7 @@
           <w:delText>但是</w:delText>
         </w:r>
       </w:del>
-      <w:ins w:id="72" w:author="andrew" w:date="2020-01-07T19:07:00Z">
+      <w:ins w:id="108" w:author="andrew" w:date="2020-01-07T19:07:00Z">
         <w:r>
           <w:rPr>
             <w:rFonts w:ascii="宋体" w:eastAsia="宋体" w:hAnsi="宋体" w:cs="宋体" w:hint="eastAsia"/>
@@ -7123,7 +7620,7 @@
     </w:p>
     <w:p>
       <w:pPr>
-        <w:pStyle w:val="a4"/>
+        <w:pStyle w:val="a5"/>
         <w:widowControl/>
         <w:ind w:left="1200" w:firstLineChars="0" w:firstLine="0"/>
         <w:jc w:val="left"/>
@@ -7161,7 +7658,7 @@
     </w:p>
     <w:p>
       <w:pPr>
-        <w:pStyle w:val="a4"/>
+        <w:pStyle w:val="a5"/>
         <w:widowControl/>
         <w:ind w:left="1200" w:firstLineChars="0" w:firstLine="0"/>
         <w:jc w:val="left"/>
@@ -7185,7 +7682,7 @@
         </w:rPr>
         <w:t>如果</w:t>
       </w:r>
-      <w:ins w:id="73" w:author="andrew" w:date="2020-01-07T19:06:00Z">
+      <w:ins w:id="109" w:author="andrew" w:date="2020-01-07T19:06:00Z">
         <w:r>
           <w:rPr>
             <w:rFonts w:ascii="宋体" w:eastAsia="宋体" w:hAnsi="宋体" w:cs="宋体" w:hint="eastAsia"/>
@@ -7223,11 +7720,12 @@
     </w:p>
     <w:p>
       <w:pPr>
-        <w:pStyle w:val="a4"/>
+        <w:pStyle w:val="a5"/>
         <w:widowControl/>
         <w:ind w:left="1200" w:firstLineChars="0" w:firstLine="0"/>
         <w:jc w:val="left"/>
         <w:rPr>
+          <w:ins w:id="110" w:author="andrew" w:date="2020-01-07T20:06:00Z"/>
           <w:rFonts w:ascii="宋体" w:eastAsia="宋体" w:hAnsi="宋体" w:cs="宋体"/>
           <w:noProof/>
           <w:kern w:val="0"/>
@@ -7259,7 +7757,218 @@
     </w:p>
     <w:p>
       <w:pPr>
-        <w:pStyle w:val="a4"/>
+        <w:pStyle w:val="a5"/>
+        <w:widowControl/>
+        <w:ind w:left="1200" w:firstLineChars="0" w:firstLine="0"/>
+        <w:jc w:val="left"/>
+        <w:rPr>
+          <w:ins w:id="111" w:author="andrew" w:date="2020-01-07T20:07:00Z"/>
+          <w:rFonts w:ascii="宋体" w:eastAsia="宋体" w:hAnsi="宋体" w:cs="宋体"/>
+          <w:noProof/>
+          <w:kern w:val="0"/>
+          <w:sz w:val="24"/>
+          <w:szCs w:val="24"/>
+        </w:rPr>
+      </w:pPr>
+      <w:ins w:id="112" w:author="andrew" w:date="2020-01-07T20:06:00Z">
+        <w:r>
+          <w:rPr>
+            <w:rFonts w:ascii="宋体" w:eastAsia="宋体" w:hAnsi="宋体" w:cs="宋体" w:hint="eastAsia"/>
+            <w:noProof/>
+            <w:kern w:val="0"/>
+            <w:sz w:val="24"/>
+            <w:szCs w:val="24"/>
+          </w:rPr>
+          <w:t>当前经销商的等级，如果设置了单日最高订货积分，需要检查经销商当天订货积分是否</w:t>
+        </w:r>
+      </w:ins>
+      <w:ins w:id="113" w:author="andrew" w:date="2020-01-07T20:07:00Z">
+        <w:r>
+          <w:rPr>
+            <w:rFonts w:ascii="宋体" w:eastAsia="宋体" w:hAnsi="宋体" w:cs="宋体" w:hint="eastAsia"/>
+            <w:noProof/>
+            <w:kern w:val="0"/>
+            <w:sz w:val="24"/>
+            <w:szCs w:val="24"/>
+          </w:rPr>
+          <w:t>已经超出设定的积分，如果达到</w:t>
+        </w:r>
+      </w:ins>
+      <w:ins w:id="114" w:author="andrew" w:date="2020-01-07T20:22:00Z">
+        <w:r>
+          <w:rPr>
+            <w:rFonts w:ascii="宋体" w:eastAsia="宋体" w:hAnsi="宋体" w:cs="宋体" w:hint="eastAsia"/>
+            <w:noProof/>
+            <w:kern w:val="0"/>
+            <w:sz w:val="24"/>
+            <w:szCs w:val="24"/>
+          </w:rPr>
+          <w:t>，且订单没有达成上一等级单次晋级积分</w:t>
+        </w:r>
+      </w:ins>
+      <w:ins w:id="115" w:author="andrew" w:date="2020-01-07T20:07:00Z">
+        <w:r>
+          <w:rPr>
+            <w:rFonts w:ascii="宋体" w:eastAsia="宋体" w:hAnsi="宋体" w:cs="宋体" w:hint="eastAsia"/>
+            <w:noProof/>
+            <w:kern w:val="0"/>
+            <w:sz w:val="24"/>
+            <w:szCs w:val="24"/>
+          </w:rPr>
+          <w:t>，需要报错。</w:t>
+        </w:r>
+      </w:ins>
+    </w:p>
+    <w:p>
+      <w:pPr>
+        <w:pStyle w:val="a5"/>
+        <w:widowControl/>
+        <w:ind w:left="1200" w:firstLineChars="0" w:firstLine="0"/>
+        <w:jc w:val="left"/>
+        <w:rPr>
+          <w:rFonts w:ascii="宋体" w:eastAsia="宋体" w:hAnsi="宋体" w:cs="宋体"/>
+          <w:noProof/>
+          <w:kern w:val="0"/>
+          <w:sz w:val="24"/>
+          <w:szCs w:val="24"/>
+        </w:rPr>
+      </w:pPr>
+      <w:ins w:id="116" w:author="andrew" w:date="2020-01-07T20:07:00Z">
+        <w:r>
+          <w:rPr>
+            <w:rFonts w:ascii="宋体" w:eastAsia="宋体" w:hAnsi="宋体" w:cs="宋体" w:hint="eastAsia"/>
+            <w:noProof/>
+            <w:kern w:val="0"/>
+            <w:sz w:val="24"/>
+            <w:szCs w:val="24"/>
+          </w:rPr>
+          <w:t>对每个订货商品，如果当前经销商等级设置了最高订货库存量，如果当前经销商库存</w:t>
+        </w:r>
+      </w:ins>
+      <w:ins w:id="117" w:author="andrew" w:date="2020-01-07T20:08:00Z">
+        <w:r>
+          <w:rPr>
+            <w:rFonts w:ascii="宋体" w:eastAsia="宋体" w:hAnsi="宋体" w:cs="宋体" w:hint="eastAsia"/>
+            <w:noProof/>
+            <w:kern w:val="0"/>
+            <w:sz w:val="24"/>
+            <w:szCs w:val="24"/>
+          </w:rPr>
+          <w:t>高于此库存，会提示用户“x</w:t>
+        </w:r>
+        <w:r>
+          <w:rPr>
+            <w:rFonts w:ascii="宋体" w:eastAsia="宋体" w:hAnsi="宋体" w:cs="宋体"/>
+            <w:noProof/>
+            <w:kern w:val="0"/>
+            <w:sz w:val="24"/>
+            <w:szCs w:val="24"/>
+          </w:rPr>
+          <w:t>xx</w:t>
+        </w:r>
+        <w:r>
+          <w:rPr>
+            <w:rFonts w:ascii="宋体" w:eastAsia="宋体" w:hAnsi="宋体" w:cs="宋体" w:hint="eastAsia"/>
+            <w:noProof/>
+            <w:kern w:val="0"/>
+            <w:sz w:val="24"/>
+            <w:szCs w:val="24"/>
+          </w:rPr>
+          <w:t xml:space="preserve">商品库存高于最高订货库存 </w:t>
+        </w:r>
+        <w:r>
+          <w:rPr>
+            <w:rFonts w:ascii="宋体" w:eastAsia="宋体" w:hAnsi="宋体" w:cs="宋体"/>
+            <w:noProof/>
+            <w:kern w:val="0"/>
+            <w:sz w:val="24"/>
+            <w:szCs w:val="24"/>
+          </w:rPr>
+          <w:t xml:space="preserve">xxx </w:t>
+        </w:r>
+        <w:r>
+          <w:rPr>
+            <w:rFonts w:ascii="宋体" w:eastAsia="宋体" w:hAnsi="宋体" w:cs="宋体" w:hint="eastAsia"/>
+            <w:noProof/>
+            <w:kern w:val="0"/>
+            <w:sz w:val="24"/>
+            <w:szCs w:val="24"/>
+          </w:rPr>
+          <w:t>个，如果确定要提交订单，则系统</w:t>
+        </w:r>
+      </w:ins>
+      <w:ins w:id="118" w:author="andrew" w:date="2020-01-07T20:09:00Z">
+        <w:r>
+          <w:rPr>
+            <w:rFonts w:ascii="宋体" w:eastAsia="宋体" w:hAnsi="宋体" w:cs="宋体" w:hint="eastAsia"/>
+            <w:noProof/>
+            <w:kern w:val="0"/>
+            <w:sz w:val="24"/>
+            <w:szCs w:val="24"/>
+          </w:rPr>
+          <w:t xml:space="preserve">会认定你个人消费了 </w:t>
+        </w:r>
+        <w:r>
+          <w:rPr>
+            <w:rFonts w:ascii="宋体" w:eastAsia="宋体" w:hAnsi="宋体" w:cs="宋体"/>
+            <w:noProof/>
+            <w:kern w:val="0"/>
+            <w:sz w:val="24"/>
+            <w:szCs w:val="24"/>
+          </w:rPr>
+          <w:t xml:space="preserve">xxx </w:t>
+        </w:r>
+        <w:r>
+          <w:rPr>
+            <w:rFonts w:ascii="宋体" w:eastAsia="宋体" w:hAnsi="宋体" w:cs="宋体" w:hint="eastAsia"/>
+            <w:noProof/>
+            <w:kern w:val="0"/>
+            <w:sz w:val="24"/>
+            <w:szCs w:val="24"/>
+          </w:rPr>
+          <w:t>个，要继续吗？</w:t>
+        </w:r>
+      </w:ins>
+      <w:ins w:id="119" w:author="andrew" w:date="2020-01-07T20:08:00Z">
+        <w:r>
+          <w:rPr>
+            <w:rFonts w:ascii="宋体" w:eastAsia="宋体" w:hAnsi="宋体" w:cs="宋体" w:hint="eastAsia"/>
+            <w:noProof/>
+            <w:kern w:val="0"/>
+            <w:sz w:val="24"/>
+            <w:szCs w:val="24"/>
+          </w:rPr>
+          <w:t>”</w:t>
+        </w:r>
+      </w:ins>
+      <w:ins w:id="120" w:author="andrew" w:date="2020-01-07T20:09:00Z">
+        <w:r>
+          <w:rPr>
+            <w:rFonts w:ascii="宋体" w:eastAsia="宋体" w:hAnsi="宋体" w:cs="宋体" w:hint="eastAsia"/>
+            <w:noProof/>
+            <w:kern w:val="0"/>
+            <w:sz w:val="24"/>
+            <w:szCs w:val="24"/>
+          </w:rPr>
+          <w:t>，如果确定，则系统保存订单后，会减少当前经销商商品库存为设置的最高</w:t>
+        </w:r>
+      </w:ins>
+      <w:ins w:id="121" w:author="andrew" w:date="2020-01-07T20:10:00Z">
+        <w:r>
+          <w:rPr>
+            <w:rFonts w:ascii="宋体" w:eastAsia="宋体" w:hAnsi="宋体" w:cs="宋体" w:hint="eastAsia"/>
+            <w:noProof/>
+            <w:kern w:val="0"/>
+            <w:sz w:val="24"/>
+            <w:szCs w:val="24"/>
+          </w:rPr>
+          <w:t>库存量。</w:t>
+        </w:r>
+      </w:ins>
+    </w:p>
+    <w:p>
+      <w:pPr>
+        <w:pStyle w:val="a5"/>
         <w:widowControl/>
         <w:numPr>
           <w:ilvl w:val="0"/>
@@ -7268,18 +7977,18 @@
         <w:ind w:firstLineChars="0"/>
         <w:jc w:val="left"/>
         <w:rPr>
-          <w:del w:id="74" w:author="andrew" w:date="2020-01-07T16:40:00Z"/>
-          <w:rFonts w:ascii="宋体" w:eastAsia="宋体" w:hAnsi="宋体" w:cs="宋体"/>
-          <w:noProof/>
-          <w:kern w:val="0"/>
-          <w:sz w:val="24"/>
-          <w:szCs w:val="24"/>
-        </w:rPr>
-      </w:pPr>
-    </w:p>
-    <w:p>
-      <w:pPr>
-        <w:pStyle w:val="a4"/>
+          <w:del w:id="122" w:author="andrew" w:date="2020-01-07T16:40:00Z"/>
+          <w:rFonts w:ascii="宋体" w:eastAsia="宋体" w:hAnsi="宋体" w:cs="宋体"/>
+          <w:noProof/>
+          <w:kern w:val="0"/>
+          <w:sz w:val="24"/>
+          <w:szCs w:val="24"/>
+        </w:rPr>
+      </w:pPr>
+    </w:p>
+    <w:p>
+      <w:pPr>
+        <w:pStyle w:val="a5"/>
         <w:widowControl/>
         <w:numPr>
           <w:ilvl w:val="0"/>
@@ -7298,7 +8007,7 @@
     </w:p>
     <w:p>
       <w:pPr>
-        <w:pStyle w:val="a4"/>
+        <w:pStyle w:val="a5"/>
         <w:widowControl/>
         <w:numPr>
           <w:ilvl w:val="0"/>
@@ -7315,22 +8024,23 @@
           <w:szCs w:val="24"/>
         </w:rPr>
       </w:pPr>
-      <w:bookmarkStart w:id="75" w:name="_Toc17301017"/>
-      <w:r>
-        <w:rPr>
-          <w:rFonts w:ascii="宋体" w:eastAsia="宋体" w:hAnsi="宋体" w:cs="宋体" w:hint="eastAsia"/>
-          <w:noProof/>
-          <w:kern w:val="0"/>
-          <w:sz w:val="24"/>
-          <w:szCs w:val="24"/>
-        </w:rPr>
+      <w:bookmarkStart w:id="123" w:name="_Toc17301017"/>
+      <w:r>
+        <w:rPr>
+          <w:rFonts w:ascii="宋体" w:eastAsia="宋体" w:hAnsi="宋体" w:cs="宋体" w:hint="eastAsia"/>
+          <w:noProof/>
+          <w:kern w:val="0"/>
+          <w:sz w:val="24"/>
+          <w:szCs w:val="24"/>
+        </w:rPr>
+        <w:lastRenderedPageBreak/>
         <w:t>收货地址维护</w:t>
       </w:r>
-      <w:bookmarkEnd w:id="75"/>
-    </w:p>
-    <w:p>
-      <w:pPr>
-        <w:pStyle w:val="a4"/>
+      <w:bookmarkEnd w:id="123"/>
+    </w:p>
+    <w:p>
+      <w:pPr>
+        <w:pStyle w:val="a5"/>
         <w:widowControl/>
         <w:numPr>
           <w:ilvl w:val="0"/>
@@ -7377,7 +8087,6 @@
           <w:sz w:val="24"/>
           <w:szCs w:val="24"/>
         </w:rPr>
-        <w:lastRenderedPageBreak/>
         <w:drawing>
           <wp:inline distT="0" distB="0" distL="0" distR="0" wp14:anchorId="3E113556" wp14:editId="35380BDE">
             <wp:extent cx="2362200" cy="4141892"/>
@@ -7396,7 +8105,7 @@
                     </pic:cNvPicPr>
                   </pic:nvPicPr>
                   <pic:blipFill>
-                    <a:blip r:embed="rId15">
+                    <a:blip r:embed="rId16">
                       <a:extLst>
                         <a:ext uri="{28A0092B-C50C-407E-A947-70E740481C1C}">
                           <a14:useLocalDpi xmlns:a14="http://schemas.microsoft.com/office/drawing/2010/main" val="0"/>
@@ -7448,6 +8157,7 @@
           <w:sz w:val="24"/>
           <w:szCs w:val="24"/>
         </w:rPr>
+        <w:lastRenderedPageBreak/>
         <w:drawing>
           <wp:inline distT="0" distB="0" distL="0" distR="0" wp14:anchorId="422C2581" wp14:editId="32A7A83F">
             <wp:extent cx="2508250" cy="4529003"/>
@@ -7466,7 +8176,7 @@
                     </pic:cNvPicPr>
                   </pic:nvPicPr>
                   <pic:blipFill>
-                    <a:blip r:embed="rId16">
+                    <a:blip r:embed="rId17">
                       <a:extLst>
                         <a:ext uri="{28A0092B-C50C-407E-A947-70E740481C1C}">
                           <a14:useLocalDpi xmlns:a14="http://schemas.microsoft.com/office/drawing/2010/main" val="0"/>
@@ -7513,7 +8223,7 @@
     </w:p>
     <w:p>
       <w:pPr>
-        <w:pStyle w:val="a4"/>
+        <w:pStyle w:val="a5"/>
         <w:widowControl/>
         <w:numPr>
           <w:ilvl w:val="0"/>
@@ -7542,7 +8252,7 @@
     </w:p>
     <w:tbl>
       <w:tblPr>
-        <w:tblStyle w:val="a5"/>
+        <w:tblStyle w:val="a6"/>
         <w:tblW w:w="0" w:type="auto"/>
         <w:tblInd w:w="420" w:type="dxa"/>
         <w:tblLook w:val="04A0" w:firstRow="1" w:lastRow="0" w:firstColumn="1" w:lastColumn="0" w:noHBand="0" w:noVBand="1"/>
@@ -7860,7 +8570,7 @@
     </w:tbl>
     <w:p>
       <w:pPr>
-        <w:pStyle w:val="a4"/>
+        <w:pStyle w:val="a5"/>
         <w:widowControl/>
         <w:ind w:left="840" w:firstLineChars="0" w:firstLine="0"/>
         <w:jc w:val="left"/>
@@ -7875,7 +8585,7 @@
     </w:p>
     <w:p>
       <w:pPr>
-        <w:pStyle w:val="a4"/>
+        <w:pStyle w:val="a5"/>
         <w:widowControl/>
         <w:numPr>
           <w:ilvl w:val="0"/>
@@ -7904,7 +8614,7 @@
     </w:p>
     <w:p>
       <w:pPr>
-        <w:pStyle w:val="a4"/>
+        <w:pStyle w:val="a5"/>
         <w:widowControl/>
         <w:numPr>
           <w:ilvl w:val="0"/>
@@ -7954,7 +8664,7 @@
     </w:p>
     <w:p>
       <w:pPr>
-        <w:pStyle w:val="a4"/>
+        <w:pStyle w:val="a5"/>
         <w:widowControl/>
         <w:numPr>
           <w:ilvl w:val="0"/>
@@ -7994,7 +8704,7 @@
     </w:p>
     <w:p>
       <w:pPr>
-        <w:pStyle w:val="a4"/>
+        <w:pStyle w:val="a5"/>
         <w:widowControl/>
         <w:numPr>
           <w:ilvl w:val="0"/>
@@ -8034,7 +8744,7 @@
     </w:p>
     <w:p>
       <w:pPr>
-        <w:pStyle w:val="a4"/>
+        <w:pStyle w:val="a5"/>
         <w:widowControl/>
         <w:numPr>
           <w:ilvl w:val="0"/>
@@ -8051,7 +8761,7 @@
           <w:szCs w:val="24"/>
         </w:rPr>
       </w:pPr>
-      <w:bookmarkStart w:id="76" w:name="_Toc17301018"/>
+      <w:bookmarkStart w:id="124" w:name="_Toc17301018"/>
       <w:r>
         <w:rPr>
           <w:rFonts w:ascii="宋体" w:eastAsia="宋体" w:hAnsi="宋体" w:cs="宋体" w:hint="eastAsia"/>
@@ -8062,11 +8772,11 @@
         </w:rPr>
         <w:t>我的单据</w:t>
       </w:r>
-      <w:bookmarkEnd w:id="76"/>
-    </w:p>
-    <w:p>
-      <w:pPr>
-        <w:pStyle w:val="a4"/>
+      <w:bookmarkEnd w:id="124"/>
+    </w:p>
+    <w:p>
+      <w:pPr>
+        <w:pStyle w:val="a5"/>
         <w:widowControl/>
         <w:numPr>
           <w:ilvl w:val="0"/>
@@ -8113,6 +8823,7 @@
           <w:sz w:val="24"/>
           <w:szCs w:val="24"/>
         </w:rPr>
+        <w:lastRenderedPageBreak/>
         <w:drawing>
           <wp:inline distT="0" distB="0" distL="0" distR="0" wp14:anchorId="64EE3F51" wp14:editId="22FFFCBD">
             <wp:extent cx="2286000" cy="3368923"/>
@@ -8131,7 +8842,7 @@
                     </pic:cNvPicPr>
                   </pic:nvPicPr>
                   <pic:blipFill>
-                    <a:blip r:embed="rId17">
+                    <a:blip r:embed="rId18">
                       <a:extLst>
                         <a:ext uri="{28A0092B-C50C-407E-A947-70E740481C1C}">
                           <a14:useLocalDpi xmlns:a14="http://schemas.microsoft.com/office/drawing/2010/main" val="0"/>
@@ -8165,7 +8876,7 @@
     </w:p>
     <w:p>
       <w:pPr>
-        <w:pStyle w:val="a4"/>
+        <w:pStyle w:val="a5"/>
         <w:widowControl/>
         <w:numPr>
           <w:ilvl w:val="0"/>
@@ -8194,7 +8905,7 @@
     </w:p>
     <w:p>
       <w:pPr>
-        <w:pStyle w:val="a4"/>
+        <w:pStyle w:val="a5"/>
         <w:widowControl/>
         <w:ind w:left="840" w:firstLineChars="0" w:firstLine="0"/>
         <w:jc w:val="left"/>
@@ -8231,7 +8942,7 @@
     </w:p>
     <w:p>
       <w:pPr>
-        <w:pStyle w:val="a4"/>
+        <w:pStyle w:val="a5"/>
         <w:widowControl/>
         <w:ind w:left="840" w:firstLineChars="0" w:firstLine="0"/>
         <w:jc w:val="left"/>
@@ -8266,7 +8977,7 @@
     </w:p>
     <w:p>
       <w:pPr>
-        <w:pStyle w:val="a4"/>
+        <w:pStyle w:val="a5"/>
         <w:widowControl/>
         <w:ind w:left="840" w:firstLineChars="0" w:firstLine="0"/>
         <w:jc w:val="left"/>
@@ -8288,7 +8999,7 @@
         </w:rPr>
         <w:t>点击“付款单”：进入我录入的付款单画面。</w:t>
       </w:r>
-      <w:ins w:id="77" w:author="andrew" w:date="2020-01-07T17:25:00Z">
+      <w:ins w:id="125" w:author="andrew" w:date="2020-01-07T17:25:00Z">
         <w:r>
           <w:rPr>
             <w:rFonts w:ascii="宋体" w:eastAsia="宋体" w:hAnsi="宋体" w:cs="宋体" w:hint="eastAsia"/>
@@ -8300,7 +9011,7 @@
           <w:t>根据后台</w:t>
         </w:r>
       </w:ins>
-      <w:ins w:id="78" w:author="andrew" w:date="2020-01-07T17:26:00Z">
+      <w:ins w:id="126" w:author="andrew" w:date="2020-01-07T17:26:00Z">
         <w:r>
           <w:rPr>
             <w:rFonts w:ascii="宋体" w:eastAsia="宋体" w:hAnsi="宋体" w:cs="宋体" w:hint="eastAsia"/>
@@ -8312,7 +9023,7 @@
           <w:t>接口</w:t>
         </w:r>
       </w:ins>
-      <w:ins w:id="79" w:author="andrew" w:date="2020-01-07T17:25:00Z">
+      <w:ins w:id="127" w:author="andrew" w:date="2020-01-07T20:32:00Z">
         <w:r>
           <w:rPr>
             <w:rFonts w:ascii="宋体" w:eastAsia="宋体" w:hAnsi="宋体" w:cs="宋体" w:hint="eastAsia"/>
@@ -8321,10 +9032,8 @@
             <w:sz w:val="24"/>
             <w:szCs w:val="24"/>
           </w:rPr>
-          <w:t>，有的经销商不会显示</w:t>
-        </w:r>
-      </w:ins>
-      <w:ins w:id="80" w:author="andrew" w:date="2020-01-07T17:26:00Z">
+          <w:t>（</w:t>
+        </w:r>
         <w:r>
           <w:rPr>
             <w:rFonts w:ascii="宋体" w:eastAsia="宋体" w:hAnsi="宋体" w:cs="宋体" w:hint="eastAsia"/>
@@ -8333,13 +9042,47 @@
             <w:sz w:val="24"/>
             <w:szCs w:val="24"/>
           </w:rPr>
+          <w:t>找到达成条件为单次提货积分的最高等级，这个等级以下的所有经销商都不能录入付款单</w:t>
+        </w:r>
+        <w:r>
+          <w:rPr>
+            <w:rFonts w:ascii="宋体" w:eastAsia="宋体" w:hAnsi="宋体" w:cs="宋体" w:hint="eastAsia"/>
+            <w:noProof/>
+            <w:kern w:val="0"/>
+            <w:sz w:val="24"/>
+            <w:szCs w:val="24"/>
+          </w:rPr>
+          <w:t>）</w:t>
+        </w:r>
+      </w:ins>
+      <w:ins w:id="128" w:author="andrew" w:date="2020-01-07T17:25:00Z">
+        <w:r>
+          <w:rPr>
+            <w:rFonts w:ascii="宋体" w:eastAsia="宋体" w:hAnsi="宋体" w:cs="宋体" w:hint="eastAsia"/>
+            <w:noProof/>
+            <w:kern w:val="0"/>
+            <w:sz w:val="24"/>
+            <w:szCs w:val="24"/>
+          </w:rPr>
+          <w:t>，有的经销商不会显示</w:t>
+        </w:r>
+      </w:ins>
+      <w:ins w:id="129" w:author="andrew" w:date="2020-01-07T17:26:00Z">
+        <w:r>
+          <w:rPr>
+            <w:rFonts w:ascii="宋体" w:eastAsia="宋体" w:hAnsi="宋体" w:cs="宋体" w:hint="eastAsia"/>
+            <w:noProof/>
+            <w:kern w:val="0"/>
+            <w:sz w:val="24"/>
+            <w:szCs w:val="24"/>
+          </w:rPr>
           <w:t>此菜单。</w:t>
         </w:r>
       </w:ins>
     </w:p>
     <w:p>
       <w:pPr>
-        <w:pStyle w:val="a4"/>
+        <w:pStyle w:val="a5"/>
         <w:widowControl/>
         <w:ind w:left="840" w:firstLineChars="0" w:firstLine="0"/>
         <w:jc w:val="left"/>
@@ -8364,7 +9107,7 @@
     </w:p>
     <w:p>
       <w:pPr>
-        <w:pStyle w:val="a4"/>
+        <w:pStyle w:val="a5"/>
         <w:widowControl/>
         <w:numPr>
           <w:ilvl w:val="0"/>
@@ -8381,7 +9124,7 @@
           <w:szCs w:val="24"/>
         </w:rPr>
       </w:pPr>
-      <w:bookmarkStart w:id="81" w:name="_Toc17301019"/>
+      <w:bookmarkStart w:id="130" w:name="_Toc17301019"/>
       <w:r>
         <w:rPr>
           <w:rFonts w:ascii="宋体" w:eastAsia="宋体" w:hAnsi="宋体" w:cs="宋体" w:hint="eastAsia"/>
@@ -8392,11 +9135,11 @@
         </w:rPr>
         <w:t>我录入的订单</w:t>
       </w:r>
-      <w:bookmarkEnd w:id="81"/>
-    </w:p>
-    <w:p>
-      <w:pPr>
-        <w:pStyle w:val="a4"/>
+      <w:bookmarkEnd w:id="130"/>
+    </w:p>
+    <w:p>
+      <w:pPr>
+        <w:pStyle w:val="a5"/>
         <w:widowControl/>
         <w:numPr>
           <w:ilvl w:val="0"/>
@@ -8458,7 +9201,7 @@
                     </pic:cNvPicPr>
                   </pic:nvPicPr>
                   <pic:blipFill>
-                    <a:blip r:embed="rId18">
+                    <a:blip r:embed="rId19">
                       <a:extLst>
                         <a:ext uri="{28A0092B-C50C-407E-A947-70E740481C1C}">
                           <a14:useLocalDpi xmlns:a14="http://schemas.microsoft.com/office/drawing/2010/main" val="0"/>
@@ -8528,7 +9271,7 @@
                     </pic:cNvPicPr>
                   </pic:nvPicPr>
                   <pic:blipFill>
-                    <a:blip r:embed="rId19">
+                    <a:blip r:embed="rId20">
                       <a:extLst>
                         <a:ext uri="{28A0092B-C50C-407E-A947-70E740481C1C}">
                           <a14:useLocalDpi xmlns:a14="http://schemas.microsoft.com/office/drawing/2010/main" val="0"/>
@@ -8575,7 +9318,7 @@
     </w:p>
     <w:p>
       <w:pPr>
-        <w:pStyle w:val="a4"/>
+        <w:pStyle w:val="a5"/>
         <w:widowControl/>
         <w:ind w:left="840" w:firstLineChars="0" w:firstLine="0"/>
         <w:jc w:val="left"/>
@@ -8590,7 +9333,7 @@
     </w:p>
     <w:p>
       <w:pPr>
-        <w:pStyle w:val="a4"/>
+        <w:pStyle w:val="a5"/>
         <w:widowControl/>
         <w:numPr>
           <w:ilvl w:val="0"/>
@@ -8619,7 +9362,7 @@
     </w:p>
     <w:tbl>
       <w:tblPr>
-        <w:tblStyle w:val="a5"/>
+        <w:tblStyle w:val="a6"/>
         <w:tblW w:w="0" w:type="auto"/>
         <w:tblInd w:w="420" w:type="dxa"/>
         <w:tblLook w:val="04A0" w:firstRow="1" w:lastRow="0" w:firstColumn="1" w:lastColumn="0" w:noHBand="0" w:noVBand="1"/>
@@ -9131,7 +9874,7 @@
               </w:rPr>
               <w:t>已关闭</w:t>
             </w:r>
-            <w:ins w:id="82" w:author="andrew" w:date="2020-01-07T19:32:00Z">
+            <w:ins w:id="131" w:author="andrew" w:date="2020-01-07T19:32:00Z">
               <w:r>
                 <w:rPr>
                   <w:rFonts w:hint="eastAsia"/>
@@ -9145,6 +9888,8 @@
                 <w:t>已退款确认</w:t>
               </w:r>
             </w:ins>
+            <w:bookmarkStart w:id="132" w:name="_GoBack"/>
+            <w:bookmarkEnd w:id="132"/>
           </w:p>
         </w:tc>
         <w:tc>
@@ -9175,7 +9920,7 @@
     </w:tbl>
     <w:p>
       <w:pPr>
-        <w:pStyle w:val="a4"/>
+        <w:pStyle w:val="a5"/>
         <w:widowControl/>
         <w:ind w:left="840" w:firstLineChars="0" w:firstLine="0"/>
         <w:jc w:val="left"/>
@@ -9190,7 +9935,7 @@
     </w:p>
     <w:p>
       <w:pPr>
-        <w:pStyle w:val="a4"/>
+        <w:pStyle w:val="a5"/>
         <w:widowControl/>
         <w:numPr>
           <w:ilvl w:val="0"/>
@@ -9219,7 +9964,7 @@
     </w:p>
     <w:p>
       <w:pPr>
-        <w:pStyle w:val="a4"/>
+        <w:pStyle w:val="a5"/>
         <w:widowControl/>
         <w:numPr>
           <w:ilvl w:val="0"/>
@@ -9276,12 +10021,62 @@
           <w:sz w:val="24"/>
           <w:szCs w:val="24"/>
         </w:rPr>
-        <w:t>对于每个订单项，根据订单状态显示相应的操作按钮：未发货状态：关闭；已发货状态：收货确认、退货；退货中：取消退货。其它状态无操作按钮。</w:t>
-      </w:r>
-    </w:p>
-    <w:p>
-      <w:pPr>
-        <w:pStyle w:val="a4"/>
+        <w:t>对于每个订单项，根据订单状态显示相应的操作按钮：未发货状态：关闭；已发货状态：收货确认、退货；退货中：取消退货。</w:t>
+      </w:r>
+      <w:ins w:id="133" w:author="andrew" w:date="2020-02-08T14:03:00Z">
+        <w:r>
+          <w:rPr>
+            <w:rFonts w:ascii="宋体" w:eastAsia="宋体" w:hAnsi="宋体" w:cs="宋体" w:hint="eastAsia"/>
+            <w:noProof/>
+            <w:color w:val="FF0000"/>
+            <w:kern w:val="0"/>
+            <w:sz w:val="24"/>
+            <w:szCs w:val="24"/>
+          </w:rPr>
+          <w:t>已退货</w:t>
+        </w:r>
+      </w:ins>
+      <w:ins w:id="134" w:author="andrew" w:date="2020-02-12T19:42:00Z">
+        <w:r>
+          <w:rPr>
+            <w:rFonts w:ascii="宋体" w:eastAsia="宋体" w:hAnsi="宋体" w:cs="宋体" w:hint="eastAsia"/>
+            <w:noProof/>
+            <w:color w:val="FF0000"/>
+            <w:kern w:val="0"/>
+            <w:sz w:val="24"/>
+            <w:szCs w:val="24"/>
+          </w:rPr>
+          <w:t>状态</w:t>
+        </w:r>
+      </w:ins>
+      <w:ins w:id="135" w:author="andrew" w:date="2020-02-08T14:04:00Z">
+        <w:r>
+          <w:rPr>
+            <w:rFonts w:ascii="宋体" w:eastAsia="宋体" w:hAnsi="宋体" w:cs="宋体" w:hint="eastAsia"/>
+            <w:noProof/>
+            <w:color w:val="FF0000"/>
+            <w:kern w:val="0"/>
+            <w:sz w:val="24"/>
+            <w:szCs w:val="24"/>
+          </w:rPr>
+          <w:t>且已付款：退款确认。</w:t>
+        </w:r>
+      </w:ins>
+      <w:r>
+        <w:rPr>
+          <w:rFonts w:ascii="宋体" w:eastAsia="宋体" w:hAnsi="宋体" w:cs="宋体" w:hint="eastAsia"/>
+          <w:noProof/>
+          <w:color w:val="FF0000"/>
+          <w:kern w:val="0"/>
+          <w:sz w:val="24"/>
+          <w:szCs w:val="24"/>
+        </w:rPr>
+        <w:t>其它状态无操作按钮。</w:t>
+      </w:r>
+    </w:p>
+    <w:p>
+      <w:pPr>
+        <w:pStyle w:val="a5"/>
         <w:widowControl/>
         <w:numPr>
           <w:ilvl w:val="0"/>
@@ -9321,7 +10116,7 @@
     </w:p>
     <w:p>
       <w:pPr>
-        <w:pStyle w:val="a4"/>
+        <w:pStyle w:val="a5"/>
         <w:widowControl/>
         <w:numPr>
           <w:ilvl w:val="0"/>
@@ -9393,7 +10188,7 @@
     </w:p>
     <w:p>
       <w:pPr>
-        <w:pStyle w:val="a4"/>
+        <w:pStyle w:val="a5"/>
         <w:widowControl/>
         <w:numPr>
           <w:ilvl w:val="0"/>
@@ -9443,7 +10238,7 @@
     </w:p>
     <w:p>
       <w:pPr>
-        <w:pStyle w:val="a4"/>
+        <w:pStyle w:val="a5"/>
         <w:widowControl/>
         <w:numPr>
           <w:ilvl w:val="0"/>
@@ -9452,6 +10247,7 @@
         <w:ind w:firstLineChars="0"/>
         <w:jc w:val="left"/>
         <w:rPr>
+          <w:ins w:id="136" w:author="andrew" w:date="2020-01-07T20:42:00Z"/>
           <w:rFonts w:ascii="宋体" w:eastAsia="宋体" w:hAnsi="宋体" w:cs="宋体"/>
           <w:noProof/>
           <w:kern w:val="0"/>
@@ -9504,7 +10300,59 @@
     </w:p>
     <w:p>
       <w:pPr>
-        <w:pStyle w:val="a4"/>
+        <w:pStyle w:val="a5"/>
+        <w:widowControl/>
+        <w:ind w:left="1200" w:firstLineChars="0" w:firstLine="0"/>
+        <w:jc w:val="left"/>
+        <w:rPr>
+          <w:rFonts w:ascii="宋体" w:eastAsia="宋体" w:hAnsi="宋体" w:cs="宋体"/>
+          <w:noProof/>
+          <w:kern w:val="0"/>
+          <w:sz w:val="24"/>
+          <w:szCs w:val="24"/>
+        </w:rPr>
+        <w:pPrChange w:id="137" w:author="andrew" w:date="2020-01-07T20:42:00Z">
+          <w:pPr>
+            <w:pStyle w:val="a5"/>
+            <w:widowControl/>
+            <w:numPr>
+              <w:numId w:val="16"/>
+            </w:numPr>
+            <w:ind w:left="1200" w:firstLineChars="0" w:hanging="360"/>
+            <w:jc w:val="left"/>
+          </w:pPr>
+        </w:pPrChange>
+      </w:pPr>
+      <w:ins w:id="138" w:author="andrew" w:date="2020-01-07T20:43:00Z">
+        <w:r>
+          <w:rPr>
+            <w:rFonts w:ascii="宋体" w:eastAsia="宋体" w:hAnsi="宋体" w:cs="宋体" w:hint="eastAsia"/>
+            <w:b/>
+            <w:noProof/>
+            <w:kern w:val="0"/>
+            <w:sz w:val="24"/>
+            <w:szCs w:val="24"/>
+          </w:rPr>
+          <w:t>如果订单积分达到了上一等级单次提货积分，则收货</w:t>
+        </w:r>
+      </w:ins>
+      <w:ins w:id="139" w:author="andrew" w:date="2020-01-07T20:44:00Z">
+        <w:r>
+          <w:rPr>
+            <w:rFonts w:ascii="宋体" w:eastAsia="宋体" w:hAnsi="宋体" w:cs="宋体" w:hint="eastAsia"/>
+            <w:b/>
+            <w:noProof/>
+            <w:kern w:val="0"/>
+            <w:sz w:val="24"/>
+            <w:szCs w:val="24"/>
+          </w:rPr>
+          <w:t>确认后，当前经销商等级为订单积分达成的等级。</w:t>
+        </w:r>
+      </w:ins>
+    </w:p>
+    <w:p>
+      <w:pPr>
+        <w:pStyle w:val="a5"/>
         <w:widowControl/>
         <w:numPr>
           <w:ilvl w:val="0"/>
@@ -9572,7 +10420,31 @@
           <w:sz w:val="24"/>
           <w:szCs w:val="24"/>
         </w:rPr>
-        <w:t>点退货后，系统会要求经销商录入退货原因、退货的货运单号</w:t>
+        <w:t>点退货后，系统会要求经销商录入退货原因、退货的</w:t>
+      </w:r>
+      <w:ins w:id="140" w:author="andrew" w:date="2020-02-12T19:41:00Z">
+        <w:r>
+          <w:rPr>
+            <w:rFonts w:ascii="宋体" w:eastAsia="宋体" w:hAnsi="宋体" w:cs="宋体" w:hint="eastAsia"/>
+            <w:noProof/>
+            <w:color w:val="FF0000"/>
+            <w:kern w:val="0"/>
+            <w:sz w:val="24"/>
+            <w:szCs w:val="24"/>
+          </w:rPr>
+          <w:t>货运公司、</w:t>
+        </w:r>
+      </w:ins>
+      <w:r>
+        <w:rPr>
+          <w:rFonts w:ascii="宋体" w:eastAsia="宋体" w:hAnsi="宋体" w:cs="宋体" w:hint="eastAsia"/>
+          <w:noProof/>
+          <w:color w:val="FF0000"/>
+          <w:kern w:val="0"/>
+          <w:sz w:val="24"/>
+          <w:szCs w:val="24"/>
+        </w:rPr>
+        <w:t>货运单号</w:t>
       </w:r>
       <w:r>
         <w:rPr>
@@ -9587,7 +10459,7 @@
     </w:p>
     <w:p>
       <w:pPr>
-        <w:pStyle w:val="a4"/>
+        <w:pStyle w:val="a5"/>
         <w:widowControl/>
         <w:numPr>
           <w:ilvl w:val="0"/>
@@ -9596,7 +10468,7 @@
         <w:ind w:firstLineChars="0"/>
         <w:jc w:val="left"/>
         <w:rPr>
-          <w:ins w:id="83" w:author="andrew" w:date="2020-01-07T19:13:00Z"/>
+          <w:ins w:id="141" w:author="andrew" w:date="2020-01-07T19:13:00Z"/>
           <w:rFonts w:ascii="宋体" w:eastAsia="宋体" w:hAnsi="宋体" w:cs="宋体"/>
           <w:noProof/>
           <w:kern w:val="0"/>
@@ -9639,7 +10511,7 @@
     </w:p>
     <w:p>
       <w:pPr>
-        <w:pStyle w:val="a4"/>
+        <w:pStyle w:val="a5"/>
         <w:widowControl/>
         <w:numPr>
           <w:ilvl w:val="0"/>
@@ -9655,7 +10527,7 @@
           <w:szCs w:val="24"/>
         </w:rPr>
       </w:pPr>
-      <w:ins w:id="84" w:author="andrew" w:date="2020-01-07T19:13:00Z">
+      <w:ins w:id="142" w:author="andrew" w:date="2020-01-07T19:13:00Z">
         <w:r>
           <w:rPr>
             <w:rFonts w:ascii="宋体" w:eastAsia="宋体" w:hAnsi="宋体" w:cs="宋体" w:hint="eastAsia"/>
@@ -9668,7 +10540,7 @@
           <w:t>退款确认：</w:t>
         </w:r>
       </w:ins>
-      <w:ins w:id="85" w:author="andrew" w:date="2020-01-07T19:14:00Z">
+      <w:ins w:id="143" w:author="andrew" w:date="2020-01-07T19:14:00Z">
         <w:r>
           <w:rPr>
             <w:rFonts w:ascii="宋体" w:eastAsia="宋体" w:hAnsi="宋体" w:cs="宋体" w:hint="eastAsia"/>
@@ -9681,7 +10553,7 @@
           <w:t>对于已经进行了退货确认的订单，</w:t>
         </w:r>
       </w:ins>
-      <w:ins w:id="86" w:author="andrew" w:date="2020-01-07T19:13:00Z">
+      <w:ins w:id="144" w:author="andrew" w:date="2020-01-07T19:13:00Z">
         <w:r>
           <w:rPr>
             <w:rFonts w:ascii="宋体" w:eastAsia="宋体" w:hAnsi="宋体" w:cs="宋体" w:hint="eastAsia"/>
@@ -9694,7 +10566,7 @@
           <w:t>如果订单本身进行了支付，需要显示退款确认按钮</w:t>
         </w:r>
       </w:ins>
-      <w:ins w:id="87" w:author="andrew" w:date="2020-01-07T19:14:00Z">
+      <w:ins w:id="145" w:author="andrew" w:date="2020-01-07T19:14:00Z">
         <w:r>
           <w:rPr>
             <w:rFonts w:ascii="宋体" w:eastAsia="宋体" w:hAnsi="宋体" w:cs="宋体" w:hint="eastAsia"/>
@@ -9707,7 +10579,7 @@
           <w:t>。点击此按钮后，当前经销商在发货经销商处的货款</w:t>
         </w:r>
       </w:ins>
-      <w:ins w:id="88" w:author="andrew" w:date="2020-01-07T19:15:00Z">
+      <w:ins w:id="146" w:author="andrew" w:date="2020-01-07T19:15:00Z">
         <w:r>
           <w:rPr>
             <w:rFonts w:ascii="宋体" w:eastAsia="宋体" w:hAnsi="宋体" w:cs="宋体" w:hint="eastAsia"/>
@@ -9723,7 +10595,7 @@
     </w:p>
     <w:p>
       <w:pPr>
-        <w:pStyle w:val="a4"/>
+        <w:pStyle w:val="a5"/>
         <w:widowControl/>
         <w:numPr>
           <w:ilvl w:val="0"/>
@@ -9740,22 +10612,23 @@
           <w:szCs w:val="24"/>
         </w:rPr>
       </w:pPr>
-      <w:bookmarkStart w:id="89" w:name="_Toc17301020"/>
-      <w:r>
-        <w:rPr>
-          <w:rFonts w:ascii="宋体" w:eastAsia="宋体" w:hAnsi="宋体" w:cs="宋体" w:hint="eastAsia"/>
-          <w:noProof/>
-          <w:kern w:val="0"/>
-          <w:sz w:val="24"/>
-          <w:szCs w:val="24"/>
-        </w:rPr>
+      <w:bookmarkStart w:id="147" w:name="_Toc17301020"/>
+      <w:r>
+        <w:rPr>
+          <w:rFonts w:ascii="宋体" w:eastAsia="宋体" w:hAnsi="宋体" w:cs="宋体" w:hint="eastAsia"/>
+          <w:noProof/>
+          <w:kern w:val="0"/>
+          <w:sz w:val="24"/>
+          <w:szCs w:val="24"/>
+        </w:rPr>
+        <w:lastRenderedPageBreak/>
         <w:t>我录入的付款单</w:t>
       </w:r>
-      <w:bookmarkEnd w:id="89"/>
-    </w:p>
-    <w:p>
-      <w:pPr>
-        <w:pStyle w:val="a4"/>
+      <w:bookmarkEnd w:id="147"/>
+    </w:p>
+    <w:p>
+      <w:pPr>
+        <w:pStyle w:val="a5"/>
         <w:widowControl/>
         <w:numPr>
           <w:ilvl w:val="0"/>
@@ -9784,7 +10657,7 @@
     </w:p>
     <w:p>
       <w:pPr>
-        <w:pStyle w:val="a4"/>
+        <w:pStyle w:val="a5"/>
         <w:widowControl/>
         <w:ind w:left="840" w:firstLineChars="0" w:firstLine="0"/>
         <w:jc w:val="left"/>
@@ -9799,7 +10672,6 @@
         <w:rPr>
           <w:noProof/>
         </w:rPr>
-        <w:lastRenderedPageBreak/>
         <w:drawing>
           <wp:inline distT="0" distB="0" distL="0" distR="0" wp14:anchorId="56F3D467" wp14:editId="63286994">
             <wp:extent cx="2556566" cy="4019550"/>
@@ -9818,7 +10690,7 @@
                     </pic:cNvPicPr>
                   </pic:nvPicPr>
                   <pic:blipFill>
-                    <a:blip r:embed="rId20">
+                    <a:blip r:embed="rId21">
                       <a:extLst>
                         <a:ext uri="{28A0092B-C50C-407E-A947-70E740481C1C}">
                           <a14:useLocalDpi xmlns:a14="http://schemas.microsoft.com/office/drawing/2010/main" val="0"/>
@@ -9902,7 +10774,7 @@
                     </pic:cNvPicPr>
                   </pic:nvPicPr>
                   <pic:blipFill>
-                    <a:blip r:embed="rId21">
+                    <a:blip r:embed="rId22">
                       <a:extLst>
                         <a:ext uri="{28A0092B-C50C-407E-A947-70E740481C1C}">
                           <a14:useLocalDpi xmlns:a14="http://schemas.microsoft.com/office/drawing/2010/main" val="0"/>
@@ -9949,7 +10821,7 @@
     </w:p>
     <w:p>
       <w:pPr>
-        <w:pStyle w:val="a4"/>
+        <w:pStyle w:val="a5"/>
         <w:widowControl/>
         <w:numPr>
           <w:ilvl w:val="0"/>
@@ -9978,7 +10850,7 @@
     </w:p>
     <w:tbl>
       <w:tblPr>
-        <w:tblStyle w:val="a5"/>
+        <w:tblStyle w:val="a6"/>
         <w:tblW w:w="0" w:type="auto"/>
         <w:tblInd w:w="420" w:type="dxa"/>
         <w:tblLook w:val="04A0" w:firstRow="1" w:lastRow="0" w:firstColumn="1" w:lastColumn="0" w:noHBand="0" w:noVBand="1"/>
@@ -10209,7 +11081,7 @@
               </w:rPr>
               <w:t>保证金</w:t>
             </w:r>
-            <w:commentRangeStart w:id="90"/>
+            <w:commentRangeStart w:id="148"/>
             <w:r>
               <w:rPr>
                 <w:rFonts w:hint="eastAsia"/>
@@ -10222,12 +11094,12 @@
               </w:rPr>
               <w:t>代交保证金</w:t>
             </w:r>
-            <w:commentRangeEnd w:id="90"/>
-            <w:r>
-              <w:rPr>
-                <w:rStyle w:val="a9"/>
-              </w:rPr>
-              <w:commentReference w:id="90"/>
+            <w:commentRangeEnd w:id="148"/>
+            <w:r>
+              <w:rPr>
+                <w:rStyle w:val="ac"/>
+              </w:rPr>
+              <w:commentReference w:id="148"/>
             </w:r>
           </w:p>
         </w:tc>
@@ -10439,12 +11311,14 @@
               </w:rPr>
               <w:t>/</w:t>
             </w:r>
+            <w:proofErr w:type="gramStart"/>
             <w:r>
               <w:rPr>
                 <w:rFonts w:hint="eastAsia"/>
               </w:rPr>
               <w:t>微信支付</w:t>
             </w:r>
+            <w:proofErr w:type="gramEnd"/>
           </w:p>
         </w:tc>
         <w:tc>
@@ -10517,7 +11391,7 @@
             <w:tcW w:w="1351" w:type="dxa"/>
           </w:tcPr>
           <w:p>
-            <w:ins w:id="91" w:author="andrew" w:date="2020-01-07T16:43:00Z">
+            <w:ins w:id="149" w:author="andrew" w:date="2020-01-07T16:43:00Z">
               <w:r>
                 <w:rPr>
                   <w:rFonts w:hint="eastAsia"/>
@@ -10582,7 +11456,7 @@
             <w:tcW w:w="1351" w:type="dxa"/>
           </w:tcPr>
           <w:p>
-            <w:ins w:id="92" w:author="andrew" w:date="2020-01-07T16:43:00Z">
+            <w:ins w:id="150" w:author="andrew" w:date="2020-01-07T16:43:00Z">
               <w:r>
                 <w:rPr>
                   <w:rFonts w:hint="eastAsia"/>
@@ -10624,7 +11498,6 @@
               <w:rPr>
                 <w:rFonts w:hint="eastAsia"/>
               </w:rPr>
-              <w:lastRenderedPageBreak/>
               <w:t>付款户名</w:t>
             </w:r>
           </w:p>
@@ -10656,7 +11529,7 @@
             <w:tcW w:w="1351" w:type="dxa"/>
           </w:tcPr>
           <w:p>
-            <w:ins w:id="93" w:author="andrew" w:date="2020-01-07T16:44:00Z">
+            <w:ins w:id="151" w:author="andrew" w:date="2020-01-07T16:44:00Z">
               <w:r>
                 <w:rPr>
                   <w:rFonts w:hint="eastAsia"/>
@@ -10721,7 +11594,7 @@
             <w:tcW w:w="1351" w:type="dxa"/>
           </w:tcPr>
           <w:p>
-            <w:ins w:id="94" w:author="andrew" w:date="2020-01-07T16:44:00Z">
+            <w:ins w:id="152" w:author="andrew" w:date="2020-01-07T16:44:00Z">
               <w:r>
                 <w:rPr>
                   <w:rFonts w:hint="eastAsia"/>
@@ -10835,7 +11708,7 @@
     </w:tbl>
     <w:p>
       <w:pPr>
-        <w:pStyle w:val="a4"/>
+        <w:pStyle w:val="a5"/>
         <w:widowControl/>
         <w:ind w:left="840" w:firstLineChars="0" w:firstLine="0"/>
         <w:jc w:val="left"/>
@@ -10850,7 +11723,7 @@
     </w:p>
     <w:p>
       <w:pPr>
-        <w:pStyle w:val="a4"/>
+        <w:pStyle w:val="a5"/>
         <w:widowControl/>
         <w:numPr>
           <w:ilvl w:val="0"/>
@@ -10879,7 +11752,7 @@
     </w:p>
     <w:p>
       <w:pPr>
-        <w:pStyle w:val="a4"/>
+        <w:pStyle w:val="a5"/>
         <w:widowControl/>
         <w:numPr>
           <w:ilvl w:val="0"/>
@@ -10963,7 +11836,7 @@
     </w:p>
     <w:p>
       <w:pPr>
-        <w:pStyle w:val="a4"/>
+        <w:pStyle w:val="a5"/>
         <w:widowControl/>
         <w:numPr>
           <w:ilvl w:val="0"/>
@@ -11003,7 +11876,7 @@
     </w:p>
     <w:p>
       <w:pPr>
-        <w:pStyle w:val="a4"/>
+        <w:pStyle w:val="a5"/>
         <w:widowControl/>
         <w:numPr>
           <w:ilvl w:val="0"/>
@@ -11043,7 +11916,7 @@
     </w:p>
     <w:p>
       <w:pPr>
-        <w:pStyle w:val="a4"/>
+        <w:pStyle w:val="a5"/>
         <w:widowControl/>
         <w:numPr>
           <w:ilvl w:val="0"/>
@@ -11123,7 +11996,7 @@
     </w:p>
     <w:p>
       <w:pPr>
-        <w:pStyle w:val="a4"/>
+        <w:pStyle w:val="a5"/>
         <w:widowControl/>
         <w:ind w:left="1200" w:firstLineChars="0" w:firstLine="0"/>
         <w:jc w:val="left"/>
@@ -11194,7 +12067,7 @@
     </w:p>
     <w:p>
       <w:pPr>
-        <w:pStyle w:val="a4"/>
+        <w:pStyle w:val="a5"/>
         <w:widowControl/>
         <w:ind w:left="1200" w:firstLineChars="0" w:firstLine="0"/>
         <w:jc w:val="left"/>
@@ -11241,7 +12114,7 @@
     </w:p>
     <w:p>
       <w:pPr>
-        <w:pStyle w:val="a4"/>
+        <w:pStyle w:val="a5"/>
         <w:widowControl/>
         <w:ind w:left="840" w:firstLineChars="0" w:firstLine="0"/>
         <w:jc w:val="left"/>
@@ -11256,7 +12129,7 @@
     </w:p>
     <w:p>
       <w:pPr>
-        <w:pStyle w:val="a4"/>
+        <w:pStyle w:val="a5"/>
         <w:widowControl/>
         <w:numPr>
           <w:ilvl w:val="0"/>
@@ -11273,7 +12146,7 @@
           <w:szCs w:val="24"/>
         </w:rPr>
       </w:pPr>
-      <w:bookmarkStart w:id="95" w:name="_Toc17301021"/>
+      <w:bookmarkStart w:id="153" w:name="_Toc17301021"/>
       <w:r>
         <w:rPr>
           <w:rFonts w:ascii="宋体" w:eastAsia="宋体" w:hAnsi="宋体" w:cs="宋体" w:hint="eastAsia"/>
@@ -11294,11 +12167,11 @@
         </w:rPr>
         <w:t>退款单</w:t>
       </w:r>
-      <w:bookmarkEnd w:id="95"/>
-    </w:p>
-    <w:p>
-      <w:pPr>
-        <w:pStyle w:val="a4"/>
+      <w:bookmarkEnd w:id="153"/>
+    </w:p>
+    <w:p>
+      <w:pPr>
+        <w:pStyle w:val="a5"/>
         <w:widowControl/>
         <w:numPr>
           <w:ilvl w:val="0"/>
@@ -11360,7 +12233,7 @@
                     </pic:cNvPicPr>
                   </pic:nvPicPr>
                   <pic:blipFill>
-                    <a:blip r:embed="rId22">
+                    <a:blip r:embed="rId23">
                       <a:extLst>
                         <a:ext uri="{28A0092B-C50C-407E-A947-70E740481C1C}">
                           <a14:useLocalDpi xmlns:a14="http://schemas.microsoft.com/office/drawing/2010/main" val="0"/>
@@ -11443,7 +12316,7 @@
                     </pic:cNvPicPr>
                   </pic:nvPicPr>
                   <pic:blipFill>
-                    <a:blip r:embed="rId23">
+                    <a:blip r:embed="rId24">
                       <a:extLst>
                         <a:ext uri="{28A0092B-C50C-407E-A947-70E740481C1C}">
                           <a14:useLocalDpi xmlns:a14="http://schemas.microsoft.com/office/drawing/2010/main" val="0"/>
@@ -11490,7 +12363,7 @@
     </w:p>
     <w:p>
       <w:pPr>
-        <w:pStyle w:val="a4"/>
+        <w:pStyle w:val="a5"/>
         <w:widowControl/>
         <w:numPr>
           <w:ilvl w:val="0"/>
@@ -11519,7 +12392,7 @@
     </w:p>
     <w:tbl>
       <w:tblPr>
-        <w:tblStyle w:val="a5"/>
+        <w:tblStyle w:val="a6"/>
         <w:tblW w:w="0" w:type="auto"/>
         <w:tblInd w:w="420" w:type="dxa"/>
         <w:tblLook w:val="04A0" w:firstRow="1" w:lastRow="0" w:firstColumn="1" w:lastColumn="0" w:noHBand="0" w:noVBand="1"/>
@@ -11943,12 +12816,14 @@
               </w:rPr>
               <w:t>/</w:t>
             </w:r>
+            <w:proofErr w:type="gramStart"/>
             <w:r>
               <w:rPr>
                 <w:rFonts w:hint="eastAsia"/>
               </w:rPr>
               <w:t>微信支付</w:t>
             </w:r>
+            <w:proofErr w:type="gramEnd"/>
           </w:p>
         </w:tc>
         <w:tc>
@@ -12292,7 +13167,7 @@
     </w:tbl>
     <w:p>
       <w:pPr>
-        <w:pStyle w:val="a4"/>
+        <w:pStyle w:val="a5"/>
         <w:widowControl/>
         <w:ind w:left="840" w:firstLineChars="0" w:firstLine="0"/>
         <w:jc w:val="left"/>
@@ -12307,7 +13182,7 @@
     </w:p>
     <w:p>
       <w:pPr>
-        <w:pStyle w:val="a4"/>
+        <w:pStyle w:val="a5"/>
         <w:widowControl/>
         <w:numPr>
           <w:ilvl w:val="0"/>
@@ -12336,7 +13211,7 @@
     </w:p>
     <w:p>
       <w:pPr>
-        <w:pStyle w:val="a4"/>
+        <w:pStyle w:val="a5"/>
         <w:widowControl/>
         <w:numPr>
           <w:ilvl w:val="0"/>
@@ -12417,7 +13292,7 @@
     </w:p>
     <w:p>
       <w:pPr>
-        <w:pStyle w:val="a4"/>
+        <w:pStyle w:val="a5"/>
         <w:widowControl/>
         <w:numPr>
           <w:ilvl w:val="0"/>
@@ -12457,7 +13332,7 @@
     </w:p>
     <w:p>
       <w:pPr>
-        <w:pStyle w:val="a4"/>
+        <w:pStyle w:val="a5"/>
         <w:widowControl/>
         <w:numPr>
           <w:ilvl w:val="0"/>
@@ -12497,7 +13372,7 @@
     </w:p>
     <w:p>
       <w:pPr>
-        <w:pStyle w:val="a4"/>
+        <w:pStyle w:val="a5"/>
         <w:widowControl/>
         <w:numPr>
           <w:ilvl w:val="0"/>
@@ -12597,7 +13472,7 @@
     </w:p>
     <w:p>
       <w:pPr>
-        <w:pStyle w:val="a4"/>
+        <w:pStyle w:val="a5"/>
         <w:widowControl/>
         <w:ind w:left="1200" w:firstLineChars="0" w:firstLine="0"/>
         <w:jc w:val="left"/>
@@ -12632,7 +13507,7 @@
     </w:p>
     <w:p>
       <w:pPr>
-        <w:pStyle w:val="a4"/>
+        <w:pStyle w:val="a5"/>
         <w:widowControl/>
         <w:ind w:left="1200" w:firstLineChars="0" w:firstLine="0"/>
         <w:jc w:val="left"/>
@@ -12678,7 +13553,7 @@
     </w:p>
     <w:p>
       <w:pPr>
-        <w:pStyle w:val="a4"/>
+        <w:pStyle w:val="a5"/>
         <w:widowControl/>
         <w:numPr>
           <w:ilvl w:val="0"/>
@@ -12695,7 +13570,7 @@
           <w:szCs w:val="24"/>
         </w:rPr>
       </w:pPr>
-      <w:bookmarkStart w:id="96" w:name="_Toc17301022"/>
+      <w:bookmarkStart w:id="154" w:name="_Toc17301022"/>
       <w:r>
         <w:rPr>
           <w:rFonts w:ascii="宋体" w:eastAsia="宋体" w:hAnsi="宋体" w:cs="宋体"/>
@@ -12706,11 +13581,11 @@
         </w:rPr>
         <w:t>我收到的单据</w:t>
       </w:r>
-      <w:bookmarkEnd w:id="96"/>
-    </w:p>
-    <w:p>
-      <w:pPr>
-        <w:pStyle w:val="a4"/>
+      <w:bookmarkEnd w:id="154"/>
+    </w:p>
+    <w:p>
+      <w:pPr>
+        <w:pStyle w:val="a5"/>
         <w:widowControl/>
         <w:numPr>
           <w:ilvl w:val="0"/>
@@ -12776,7 +13651,7 @@
                     </pic:cNvPicPr>
                   </pic:nvPicPr>
                   <pic:blipFill>
-                    <a:blip r:embed="rId24">
+                    <a:blip r:embed="rId25">
                       <a:extLst>
                         <a:ext uri="{28A0092B-C50C-407E-A947-70E740481C1C}">
                           <a14:useLocalDpi xmlns:a14="http://schemas.microsoft.com/office/drawing/2010/main" val="0"/>
@@ -12810,7 +13685,7 @@
     </w:p>
     <w:p>
       <w:pPr>
-        <w:pStyle w:val="a4"/>
+        <w:pStyle w:val="a5"/>
         <w:widowControl/>
         <w:numPr>
           <w:ilvl w:val="0"/>
@@ -12839,7 +13714,7 @@
     </w:p>
     <w:p>
       <w:pPr>
-        <w:pStyle w:val="a4"/>
+        <w:pStyle w:val="a5"/>
         <w:widowControl/>
         <w:ind w:left="840" w:firstLineChars="0" w:firstLine="0"/>
         <w:jc w:val="left"/>
@@ -12887,7 +13762,7 @@
     </w:p>
     <w:p>
       <w:pPr>
-        <w:pStyle w:val="a4"/>
+        <w:pStyle w:val="a5"/>
         <w:widowControl/>
         <w:ind w:left="840" w:firstLineChars="0" w:firstLine="0"/>
         <w:jc w:val="left"/>
@@ -12922,7 +13797,7 @@
     </w:p>
     <w:p>
       <w:pPr>
-        <w:pStyle w:val="a4"/>
+        <w:pStyle w:val="a5"/>
         <w:widowControl/>
         <w:ind w:left="840" w:firstLineChars="0" w:firstLine="0"/>
         <w:jc w:val="left"/>
@@ -12947,7 +13822,7 @@
     </w:p>
     <w:p>
       <w:pPr>
-        <w:pStyle w:val="a4"/>
+        <w:pStyle w:val="a5"/>
         <w:widowControl/>
         <w:ind w:left="840" w:firstLineChars="0" w:firstLine="0"/>
         <w:jc w:val="left"/>
@@ -12972,7 +13847,7 @@
     </w:p>
     <w:p>
       <w:pPr>
-        <w:pStyle w:val="a4"/>
+        <w:pStyle w:val="a5"/>
         <w:widowControl/>
         <w:ind w:left="840" w:firstLineChars="0" w:firstLine="0"/>
         <w:jc w:val="left"/>
@@ -12997,7 +13872,7 @@
     </w:p>
     <w:p>
       <w:pPr>
-        <w:pStyle w:val="a4"/>
+        <w:pStyle w:val="a5"/>
         <w:widowControl/>
         <w:ind w:left="840" w:firstLineChars="0" w:firstLine="0"/>
         <w:jc w:val="left"/>
@@ -13012,7 +13887,7 @@
     </w:p>
     <w:p>
       <w:pPr>
-        <w:pStyle w:val="a4"/>
+        <w:pStyle w:val="a5"/>
         <w:widowControl/>
         <w:numPr>
           <w:ilvl w:val="0"/>
@@ -13031,7 +13906,7 @@
     </w:p>
     <w:p>
       <w:pPr>
-        <w:pStyle w:val="a4"/>
+        <w:pStyle w:val="a5"/>
         <w:widowControl/>
         <w:numPr>
           <w:ilvl w:val="0"/>
@@ -13048,7 +13923,7 @@
           <w:szCs w:val="24"/>
         </w:rPr>
       </w:pPr>
-      <w:bookmarkStart w:id="97" w:name="_Toc17301023"/>
+      <w:bookmarkStart w:id="155" w:name="_Toc17301023"/>
       <w:r>
         <w:rPr>
           <w:rFonts w:ascii="宋体" w:eastAsia="宋体" w:hAnsi="宋体" w:cs="宋体" w:hint="eastAsia"/>
@@ -13059,11 +13934,11 @@
         </w:rPr>
         <w:t>我收到的订单</w:t>
       </w:r>
-      <w:bookmarkEnd w:id="97"/>
-    </w:p>
-    <w:p>
-      <w:pPr>
-        <w:pStyle w:val="a4"/>
+      <w:bookmarkEnd w:id="155"/>
+    </w:p>
+    <w:p>
+      <w:pPr>
+        <w:pStyle w:val="a5"/>
         <w:widowControl/>
         <w:numPr>
           <w:ilvl w:val="0"/>
@@ -13092,7 +13967,7 @@
     </w:p>
     <w:p>
       <w:pPr>
-        <w:pStyle w:val="a4"/>
+        <w:pStyle w:val="a5"/>
         <w:widowControl/>
         <w:ind w:left="840" w:firstLineChars="0" w:firstLine="0"/>
         <w:jc w:val="left"/>
@@ -13126,7 +14001,7 @@
                     </pic:cNvPicPr>
                   </pic:nvPicPr>
                   <pic:blipFill>
-                    <a:blip r:embed="rId25">
+                    <a:blip r:embed="rId26">
                       <a:extLst>
                         <a:ext uri="{28A0092B-C50C-407E-A947-70E740481C1C}">
                           <a14:useLocalDpi xmlns:a14="http://schemas.microsoft.com/office/drawing/2010/main" val="0"/>
@@ -13173,7 +14048,7 @@
     </w:p>
     <w:p>
       <w:pPr>
-        <w:pStyle w:val="a4"/>
+        <w:pStyle w:val="a5"/>
         <w:widowControl/>
         <w:numPr>
           <w:ilvl w:val="0"/>
@@ -13202,7 +14077,7 @@
     </w:p>
     <w:tbl>
       <w:tblPr>
-        <w:tblStyle w:val="a5"/>
+        <w:tblStyle w:val="a6"/>
         <w:tblW w:w="0" w:type="auto"/>
         <w:tblInd w:w="420" w:type="dxa"/>
         <w:tblLook w:val="04A0" w:firstRow="1" w:lastRow="0" w:firstColumn="1" w:lastColumn="0" w:noHBand="0" w:noVBand="1"/>
@@ -13812,7 +14687,7 @@
               </w:rPr>
               <w:t>已关闭</w:t>
             </w:r>
-            <w:ins w:id="98" w:author="andrew" w:date="2020-01-07T19:32:00Z">
+            <w:ins w:id="156" w:author="andrew" w:date="2020-01-07T19:32:00Z">
               <w:r>
                 <w:rPr>
                   <w:rFonts w:hint="eastAsia"/>
@@ -13856,7 +14731,7 @@
     </w:tbl>
     <w:p>
       <w:pPr>
-        <w:pStyle w:val="a4"/>
+        <w:pStyle w:val="a5"/>
         <w:widowControl/>
         <w:ind w:left="840" w:firstLineChars="0" w:firstLine="0"/>
         <w:jc w:val="left"/>
@@ -13871,7 +14746,7 @@
     </w:p>
     <w:p>
       <w:pPr>
-        <w:pStyle w:val="a4"/>
+        <w:pStyle w:val="a5"/>
         <w:widowControl/>
         <w:numPr>
           <w:ilvl w:val="0"/>
@@ -13900,7 +14775,7 @@
     </w:p>
     <w:p>
       <w:pPr>
-        <w:pStyle w:val="a4"/>
+        <w:pStyle w:val="a5"/>
         <w:widowControl/>
         <w:numPr>
           <w:ilvl w:val="0"/>
@@ -13961,7 +14836,7 @@
     </w:p>
     <w:p>
       <w:pPr>
-        <w:pStyle w:val="a4"/>
+        <w:pStyle w:val="a5"/>
         <w:widowControl/>
         <w:numPr>
           <w:ilvl w:val="0"/>
@@ -14001,7 +14876,7 @@
     </w:p>
     <w:p>
       <w:pPr>
-        <w:pStyle w:val="a4"/>
+        <w:pStyle w:val="a5"/>
         <w:widowControl/>
         <w:numPr>
           <w:ilvl w:val="0"/>
@@ -14074,7 +14949,7 @@
     </w:p>
     <w:p>
       <w:pPr>
-        <w:pStyle w:val="a4"/>
+        <w:pStyle w:val="a5"/>
         <w:widowControl/>
         <w:numPr>
           <w:ilvl w:val="0"/>
@@ -14083,7 +14958,7 @@
         <w:ind w:firstLineChars="0"/>
         <w:jc w:val="left"/>
         <w:rPr>
-          <w:ins w:id="99" w:author="andrew" w:date="2020-01-07T16:45:00Z"/>
+          <w:ins w:id="157" w:author="andrew" w:date="2020-01-07T16:45:00Z"/>
           <w:rFonts w:ascii="宋体" w:eastAsia="宋体" w:hAnsi="宋体" w:cs="宋体"/>
           <w:noProof/>
           <w:kern w:val="0"/>
@@ -14200,15 +15075,15 @@
           <w:kern w:val="0"/>
           <w:sz w:val="24"/>
           <w:szCs w:val="24"/>
-          <w:rPrChange w:id="100" w:author="andrew" w:date="2020-01-07T19:04:00Z">
+          <w:rPrChange w:id="158" w:author="andrew" w:date="2020-01-07T19:04:00Z">
             <w:rPr>
               <w:noProof/>
             </w:rPr>
           </w:rPrChange>
         </w:rPr>
-        <w:pPrChange w:id="101" w:author="andrew" w:date="2020-01-07T19:10:00Z">
+        <w:pPrChange w:id="159" w:author="andrew" w:date="2020-01-07T19:10:00Z">
           <w:pPr>
-            <w:pStyle w:val="a4"/>
+            <w:pStyle w:val="a5"/>
             <w:widowControl/>
             <w:numPr>
               <w:numId w:val="27"/>
@@ -14218,7 +15093,8 @@
           </w:pPr>
         </w:pPrChange>
       </w:pPr>
-      <w:ins w:id="102" w:author="andrew" w:date="2020-01-07T16:45:00Z">
+      <w:bookmarkStart w:id="160" w:name="_Hlk29321100"/>
+      <w:ins w:id="161" w:author="andrew" w:date="2020-01-07T16:45:00Z">
         <w:r>
           <w:rPr>
             <w:rFonts w:ascii="宋体" w:eastAsia="宋体" w:hAnsi="宋体" w:cs="宋体" w:hint="eastAsia"/>
@@ -14230,7 +15106,7 @@
           <w:t>对于付款的订单，需要弹出窗口，显示付款方式、付款方账户信息</w:t>
         </w:r>
       </w:ins>
-      <w:ins w:id="103" w:author="andrew" w:date="2020-01-07T16:46:00Z">
+      <w:ins w:id="162" w:author="andrew" w:date="2020-01-07T16:46:00Z">
         <w:r>
           <w:rPr>
             <w:rFonts w:ascii="宋体" w:eastAsia="宋体" w:hAnsi="宋体" w:cs="宋体" w:hint="eastAsia"/>
@@ -14262,7 +15138,7 @@
           <w:t>，确认收款和取消按钮。必须确认收款才能发货。</w:t>
         </w:r>
       </w:ins>
-      <w:ins w:id="104" w:author="andrew" w:date="2020-01-07T19:05:00Z">
+      <w:ins w:id="163" w:author="andrew" w:date="2020-01-07T19:05:00Z">
         <w:r>
           <w:rPr>
             <w:rFonts w:ascii="宋体" w:eastAsia="宋体" w:hAnsi="宋体" w:cs="宋体" w:hint="eastAsia"/>
@@ -14271,10 +15147,10 @@
             <w:sz w:val="24"/>
             <w:szCs w:val="24"/>
           </w:rPr>
-          <w:t>如果确认收</w:t>
-        </w:r>
-        <w:bookmarkStart w:id="105" w:name="_GoBack"/>
-        <w:bookmarkEnd w:id="105"/>
+          <w:t>如果确认收款，则订货经销商在当前经销商的货款增加</w:t>
+        </w:r>
+      </w:ins>
+      <w:ins w:id="164" w:author="andrew" w:date="2020-01-07T19:10:00Z">
         <w:r>
           <w:rPr>
             <w:rFonts w:ascii="宋体" w:eastAsia="宋体" w:hAnsi="宋体" w:cs="宋体" w:hint="eastAsia"/>
@@ -14283,25 +15159,14 @@
             <w:sz w:val="24"/>
             <w:szCs w:val="24"/>
           </w:rPr>
-          <w:t>款，则订货经销商在当前经销商的货款增加</w:t>
+          <w:t>，同时被占用，可用余额为0。</w:t>
         </w:r>
       </w:ins>
-      <w:ins w:id="106" w:author="andrew" w:date="2020-01-07T19:10:00Z">
-        <w:r>
-          <w:rPr>
-            <w:rFonts w:ascii="宋体" w:eastAsia="宋体" w:hAnsi="宋体" w:cs="宋体" w:hint="eastAsia"/>
-            <w:noProof/>
-            <w:kern w:val="0"/>
-            <w:sz w:val="24"/>
-            <w:szCs w:val="24"/>
-          </w:rPr>
-          <w:t>，同时被占用，可用余额为0。</w:t>
-        </w:r>
-      </w:ins>
-    </w:p>
-    <w:p>
-      <w:pPr>
-        <w:pStyle w:val="a4"/>
+    </w:p>
+    <w:bookmarkEnd w:id="160"/>
+    <w:p>
+      <w:pPr>
+        <w:pStyle w:val="a5"/>
         <w:widowControl/>
         <w:numPr>
           <w:ilvl w:val="0"/>
@@ -14359,7 +15224,7 @@
         </w:rPr>
         <w:t>。退货后，当前经销商的库存增加相应数量。</w:t>
       </w:r>
-      <w:ins w:id="107" w:author="andrew" w:date="2020-01-07T19:09:00Z">
+      <w:ins w:id="165" w:author="andrew" w:date="2020-01-07T19:09:00Z">
         <w:r>
           <w:rPr>
             <w:rFonts w:ascii="宋体" w:eastAsia="宋体" w:hAnsi="宋体" w:cs="宋体" w:hint="eastAsia"/>
@@ -14371,7 +15236,8 @@
           <w:t>如果</w:t>
         </w:r>
       </w:ins>
-      <w:ins w:id="108" w:author="andrew" w:date="2020-01-07T19:10:00Z">
+      <w:bookmarkStart w:id="166" w:name="_Hlk29321162"/>
+      <w:ins w:id="167" w:author="andrew" w:date="2020-01-07T19:10:00Z">
         <w:r>
           <w:rPr>
             <w:rFonts w:ascii="宋体" w:eastAsia="宋体" w:hAnsi="宋体" w:cs="宋体" w:hint="eastAsia"/>
@@ -14383,6 +15249,7 @@
           <w:t>订单没有付款，则</w:t>
         </w:r>
       </w:ins>
+      <w:bookmarkEnd w:id="166"/>
       <w:r>
         <w:rPr>
           <w:rFonts w:ascii="宋体" w:eastAsia="宋体" w:hAnsi="宋体" w:cs="宋体" w:hint="eastAsia"/>
@@ -14414,7 +15281,8 @@
         </w:rPr>
         <w:t>。</w:t>
       </w:r>
-      <w:ins w:id="109" w:author="andrew" w:date="2020-01-07T19:10:00Z">
+      <w:bookmarkStart w:id="168" w:name="_Hlk29321186"/>
+      <w:ins w:id="169" w:author="andrew" w:date="2020-01-07T19:10:00Z">
         <w:r>
           <w:rPr>
             <w:rFonts w:ascii="宋体" w:eastAsia="宋体" w:hAnsi="宋体" w:cs="宋体" w:hint="eastAsia"/>
@@ -14426,7 +15294,7 @@
           <w:t>如果</w:t>
         </w:r>
       </w:ins>
-      <w:ins w:id="110" w:author="andrew" w:date="2020-01-07T19:11:00Z">
+      <w:ins w:id="170" w:author="andrew" w:date="2020-01-07T19:11:00Z">
         <w:r>
           <w:rPr>
             <w:rFonts w:ascii="宋体" w:eastAsia="宋体" w:hAnsi="宋体" w:cs="宋体" w:hint="eastAsia"/>
@@ -14438,7 +15306,7 @@
           <w:t>是在订单上付款，这在退货确认时，需要弹出窗口录入退款信息。包括</w:t>
         </w:r>
       </w:ins>
-      <w:ins w:id="111" w:author="andrew" w:date="2020-01-07T19:38:00Z">
+      <w:ins w:id="171" w:author="andrew" w:date="2020-01-07T19:38:00Z">
         <w:r>
           <w:rPr>
             <w:rFonts w:ascii="宋体" w:eastAsia="宋体" w:hAnsi="宋体" w:cs="宋体" w:hint="eastAsia"/>
@@ -14450,7 +15318,7 @@
           <w:t>是否退款</w:t>
         </w:r>
       </w:ins>
-      <w:ins w:id="112" w:author="andrew" w:date="2020-01-07T19:39:00Z">
+      <w:ins w:id="172" w:author="andrew" w:date="2020-01-07T19:39:00Z">
         <w:r>
           <w:rPr>
             <w:rFonts w:ascii="宋体" w:eastAsia="宋体" w:hAnsi="宋体" w:cs="宋体" w:hint="eastAsia"/>
@@ -14462,7 +15330,7 @@
           <w:t>（勾选）</w:t>
         </w:r>
       </w:ins>
-      <w:ins w:id="113" w:author="andrew" w:date="2020-01-07T19:38:00Z">
+      <w:ins w:id="173" w:author="andrew" w:date="2020-01-07T19:38:00Z">
         <w:r>
           <w:rPr>
             <w:rFonts w:ascii="宋体" w:eastAsia="宋体" w:hAnsi="宋体" w:cs="宋体" w:hint="eastAsia"/>
@@ -14474,7 +15342,7 @@
           <w:t>，收款方信息(使用订单的付款账户信息</w:t>
         </w:r>
       </w:ins>
-      <w:ins w:id="114" w:author="andrew" w:date="2020-01-07T19:39:00Z">
+      <w:ins w:id="174" w:author="andrew" w:date="2020-01-07T19:39:00Z">
         <w:r>
           <w:rPr>
             <w:rFonts w:ascii="宋体" w:eastAsia="宋体" w:hAnsi="宋体" w:cs="宋体" w:hint="eastAsia"/>
@@ -14486,7 +15354,7 @@
           <w:t>，只读</w:t>
         </w:r>
       </w:ins>
-      <w:ins w:id="115" w:author="andrew" w:date="2020-01-07T19:38:00Z">
+      <w:ins w:id="175" w:author="andrew" w:date="2020-01-07T19:38:00Z">
         <w:r>
           <w:rPr>
             <w:rFonts w:ascii="宋体" w:eastAsia="宋体" w:hAnsi="宋体" w:cs="宋体" w:hint="eastAsia"/>
@@ -14498,7 +15366,7 @@
           <w:t>)、付款方信息(使用订单的收款方账户信息</w:t>
         </w:r>
       </w:ins>
-      <w:ins w:id="116" w:author="andrew" w:date="2020-01-07T19:39:00Z">
+      <w:ins w:id="176" w:author="andrew" w:date="2020-01-07T19:39:00Z">
         <w:r>
           <w:rPr>
             <w:rFonts w:ascii="宋体" w:eastAsia="宋体" w:hAnsi="宋体" w:cs="宋体" w:hint="eastAsia"/>
@@ -14510,7 +15378,7 @@
           <w:t>，</w:t>
         </w:r>
       </w:ins>
-      <w:ins w:id="117" w:author="andrew" w:date="2020-01-07T19:40:00Z">
+      <w:ins w:id="177" w:author="andrew" w:date="2020-01-07T19:40:00Z">
         <w:r>
           <w:rPr>
             <w:rFonts w:ascii="宋体" w:eastAsia="宋体" w:hAnsi="宋体" w:cs="宋体" w:hint="eastAsia"/>
@@ -14522,7 +15390,7 @@
           <w:t>只读</w:t>
         </w:r>
       </w:ins>
-      <w:ins w:id="118" w:author="andrew" w:date="2020-01-07T19:38:00Z">
+      <w:ins w:id="178" w:author="andrew" w:date="2020-01-07T19:38:00Z">
         <w:r>
           <w:rPr>
             <w:rFonts w:ascii="宋体" w:eastAsia="宋体" w:hAnsi="宋体" w:cs="宋体" w:hint="eastAsia"/>
@@ -14534,7 +15402,7 @@
           <w:t>)</w:t>
         </w:r>
       </w:ins>
-      <w:ins w:id="119" w:author="andrew" w:date="2020-01-07T19:39:00Z">
+      <w:ins w:id="179" w:author="andrew" w:date="2020-01-07T19:39:00Z">
         <w:r>
           <w:rPr>
             <w:rFonts w:ascii="宋体" w:eastAsia="宋体" w:hAnsi="宋体" w:cs="宋体" w:hint="eastAsia"/>
@@ -14546,7 +15414,7 @@
           <w:t>，退款金额(订单金额</w:t>
         </w:r>
       </w:ins>
-      <w:ins w:id="120" w:author="andrew" w:date="2020-01-07T19:40:00Z">
+      <w:ins w:id="180" w:author="andrew" w:date="2020-01-07T19:40:00Z">
         <w:r>
           <w:rPr>
             <w:rFonts w:ascii="宋体" w:eastAsia="宋体" w:hAnsi="宋体" w:cs="宋体" w:hint="eastAsia"/>
@@ -14558,7 +15426,7 @@
           <w:t>，只读</w:t>
         </w:r>
       </w:ins>
-      <w:ins w:id="121" w:author="andrew" w:date="2020-01-07T19:39:00Z">
+      <w:ins w:id="181" w:author="andrew" w:date="2020-01-07T19:39:00Z">
         <w:r>
           <w:rPr>
             <w:rFonts w:ascii="宋体" w:eastAsia="宋体" w:hAnsi="宋体" w:cs="宋体"/>
@@ -14580,10 +15448,11 @@
           <w:t>。</w:t>
         </w:r>
       </w:ins>
-    </w:p>
-    <w:p>
-      <w:pPr>
-        <w:pStyle w:val="a4"/>
+      <w:bookmarkEnd w:id="168"/>
+    </w:p>
+    <w:p>
+      <w:pPr>
+        <w:pStyle w:val="a5"/>
         <w:widowControl/>
         <w:numPr>
           <w:ilvl w:val="0"/>
@@ -14602,7 +15471,7 @@
     </w:p>
     <w:p>
       <w:pPr>
-        <w:pStyle w:val="a4"/>
+        <w:pStyle w:val="a5"/>
         <w:widowControl/>
         <w:numPr>
           <w:ilvl w:val="0"/>
@@ -14619,7 +15488,7 @@
           <w:szCs w:val="24"/>
         </w:rPr>
       </w:pPr>
-      <w:bookmarkStart w:id="122" w:name="_Toc17301024"/>
+      <w:bookmarkStart w:id="182" w:name="_Toc17301024"/>
       <w:r>
         <w:rPr>
           <w:rFonts w:ascii="宋体" w:eastAsia="宋体" w:hAnsi="宋体" w:cs="宋体" w:hint="eastAsia"/>
@@ -14630,11 +15499,11 @@
         </w:rPr>
         <w:t>我收到的付款单</w:t>
       </w:r>
-      <w:bookmarkEnd w:id="122"/>
-    </w:p>
-    <w:p>
-      <w:pPr>
-        <w:pStyle w:val="a4"/>
+      <w:bookmarkEnd w:id="182"/>
+    </w:p>
+    <w:p>
+      <w:pPr>
+        <w:pStyle w:val="a5"/>
         <w:widowControl/>
         <w:numPr>
           <w:ilvl w:val="0"/>
@@ -14695,7 +15564,7 @@
                     </pic:cNvPicPr>
                   </pic:nvPicPr>
                   <pic:blipFill>
-                    <a:blip r:embed="rId26">
+                    <a:blip r:embed="rId27">
                       <a:extLst>
                         <a:ext uri="{28A0092B-C50C-407E-A947-70E740481C1C}">
                           <a14:useLocalDpi xmlns:a14="http://schemas.microsoft.com/office/drawing/2010/main" val="0"/>
@@ -14742,7 +15611,7 @@
     </w:p>
     <w:p>
       <w:pPr>
-        <w:pStyle w:val="a4"/>
+        <w:pStyle w:val="a5"/>
         <w:widowControl/>
         <w:numPr>
           <w:ilvl w:val="0"/>
@@ -14771,7 +15640,7 @@
     </w:p>
     <w:tbl>
       <w:tblPr>
-        <w:tblStyle w:val="a5"/>
+        <w:tblStyle w:val="a6"/>
         <w:tblW w:w="0" w:type="auto"/>
         <w:tblInd w:w="420" w:type="dxa"/>
         <w:tblLook w:val="04A0" w:firstRow="1" w:lastRow="0" w:firstColumn="1" w:lastColumn="0" w:noHBand="0" w:noVBand="1"/>
@@ -15212,12 +16081,14 @@
               </w:rPr>
               <w:t>/</w:t>
             </w:r>
+            <w:proofErr w:type="gramStart"/>
             <w:r>
               <w:rPr>
                 <w:rFonts w:hint="eastAsia"/>
               </w:rPr>
               <w:t>微信支付</w:t>
             </w:r>
+            <w:proofErr w:type="gramEnd"/>
           </w:p>
         </w:tc>
         <w:tc>
@@ -15438,7 +16309,7 @@
     </w:tbl>
     <w:p>
       <w:pPr>
-        <w:pStyle w:val="a4"/>
+        <w:pStyle w:val="a5"/>
         <w:widowControl/>
         <w:ind w:left="840" w:firstLineChars="0" w:firstLine="0"/>
         <w:jc w:val="left"/>
@@ -15453,7 +16324,7 @@
     </w:p>
     <w:p>
       <w:pPr>
-        <w:pStyle w:val="a4"/>
+        <w:pStyle w:val="a5"/>
         <w:widowControl/>
         <w:numPr>
           <w:ilvl w:val="0"/>
@@ -15482,7 +16353,7 @@
     </w:p>
     <w:p>
       <w:pPr>
-        <w:pStyle w:val="a4"/>
+        <w:pStyle w:val="a5"/>
         <w:widowControl/>
         <w:numPr>
           <w:ilvl w:val="0"/>
@@ -15563,7 +16434,7 @@
     </w:p>
     <w:p>
       <w:pPr>
-        <w:pStyle w:val="a4"/>
+        <w:pStyle w:val="a5"/>
         <w:widowControl/>
         <w:numPr>
           <w:ilvl w:val="0"/>
@@ -15623,7 +16494,7 @@
     </w:p>
     <w:p>
       <w:pPr>
-        <w:pStyle w:val="a4"/>
+        <w:pStyle w:val="a5"/>
         <w:widowControl/>
         <w:numPr>
           <w:ilvl w:val="0"/>
@@ -15663,7 +16534,7 @@
     </w:p>
     <w:p>
       <w:pPr>
-        <w:pStyle w:val="a4"/>
+        <w:pStyle w:val="a5"/>
         <w:widowControl/>
         <w:numPr>
           <w:ilvl w:val="0"/>
@@ -15682,7 +16553,7 @@
     </w:p>
     <w:p>
       <w:pPr>
-        <w:pStyle w:val="a4"/>
+        <w:pStyle w:val="a5"/>
         <w:widowControl/>
         <w:numPr>
           <w:ilvl w:val="0"/>
@@ -15699,7 +16570,7 @@
           <w:szCs w:val="24"/>
         </w:rPr>
       </w:pPr>
-      <w:bookmarkStart w:id="123" w:name="_Toc17301025"/>
+      <w:bookmarkStart w:id="183" w:name="_Toc17301025"/>
       <w:r>
         <w:rPr>
           <w:rFonts w:ascii="宋体" w:eastAsia="宋体" w:hAnsi="宋体" w:cs="宋体" w:hint="eastAsia"/>
@@ -15710,11 +16581,11 @@
         </w:rPr>
         <w:t>我收到的退款单</w:t>
       </w:r>
-      <w:bookmarkEnd w:id="123"/>
-    </w:p>
-    <w:p>
-      <w:pPr>
-        <w:pStyle w:val="a4"/>
+      <w:bookmarkEnd w:id="183"/>
+    </w:p>
+    <w:p>
+      <w:pPr>
+        <w:pStyle w:val="a5"/>
         <w:widowControl/>
         <w:numPr>
           <w:ilvl w:val="0"/>
@@ -15776,7 +16647,7 @@
                     </pic:cNvPicPr>
                   </pic:nvPicPr>
                   <pic:blipFill>
-                    <a:blip r:embed="rId27">
+                    <a:blip r:embed="rId28">
                       <a:extLst>
                         <a:ext uri="{28A0092B-C50C-407E-A947-70E740481C1C}">
                           <a14:useLocalDpi xmlns:a14="http://schemas.microsoft.com/office/drawing/2010/main" val="0"/>
@@ -15823,7 +16694,7 @@
     </w:p>
     <w:p>
       <w:pPr>
-        <w:pStyle w:val="a4"/>
+        <w:pStyle w:val="a5"/>
         <w:widowControl/>
         <w:numPr>
           <w:ilvl w:val="0"/>
@@ -15852,7 +16723,7 @@
     </w:p>
     <w:tbl>
       <w:tblPr>
-        <w:tblStyle w:val="a5"/>
+        <w:tblStyle w:val="a6"/>
         <w:tblW w:w="0" w:type="auto"/>
         <w:tblInd w:w="420" w:type="dxa"/>
         <w:tblLook w:val="04A0" w:firstRow="1" w:lastRow="0" w:firstColumn="1" w:lastColumn="0" w:noHBand="0" w:noVBand="1"/>
@@ -16274,12 +17145,14 @@
               </w:rPr>
               <w:t>/</w:t>
             </w:r>
+            <w:proofErr w:type="gramStart"/>
             <w:r>
               <w:rPr>
                 <w:rFonts w:hint="eastAsia"/>
               </w:rPr>
               <w:t>微信支付</w:t>
             </w:r>
+            <w:proofErr w:type="gramEnd"/>
           </w:p>
         </w:tc>
         <w:tc>
@@ -16500,7 +17373,7 @@
     </w:tbl>
     <w:p>
       <w:pPr>
-        <w:pStyle w:val="a4"/>
+        <w:pStyle w:val="a5"/>
         <w:widowControl/>
         <w:ind w:left="840" w:firstLineChars="0" w:firstLine="0"/>
         <w:jc w:val="left"/>
@@ -16515,7 +17388,7 @@
     </w:p>
     <w:p>
       <w:pPr>
-        <w:pStyle w:val="a4"/>
+        <w:pStyle w:val="a5"/>
         <w:widowControl/>
         <w:numPr>
           <w:ilvl w:val="0"/>
@@ -16544,7 +17417,7 @@
     </w:p>
     <w:p>
       <w:pPr>
-        <w:pStyle w:val="a4"/>
+        <w:pStyle w:val="a5"/>
         <w:widowControl/>
         <w:ind w:left="840" w:firstLineChars="0" w:firstLine="0"/>
         <w:jc w:val="left"/>
@@ -16642,7 +17515,7 @@
     </w:p>
     <w:p>
       <w:pPr>
-        <w:pStyle w:val="a4"/>
+        <w:pStyle w:val="a5"/>
         <w:widowControl/>
         <w:ind w:left="840" w:firstLineChars="0" w:firstLine="0"/>
         <w:jc w:val="left"/>
@@ -16708,7 +17581,7 @@
     </w:p>
     <w:p>
       <w:pPr>
-        <w:pStyle w:val="a4"/>
+        <w:pStyle w:val="a5"/>
         <w:widowControl/>
         <w:ind w:left="840" w:firstLineChars="0" w:firstLine="0"/>
         <w:jc w:val="left"/>
@@ -16754,7 +17627,7 @@
     </w:p>
     <w:p>
       <w:pPr>
-        <w:pStyle w:val="a4"/>
+        <w:pStyle w:val="a5"/>
         <w:widowControl/>
         <w:ind w:left="840" w:firstLineChars="0" w:firstLine="0"/>
         <w:jc w:val="left"/>
@@ -16769,7 +17642,7 @@
     </w:p>
     <w:p>
       <w:pPr>
-        <w:pStyle w:val="a4"/>
+        <w:pStyle w:val="a5"/>
         <w:widowControl/>
         <w:numPr>
           <w:ilvl w:val="0"/>
@@ -16786,7 +17659,7 @@
           <w:szCs w:val="24"/>
         </w:rPr>
       </w:pPr>
-      <w:bookmarkStart w:id="124" w:name="_Toc17301026"/>
+      <w:bookmarkStart w:id="184" w:name="_Toc17301026"/>
       <w:r>
         <w:rPr>
           <w:rFonts w:ascii="宋体" w:eastAsia="宋体" w:hAnsi="宋体" w:cs="宋体" w:hint="eastAsia"/>
@@ -16797,11 +17670,11 @@
         </w:rPr>
         <w:t>我收到的注销单</w:t>
       </w:r>
-      <w:bookmarkEnd w:id="124"/>
-    </w:p>
-    <w:p>
-      <w:pPr>
-        <w:pStyle w:val="a4"/>
+      <w:bookmarkEnd w:id="184"/>
+    </w:p>
+    <w:p>
+      <w:pPr>
+        <w:pStyle w:val="a5"/>
         <w:widowControl/>
         <w:numPr>
           <w:ilvl w:val="0"/>
@@ -16830,7 +17703,7 @@
     </w:p>
     <w:p>
       <w:pPr>
-        <w:pStyle w:val="a4"/>
+        <w:pStyle w:val="a5"/>
         <w:widowControl/>
         <w:ind w:left="840" w:firstLineChars="0" w:firstLine="0"/>
         <w:jc w:val="left"/>
@@ -16863,7 +17736,7 @@
                     </pic:cNvPicPr>
                   </pic:nvPicPr>
                   <pic:blipFill>
-                    <a:blip r:embed="rId28">
+                    <a:blip r:embed="rId29">
                       <a:extLst>
                         <a:ext uri="{28A0092B-C50C-407E-A947-70E740481C1C}">
                           <a14:useLocalDpi xmlns:a14="http://schemas.microsoft.com/office/drawing/2010/main" val="0"/>
@@ -16923,7 +17796,7 @@
     </w:p>
     <w:p>
       <w:pPr>
-        <w:pStyle w:val="a4"/>
+        <w:pStyle w:val="a5"/>
         <w:widowControl/>
         <w:numPr>
           <w:ilvl w:val="0"/>
@@ -16952,7 +17825,7 @@
     </w:p>
     <w:tbl>
       <w:tblPr>
-        <w:tblStyle w:val="a5"/>
+        <w:tblStyle w:val="a6"/>
         <w:tblW w:w="0" w:type="auto"/>
         <w:tblInd w:w="420" w:type="dxa"/>
         <w:tblLook w:val="04A0" w:firstRow="1" w:lastRow="0" w:firstColumn="1" w:lastColumn="0" w:noHBand="0" w:noVBand="1"/>
@@ -17566,12 +18439,14 @@
               </w:rPr>
               <w:t>/</w:t>
             </w:r>
+            <w:proofErr w:type="gramStart"/>
             <w:r>
               <w:rPr>
                 <w:rFonts w:hint="eastAsia"/>
               </w:rPr>
               <w:t>微信</w:t>
             </w:r>
+            <w:proofErr w:type="gramEnd"/>
           </w:p>
         </w:tc>
         <w:tc>
@@ -17855,11 +18730,19 @@
               </w:rPr>
               <w:t>/</w:t>
             </w:r>
-            <w:r>
-              <w:rPr>
-                <w:rFonts w:hint="eastAsia"/>
-              </w:rPr>
-              <w:t>微信必填</w:t>
+            <w:proofErr w:type="gramStart"/>
+            <w:r>
+              <w:rPr>
+                <w:rFonts w:hint="eastAsia"/>
+              </w:rPr>
+              <w:t>微信必</w:t>
+            </w:r>
+            <w:proofErr w:type="gramEnd"/>
+            <w:r>
+              <w:rPr>
+                <w:rFonts w:hint="eastAsia"/>
+              </w:rPr>
+              <w:t>填</w:t>
             </w:r>
           </w:p>
         </w:tc>
@@ -17867,7 +18750,7 @@
     </w:tbl>
     <w:p>
       <w:pPr>
-        <w:pStyle w:val="a4"/>
+        <w:pStyle w:val="a5"/>
         <w:widowControl/>
         <w:ind w:left="840" w:firstLineChars="0" w:firstLine="0"/>
         <w:jc w:val="left"/>
@@ -17882,7 +18765,7 @@
     </w:p>
     <w:p>
       <w:pPr>
-        <w:pStyle w:val="a4"/>
+        <w:pStyle w:val="a5"/>
         <w:widowControl/>
         <w:numPr>
           <w:ilvl w:val="0"/>
@@ -17911,7 +18794,7 @@
     </w:p>
     <w:p>
       <w:pPr>
-        <w:pStyle w:val="a4"/>
+        <w:pStyle w:val="a5"/>
         <w:widowControl/>
         <w:ind w:left="840" w:firstLineChars="0" w:firstLine="0"/>
         <w:jc w:val="left"/>
@@ -17998,7 +18881,7 @@
     </w:p>
     <w:p>
       <w:pPr>
-        <w:pStyle w:val="a4"/>
+        <w:pStyle w:val="a5"/>
         <w:widowControl/>
         <w:ind w:left="840" w:firstLineChars="0" w:firstLine="0"/>
         <w:jc w:val="left"/>
@@ -18064,7 +18947,7 @@
     </w:p>
     <w:p>
       <w:pPr>
-        <w:pStyle w:val="a4"/>
+        <w:pStyle w:val="a5"/>
         <w:widowControl/>
         <w:ind w:left="840" w:firstLineChars="0" w:firstLine="0"/>
         <w:jc w:val="left"/>
@@ -18131,7 +19014,7 @@
     </w:p>
     <w:p>
       <w:pPr>
-        <w:pStyle w:val="a4"/>
+        <w:pStyle w:val="a5"/>
         <w:widowControl/>
         <w:ind w:left="840" w:firstLineChars="0" w:firstLine="0"/>
         <w:jc w:val="left"/>
@@ -18146,7 +19029,7 @@
     </w:p>
     <w:p>
       <w:pPr>
-        <w:pStyle w:val="a4"/>
+        <w:pStyle w:val="a5"/>
         <w:widowControl/>
         <w:numPr>
           <w:ilvl w:val="0"/>
@@ -18163,7 +19046,7 @@
           <w:szCs w:val="24"/>
         </w:rPr>
       </w:pPr>
-      <w:bookmarkStart w:id="125" w:name="_Toc17301027"/>
+      <w:bookmarkStart w:id="185" w:name="_Toc17301027"/>
       <w:r>
         <w:rPr>
           <w:rFonts w:ascii="宋体" w:eastAsia="宋体" w:hAnsi="宋体" w:cs="宋体"/>
@@ -18194,11 +19077,11 @@
         </w:rPr>
         <w:t>”页面</w:t>
       </w:r>
-      <w:bookmarkEnd w:id="125"/>
-    </w:p>
-    <w:p>
-      <w:pPr>
-        <w:pStyle w:val="a4"/>
+      <w:bookmarkEnd w:id="185"/>
+    </w:p>
+    <w:p>
+      <w:pPr>
+        <w:pStyle w:val="a5"/>
         <w:widowControl/>
         <w:numPr>
           <w:ilvl w:val="0"/>
@@ -18264,7 +19147,7 @@
                     </pic:cNvPicPr>
                   </pic:nvPicPr>
                   <pic:blipFill>
-                    <a:blip r:embed="rId29">
+                    <a:blip r:embed="rId30">
                       <a:extLst>
                         <a:ext uri="{28A0092B-C50C-407E-A947-70E740481C1C}">
                           <a14:useLocalDpi xmlns:a14="http://schemas.microsoft.com/office/drawing/2010/main" val="0"/>
@@ -18298,7 +19181,7 @@
     </w:p>
     <w:p>
       <w:pPr>
-        <w:pStyle w:val="a4"/>
+        <w:pStyle w:val="a5"/>
         <w:widowControl/>
         <w:numPr>
           <w:ilvl w:val="0"/>
@@ -18327,7 +19210,7 @@
     </w:p>
     <w:p>
       <w:pPr>
-        <w:pStyle w:val="a4"/>
+        <w:pStyle w:val="a5"/>
         <w:widowControl/>
         <w:ind w:left="840" w:firstLineChars="0" w:firstLine="0"/>
         <w:jc w:val="left"/>
@@ -18373,7 +19256,7 @@
     </w:p>
     <w:p>
       <w:pPr>
-        <w:pStyle w:val="a4"/>
+        <w:pStyle w:val="a5"/>
         <w:widowControl/>
         <w:ind w:left="840" w:firstLineChars="0" w:firstLine="0"/>
         <w:jc w:val="left"/>
@@ -18440,7 +19323,7 @@
     </w:p>
     <w:p>
       <w:pPr>
-        <w:pStyle w:val="a4"/>
+        <w:pStyle w:val="a5"/>
         <w:widowControl/>
         <w:ind w:left="840" w:firstLineChars="0" w:firstLine="0"/>
         <w:jc w:val="left"/>
@@ -18486,7 +19369,7 @@
     </w:p>
     <w:p>
       <w:pPr>
-        <w:pStyle w:val="a4"/>
+        <w:pStyle w:val="a5"/>
         <w:widowControl/>
         <w:ind w:left="840" w:firstLineChars="0" w:firstLine="0"/>
         <w:jc w:val="left"/>
@@ -18532,7 +19415,7 @@
     </w:p>
     <w:p>
       <w:pPr>
-        <w:pStyle w:val="a4"/>
+        <w:pStyle w:val="a5"/>
         <w:widowControl/>
         <w:ind w:left="840" w:firstLineChars="0" w:firstLine="0"/>
         <w:jc w:val="left"/>
@@ -18600,7 +19483,7 @@
     </w:p>
     <w:p>
       <w:pPr>
-        <w:pStyle w:val="a4"/>
+        <w:pStyle w:val="a5"/>
         <w:widowControl/>
         <w:ind w:left="840" w:firstLineChars="0" w:firstLine="0"/>
         <w:jc w:val="left"/>
@@ -18646,7 +19529,7 @@
     </w:p>
     <w:p>
       <w:pPr>
-        <w:pStyle w:val="a4"/>
+        <w:pStyle w:val="a5"/>
         <w:widowControl/>
         <w:ind w:left="840" w:firstLineChars="0" w:firstLine="0"/>
         <w:jc w:val="left"/>
@@ -18692,7 +19575,7 @@
     </w:p>
     <w:p>
       <w:pPr>
-        <w:pStyle w:val="a4"/>
+        <w:pStyle w:val="a5"/>
         <w:widowControl/>
         <w:ind w:left="840" w:firstLineChars="0" w:firstLine="0"/>
         <w:jc w:val="left"/>
@@ -18738,7 +19621,7 @@
     </w:p>
     <w:p>
       <w:pPr>
-        <w:pStyle w:val="a4"/>
+        <w:pStyle w:val="a5"/>
         <w:widowControl/>
         <w:ind w:left="840" w:firstLineChars="0" w:firstLine="0"/>
         <w:jc w:val="left"/>
@@ -18795,7 +19678,7 @@
     </w:p>
     <w:p>
       <w:pPr>
-        <w:pStyle w:val="a4"/>
+        <w:pStyle w:val="a5"/>
         <w:widowControl/>
         <w:numPr>
           <w:ilvl w:val="0"/>
@@ -18814,7 +19697,7 @@
     </w:p>
     <w:p>
       <w:pPr>
-        <w:pStyle w:val="a4"/>
+        <w:pStyle w:val="a5"/>
         <w:widowControl/>
         <w:numPr>
           <w:ilvl w:val="0"/>
@@ -18831,7 +19714,7 @@
           <w:szCs w:val="24"/>
         </w:rPr>
       </w:pPr>
-      <w:bookmarkStart w:id="126" w:name="_Toc17301028"/>
+      <w:bookmarkStart w:id="186" w:name="_Toc17301028"/>
       <w:r>
         <w:rPr>
           <w:rFonts w:ascii="宋体" w:eastAsia="宋体" w:hAnsi="宋体" w:cs="宋体"/>
@@ -18842,11 +19725,11 @@
         </w:rPr>
         <w:t>经销商基本信息</w:t>
       </w:r>
-      <w:bookmarkEnd w:id="126"/>
-    </w:p>
-    <w:p>
-      <w:pPr>
-        <w:pStyle w:val="a4"/>
+      <w:bookmarkEnd w:id="186"/>
+    </w:p>
+    <w:p>
+      <w:pPr>
+        <w:pStyle w:val="a5"/>
         <w:widowControl/>
         <w:numPr>
           <w:ilvl w:val="0"/>
@@ -18912,7 +19795,7 @@
                     </pic:cNvPicPr>
                   </pic:nvPicPr>
                   <pic:blipFill>
-                    <a:blip r:embed="rId30" cstate="print">
+                    <a:blip r:embed="rId31" cstate="print">
                       <a:extLst>
                         <a:ext uri="{28A0092B-C50C-407E-A947-70E740481C1C}">
                           <a14:useLocalDpi xmlns:a14="http://schemas.microsoft.com/office/drawing/2010/main" val="0"/>
@@ -18946,7 +19829,7 @@
     </w:p>
     <w:p>
       <w:pPr>
-        <w:pStyle w:val="a4"/>
+        <w:pStyle w:val="a5"/>
         <w:widowControl/>
         <w:numPr>
           <w:ilvl w:val="0"/>
@@ -18975,7 +19858,7 @@
     </w:p>
     <w:p>
       <w:pPr>
-        <w:pStyle w:val="a4"/>
+        <w:pStyle w:val="a5"/>
         <w:widowControl/>
         <w:ind w:left="840" w:firstLineChars="0" w:firstLine="0"/>
         <w:jc w:val="left"/>
@@ -19000,7 +19883,7 @@
     </w:p>
     <w:p>
       <w:pPr>
-        <w:pStyle w:val="a4"/>
+        <w:pStyle w:val="a5"/>
         <w:widowControl/>
         <w:numPr>
           <w:ilvl w:val="0"/>
@@ -19029,7 +19912,7 @@
     </w:p>
     <w:p>
       <w:pPr>
-        <w:pStyle w:val="a4"/>
+        <w:pStyle w:val="a5"/>
         <w:widowControl/>
         <w:numPr>
           <w:ilvl w:val="0"/>
@@ -19069,7 +19952,7 @@
     </w:p>
     <w:p>
       <w:pPr>
-        <w:pStyle w:val="a4"/>
+        <w:pStyle w:val="a5"/>
         <w:widowControl/>
         <w:numPr>
           <w:ilvl w:val="0"/>
@@ -19149,7 +20032,7 @@
     </w:p>
     <w:p>
       <w:pPr>
-        <w:pStyle w:val="a4"/>
+        <w:pStyle w:val="a5"/>
         <w:widowControl/>
         <w:numPr>
           <w:ilvl w:val="0"/>
@@ -19168,7 +20051,7 @@
     </w:p>
     <w:p>
       <w:pPr>
-        <w:pStyle w:val="a4"/>
+        <w:pStyle w:val="a5"/>
         <w:widowControl/>
         <w:numPr>
           <w:ilvl w:val="0"/>
@@ -19185,7 +20068,7 @@
           <w:szCs w:val="24"/>
         </w:rPr>
       </w:pPr>
-      <w:bookmarkStart w:id="127" w:name="_Toc17301029"/>
+      <w:bookmarkStart w:id="187" w:name="_Toc17301029"/>
       <w:r>
         <w:rPr>
           <w:rFonts w:ascii="宋体" w:eastAsia="宋体" w:hAnsi="宋体" w:cs="宋体" w:hint="eastAsia"/>
@@ -19196,11 +20079,11 @@
         </w:rPr>
         <w:t>我的奖金查询</w:t>
       </w:r>
-      <w:bookmarkEnd w:id="127"/>
-    </w:p>
-    <w:p>
-      <w:pPr>
-        <w:pStyle w:val="a4"/>
+      <w:bookmarkEnd w:id="187"/>
+    </w:p>
+    <w:p>
+      <w:pPr>
+        <w:pStyle w:val="a5"/>
         <w:widowControl/>
         <w:numPr>
           <w:ilvl w:val="0"/>
@@ -19229,7 +20112,7 @@
     </w:p>
     <w:p>
       <w:pPr>
-        <w:pStyle w:val="a4"/>
+        <w:pStyle w:val="a5"/>
         <w:widowControl/>
         <w:ind w:left="840" w:firstLineChars="0" w:firstLine="0"/>
         <w:jc w:val="left"/>
@@ -19262,7 +20145,7 @@
                     </pic:cNvPicPr>
                   </pic:nvPicPr>
                   <pic:blipFill>
-                    <a:blip r:embed="rId31">
+                    <a:blip r:embed="rId32">
                       <a:extLst>
                         <a:ext uri="{28A0092B-C50C-407E-A947-70E740481C1C}">
                           <a14:useLocalDpi xmlns:a14="http://schemas.microsoft.com/office/drawing/2010/main" val="0"/>
@@ -19309,7 +20192,7 @@
     </w:p>
     <w:p>
       <w:pPr>
-        <w:pStyle w:val="a4"/>
+        <w:pStyle w:val="a5"/>
         <w:widowControl/>
         <w:numPr>
           <w:ilvl w:val="0"/>
@@ -19338,7 +20221,7 @@
     </w:p>
     <w:p>
       <w:pPr>
-        <w:pStyle w:val="a4"/>
+        <w:pStyle w:val="a5"/>
         <w:widowControl/>
         <w:ind w:left="840" w:firstLineChars="0" w:firstLine="0"/>
         <w:jc w:val="left"/>
@@ -19363,7 +20246,7 @@
     </w:p>
     <w:p>
       <w:pPr>
-        <w:pStyle w:val="a4"/>
+        <w:pStyle w:val="a5"/>
         <w:widowControl/>
         <w:numPr>
           <w:ilvl w:val="0"/>
@@ -19392,7 +20275,7 @@
     </w:p>
     <w:p>
       <w:pPr>
-        <w:pStyle w:val="a4"/>
+        <w:pStyle w:val="a5"/>
         <w:widowControl/>
         <w:ind w:left="840" w:firstLineChars="0" w:firstLine="0"/>
         <w:jc w:val="left"/>
@@ -19418,7 +20301,7 @@
     </w:p>
     <w:p>
       <w:pPr>
-        <w:pStyle w:val="a4"/>
+        <w:pStyle w:val="a5"/>
         <w:widowControl/>
         <w:ind w:left="840" w:firstLineChars="0" w:firstLine="0"/>
         <w:jc w:val="left"/>
@@ -19443,7 +20326,7 @@
     </w:p>
     <w:p>
       <w:pPr>
-        <w:pStyle w:val="a4"/>
+        <w:pStyle w:val="a5"/>
         <w:widowControl/>
         <w:numPr>
           <w:ilvl w:val="0"/>
@@ -19460,7 +20343,7 @@
           <w:szCs w:val="24"/>
         </w:rPr>
       </w:pPr>
-      <w:bookmarkStart w:id="128" w:name="_Toc17301030"/>
+      <w:bookmarkStart w:id="188" w:name="_Toc17301030"/>
       <w:r>
         <w:rPr>
           <w:rFonts w:ascii="宋体" w:eastAsia="宋体" w:hAnsi="宋体" w:cs="宋体" w:hint="eastAsia"/>
@@ -19471,11 +20354,11 @@
         </w:rPr>
         <w:t>我的库存查询</w:t>
       </w:r>
-      <w:bookmarkEnd w:id="128"/>
-    </w:p>
-    <w:p>
-      <w:pPr>
-        <w:pStyle w:val="a4"/>
+      <w:bookmarkEnd w:id="188"/>
+    </w:p>
+    <w:p>
+      <w:pPr>
+        <w:pStyle w:val="a5"/>
         <w:widowControl/>
         <w:numPr>
           <w:ilvl w:val="0"/>
@@ -19536,7 +20419,7 @@
                     </pic:cNvPicPr>
                   </pic:nvPicPr>
                   <pic:blipFill>
-                    <a:blip r:embed="rId32">
+                    <a:blip r:embed="rId33">
                       <a:extLst>
                         <a:ext uri="{28A0092B-C50C-407E-A947-70E740481C1C}">
                           <a14:useLocalDpi xmlns:a14="http://schemas.microsoft.com/office/drawing/2010/main" val="0"/>
@@ -19583,7 +20466,7 @@
     </w:p>
     <w:p>
       <w:pPr>
-        <w:pStyle w:val="a4"/>
+        <w:pStyle w:val="a5"/>
         <w:widowControl/>
         <w:numPr>
           <w:ilvl w:val="0"/>
@@ -19622,7 +20505,7 @@
     </w:p>
     <w:p>
       <w:pPr>
-        <w:pStyle w:val="a4"/>
+        <w:pStyle w:val="a5"/>
         <w:widowControl/>
         <w:numPr>
           <w:ilvl w:val="0"/>
@@ -19651,7 +20534,7 @@
     </w:p>
     <w:p>
       <w:pPr>
-        <w:pStyle w:val="a4"/>
+        <w:pStyle w:val="a5"/>
         <w:widowControl/>
         <w:ind w:left="840" w:firstLineChars="0" w:firstLine="0"/>
         <w:jc w:val="left"/>
@@ -19676,7 +20559,7 @@
     </w:p>
     <w:p>
       <w:pPr>
-        <w:pStyle w:val="a4"/>
+        <w:pStyle w:val="a5"/>
         <w:widowControl/>
         <w:numPr>
           <w:ilvl w:val="0"/>
@@ -19693,7 +20576,7 @@
           <w:szCs w:val="24"/>
         </w:rPr>
       </w:pPr>
-      <w:bookmarkStart w:id="129" w:name="_Toc17301031"/>
+      <w:bookmarkStart w:id="189" w:name="_Toc17301031"/>
       <w:r>
         <w:rPr>
           <w:rFonts w:ascii="宋体" w:eastAsia="宋体" w:hAnsi="宋体" w:cs="宋体" w:hint="eastAsia"/>
@@ -19724,11 +20607,11 @@
         </w:rPr>
         <w:t>查询</w:t>
       </w:r>
-      <w:bookmarkEnd w:id="129"/>
-    </w:p>
-    <w:p>
-      <w:pPr>
-        <w:pStyle w:val="a4"/>
+      <w:bookmarkEnd w:id="189"/>
+    </w:p>
+    <w:p>
+      <w:pPr>
+        <w:pStyle w:val="a5"/>
         <w:widowControl/>
         <w:numPr>
           <w:ilvl w:val="0"/>
@@ -19794,7 +20677,7 @@
                     </pic:cNvPicPr>
                   </pic:nvPicPr>
                   <pic:blipFill>
-                    <a:blip r:embed="rId33">
+                    <a:blip r:embed="rId34">
                       <a:extLst>
                         <a:ext uri="{28A0092B-C50C-407E-A947-70E740481C1C}">
                           <a14:useLocalDpi xmlns:a14="http://schemas.microsoft.com/office/drawing/2010/main" val="0"/>
@@ -19864,7 +20747,7 @@
                     </pic:cNvPicPr>
                   </pic:nvPicPr>
                   <pic:blipFill>
-                    <a:blip r:embed="rId34">
+                    <a:blip r:embed="rId35">
                       <a:extLst>
                         <a:ext uri="{28A0092B-C50C-407E-A947-70E740481C1C}">
                           <a14:useLocalDpi xmlns:a14="http://schemas.microsoft.com/office/drawing/2010/main" val="0"/>
@@ -19911,7 +20794,7 @@
     </w:p>
     <w:p>
       <w:pPr>
-        <w:pStyle w:val="a4"/>
+        <w:pStyle w:val="a5"/>
         <w:widowControl/>
         <w:numPr>
           <w:ilvl w:val="0"/>
@@ -19940,7 +20823,7 @@
     </w:p>
     <w:p>
       <w:pPr>
-        <w:pStyle w:val="a4"/>
+        <w:pStyle w:val="a5"/>
         <w:widowControl/>
         <w:ind w:left="840" w:firstLineChars="0" w:firstLine="0"/>
         <w:jc w:val="left"/>
@@ -19965,7 +20848,7 @@
     </w:p>
     <w:p>
       <w:pPr>
-        <w:pStyle w:val="a4"/>
+        <w:pStyle w:val="a5"/>
         <w:widowControl/>
         <w:numPr>
           <w:ilvl w:val="0"/>
@@ -19994,7 +20877,7 @@
     </w:p>
     <w:p>
       <w:pPr>
-        <w:pStyle w:val="a4"/>
+        <w:pStyle w:val="a5"/>
         <w:widowControl/>
         <w:numPr>
           <w:ilvl w:val="0"/>
@@ -20024,7 +20907,7 @@
     </w:p>
     <w:p>
       <w:pPr>
-        <w:pStyle w:val="a4"/>
+        <w:pStyle w:val="a5"/>
         <w:widowControl/>
         <w:ind w:left="1200" w:firstLineChars="0" w:firstLine="0"/>
         <w:jc w:val="left"/>
@@ -20049,7 +20932,7 @@
     </w:p>
     <w:p>
       <w:pPr>
-        <w:pStyle w:val="a4"/>
+        <w:pStyle w:val="a5"/>
         <w:widowControl/>
         <w:numPr>
           <w:ilvl w:val="0"/>
@@ -20078,7 +20961,7 @@
     </w:p>
     <w:p>
       <w:pPr>
-        <w:pStyle w:val="a4"/>
+        <w:pStyle w:val="a5"/>
         <w:widowControl/>
         <w:ind w:left="1200" w:firstLineChars="0" w:firstLine="0"/>
         <w:jc w:val="left"/>
@@ -20103,7 +20986,7 @@
     </w:p>
     <w:p>
       <w:pPr>
-        <w:pStyle w:val="a4"/>
+        <w:pStyle w:val="a5"/>
         <w:widowControl/>
         <w:numPr>
           <w:ilvl w:val="0"/>
@@ -20122,7 +21005,7 @@
     </w:p>
     <w:p>
       <w:pPr>
-        <w:pStyle w:val="a4"/>
+        <w:pStyle w:val="a5"/>
         <w:widowControl/>
         <w:numPr>
           <w:ilvl w:val="0"/>
@@ -20139,7 +21022,7 @@
           <w:szCs w:val="24"/>
         </w:rPr>
       </w:pPr>
-      <w:bookmarkStart w:id="130" w:name="_Toc17301032"/>
+      <w:bookmarkStart w:id="190" w:name="_Toc17301032"/>
       <w:r>
         <w:rPr>
           <w:rFonts w:ascii="宋体" w:eastAsia="宋体" w:hAnsi="宋体" w:cs="宋体" w:hint="eastAsia"/>
@@ -20150,11 +21033,11 @@
         </w:rPr>
         <w:t>经销商加盟申请</w:t>
       </w:r>
-      <w:bookmarkEnd w:id="130"/>
-    </w:p>
-    <w:p>
-      <w:pPr>
-        <w:pStyle w:val="a4"/>
+      <w:bookmarkEnd w:id="190"/>
+    </w:p>
+    <w:p>
+      <w:pPr>
+        <w:pStyle w:val="a5"/>
         <w:widowControl/>
         <w:numPr>
           <w:ilvl w:val="0"/>
@@ -20215,7 +21098,7 @@
                     </pic:cNvPicPr>
                   </pic:nvPicPr>
                   <pic:blipFill>
-                    <a:blip r:embed="rId35">
+                    <a:blip r:embed="rId36">
                       <a:extLst>
                         <a:ext uri="{28A0092B-C50C-407E-A947-70E740481C1C}">
                           <a14:useLocalDpi xmlns:a14="http://schemas.microsoft.com/office/drawing/2010/main" val="0"/>
@@ -20286,7 +21169,7 @@
                     </pic:cNvPicPr>
                   </pic:nvPicPr>
                   <pic:blipFill>
-                    <a:blip r:embed="rId36">
+                    <a:blip r:embed="rId37">
                       <a:extLst>
                         <a:ext uri="{28A0092B-C50C-407E-A947-70E740481C1C}">
                           <a14:useLocalDpi xmlns:a14="http://schemas.microsoft.com/office/drawing/2010/main" val="0"/>
@@ -20356,7 +21239,7 @@
                     </pic:cNvPicPr>
                   </pic:nvPicPr>
                   <pic:blipFill>
-                    <a:blip r:embed="rId37">
+                    <a:blip r:embed="rId38">
                       <a:extLst>
                         <a:ext uri="{28A0092B-C50C-407E-A947-70E740481C1C}">
                           <a14:useLocalDpi xmlns:a14="http://schemas.microsoft.com/office/drawing/2010/main" val="0"/>
@@ -20427,7 +21310,7 @@
                     </pic:cNvPicPr>
                   </pic:nvPicPr>
                   <pic:blipFill>
-                    <a:blip r:embed="rId38">
+                    <a:blip r:embed="rId39">
                       <a:extLst>
                         <a:ext uri="{28A0092B-C50C-407E-A947-70E740481C1C}">
                           <a14:useLocalDpi xmlns:a14="http://schemas.microsoft.com/office/drawing/2010/main" val="0"/>
@@ -20500,7 +21383,7 @@
     </w:p>
     <w:p>
       <w:pPr>
-        <w:pStyle w:val="a4"/>
+        <w:pStyle w:val="a5"/>
         <w:widowControl/>
         <w:numPr>
           <w:ilvl w:val="0"/>
@@ -20529,7 +21412,7 @@
     </w:p>
     <w:tbl>
       <w:tblPr>
-        <w:tblStyle w:val="a5"/>
+        <w:tblStyle w:val="a6"/>
         <w:tblW w:w="0" w:type="auto"/>
         <w:tblInd w:w="420" w:type="dxa"/>
         <w:tblLook w:val="04A0" w:firstRow="1" w:lastRow="0" w:firstColumn="1" w:lastColumn="0" w:noHBand="0" w:noVBand="1"/>
@@ -21791,9 +22674,11 @@
             <w:tcW w:w="1350" w:type="dxa"/>
           </w:tcPr>
           <w:p>
+            <w:proofErr w:type="gramStart"/>
             <w:r>
               <w:t>微信账号</w:t>
             </w:r>
+            <w:proofErr w:type="gramEnd"/>
           </w:p>
         </w:tc>
         <w:tc>
@@ -22164,7 +23049,7 @@
     </w:tbl>
     <w:p>
       <w:pPr>
-        <w:pStyle w:val="a4"/>
+        <w:pStyle w:val="a5"/>
         <w:widowControl/>
         <w:ind w:left="840" w:firstLineChars="0" w:firstLine="0"/>
         <w:jc w:val="left"/>
@@ -22179,7 +23064,7 @@
     </w:p>
     <w:p>
       <w:pPr>
-        <w:pStyle w:val="a4"/>
+        <w:pStyle w:val="a5"/>
         <w:widowControl/>
         <w:numPr>
           <w:ilvl w:val="0"/>
@@ -22208,7 +23093,7 @@
     </w:p>
     <w:p>
       <w:pPr>
-        <w:pStyle w:val="a4"/>
+        <w:pStyle w:val="a5"/>
         <w:widowControl/>
         <w:ind w:left="840" w:firstLineChars="0" w:firstLine="0"/>
         <w:jc w:val="left"/>
@@ -22275,7 +23160,7 @@
     </w:p>
     <w:p>
       <w:pPr>
-        <w:pStyle w:val="a4"/>
+        <w:pStyle w:val="a5"/>
         <w:widowControl/>
         <w:ind w:left="840" w:firstLineChars="0" w:firstLine="0"/>
         <w:jc w:val="left"/>
@@ -22341,7 +23226,7 @@
     </w:p>
     <w:p>
       <w:pPr>
-        <w:pStyle w:val="a4"/>
+        <w:pStyle w:val="a5"/>
         <w:widowControl/>
         <w:ind w:left="840" w:firstLineChars="0" w:firstLine="0"/>
         <w:jc w:val="left"/>
@@ -22419,7 +23304,7 @@
     </w:p>
     <w:p>
       <w:pPr>
-        <w:pStyle w:val="a4"/>
+        <w:pStyle w:val="a5"/>
         <w:widowControl/>
         <w:ind w:left="840" w:firstLineChars="0" w:firstLine="0"/>
         <w:jc w:val="left"/>
@@ -22485,7 +23370,7 @@
     </w:p>
     <w:p>
       <w:pPr>
-        <w:pStyle w:val="a4"/>
+        <w:pStyle w:val="a5"/>
         <w:widowControl/>
         <w:ind w:left="840" w:firstLineChars="0" w:firstLine="0"/>
         <w:jc w:val="left"/>
@@ -22531,7 +23416,7 @@
     </w:p>
     <w:p>
       <w:pPr>
-        <w:pStyle w:val="a4"/>
+        <w:pStyle w:val="a5"/>
         <w:widowControl/>
         <w:ind w:left="840" w:firstLineChars="0" w:firstLine="0"/>
         <w:jc w:val="left"/>
@@ -22546,7 +23431,7 @@
     </w:p>
     <w:p>
       <w:pPr>
-        <w:pStyle w:val="a4"/>
+        <w:pStyle w:val="a5"/>
         <w:widowControl/>
         <w:numPr>
           <w:ilvl w:val="0"/>
@@ -22563,7 +23448,7 @@
           <w:szCs w:val="24"/>
         </w:rPr>
       </w:pPr>
-      <w:bookmarkStart w:id="131" w:name="_Toc17301033"/>
+      <w:bookmarkStart w:id="191" w:name="_Toc17301033"/>
       <w:r>
         <w:rPr>
           <w:rFonts w:ascii="宋体" w:eastAsia="宋体" w:hAnsi="宋体" w:cs="宋体" w:hint="eastAsia"/>
@@ -22574,11 +23459,11 @@
         </w:rPr>
         <w:t>注销申请</w:t>
       </w:r>
-      <w:bookmarkEnd w:id="131"/>
-    </w:p>
-    <w:p>
-      <w:pPr>
-        <w:pStyle w:val="a4"/>
+      <w:bookmarkEnd w:id="191"/>
+    </w:p>
+    <w:p>
+      <w:pPr>
+        <w:pStyle w:val="a5"/>
         <w:widowControl/>
         <w:numPr>
           <w:ilvl w:val="0"/>
@@ -22607,7 +23492,7 @@
     </w:p>
     <w:p>
       <w:pPr>
-        <w:pStyle w:val="a4"/>
+        <w:pStyle w:val="a5"/>
         <w:widowControl/>
         <w:ind w:left="840" w:firstLineChars="0" w:firstLine="0"/>
         <w:jc w:val="left"/>
@@ -22641,7 +23526,7 @@
                     </pic:cNvPicPr>
                   </pic:nvPicPr>
                   <pic:blipFill>
-                    <a:blip r:embed="rId39">
+                    <a:blip r:embed="rId40">
                       <a:extLst>
                         <a:ext uri="{28A0092B-C50C-407E-A947-70E740481C1C}">
                           <a14:useLocalDpi xmlns:a14="http://schemas.microsoft.com/office/drawing/2010/main" val="0"/>
@@ -22711,7 +23596,7 @@
                     </pic:cNvPicPr>
                   </pic:nvPicPr>
                   <pic:blipFill>
-                    <a:blip r:embed="rId40">
+                    <a:blip r:embed="rId41">
                       <a:extLst>
                         <a:ext uri="{28A0092B-C50C-407E-A947-70E740481C1C}">
                           <a14:useLocalDpi xmlns:a14="http://schemas.microsoft.com/office/drawing/2010/main" val="0"/>
@@ -22758,7 +23643,7 @@
     </w:p>
     <w:p>
       <w:pPr>
-        <w:pStyle w:val="a4"/>
+        <w:pStyle w:val="a5"/>
         <w:widowControl/>
         <w:numPr>
           <w:ilvl w:val="0"/>
@@ -22788,7 +23673,7 @@
     </w:p>
     <w:tbl>
       <w:tblPr>
-        <w:tblStyle w:val="a5"/>
+        <w:tblStyle w:val="a6"/>
         <w:tblW w:w="0" w:type="auto"/>
         <w:tblInd w:w="420" w:type="dxa"/>
         <w:tblLook w:val="04A0" w:firstRow="1" w:lastRow="0" w:firstColumn="1" w:lastColumn="0" w:noHBand="0" w:noVBand="1"/>
@@ -23314,7 +24199,7 @@
     </w:tbl>
     <w:p>
       <w:pPr>
-        <w:pStyle w:val="a4"/>
+        <w:pStyle w:val="a5"/>
         <w:widowControl/>
         <w:ind w:left="840" w:firstLineChars="0" w:firstLine="0"/>
         <w:jc w:val="left"/>
@@ -23329,7 +24214,7 @@
     </w:p>
     <w:p>
       <w:pPr>
-        <w:pStyle w:val="a4"/>
+        <w:pStyle w:val="a5"/>
         <w:widowControl/>
         <w:numPr>
           <w:ilvl w:val="0"/>
@@ -23358,7 +24243,7 @@
     </w:p>
     <w:p>
       <w:pPr>
-        <w:pStyle w:val="a4"/>
+        <w:pStyle w:val="a5"/>
         <w:widowControl/>
         <w:numPr>
           <w:ilvl w:val="0"/>
@@ -23409,7 +24294,7 @@
     </w:p>
     <w:p>
       <w:pPr>
-        <w:pStyle w:val="a4"/>
+        <w:pStyle w:val="a5"/>
         <w:widowControl/>
         <w:numPr>
           <w:ilvl w:val="0"/>
@@ -23449,7 +24334,7 @@
     </w:p>
     <w:p>
       <w:pPr>
-        <w:pStyle w:val="a4"/>
+        <w:pStyle w:val="a5"/>
         <w:widowControl/>
         <w:numPr>
           <w:ilvl w:val="0"/>
@@ -23500,7 +24385,7 @@
     </w:p>
     <w:p>
       <w:pPr>
-        <w:pStyle w:val="a4"/>
+        <w:pStyle w:val="a5"/>
         <w:widowControl/>
         <w:numPr>
           <w:ilvl w:val="0"/>
@@ -23561,7 +24446,7 @@
     </w:p>
     <w:p>
       <w:pPr>
-        <w:pStyle w:val="a4"/>
+        <w:pStyle w:val="a5"/>
         <w:widowControl/>
         <w:ind w:left="1200" w:firstLineChars="0" w:firstLine="0"/>
         <w:jc w:val="left"/>
@@ -23597,7 +24482,7 @@
     </w:p>
     <w:p>
       <w:pPr>
-        <w:pStyle w:val="a4"/>
+        <w:pStyle w:val="a5"/>
         <w:widowControl/>
         <w:numPr>
           <w:ilvl w:val="0"/>
@@ -23677,7 +24562,7 @@
     </w:p>
     <w:p>
       <w:pPr>
-        <w:pStyle w:val="a4"/>
+        <w:pStyle w:val="a5"/>
         <w:widowControl/>
         <w:numPr>
           <w:ilvl w:val="0"/>
@@ -23696,7 +24581,7 @@
     </w:p>
     <w:p>
       <w:pPr>
-        <w:pStyle w:val="a4"/>
+        <w:pStyle w:val="a5"/>
         <w:widowControl/>
         <w:numPr>
           <w:ilvl w:val="0"/>
@@ -23713,7 +24598,7 @@
           <w:szCs w:val="24"/>
         </w:rPr>
       </w:pPr>
-      <w:bookmarkStart w:id="132" w:name="_Toc17301034"/>
+      <w:bookmarkStart w:id="192" w:name="_Toc17301034"/>
       <w:r>
         <w:rPr>
           <w:rFonts w:ascii="宋体" w:eastAsia="宋体" w:hAnsi="宋体" w:cs="宋体" w:hint="eastAsia"/>
@@ -23724,11 +24609,11 @@
         </w:rPr>
         <w:t>处罚申请</w:t>
       </w:r>
-      <w:bookmarkEnd w:id="132"/>
-    </w:p>
-    <w:p>
-      <w:pPr>
-        <w:pStyle w:val="a4"/>
+      <w:bookmarkEnd w:id="192"/>
+    </w:p>
+    <w:p>
+      <w:pPr>
+        <w:pStyle w:val="a5"/>
         <w:widowControl/>
         <w:numPr>
           <w:ilvl w:val="0"/>
@@ -23794,7 +24679,7 @@
                     </pic:cNvPicPr>
                   </pic:nvPicPr>
                   <pic:blipFill>
-                    <a:blip r:embed="rId41">
+                    <a:blip r:embed="rId42">
                       <a:extLst>
                         <a:ext uri="{28A0092B-C50C-407E-A947-70E740481C1C}">
                           <a14:useLocalDpi xmlns:a14="http://schemas.microsoft.com/office/drawing/2010/main" val="0"/>
@@ -23864,7 +24749,7 @@
                     </pic:cNvPicPr>
                   </pic:nvPicPr>
                   <pic:blipFill>
-                    <a:blip r:embed="rId42">
+                    <a:blip r:embed="rId43">
                       <a:extLst>
                         <a:ext uri="{28A0092B-C50C-407E-A947-70E740481C1C}">
                           <a14:useLocalDpi xmlns:a14="http://schemas.microsoft.com/office/drawing/2010/main" val="0"/>
@@ -23898,7 +24783,7 @@
     </w:p>
     <w:p>
       <w:pPr>
-        <w:pStyle w:val="a4"/>
+        <w:pStyle w:val="a5"/>
         <w:widowControl/>
         <w:numPr>
           <w:ilvl w:val="0"/>
@@ -23927,7 +24812,7 @@
     </w:p>
     <w:tbl>
       <w:tblPr>
-        <w:tblStyle w:val="a5"/>
+        <w:tblStyle w:val="a6"/>
         <w:tblW w:w="0" w:type="auto"/>
         <w:tblInd w:w="420" w:type="dxa"/>
         <w:tblLook w:val="04A0" w:firstRow="1" w:lastRow="0" w:firstColumn="1" w:lastColumn="0" w:noHBand="0" w:noVBand="1"/>
@@ -24499,7 +25384,7 @@
     </w:tbl>
     <w:p>
       <w:pPr>
-        <w:pStyle w:val="a4"/>
+        <w:pStyle w:val="a5"/>
         <w:widowControl/>
         <w:ind w:left="840" w:firstLineChars="0" w:firstLine="0"/>
         <w:jc w:val="left"/>
@@ -24514,7 +25399,7 @@
     </w:p>
     <w:p>
       <w:pPr>
-        <w:pStyle w:val="a4"/>
+        <w:pStyle w:val="a5"/>
         <w:widowControl/>
         <w:numPr>
           <w:ilvl w:val="0"/>
@@ -24543,7 +25428,7 @@
     </w:p>
     <w:p>
       <w:pPr>
-        <w:pStyle w:val="a4"/>
+        <w:pStyle w:val="a5"/>
         <w:widowControl/>
         <w:ind w:left="840" w:firstLineChars="0" w:firstLine="0"/>
         <w:jc w:val="left"/>
@@ -24610,7 +25495,7 @@
     </w:p>
     <w:p>
       <w:pPr>
-        <w:pStyle w:val="a4"/>
+        <w:pStyle w:val="a5"/>
         <w:widowControl/>
         <w:ind w:left="840" w:firstLineChars="0" w:firstLine="0"/>
         <w:jc w:val="left"/>
@@ -24676,7 +25561,7 @@
     </w:p>
     <w:p>
       <w:pPr>
-        <w:pStyle w:val="a4"/>
+        <w:pStyle w:val="a5"/>
         <w:widowControl/>
         <w:ind w:left="840" w:firstLineChars="0" w:firstLine="0"/>
         <w:jc w:val="left"/>
@@ -24722,7 +25607,7 @@
     </w:p>
     <w:p>
       <w:pPr>
-        <w:pStyle w:val="a4"/>
+        <w:pStyle w:val="a5"/>
         <w:widowControl/>
         <w:ind w:left="840" w:firstLineChars="0" w:firstLine="0"/>
         <w:jc w:val="left"/>
@@ -24768,7 +25653,7 @@
     </w:p>
     <w:p>
       <w:pPr>
-        <w:pStyle w:val="a4"/>
+        <w:pStyle w:val="a5"/>
         <w:widowControl/>
         <w:ind w:left="840" w:firstLineChars="0" w:firstLine="0"/>
         <w:jc w:val="left"/>
@@ -24816,7 +25701,7 @@
     </w:p>
     <w:p>
       <w:pPr>
-        <w:pStyle w:val="a4"/>
+        <w:pStyle w:val="a5"/>
         <w:widowControl/>
         <w:numPr>
           <w:ilvl w:val="0"/>
@@ -24833,7 +25718,7 @@
           <w:szCs w:val="24"/>
         </w:rPr>
       </w:pPr>
-      <w:bookmarkStart w:id="133" w:name="_Toc17301035"/>
+      <w:bookmarkStart w:id="193" w:name="_Toc17301035"/>
       <w:r>
         <w:rPr>
           <w:rFonts w:ascii="宋体" w:eastAsia="宋体" w:hAnsi="宋体" w:cs="宋体" w:hint="eastAsia"/>
@@ -24844,11 +25729,11 @@
         </w:rPr>
         <w:t>设置画面</w:t>
       </w:r>
-      <w:bookmarkEnd w:id="133"/>
-    </w:p>
-    <w:p>
-      <w:pPr>
-        <w:pStyle w:val="a4"/>
+      <w:bookmarkEnd w:id="193"/>
+    </w:p>
+    <w:p>
+      <w:pPr>
+        <w:pStyle w:val="a5"/>
         <w:widowControl/>
         <w:numPr>
           <w:ilvl w:val="0"/>
@@ -24909,7 +25794,7 @@
                     </pic:cNvPicPr>
                   </pic:nvPicPr>
                   <pic:blipFill>
-                    <a:blip r:embed="rId43">
+                    <a:blip r:embed="rId44">
                       <a:extLst>
                         <a:ext uri="{28A0092B-C50C-407E-A947-70E740481C1C}">
                           <a14:useLocalDpi xmlns:a14="http://schemas.microsoft.com/office/drawing/2010/main" val="0"/>
@@ -24956,7 +25841,7 @@
     </w:p>
     <w:p>
       <w:pPr>
-        <w:pStyle w:val="a4"/>
+        <w:pStyle w:val="a5"/>
         <w:widowControl/>
         <w:numPr>
           <w:ilvl w:val="0"/>
@@ -24985,7 +25870,7 @@
     </w:p>
     <w:p>
       <w:pPr>
-        <w:pStyle w:val="a4"/>
+        <w:pStyle w:val="a5"/>
         <w:widowControl/>
         <w:ind w:left="840" w:firstLineChars="0" w:firstLine="0"/>
         <w:jc w:val="left"/>
@@ -25010,7 +25895,7 @@
     </w:p>
     <w:p>
       <w:pPr>
-        <w:pStyle w:val="a4"/>
+        <w:pStyle w:val="a5"/>
         <w:widowControl/>
         <w:ind w:left="840" w:firstLineChars="0" w:firstLine="0"/>
         <w:jc w:val="left"/>
@@ -25035,7 +25920,7 @@
     </w:p>
     <w:p>
       <w:pPr>
-        <w:pStyle w:val="a4"/>
+        <w:pStyle w:val="a5"/>
         <w:widowControl/>
         <w:ind w:left="840" w:firstLineChars="0" w:firstLine="0"/>
         <w:jc w:val="left"/>
@@ -25060,7 +25945,7 @@
     </w:p>
     <w:p>
       <w:pPr>
-        <w:pStyle w:val="a4"/>
+        <w:pStyle w:val="a5"/>
         <w:widowControl/>
         <w:ind w:left="840" w:firstLineChars="0" w:firstLine="0"/>
         <w:jc w:val="left"/>
@@ -25085,7 +25970,7 @@
     </w:p>
     <w:p>
       <w:pPr>
-        <w:pStyle w:val="a4"/>
+        <w:pStyle w:val="a5"/>
         <w:widowControl/>
         <w:numPr>
           <w:ilvl w:val="0"/>
@@ -25104,7 +25989,7 @@
     </w:p>
     <w:p>
       <w:pPr>
-        <w:pStyle w:val="a4"/>
+        <w:pStyle w:val="a5"/>
         <w:widowControl/>
         <w:numPr>
           <w:ilvl w:val="0"/>
@@ -25121,7 +26006,7 @@
           <w:szCs w:val="24"/>
         </w:rPr>
       </w:pPr>
-      <w:bookmarkStart w:id="134" w:name="_Toc17301036"/>
+      <w:bookmarkStart w:id="194" w:name="_Toc17301036"/>
       <w:r>
         <w:rPr>
           <w:rFonts w:ascii="宋体" w:eastAsia="宋体" w:hAnsi="宋体" w:cs="宋体"/>
@@ -25142,11 +26027,11 @@
         </w:rPr>
         <w:t>：</w:t>
       </w:r>
-      <w:bookmarkEnd w:id="134"/>
-    </w:p>
-    <w:p>
-      <w:pPr>
-        <w:pStyle w:val="a4"/>
+      <w:bookmarkEnd w:id="194"/>
+    </w:p>
+    <w:p>
+      <w:pPr>
+        <w:pStyle w:val="a5"/>
         <w:widowControl/>
         <w:numPr>
           <w:ilvl w:val="0"/>
@@ -25211,7 +26096,7 @@
                     </pic:cNvPicPr>
                   </pic:nvPicPr>
                   <pic:blipFill>
-                    <a:blip r:embed="rId44">
+                    <a:blip r:embed="rId45">
                       <a:extLst>
                         <a:ext uri="{28A0092B-C50C-407E-A947-70E740481C1C}">
                           <a14:useLocalDpi xmlns:a14="http://schemas.microsoft.com/office/drawing/2010/main" val="0"/>
@@ -25245,7 +26130,7 @@
     </w:p>
     <w:p>
       <w:pPr>
-        <w:pStyle w:val="a4"/>
+        <w:pStyle w:val="a5"/>
         <w:widowControl/>
         <w:numPr>
           <w:ilvl w:val="0"/>
@@ -25274,7 +26159,7 @@
     </w:p>
     <w:p>
       <w:pPr>
-        <w:pStyle w:val="a4"/>
+        <w:pStyle w:val="a5"/>
         <w:widowControl/>
         <w:ind w:left="840" w:firstLineChars="0" w:firstLine="0"/>
         <w:jc w:val="left"/>
@@ -25310,7 +26195,7 @@
     </w:p>
     <w:p>
       <w:pPr>
-        <w:pStyle w:val="a4"/>
+        <w:pStyle w:val="a5"/>
         <w:widowControl/>
         <w:numPr>
           <w:ilvl w:val="0"/>
@@ -25328,7 +26213,6 @@
       </w:pPr>
     </w:p>
     <w:sectPr>
-      <w:footerReference w:type="default" r:id="rId45"/>
       <w:pgSz w:w="11906" w:h="16838"/>
       <w:pgMar w:top="1440" w:right="1800" w:bottom="1440" w:left="1800" w:header="851" w:footer="992" w:gutter="0"/>
       <w:cols w:space="425"/>
@@ -25339,18 +26223,18 @@
 </file>
 
 <file path=word/comments.xml><?xml version="1.0" encoding="utf-8"?>
-<w:comments xmlns:wpc="http://schemas.microsoft.com/office/word/2010/wordprocessingCanvas" xmlns:mc="http://schemas.openxmlformats.org/markup-compatibility/2006" xmlns:o="urn:schemas-microsoft-com:office:office" xmlns:r="http://schemas.openxmlformats.org/officeDocument/2006/relationships" xmlns:m="http://schemas.openxmlformats.org/officeDocument/2006/math" xmlns:v="urn:schemas-microsoft-com:vml" xmlns:wp14="http://schemas.microsoft.com/office/word/2010/wordprocessingDrawing" xmlns:wp="http://schemas.openxmlformats.org/drawingml/2006/wordprocessingDrawing" xmlns:w10="urn:schemas-microsoft-com:office:word" xmlns:w="http://schemas.openxmlformats.org/wordprocessingml/2006/main" xmlns:w14="http://schemas.microsoft.com/office/word/2010/wordml" xmlns:w15="http://schemas.microsoft.com/office/word/2012/wordml" xmlns:wpg="http://schemas.microsoft.com/office/word/2010/wordprocessingGroup" xmlns:wpi="http://schemas.microsoft.com/office/word/2010/wordprocessingInk" xmlns:wne="http://schemas.microsoft.com/office/word/2006/wordml" xmlns:wps="http://schemas.microsoft.com/office/word/2010/wordprocessingShape" mc:Ignorable="w14 w15 wp14">
+<w:comments xmlns:wpc="http://schemas.microsoft.com/office/word/2010/wordprocessingCanvas" xmlns:cx="http://schemas.microsoft.com/office/drawing/2014/chartex" xmlns:cx1="http://schemas.microsoft.com/office/drawing/2015/9/8/chartex" xmlns:cx2="http://schemas.microsoft.com/office/drawing/2015/10/21/chartex" xmlns:cx3="http://schemas.microsoft.com/office/drawing/2016/5/9/chartex" xmlns:cx4="http://schemas.microsoft.com/office/drawing/2016/5/10/chartex" xmlns:cx5="http://schemas.microsoft.com/office/drawing/2016/5/11/chartex" xmlns:cx6="http://schemas.microsoft.com/office/drawing/2016/5/12/chartex" xmlns:cx7="http://schemas.microsoft.com/office/drawing/2016/5/13/chartex" xmlns:cx8="http://schemas.microsoft.com/office/drawing/2016/5/14/chartex" xmlns:mc="http://schemas.openxmlformats.org/markup-compatibility/2006" xmlns:aink="http://schemas.microsoft.com/office/drawing/2016/ink" xmlns:am3d="http://schemas.microsoft.com/office/drawing/2017/model3d" xmlns:o="urn:schemas-microsoft-com:office:office" xmlns:r="http://schemas.openxmlformats.org/officeDocument/2006/relationships" xmlns:m="http://schemas.openxmlformats.org/officeDocument/2006/math" xmlns:v="urn:schemas-microsoft-com:vml" xmlns:wp14="http://schemas.microsoft.com/office/word/2010/wordprocessingDrawing" xmlns:wp="http://schemas.openxmlformats.org/drawingml/2006/wordprocessingDrawing" xmlns:w10="urn:schemas-microsoft-com:office:word" xmlns:w="http://schemas.openxmlformats.org/wordprocessingml/2006/main" xmlns:w14="http://schemas.microsoft.com/office/word/2010/wordml" xmlns:w15="http://schemas.microsoft.com/office/word/2012/wordml" xmlns:w16cid="http://schemas.microsoft.com/office/word/2016/wordml/cid" xmlns:w16se="http://schemas.microsoft.com/office/word/2015/wordml/symex" xmlns:wpg="http://schemas.microsoft.com/office/word/2010/wordprocessingGroup" xmlns:wpi="http://schemas.microsoft.com/office/word/2010/wordprocessingInk" xmlns:wne="http://schemas.microsoft.com/office/word/2006/wordml" xmlns:wps="http://schemas.microsoft.com/office/word/2010/wordprocessingShape" mc:Ignorable="w14 w15 w16se w16cid wp14">
   <w:comment w:id="3" w:author="Administrator" w:date="2019-08-20T15:12:00Z" w:initials="A">
     <w:p>
       <w:pPr>
-        <w:pStyle w:val="aa"/>
+        <w:pStyle w:val="ad"/>
         <w:rPr>
           <w:rFonts w:eastAsia="PMingLiU"/>
         </w:rPr>
       </w:pPr>
       <w:r>
         <w:rPr>
-          <w:rStyle w:val="a9"/>
+          <w:rStyle w:val="ac"/>
         </w:rPr>
         <w:annotationRef/>
       </w:r>
@@ -25362,11 +26246,11 @@
   <w:comment w:id="4" w:author="Administrator" w:date="2019-08-20T15:14:00Z" w:initials="A">
     <w:p>
       <w:pPr>
-        <w:pStyle w:val="aa"/>
-      </w:pPr>
-      <w:r>
-        <w:rPr>
-          <w:rStyle w:val="a9"/>
+        <w:pStyle w:val="ad"/>
+      </w:pPr>
+      <w:r>
+        <w:rPr>
+          <w:rStyle w:val="ac"/>
         </w:rPr>
         <w:annotationRef/>
       </w:r>
@@ -25375,14 +26259,14 @@
       </w:r>
     </w:p>
   </w:comment>
-  <w:comment w:id="8" w:author="andrew" w:date="2020-01-07T16:35:00Z" w:initials="a">
-    <w:p>
-      <w:pPr>
-        <w:pStyle w:val="aa"/>
-      </w:pPr>
-      <w:r>
-        <w:rPr>
-          <w:rStyle w:val="a9"/>
+  <w:comment w:id="44" w:author="andrew" w:date="2020-01-07T16:35:00Z" w:initials="a">
+    <w:p>
+      <w:pPr>
+        <w:pStyle w:val="ad"/>
+      </w:pPr>
+      <w:r>
+        <w:rPr>
+          <w:rStyle w:val="ac"/>
         </w:rPr>
         <w:annotationRef/>
       </w:r>
@@ -25394,10 +26278,10 @@
       </w:r>
     </w:p>
   </w:comment>
-  <w:comment w:id="90" w:author="Administrator" w:date="2019-08-20T15:18:00Z" w:initials="A">
-    <w:p>
-      <w:pPr>
-        <w:pStyle w:val="aa"/>
+  <w:comment w:id="148" w:author="Administrator" w:date="2019-08-20T15:18:00Z" w:initials="A">
+    <w:p>
+      <w:pPr>
+        <w:pStyle w:val="ad"/>
         <w:numPr>
           <w:ilvl w:val="0"/>
           <w:numId w:val="44"/>
@@ -25408,7 +26292,7 @@
       </w:pPr>
       <w:r>
         <w:rPr>
-          <w:rStyle w:val="a9"/>
+          <w:rStyle w:val="ac"/>
         </w:rPr>
         <w:annotationRef/>
       </w:r>
@@ -25430,7 +26314,7 @@
     </w:p>
     <w:p>
       <w:pPr>
-        <w:pStyle w:val="aa"/>
+        <w:pStyle w:val="ad"/>
         <w:numPr>
           <w:ilvl w:val="0"/>
           <w:numId w:val="44"/>
@@ -25451,7 +26335,7 @@
 </file>
 
 <file path=word/commentsExtended.xml><?xml version="1.0" encoding="utf-8"?>
-<w15:commentsEx xmlns:wpc="http://schemas.microsoft.com/office/word/2010/wordprocessingCanvas" xmlns:mc="http://schemas.openxmlformats.org/markup-compatibility/2006" xmlns:o="urn:schemas-microsoft-com:office:office" xmlns:r="http://schemas.openxmlformats.org/officeDocument/2006/relationships" xmlns:m="http://schemas.openxmlformats.org/officeDocument/2006/math" xmlns:v="urn:schemas-microsoft-com:vml" xmlns:wp14="http://schemas.microsoft.com/office/word/2010/wordprocessingDrawing" xmlns:wp="http://schemas.openxmlformats.org/drawingml/2006/wordprocessingDrawing" xmlns:w10="urn:schemas-microsoft-com:office:word" xmlns:w="http://schemas.openxmlformats.org/wordprocessingml/2006/main" xmlns:w14="http://schemas.microsoft.com/office/word/2010/wordml" xmlns:w15="http://schemas.microsoft.com/office/word/2012/wordml" xmlns:wpg="http://schemas.microsoft.com/office/word/2010/wordprocessingGroup" xmlns:wpi="http://schemas.microsoft.com/office/word/2010/wordprocessingInk" xmlns:wne="http://schemas.microsoft.com/office/word/2006/wordml" xmlns:wps="http://schemas.microsoft.com/office/word/2010/wordprocessingShape" mc:Ignorable="w14 w15 wp14">
+<w15:commentsEx xmlns:wpc="http://schemas.microsoft.com/office/word/2010/wordprocessingCanvas" xmlns:cx="http://schemas.microsoft.com/office/drawing/2014/chartex" xmlns:cx1="http://schemas.microsoft.com/office/drawing/2015/9/8/chartex" xmlns:cx2="http://schemas.microsoft.com/office/drawing/2015/10/21/chartex" xmlns:cx3="http://schemas.microsoft.com/office/drawing/2016/5/9/chartex" xmlns:cx4="http://schemas.microsoft.com/office/drawing/2016/5/10/chartex" xmlns:cx5="http://schemas.microsoft.com/office/drawing/2016/5/11/chartex" xmlns:cx6="http://schemas.microsoft.com/office/drawing/2016/5/12/chartex" xmlns:cx7="http://schemas.microsoft.com/office/drawing/2016/5/13/chartex" xmlns:cx8="http://schemas.microsoft.com/office/drawing/2016/5/14/chartex" xmlns:mc="http://schemas.openxmlformats.org/markup-compatibility/2006" xmlns:aink="http://schemas.microsoft.com/office/drawing/2016/ink" xmlns:am3d="http://schemas.microsoft.com/office/drawing/2017/model3d" xmlns:o="urn:schemas-microsoft-com:office:office" xmlns:r="http://schemas.openxmlformats.org/officeDocument/2006/relationships" xmlns:m="http://schemas.openxmlformats.org/officeDocument/2006/math" xmlns:v="urn:schemas-microsoft-com:vml" xmlns:wp14="http://schemas.microsoft.com/office/word/2010/wordprocessingDrawing" xmlns:wp="http://schemas.openxmlformats.org/drawingml/2006/wordprocessingDrawing" xmlns:w10="urn:schemas-microsoft-com:office:word" xmlns:w="http://schemas.openxmlformats.org/wordprocessingml/2006/main" xmlns:w14="http://schemas.microsoft.com/office/word/2010/wordml" xmlns:w15="http://schemas.microsoft.com/office/word/2012/wordml" xmlns:w16cid="http://schemas.microsoft.com/office/word/2016/wordml/cid" xmlns:w16se="http://schemas.microsoft.com/office/word/2015/wordml/symex" xmlns:wpg="http://schemas.microsoft.com/office/word/2010/wordprocessingGroup" xmlns:wpi="http://schemas.microsoft.com/office/word/2010/wordprocessingInk" xmlns:wne="http://schemas.microsoft.com/office/word/2006/wordml" xmlns:wps="http://schemas.microsoft.com/office/word/2010/wordprocessingShape" mc:Ignorable="w14 w15 w16se w16cid wp14">
   <w15:commentEx w15:paraId="65F6CBEC" w15:done="0"/>
   <w15:commentEx w15:paraId="47FA1299" w15:done="0"/>
   <w15:commentEx w15:paraId="0CA8453D" w15:done="0"/>
@@ -25469,7 +26353,7 @@
 </file>
 
 <file path=word/endnotes.xml><?xml version="1.0" encoding="utf-8"?>
-<w:endnotes xmlns:wpc="http://schemas.microsoft.com/office/word/2010/wordprocessingCanvas" xmlns:mc="http://schemas.openxmlformats.org/markup-compatibility/2006" xmlns:o="urn:schemas-microsoft-com:office:office" xmlns:r="http://schemas.openxmlformats.org/officeDocument/2006/relationships" xmlns:m="http://schemas.openxmlformats.org/officeDocument/2006/math" xmlns:v="urn:schemas-microsoft-com:vml" xmlns:wp14="http://schemas.microsoft.com/office/word/2010/wordprocessingDrawing" xmlns:wp="http://schemas.openxmlformats.org/drawingml/2006/wordprocessingDrawing" xmlns:w10="urn:schemas-microsoft-com:office:word" xmlns:w="http://schemas.openxmlformats.org/wordprocessingml/2006/main" xmlns:w14="http://schemas.microsoft.com/office/word/2010/wordml" xmlns:w15="http://schemas.microsoft.com/office/word/2012/wordml" xmlns:wpg="http://schemas.microsoft.com/office/word/2010/wordprocessingGroup" xmlns:wpi="http://schemas.microsoft.com/office/word/2010/wordprocessingInk" xmlns:wne="http://schemas.microsoft.com/office/word/2006/wordml" xmlns:wps="http://schemas.microsoft.com/office/word/2010/wordprocessingShape" mc:Ignorable="w14 w15 wp14">
+<w:endnotes xmlns:wpc="http://schemas.microsoft.com/office/word/2010/wordprocessingCanvas" xmlns:cx="http://schemas.microsoft.com/office/drawing/2014/chartex" xmlns:cx1="http://schemas.microsoft.com/office/drawing/2015/9/8/chartex" xmlns:cx2="http://schemas.microsoft.com/office/drawing/2015/10/21/chartex" xmlns:cx3="http://schemas.microsoft.com/office/drawing/2016/5/9/chartex" xmlns:cx4="http://schemas.microsoft.com/office/drawing/2016/5/10/chartex" xmlns:cx5="http://schemas.microsoft.com/office/drawing/2016/5/11/chartex" xmlns:cx6="http://schemas.microsoft.com/office/drawing/2016/5/12/chartex" xmlns:cx7="http://schemas.microsoft.com/office/drawing/2016/5/13/chartex" xmlns:cx8="http://schemas.microsoft.com/office/drawing/2016/5/14/chartex" xmlns:mc="http://schemas.openxmlformats.org/markup-compatibility/2006" xmlns:aink="http://schemas.microsoft.com/office/drawing/2016/ink" xmlns:am3d="http://schemas.microsoft.com/office/drawing/2017/model3d" xmlns:o="urn:schemas-microsoft-com:office:office" xmlns:r="http://schemas.openxmlformats.org/officeDocument/2006/relationships" xmlns:m="http://schemas.openxmlformats.org/officeDocument/2006/math" xmlns:v="urn:schemas-microsoft-com:vml" xmlns:wp14="http://schemas.microsoft.com/office/word/2010/wordprocessingDrawing" xmlns:wp="http://schemas.openxmlformats.org/drawingml/2006/wordprocessingDrawing" xmlns:w10="urn:schemas-microsoft-com:office:word" xmlns:w="http://schemas.openxmlformats.org/wordprocessingml/2006/main" xmlns:w14="http://schemas.microsoft.com/office/word/2010/wordml" xmlns:w15="http://schemas.microsoft.com/office/word/2012/wordml" xmlns:w16cid="http://schemas.microsoft.com/office/word/2016/wordml/cid" xmlns:w16se="http://schemas.microsoft.com/office/word/2015/wordml/symex" xmlns:wpg="http://schemas.microsoft.com/office/word/2010/wordprocessingGroup" xmlns:wpi="http://schemas.microsoft.com/office/word/2010/wordprocessingInk" xmlns:wne="http://schemas.microsoft.com/office/word/2006/wordml" xmlns:wps="http://schemas.microsoft.com/office/word/2010/wordprocessingShape" mc:Ignorable="w14 w15 w16se w16cid wp14">
   <w:endnote w:type="separator" w:id="-1">
     <w:p>
       <w:r>
@@ -25487,65 +26371,8 @@
 </w:endnotes>
 </file>
 
-<file path=word/footer1.xml><?xml version="1.0" encoding="utf-8"?>
-<w:ftr xmlns:wpc="http://schemas.microsoft.com/office/word/2010/wordprocessingCanvas" xmlns:mc="http://schemas.openxmlformats.org/markup-compatibility/2006" xmlns:o="urn:schemas-microsoft-com:office:office" xmlns:r="http://schemas.openxmlformats.org/officeDocument/2006/relationships" xmlns:m="http://schemas.openxmlformats.org/officeDocument/2006/math" xmlns:v="urn:schemas-microsoft-com:vml" xmlns:wp14="http://schemas.microsoft.com/office/word/2010/wordprocessingDrawing" xmlns:wp="http://schemas.openxmlformats.org/drawingml/2006/wordprocessingDrawing" xmlns:w10="urn:schemas-microsoft-com:office:word" xmlns:w="http://schemas.openxmlformats.org/wordprocessingml/2006/main" xmlns:w14="http://schemas.microsoft.com/office/word/2010/wordml" xmlns:w15="http://schemas.microsoft.com/office/word/2012/wordml" xmlns:wpg="http://schemas.microsoft.com/office/word/2010/wordprocessingGroup" xmlns:wpi="http://schemas.microsoft.com/office/word/2010/wordprocessingInk" xmlns:wne="http://schemas.microsoft.com/office/word/2006/wordml" xmlns:wps="http://schemas.microsoft.com/office/word/2010/wordprocessingShape" mc:Ignorable="w14 w15 wp14">
-  <w:customXmlInsRangeStart w:id="135" w:author="wsk" w:date="2020-02-07T19:39:00Z"/>
-  <w:sdt>
-    <w:sdtPr>
-      <w:id w:val="848065126"/>
-      <w:docPartObj>
-        <w:docPartGallery w:val="Page Numbers (Bottom of Page)"/>
-        <w:docPartUnique/>
-      </w:docPartObj>
-    </w:sdtPr>
-    <w:sdtContent>
-      <w:customXmlInsRangeEnd w:id="135"/>
-      <w:p>
-        <w:pPr>
-          <w:pStyle w:val="a8"/>
-          <w:jc w:val="right"/>
-          <w:rPr>
-            <w:ins w:id="136" w:author="wsk" w:date="2020-02-07T19:39:00Z"/>
-          </w:rPr>
-        </w:pPr>
-        <w:ins w:id="137" w:author="wsk" w:date="2020-02-07T19:39:00Z">
-          <w:r>
-            <w:fldChar w:fldCharType="begin"/>
-          </w:r>
-          <w:r>
-            <w:instrText>PAGE   \* MERGEFORMAT</w:instrText>
-          </w:r>
-          <w:r>
-            <w:fldChar w:fldCharType="separate"/>
-          </w:r>
-        </w:ins>
-        <w:r>
-          <w:rPr>
-            <w:noProof/>
-            <w:lang w:val="zh-CN"/>
-          </w:rPr>
-          <w:t>28</w:t>
-        </w:r>
-        <w:ins w:id="138" w:author="wsk" w:date="2020-02-07T19:39:00Z">
-          <w:r>
-            <w:fldChar w:fldCharType="end"/>
-          </w:r>
-        </w:ins>
-      </w:p>
-      <w:customXmlInsRangeStart w:id="139" w:author="wsk" w:date="2020-02-07T19:39:00Z"/>
-    </w:sdtContent>
-  </w:sdt>
-  <w:customXmlInsRangeEnd w:id="139"/>
-  <w:p>
-    <w:pPr>
-      <w:pStyle w:val="a8"/>
-    </w:pPr>
-  </w:p>
-</w:ftr>
-</file>
-
 <file path=word/footnotes.xml><?xml version="1.0" encoding="utf-8"?>
-<w:footnotes xmlns:wpc="http://schemas.microsoft.com/office/word/2010/wordprocessingCanvas" xmlns:mc="http://schemas.openxmlformats.org/markup-compatibility/2006" xmlns:o="urn:schemas-microsoft-com:office:office" xmlns:r="http://schemas.openxmlformats.org/officeDocument/2006/relationships" xmlns:m="http://schemas.openxmlformats.org/officeDocument/2006/math" xmlns:v="urn:schemas-microsoft-com:vml" xmlns:wp14="http://schemas.microsoft.com/office/word/2010/wordprocessingDrawing" xmlns:wp="http://schemas.openxmlformats.org/drawingml/2006/wordprocessingDrawing" xmlns:w10="urn:schemas-microsoft-com:office:word" xmlns:w="http://schemas.openxmlformats.org/wordprocessingml/2006/main" xmlns:w14="http://schemas.microsoft.com/office/word/2010/wordml" xmlns:w15="http://schemas.microsoft.com/office/word/2012/wordml" xmlns:wpg="http://schemas.microsoft.com/office/word/2010/wordprocessingGroup" xmlns:wpi="http://schemas.microsoft.com/office/word/2010/wordprocessingInk" xmlns:wne="http://schemas.microsoft.com/office/word/2006/wordml" xmlns:wps="http://schemas.microsoft.com/office/word/2010/wordprocessingShape" mc:Ignorable="w14 w15 wp14">
+<w:footnotes xmlns:wpc="http://schemas.microsoft.com/office/word/2010/wordprocessingCanvas" xmlns:cx="http://schemas.microsoft.com/office/drawing/2014/chartex" xmlns:cx1="http://schemas.microsoft.com/office/drawing/2015/9/8/chartex" xmlns:cx2="http://schemas.microsoft.com/office/drawing/2015/10/21/chartex" xmlns:cx3="http://schemas.microsoft.com/office/drawing/2016/5/9/chartex" xmlns:cx4="http://schemas.microsoft.com/office/drawing/2016/5/10/chartex" xmlns:cx5="http://schemas.microsoft.com/office/drawing/2016/5/11/chartex" xmlns:cx6="http://schemas.microsoft.com/office/drawing/2016/5/12/chartex" xmlns:cx7="http://schemas.microsoft.com/office/drawing/2016/5/13/chartex" xmlns:cx8="http://schemas.microsoft.com/office/drawing/2016/5/14/chartex" xmlns:mc="http://schemas.openxmlformats.org/markup-compatibility/2006" xmlns:aink="http://schemas.microsoft.com/office/drawing/2016/ink" xmlns:am3d="http://schemas.microsoft.com/office/drawing/2017/model3d" xmlns:o="urn:schemas-microsoft-com:office:office" xmlns:r="http://schemas.openxmlformats.org/officeDocument/2006/relationships" xmlns:m="http://schemas.openxmlformats.org/officeDocument/2006/math" xmlns:v="urn:schemas-microsoft-com:vml" xmlns:wp14="http://schemas.microsoft.com/office/word/2010/wordprocessingDrawing" xmlns:wp="http://schemas.openxmlformats.org/drawingml/2006/wordprocessingDrawing" xmlns:w10="urn:schemas-microsoft-com:office:word" xmlns:w="http://schemas.openxmlformats.org/wordprocessingml/2006/main" xmlns:w14="http://schemas.microsoft.com/office/word/2010/wordml" xmlns:w15="http://schemas.microsoft.com/office/word/2012/wordml" xmlns:w16cid="http://schemas.microsoft.com/office/word/2016/wordml/cid" xmlns:w16se="http://schemas.microsoft.com/office/word/2015/wordml/symex" xmlns:wpg="http://schemas.microsoft.com/office/word/2010/wordprocessingGroup" xmlns:wpi="http://schemas.microsoft.com/office/word/2010/wordprocessingInk" xmlns:wne="http://schemas.microsoft.com/office/word/2006/wordml" xmlns:wps="http://schemas.microsoft.com/office/word/2010/wordprocessingShape" mc:Ignorable="w14 w15 w16se w16cid wp14">
   <w:footnote w:type="separator" w:id="-1">
     <w:p>
       <w:r>
@@ -25564,8 +26391,8 @@
 </file>
 
 <file path=word/numbering.xml><?xml version="1.0" encoding="utf-8"?>
-<w:numbering xmlns:wpc="http://schemas.microsoft.com/office/word/2010/wordprocessingCanvas" xmlns:mc="http://schemas.openxmlformats.org/markup-compatibility/2006" xmlns:o="urn:schemas-microsoft-com:office:office" xmlns:r="http://schemas.openxmlformats.org/officeDocument/2006/relationships" xmlns:m="http://schemas.openxmlformats.org/officeDocument/2006/math" xmlns:v="urn:schemas-microsoft-com:vml" xmlns:wp14="http://schemas.microsoft.com/office/word/2010/wordprocessingDrawing" xmlns:wp="http://schemas.openxmlformats.org/drawingml/2006/wordprocessingDrawing" xmlns:w10="urn:schemas-microsoft-com:office:word" xmlns:w="http://schemas.openxmlformats.org/wordprocessingml/2006/main" xmlns:w14="http://schemas.microsoft.com/office/word/2010/wordml" xmlns:w15="http://schemas.microsoft.com/office/word/2012/wordml" xmlns:wpg="http://schemas.microsoft.com/office/word/2010/wordprocessingGroup" xmlns:wpi="http://schemas.microsoft.com/office/word/2010/wordprocessingInk" xmlns:wne="http://schemas.microsoft.com/office/word/2006/wordml" xmlns:wps="http://schemas.microsoft.com/office/word/2010/wordprocessingShape" mc:Ignorable="w14 w15 wp14">
-  <w:abstractNum w:abstractNumId="0">
+<w:numbering xmlns:wpc="http://schemas.microsoft.com/office/word/2010/wordprocessingCanvas" xmlns:cx="http://schemas.microsoft.com/office/drawing/2014/chartex" xmlns:cx1="http://schemas.microsoft.com/office/drawing/2015/9/8/chartex" xmlns:cx2="http://schemas.microsoft.com/office/drawing/2015/10/21/chartex" xmlns:cx3="http://schemas.microsoft.com/office/drawing/2016/5/9/chartex" xmlns:cx4="http://schemas.microsoft.com/office/drawing/2016/5/10/chartex" xmlns:cx5="http://schemas.microsoft.com/office/drawing/2016/5/11/chartex" xmlns:cx6="http://schemas.microsoft.com/office/drawing/2016/5/12/chartex" xmlns:cx7="http://schemas.microsoft.com/office/drawing/2016/5/13/chartex" xmlns:cx8="http://schemas.microsoft.com/office/drawing/2016/5/14/chartex" xmlns:mc="http://schemas.openxmlformats.org/markup-compatibility/2006" xmlns:aink="http://schemas.microsoft.com/office/drawing/2016/ink" xmlns:am3d="http://schemas.microsoft.com/office/drawing/2017/model3d" xmlns:o="urn:schemas-microsoft-com:office:office" xmlns:r="http://schemas.openxmlformats.org/officeDocument/2006/relationships" xmlns:m="http://schemas.openxmlformats.org/officeDocument/2006/math" xmlns:v="urn:schemas-microsoft-com:vml" xmlns:wp14="http://schemas.microsoft.com/office/word/2010/wordprocessingDrawing" xmlns:wp="http://schemas.openxmlformats.org/drawingml/2006/wordprocessingDrawing" xmlns:w10="urn:schemas-microsoft-com:office:word" xmlns:w="http://schemas.openxmlformats.org/wordprocessingml/2006/main" xmlns:w14="http://schemas.microsoft.com/office/word/2010/wordml" xmlns:w15="http://schemas.microsoft.com/office/word/2012/wordml" xmlns:w16cid="http://schemas.microsoft.com/office/word/2016/wordml/cid" xmlns:w16se="http://schemas.microsoft.com/office/word/2015/wordml/symex" xmlns:wpg="http://schemas.microsoft.com/office/word/2010/wordprocessingGroup" xmlns:wpi="http://schemas.microsoft.com/office/word/2010/wordprocessingInk" xmlns:wne="http://schemas.microsoft.com/office/word/2006/wordml" xmlns:wps="http://schemas.microsoft.com/office/word/2010/wordprocessingShape" mc:Ignorable="w14 w15 w16se w16cid wp14">
+  <w:abstractNum w:abstractNumId="0" w15:restartNumberingAfterBreak="0">
     <w:nsid w:val="05D87218"/>
     <w:multiLevelType w:val="hybridMultilevel"/>
     <w:tmpl w:val="7C02D506"/>
@@ -25654,7 +26481,7 @@
       </w:pPr>
     </w:lvl>
   </w:abstractNum>
-  <w:abstractNum w:abstractNumId="1">
+  <w:abstractNum w:abstractNumId="1" w15:restartNumberingAfterBreak="0">
     <w:nsid w:val="06D25FF9"/>
     <w:multiLevelType w:val="hybridMultilevel"/>
     <w:tmpl w:val="551EC4E8"/>
@@ -25743,7 +26570,7 @@
       </w:pPr>
     </w:lvl>
   </w:abstractNum>
-  <w:abstractNum w:abstractNumId="2">
+  <w:abstractNum w:abstractNumId="2" w15:restartNumberingAfterBreak="0">
     <w:nsid w:val="08991975"/>
     <w:multiLevelType w:val="hybridMultilevel"/>
     <w:tmpl w:val="C7B04E72"/>
@@ -25832,7 +26659,7 @@
       </w:pPr>
     </w:lvl>
   </w:abstractNum>
-  <w:abstractNum w:abstractNumId="3">
+  <w:abstractNum w:abstractNumId="3" w15:restartNumberingAfterBreak="0">
     <w:nsid w:val="08CD3FD9"/>
     <w:multiLevelType w:val="hybridMultilevel"/>
     <w:tmpl w:val="3C7248CE"/>
@@ -25921,7 +26748,7 @@
       </w:pPr>
     </w:lvl>
   </w:abstractNum>
-  <w:abstractNum w:abstractNumId="4">
+  <w:abstractNum w:abstractNumId="4" w15:restartNumberingAfterBreak="0">
     <w:nsid w:val="0C235F3A"/>
     <w:multiLevelType w:val="hybridMultilevel"/>
     <w:tmpl w:val="B9A45BE8"/>
@@ -26010,7 +26837,7 @@
       </w:pPr>
     </w:lvl>
   </w:abstractNum>
-  <w:abstractNum w:abstractNumId="5">
+  <w:abstractNum w:abstractNumId="5" w15:restartNumberingAfterBreak="0">
     <w:nsid w:val="10583E25"/>
     <w:multiLevelType w:val="hybridMultilevel"/>
     <w:tmpl w:val="D6F2ABBC"/>
@@ -26099,7 +26926,7 @@
       </w:pPr>
     </w:lvl>
   </w:abstractNum>
-  <w:abstractNum w:abstractNumId="6">
+  <w:abstractNum w:abstractNumId="6" w15:restartNumberingAfterBreak="0">
     <w:nsid w:val="12021D0D"/>
     <w:multiLevelType w:val="hybridMultilevel"/>
     <w:tmpl w:val="8F1CB230"/>
@@ -26188,7 +27015,7 @@
       </w:pPr>
     </w:lvl>
   </w:abstractNum>
-  <w:abstractNum w:abstractNumId="7">
+  <w:abstractNum w:abstractNumId="7" w15:restartNumberingAfterBreak="0">
     <w:nsid w:val="14F53628"/>
     <w:multiLevelType w:val="hybridMultilevel"/>
     <w:tmpl w:val="7EEA6C56"/>
@@ -26277,7 +27104,7 @@
       </w:pPr>
     </w:lvl>
   </w:abstractNum>
-  <w:abstractNum w:abstractNumId="8">
+  <w:abstractNum w:abstractNumId="8" w15:restartNumberingAfterBreak="0">
     <w:nsid w:val="169331FE"/>
     <w:multiLevelType w:val="hybridMultilevel"/>
     <w:tmpl w:val="17381F4E"/>
@@ -26366,7 +27193,7 @@
       </w:pPr>
     </w:lvl>
   </w:abstractNum>
-  <w:abstractNum w:abstractNumId="9">
+  <w:abstractNum w:abstractNumId="9" w15:restartNumberingAfterBreak="0">
     <w:nsid w:val="16DD6440"/>
     <w:multiLevelType w:val="hybridMultilevel"/>
     <w:tmpl w:val="72D02730"/>
@@ -26455,7 +27282,7 @@
       </w:pPr>
     </w:lvl>
   </w:abstractNum>
-  <w:abstractNum w:abstractNumId="10">
+  <w:abstractNum w:abstractNumId="10" w15:restartNumberingAfterBreak="0">
     <w:nsid w:val="1BCC1649"/>
     <w:multiLevelType w:val="hybridMultilevel"/>
     <w:tmpl w:val="22629468"/>
@@ -26544,7 +27371,7 @@
       </w:pPr>
     </w:lvl>
   </w:abstractNum>
-  <w:abstractNum w:abstractNumId="11">
+  <w:abstractNum w:abstractNumId="11" w15:restartNumberingAfterBreak="0">
     <w:nsid w:val="22624E4D"/>
     <w:multiLevelType w:val="hybridMultilevel"/>
     <w:tmpl w:val="1D546760"/>
@@ -26633,7 +27460,7 @@
       </w:pPr>
     </w:lvl>
   </w:abstractNum>
-  <w:abstractNum w:abstractNumId="12">
+  <w:abstractNum w:abstractNumId="12" w15:restartNumberingAfterBreak="0">
     <w:nsid w:val="22E6030E"/>
     <w:multiLevelType w:val="hybridMultilevel"/>
     <w:tmpl w:val="2C36A0A0"/>
@@ -26722,7 +27549,7 @@
       </w:pPr>
     </w:lvl>
   </w:abstractNum>
-  <w:abstractNum w:abstractNumId="13">
+  <w:abstractNum w:abstractNumId="13" w15:restartNumberingAfterBreak="0">
     <w:nsid w:val="254F7299"/>
     <w:multiLevelType w:val="hybridMultilevel"/>
     <w:tmpl w:val="969E904C"/>
@@ -26811,7 +27638,7 @@
       </w:pPr>
     </w:lvl>
   </w:abstractNum>
-  <w:abstractNum w:abstractNumId="14">
+  <w:abstractNum w:abstractNumId="14" w15:restartNumberingAfterBreak="0">
     <w:nsid w:val="2E7E46A4"/>
     <w:multiLevelType w:val="hybridMultilevel"/>
     <w:tmpl w:val="A560C33E"/>
@@ -26900,7 +27727,7 @@
       </w:pPr>
     </w:lvl>
   </w:abstractNum>
-  <w:abstractNum w:abstractNumId="15">
+  <w:abstractNum w:abstractNumId="15" w15:restartNumberingAfterBreak="0">
     <w:nsid w:val="2FFE6D2E"/>
     <w:multiLevelType w:val="hybridMultilevel"/>
     <w:tmpl w:val="B75CF582"/>
@@ -26989,7 +27816,7 @@
       </w:pPr>
     </w:lvl>
   </w:abstractNum>
-  <w:abstractNum w:abstractNumId="16">
+  <w:abstractNum w:abstractNumId="16" w15:restartNumberingAfterBreak="0">
     <w:nsid w:val="300A23FD"/>
     <w:multiLevelType w:val="hybridMultilevel"/>
     <w:tmpl w:val="A7BED03E"/>
@@ -27078,7 +27905,7 @@
       </w:pPr>
     </w:lvl>
   </w:abstractNum>
-  <w:abstractNum w:abstractNumId="17">
+  <w:abstractNum w:abstractNumId="17" w15:restartNumberingAfterBreak="0">
     <w:nsid w:val="35B80CED"/>
     <w:multiLevelType w:val="hybridMultilevel"/>
     <w:tmpl w:val="8976DAD8"/>
@@ -27167,7 +27994,7 @@
       </w:pPr>
     </w:lvl>
   </w:abstractNum>
-  <w:abstractNum w:abstractNumId="18">
+  <w:abstractNum w:abstractNumId="18" w15:restartNumberingAfterBreak="0">
     <w:nsid w:val="368123CF"/>
     <w:multiLevelType w:val="hybridMultilevel"/>
     <w:tmpl w:val="C7B04E72"/>
@@ -27256,7 +28083,7 @@
       </w:pPr>
     </w:lvl>
   </w:abstractNum>
-  <w:abstractNum w:abstractNumId="19">
+  <w:abstractNum w:abstractNumId="19" w15:restartNumberingAfterBreak="0">
     <w:nsid w:val="37E625A9"/>
     <w:multiLevelType w:val="hybridMultilevel"/>
     <w:tmpl w:val="A656AF08"/>
@@ -27345,7 +28172,7 @@
       </w:pPr>
     </w:lvl>
   </w:abstractNum>
-  <w:abstractNum w:abstractNumId="20">
+  <w:abstractNum w:abstractNumId="20" w15:restartNumberingAfterBreak="0">
     <w:nsid w:val="406815B0"/>
     <w:multiLevelType w:val="hybridMultilevel"/>
     <w:tmpl w:val="4E1C1C42"/>
@@ -27434,7 +28261,7 @@
       </w:pPr>
     </w:lvl>
   </w:abstractNum>
-  <w:abstractNum w:abstractNumId="21">
+  <w:abstractNum w:abstractNumId="21" w15:restartNumberingAfterBreak="0">
     <w:nsid w:val="437C3A7B"/>
     <w:multiLevelType w:val="hybridMultilevel"/>
     <w:tmpl w:val="8F7AC75C"/>
@@ -27523,7 +28350,7 @@
       </w:pPr>
     </w:lvl>
   </w:abstractNum>
-  <w:abstractNum w:abstractNumId="22">
+  <w:abstractNum w:abstractNumId="22" w15:restartNumberingAfterBreak="0">
     <w:nsid w:val="45B861B0"/>
     <w:multiLevelType w:val="hybridMultilevel"/>
     <w:tmpl w:val="534E2E56"/>
@@ -27612,7 +28439,7 @@
       </w:pPr>
     </w:lvl>
   </w:abstractNum>
-  <w:abstractNum w:abstractNumId="23">
+  <w:abstractNum w:abstractNumId="23" w15:restartNumberingAfterBreak="0">
     <w:nsid w:val="4B343F65"/>
     <w:multiLevelType w:val="hybridMultilevel"/>
     <w:tmpl w:val="110C6C1E"/>
@@ -27701,7 +28528,7 @@
       </w:pPr>
     </w:lvl>
   </w:abstractNum>
-  <w:abstractNum w:abstractNumId="24">
+  <w:abstractNum w:abstractNumId="24" w15:restartNumberingAfterBreak="0">
     <w:nsid w:val="4D47697C"/>
     <w:multiLevelType w:val="hybridMultilevel"/>
     <w:tmpl w:val="6FF20022"/>
@@ -27790,7 +28617,7 @@
       </w:pPr>
     </w:lvl>
   </w:abstractNum>
-  <w:abstractNum w:abstractNumId="25">
+  <w:abstractNum w:abstractNumId="25" w15:restartNumberingAfterBreak="0">
     <w:nsid w:val="4F220118"/>
     <w:multiLevelType w:val="hybridMultilevel"/>
     <w:tmpl w:val="1D3602BA"/>
@@ -27879,7 +28706,7 @@
       </w:pPr>
     </w:lvl>
   </w:abstractNum>
-  <w:abstractNum w:abstractNumId="26">
+  <w:abstractNum w:abstractNumId="26" w15:restartNumberingAfterBreak="0">
     <w:nsid w:val="4FFF3F66"/>
     <w:multiLevelType w:val="hybridMultilevel"/>
     <w:tmpl w:val="6C36D166"/>
@@ -27968,7 +28795,7 @@
       </w:pPr>
     </w:lvl>
   </w:abstractNum>
-  <w:abstractNum w:abstractNumId="27">
+  <w:abstractNum w:abstractNumId="27" w15:restartNumberingAfterBreak="0">
     <w:nsid w:val="53D56933"/>
     <w:multiLevelType w:val="hybridMultilevel"/>
     <w:tmpl w:val="F5C8ACF6"/>
@@ -28057,7 +28884,7 @@
       </w:pPr>
     </w:lvl>
   </w:abstractNum>
-  <w:abstractNum w:abstractNumId="28">
+  <w:abstractNum w:abstractNumId="28" w15:restartNumberingAfterBreak="0">
     <w:nsid w:val="569421A0"/>
     <w:multiLevelType w:val="hybridMultilevel"/>
     <w:tmpl w:val="7C16F360"/>
@@ -28146,7 +28973,7 @@
       </w:pPr>
     </w:lvl>
   </w:abstractNum>
-  <w:abstractNum w:abstractNumId="29">
+  <w:abstractNum w:abstractNumId="29" w15:restartNumberingAfterBreak="0">
     <w:nsid w:val="5B940DF2"/>
     <w:multiLevelType w:val="hybridMultilevel"/>
     <w:tmpl w:val="86DC1514"/>
@@ -28235,7 +29062,7 @@
       </w:pPr>
     </w:lvl>
   </w:abstractNum>
-  <w:abstractNum w:abstractNumId="30">
+  <w:abstractNum w:abstractNumId="30" w15:restartNumberingAfterBreak="0">
     <w:nsid w:val="5BCC7375"/>
     <w:multiLevelType w:val="hybridMultilevel"/>
     <w:tmpl w:val="32C666F2"/>
@@ -28324,7 +29151,7 @@
       </w:pPr>
     </w:lvl>
   </w:abstractNum>
-  <w:abstractNum w:abstractNumId="31">
+  <w:abstractNum w:abstractNumId="31" w15:restartNumberingAfterBreak="0">
     <w:nsid w:val="615134F4"/>
     <w:multiLevelType w:val="hybridMultilevel"/>
     <w:tmpl w:val="7C02D506"/>
@@ -28413,7 +29240,7 @@
       </w:pPr>
     </w:lvl>
   </w:abstractNum>
-  <w:abstractNum w:abstractNumId="32">
+  <w:abstractNum w:abstractNumId="32" w15:restartNumberingAfterBreak="0">
     <w:nsid w:val="62051B1F"/>
     <w:multiLevelType w:val="hybridMultilevel"/>
     <w:tmpl w:val="E2D80BD6"/>
@@ -28502,7 +29329,7 @@
       </w:pPr>
     </w:lvl>
   </w:abstractNum>
-  <w:abstractNum w:abstractNumId="33">
+  <w:abstractNum w:abstractNumId="33" w15:restartNumberingAfterBreak="0">
     <w:nsid w:val="658B4AE4"/>
     <w:multiLevelType w:val="hybridMultilevel"/>
     <w:tmpl w:val="062AD494"/>
@@ -28591,7 +29418,7 @@
       </w:pPr>
     </w:lvl>
   </w:abstractNum>
-  <w:abstractNum w:abstractNumId="34">
+  <w:abstractNum w:abstractNumId="34" w15:restartNumberingAfterBreak="0">
     <w:nsid w:val="661C1539"/>
     <w:multiLevelType w:val="hybridMultilevel"/>
     <w:tmpl w:val="E588364C"/>
@@ -28680,7 +29507,7 @@
       </w:pPr>
     </w:lvl>
   </w:abstractNum>
-  <w:abstractNum w:abstractNumId="35">
+  <w:abstractNum w:abstractNumId="35" w15:restartNumberingAfterBreak="0">
     <w:nsid w:val="6C4E3E12"/>
     <w:multiLevelType w:val="hybridMultilevel"/>
     <w:tmpl w:val="717C17EE"/>
@@ -28769,7 +29596,7 @@
       </w:pPr>
     </w:lvl>
   </w:abstractNum>
-  <w:abstractNum w:abstractNumId="36">
+  <w:abstractNum w:abstractNumId="36" w15:restartNumberingAfterBreak="0">
     <w:nsid w:val="6D7C6D2D"/>
     <w:multiLevelType w:val="hybridMultilevel"/>
     <w:tmpl w:val="511C170C"/>
@@ -28858,7 +29685,7 @@
       </w:pPr>
     </w:lvl>
   </w:abstractNum>
-  <w:abstractNum w:abstractNumId="37">
+  <w:abstractNum w:abstractNumId="37" w15:restartNumberingAfterBreak="0">
     <w:nsid w:val="6E242642"/>
     <w:multiLevelType w:val="hybridMultilevel"/>
     <w:tmpl w:val="C026242E"/>
@@ -28947,7 +29774,7 @@
       </w:pPr>
     </w:lvl>
   </w:abstractNum>
-  <w:abstractNum w:abstractNumId="38">
+  <w:abstractNum w:abstractNumId="38" w15:restartNumberingAfterBreak="0">
     <w:nsid w:val="6E5204F6"/>
     <w:multiLevelType w:val="hybridMultilevel"/>
     <w:tmpl w:val="3AC860CC"/>
@@ -29036,7 +29863,7 @@
       </w:pPr>
     </w:lvl>
   </w:abstractNum>
-  <w:abstractNum w:abstractNumId="39">
+  <w:abstractNum w:abstractNumId="39" w15:restartNumberingAfterBreak="0">
     <w:nsid w:val="73280F39"/>
     <w:multiLevelType w:val="hybridMultilevel"/>
     <w:tmpl w:val="5BBA68BE"/>
@@ -29125,7 +29952,7 @@
       </w:pPr>
     </w:lvl>
   </w:abstractNum>
-  <w:abstractNum w:abstractNumId="40">
+  <w:abstractNum w:abstractNumId="40" w15:restartNumberingAfterBreak="0">
     <w:nsid w:val="753A7546"/>
     <w:multiLevelType w:val="hybridMultilevel"/>
     <w:tmpl w:val="D9C4F324"/>
@@ -29214,7 +30041,7 @@
       </w:pPr>
     </w:lvl>
   </w:abstractNum>
-  <w:abstractNum w:abstractNumId="41">
+  <w:abstractNum w:abstractNumId="41" w15:restartNumberingAfterBreak="0">
     <w:nsid w:val="78551C51"/>
     <w:multiLevelType w:val="hybridMultilevel"/>
     <w:tmpl w:val="DF405708"/>
@@ -29303,7 +30130,7 @@
       </w:pPr>
     </w:lvl>
   </w:abstractNum>
-  <w:abstractNum w:abstractNumId="42">
+  <w:abstractNum w:abstractNumId="42" w15:restartNumberingAfterBreak="0">
     <w:nsid w:val="7BB3513B"/>
     <w:multiLevelType w:val="hybridMultilevel"/>
     <w:tmpl w:val="DBB09EF4"/>
@@ -29392,7 +30219,7 @@
       </w:pPr>
     </w:lvl>
   </w:abstractNum>
-  <w:abstractNum w:abstractNumId="43">
+  <w:abstractNum w:abstractNumId="43" w15:restartNumberingAfterBreak="0">
     <w:nsid w:val="7DF45D5D"/>
     <w:multiLevelType w:val="hybridMultilevel"/>
     <w:tmpl w:val="5E54164C"/>
@@ -29617,18 +30444,15 @@
 </file>
 
 <file path=word/people.xml><?xml version="1.0" encoding="utf-8"?>
-<w15:people xmlns:wpc="http://schemas.microsoft.com/office/word/2010/wordprocessingCanvas" xmlns:mc="http://schemas.openxmlformats.org/markup-compatibility/2006" xmlns:o="urn:schemas-microsoft-com:office:office" xmlns:r="http://schemas.openxmlformats.org/officeDocument/2006/relationships" xmlns:m="http://schemas.openxmlformats.org/officeDocument/2006/math" xmlns:v="urn:schemas-microsoft-com:vml" xmlns:wp14="http://schemas.microsoft.com/office/word/2010/wordprocessingDrawing" xmlns:wp="http://schemas.openxmlformats.org/drawingml/2006/wordprocessingDrawing" xmlns:w10="urn:schemas-microsoft-com:office:word" xmlns:w="http://schemas.openxmlformats.org/wordprocessingml/2006/main" xmlns:w14="http://schemas.microsoft.com/office/word/2010/wordml" xmlns:w15="http://schemas.microsoft.com/office/word/2012/wordml" xmlns:wpg="http://schemas.microsoft.com/office/word/2010/wordprocessingGroup" xmlns:wpi="http://schemas.microsoft.com/office/word/2010/wordprocessingInk" xmlns:wne="http://schemas.microsoft.com/office/word/2006/wordml" xmlns:wps="http://schemas.microsoft.com/office/word/2010/wordprocessingShape" mc:Ignorable="w14 w15 wp14">
+<w15:people xmlns:wpc="http://schemas.microsoft.com/office/word/2010/wordprocessingCanvas" xmlns:cx="http://schemas.microsoft.com/office/drawing/2014/chartex" xmlns:cx1="http://schemas.microsoft.com/office/drawing/2015/9/8/chartex" xmlns:cx2="http://schemas.microsoft.com/office/drawing/2015/10/21/chartex" xmlns:cx3="http://schemas.microsoft.com/office/drawing/2016/5/9/chartex" xmlns:cx4="http://schemas.microsoft.com/office/drawing/2016/5/10/chartex" xmlns:cx5="http://schemas.microsoft.com/office/drawing/2016/5/11/chartex" xmlns:cx6="http://schemas.microsoft.com/office/drawing/2016/5/12/chartex" xmlns:cx7="http://schemas.microsoft.com/office/drawing/2016/5/13/chartex" xmlns:cx8="http://schemas.microsoft.com/office/drawing/2016/5/14/chartex" xmlns:mc="http://schemas.openxmlformats.org/markup-compatibility/2006" xmlns:aink="http://schemas.microsoft.com/office/drawing/2016/ink" xmlns:am3d="http://schemas.microsoft.com/office/drawing/2017/model3d" xmlns:o="urn:schemas-microsoft-com:office:office" xmlns:r="http://schemas.openxmlformats.org/officeDocument/2006/relationships" xmlns:m="http://schemas.openxmlformats.org/officeDocument/2006/math" xmlns:v="urn:schemas-microsoft-com:vml" xmlns:wp14="http://schemas.microsoft.com/office/word/2010/wordprocessingDrawing" xmlns:wp="http://schemas.openxmlformats.org/drawingml/2006/wordprocessingDrawing" xmlns:w10="urn:schemas-microsoft-com:office:word" xmlns:w="http://schemas.openxmlformats.org/wordprocessingml/2006/main" xmlns:w14="http://schemas.microsoft.com/office/word/2010/wordml" xmlns:w15="http://schemas.microsoft.com/office/word/2012/wordml" xmlns:w16cid="http://schemas.microsoft.com/office/word/2016/wordml/cid" xmlns:w16se="http://schemas.microsoft.com/office/word/2015/wordml/symex" xmlns:wpg="http://schemas.microsoft.com/office/word/2010/wordprocessingGroup" xmlns:wpi="http://schemas.microsoft.com/office/word/2010/wordprocessingInk" xmlns:wne="http://schemas.microsoft.com/office/word/2006/wordml" xmlns:wps="http://schemas.microsoft.com/office/word/2010/wordprocessingShape" mc:Ignorable="w14 w15 w16se w16cid wp14">
   <w15:person w15:author="andrew">
     <w15:presenceInfo w15:providerId="None" w15:userId="andrew"/>
-  </w15:person>
-  <w15:person w15:author="wsk">
-    <w15:presenceInfo w15:providerId="None" w15:userId="wsk"/>
   </w15:person>
 </w15:people>
 </file>
 
 <file path=word/styles.xml><?xml version="1.0" encoding="utf-8"?>
-<w:styles xmlns:mc="http://schemas.openxmlformats.org/markup-compatibility/2006" xmlns:r="http://schemas.openxmlformats.org/officeDocument/2006/relationships" xmlns:w="http://schemas.openxmlformats.org/wordprocessingml/2006/main" xmlns:w14="http://schemas.microsoft.com/office/word/2010/wordml" xmlns:w15="http://schemas.microsoft.com/office/word/2012/wordml" mc:Ignorable="w14 w15">
+<w:styles xmlns:mc="http://schemas.openxmlformats.org/markup-compatibility/2006" xmlns:r="http://schemas.openxmlformats.org/officeDocument/2006/relationships" xmlns:w="http://schemas.openxmlformats.org/wordprocessingml/2006/main" xmlns:w14="http://schemas.microsoft.com/office/word/2010/wordml" xmlns:w15="http://schemas.microsoft.com/office/word/2012/wordml" xmlns:w16cid="http://schemas.microsoft.com/office/word/2016/wordml/cid" xmlns:w16se="http://schemas.microsoft.com/office/word/2015/wordml/symex" mc:Ignorable="w14 w15 w16se w16cid">
   <w:docDefaults>
     <w:rPrDefault>
       <w:rPr>
@@ -29641,7 +30465,7 @@
     </w:rPrDefault>
     <w:pPrDefault/>
   </w:docDefaults>
-  <w:latentStyles w:defLockedState="0" w:defUIPriority="99" w:defSemiHidden="0" w:defUnhideWhenUsed="0" w:defQFormat="0" w:count="371">
+  <w:latentStyles w:defLockedState="0" w:defUIPriority="99" w:defSemiHidden="0" w:defUnhideWhenUsed="0" w:defQFormat="0" w:count="377">
     <w:lsdException w:name="Normal" w:uiPriority="0" w:qFormat="1"/>
     <w:lsdException w:name="heading 1" w:uiPriority="9" w:qFormat="1"/>
     <w:lsdException w:name="heading 2" w:semiHidden="1" w:uiPriority="9" w:unhideWhenUsed="1" w:qFormat="1"/>
@@ -30013,6 +30837,12 @@
     <w:lsdException w:name="List Table 5 Dark Accent 6" w:uiPriority="50"/>
     <w:lsdException w:name="List Table 6 Colorful Accent 6" w:uiPriority="51"/>
     <w:lsdException w:name="List Table 7 Colorful Accent 6" w:uiPriority="52"/>
+    <w:lsdException w:name="Mention" w:semiHidden="1" w:unhideWhenUsed="1"/>
+    <w:lsdException w:name="Smart Hyperlink" w:semiHidden="1" w:unhideWhenUsed="1"/>
+    <w:lsdException w:name="Hashtag" w:semiHidden="1" w:unhideWhenUsed="1"/>
+    <w:lsdException w:name="Unresolved Mention" w:semiHidden="1" w:unhideWhenUsed="1"/>
+    <w:lsdException w:name="Smart Link" w:semiHidden="1" w:unhideWhenUsed="1"/>
+    <w:lsdException w:name="Smart Link Error" w:semiHidden="1" w:unhideWhenUsed="1"/>
   </w:latentStyles>
   <w:style w:type="paragraph" w:default="1" w:styleId="a">
     <w:name w:val="Normal"/>
@@ -30027,7 +30857,7 @@
     <w:name w:val="heading 1"/>
     <w:basedOn w:val="a"/>
     <w:next w:val="a"/>
-    <w:link w:val="1Char"/>
+    <w:link w:val="10"/>
     <w:uiPriority w:val="9"/>
     <w:qFormat/>
     <w:rsid w:val="00A32E79"/>
@@ -30075,7 +30905,7 @@
   <w:style w:type="paragraph" w:styleId="a3">
     <w:name w:val="Balloon Text"/>
     <w:basedOn w:val="a"/>
-    <w:link w:val="Char"/>
+    <w:link w:val="a4"/>
     <w:uiPriority w:val="99"/>
     <w:semiHidden/>
     <w:unhideWhenUsed/>
@@ -30085,8 +30915,8 @@
       <w:szCs w:val="18"/>
     </w:rPr>
   </w:style>
-  <w:style w:type="character" w:customStyle="1" w:styleId="Char">
-    <w:name w:val="批注框文本 Char"/>
+  <w:style w:type="character" w:customStyle="1" w:styleId="a4">
+    <w:name w:val="批注框文本 字符"/>
     <w:basedOn w:val="a0"/>
     <w:link w:val="a3"/>
     <w:uiPriority w:val="99"/>
@@ -30097,7 +30927,7 @@
       <w:szCs w:val="18"/>
     </w:rPr>
   </w:style>
-  <w:style w:type="paragraph" w:styleId="a4">
+  <w:style w:type="paragraph" w:styleId="a5">
     <w:name w:val="List Paragraph"/>
     <w:basedOn w:val="a"/>
     <w:uiPriority w:val="34"/>
@@ -30107,7 +30937,7 @@
       <w:ind w:firstLineChars="200" w:firstLine="420"/>
     </w:pPr>
   </w:style>
-  <w:style w:type="table" w:styleId="a5">
+  <w:style w:type="table" w:styleId="a6">
     <w:name w:val="Table Grid"/>
     <w:basedOn w:val="a1"/>
     <w:uiPriority w:val="59"/>
@@ -30123,8 +30953,8 @@
       </w:tblBorders>
     </w:tblPr>
   </w:style>
-  <w:style w:type="character" w:customStyle="1" w:styleId="1Char">
-    <w:name w:val="标题 1 Char"/>
+  <w:style w:type="character" w:customStyle="1" w:styleId="10">
+    <w:name w:val="标题 1 字符"/>
     <w:basedOn w:val="a0"/>
     <w:link w:val="1"/>
     <w:uiPriority w:val="9"/>
@@ -30160,7 +30990,7 @@
       <w:szCs w:val="28"/>
     </w:rPr>
   </w:style>
-  <w:style w:type="paragraph" w:styleId="10">
+  <w:style w:type="paragraph" w:styleId="TOC1">
     <w:name w:val="toc 1"/>
     <w:basedOn w:val="a"/>
     <w:next w:val="a"/>
@@ -30169,7 +30999,7 @@
     <w:unhideWhenUsed/>
     <w:rsid w:val="00A32E79"/>
   </w:style>
-  <w:style w:type="character" w:styleId="a6">
+  <w:style w:type="character" w:styleId="a7">
     <w:name w:val="Hyperlink"/>
     <w:basedOn w:val="a0"/>
     <w:uiPriority w:val="99"/>
@@ -30180,10 +31010,10 @@
       <w:u w:val="single"/>
     </w:rPr>
   </w:style>
-  <w:style w:type="paragraph" w:styleId="a7">
+  <w:style w:type="paragraph" w:styleId="a8">
     <w:name w:val="header"/>
     <w:basedOn w:val="a"/>
-    <w:link w:val="Char0"/>
+    <w:link w:val="a9"/>
     <w:uiPriority w:val="99"/>
     <w:unhideWhenUsed/>
     <w:rsid w:val="002F6464"/>
@@ -30203,10 +31033,10 @@
       <w:szCs w:val="18"/>
     </w:rPr>
   </w:style>
-  <w:style w:type="character" w:customStyle="1" w:styleId="Char0">
-    <w:name w:val="页眉 Char"/>
+  <w:style w:type="character" w:customStyle="1" w:styleId="a9">
+    <w:name w:val="页眉 字符"/>
     <w:basedOn w:val="a0"/>
-    <w:link w:val="a7"/>
+    <w:link w:val="a8"/>
     <w:uiPriority w:val="99"/>
     <w:rsid w:val="002F6464"/>
     <w:rPr>
@@ -30214,10 +31044,10 @@
       <w:szCs w:val="18"/>
     </w:rPr>
   </w:style>
-  <w:style w:type="paragraph" w:styleId="a8">
+  <w:style w:type="paragraph" w:styleId="aa">
     <w:name w:val="footer"/>
     <w:basedOn w:val="a"/>
-    <w:link w:val="Char1"/>
+    <w:link w:val="ab"/>
     <w:uiPriority w:val="99"/>
     <w:unhideWhenUsed/>
     <w:rsid w:val="002F6464"/>
@@ -30234,10 +31064,10 @@
       <w:szCs w:val="18"/>
     </w:rPr>
   </w:style>
-  <w:style w:type="character" w:customStyle="1" w:styleId="Char1">
-    <w:name w:val="页脚 Char"/>
+  <w:style w:type="character" w:customStyle="1" w:styleId="ab">
+    <w:name w:val="页脚 字符"/>
     <w:basedOn w:val="a0"/>
-    <w:link w:val="a8"/>
+    <w:link w:val="aa"/>
     <w:uiPriority w:val="99"/>
     <w:rsid w:val="002F6464"/>
     <w:rPr>
@@ -30245,7 +31075,7 @@
       <w:szCs w:val="18"/>
     </w:rPr>
   </w:style>
-  <w:style w:type="character" w:styleId="a9">
+  <w:style w:type="character" w:styleId="ac">
     <w:name w:val="annotation reference"/>
     <w:basedOn w:val="a0"/>
     <w:uiPriority w:val="99"/>
@@ -30257,10 +31087,10 @@
       <w:szCs w:val="21"/>
     </w:rPr>
   </w:style>
-  <w:style w:type="paragraph" w:styleId="aa">
+  <w:style w:type="paragraph" w:styleId="ad">
     <w:name w:val="annotation text"/>
     <w:basedOn w:val="a"/>
-    <w:link w:val="Char2"/>
+    <w:link w:val="ae"/>
     <w:uiPriority w:val="99"/>
     <w:semiHidden/>
     <w:unhideWhenUsed/>
@@ -30269,19 +31099,19 @@
       <w:jc w:val="left"/>
     </w:pPr>
   </w:style>
-  <w:style w:type="character" w:customStyle="1" w:styleId="Char2">
-    <w:name w:val="批注文字 Char"/>
+  <w:style w:type="character" w:customStyle="1" w:styleId="ae">
+    <w:name w:val="批注文字 字符"/>
     <w:basedOn w:val="a0"/>
-    <w:link w:val="aa"/>
+    <w:link w:val="ad"/>
     <w:uiPriority w:val="99"/>
     <w:semiHidden/>
     <w:rsid w:val="00C648CD"/>
   </w:style>
-  <w:style w:type="paragraph" w:styleId="ab">
+  <w:style w:type="paragraph" w:styleId="af">
     <w:name w:val="annotation subject"/>
-    <w:basedOn w:val="aa"/>
-    <w:next w:val="aa"/>
-    <w:link w:val="Char3"/>
+    <w:basedOn w:val="ad"/>
+    <w:next w:val="ad"/>
+    <w:link w:val="af0"/>
     <w:uiPriority w:val="99"/>
     <w:semiHidden/>
     <w:unhideWhenUsed/>
@@ -30291,10 +31121,10 @@
       <w:bCs/>
     </w:rPr>
   </w:style>
-  <w:style w:type="character" w:customStyle="1" w:styleId="Char3">
-    <w:name w:val="批注主题 Char"/>
-    <w:basedOn w:val="Char2"/>
-    <w:link w:val="ab"/>
+  <w:style w:type="character" w:customStyle="1" w:styleId="af0">
+    <w:name w:val="批注主题 字符"/>
+    <w:basedOn w:val="ae"/>
+    <w:link w:val="af"/>
     <w:uiPriority w:val="99"/>
     <w:semiHidden/>
     <w:rsid w:val="00C648CD"/>
@@ -30596,7 +31426,7 @@
 </file>
 
 <file path=customXml/itemProps1.xml><?xml version="1.0" encoding="utf-8"?>
-<ds:datastoreItem xmlns:ds="http://schemas.openxmlformats.org/officeDocument/2006/customXml" ds:itemID="{EBC7FCD9-0250-468C-A372-9DADE79742B9}">
+<ds:datastoreItem xmlns:ds="http://schemas.openxmlformats.org/officeDocument/2006/customXml" ds:itemID="{20A99818-A07A-48C7-8DBE-AE5BE0025148}">
   <ds:schemaRefs>
     <ds:schemaRef ds:uri="http://schemas.openxmlformats.org/officeDocument/2006/bibliography"/>
   </ds:schemaRefs>

--- a/纤畅业务系统规格(App部分).docx
+++ b/纤畅业务系统规格(App部分).docx
@@ -2832,21 +2832,7 @@
               <w:rPr>
                 <w:rFonts w:hint="eastAsia"/>
               </w:rPr>
-              <w:t>加盟</w:t>
-            </w:r>
-            <w:proofErr w:type="gramStart"/>
-            <w:r>
-              <w:rPr>
-                <w:rFonts w:hint="eastAsia"/>
-              </w:rPr>
-              <w:t>单设置</w:t>
-            </w:r>
-            <w:proofErr w:type="gramEnd"/>
-            <w:r>
-              <w:rPr>
-                <w:rFonts w:hint="eastAsia"/>
-              </w:rPr>
-              <w:t>的密码</w:t>
+              <w:t>加盟单设置的密码</w:t>
             </w:r>
           </w:p>
         </w:tc>
@@ -6651,7 +6637,6 @@
                 </w:rPr>
                 <w:t>/</w:t>
               </w:r>
-              <w:proofErr w:type="gramStart"/>
               <w:r>
                 <w:rPr>
                   <w:rFonts w:hint="eastAsia"/>
@@ -6659,7 +6644,6 @@
                 <w:t>微信支付</w:t>
               </w:r>
             </w:ins>
-            <w:proofErr w:type="gramEnd"/>
           </w:p>
         </w:tc>
         <w:tc>
@@ -9888,8 +9872,6 @@
                 <w:t>已退款确认</w:t>
               </w:r>
             </w:ins>
-            <w:bookmarkStart w:id="132" w:name="_GoBack"/>
-            <w:bookmarkEnd w:id="132"/>
           </w:p>
         </w:tc>
         <w:tc>
@@ -10023,7 +10005,7 @@
         </w:rPr>
         <w:t>对于每个订单项，根据订单状态显示相应的操作按钮：未发货状态：关闭；已发货状态：收货确认、退货；退货中：取消退货。</w:t>
       </w:r>
-      <w:ins w:id="133" w:author="andrew" w:date="2020-02-08T14:03:00Z">
+      <w:ins w:id="132" w:author="andrew" w:date="2020-02-08T14:03:00Z">
         <w:r>
           <w:rPr>
             <w:rFonts w:ascii="宋体" w:eastAsia="宋体" w:hAnsi="宋体" w:cs="宋体" w:hint="eastAsia"/>
@@ -10036,7 +10018,7 @@
           <w:t>已退货</w:t>
         </w:r>
       </w:ins>
-      <w:ins w:id="134" w:author="andrew" w:date="2020-02-12T19:42:00Z">
+      <w:ins w:id="133" w:author="andrew" w:date="2020-02-12T19:42:00Z">
         <w:r>
           <w:rPr>
             <w:rFonts w:ascii="宋体" w:eastAsia="宋体" w:hAnsi="宋体" w:cs="宋体" w:hint="eastAsia"/>
@@ -10049,7 +10031,7 @@
           <w:t>状态</w:t>
         </w:r>
       </w:ins>
-      <w:ins w:id="135" w:author="andrew" w:date="2020-02-08T14:04:00Z">
+      <w:ins w:id="134" w:author="andrew" w:date="2020-02-08T14:04:00Z">
         <w:r>
           <w:rPr>
             <w:rFonts w:ascii="宋体" w:eastAsia="宋体" w:hAnsi="宋体" w:cs="宋体" w:hint="eastAsia"/>
@@ -10247,7 +10229,7 @@
         <w:ind w:firstLineChars="0"/>
         <w:jc w:val="left"/>
         <w:rPr>
-          <w:ins w:id="136" w:author="andrew" w:date="2020-01-07T20:42:00Z"/>
+          <w:ins w:id="135" w:author="andrew" w:date="2020-01-07T20:42:00Z"/>
           <w:rFonts w:ascii="宋体" w:eastAsia="宋体" w:hAnsi="宋体" w:cs="宋体"/>
           <w:noProof/>
           <w:kern w:val="0"/>
@@ -10311,7 +10293,7 @@
           <w:sz w:val="24"/>
           <w:szCs w:val="24"/>
         </w:rPr>
-        <w:pPrChange w:id="137" w:author="andrew" w:date="2020-01-07T20:42:00Z">
+        <w:pPrChange w:id="136" w:author="andrew" w:date="2020-01-07T20:42:00Z">
           <w:pPr>
             <w:pStyle w:val="a5"/>
             <w:widowControl/>
@@ -10323,7 +10305,7 @@
           </w:pPr>
         </w:pPrChange>
       </w:pPr>
-      <w:ins w:id="138" w:author="andrew" w:date="2020-01-07T20:43:00Z">
+      <w:ins w:id="137" w:author="andrew" w:date="2020-01-07T20:43:00Z">
         <w:r>
           <w:rPr>
             <w:rFonts w:ascii="宋体" w:eastAsia="宋体" w:hAnsi="宋体" w:cs="宋体" w:hint="eastAsia"/>
@@ -10336,7 +10318,7 @@
           <w:t>如果订单积分达到了上一等级单次提货积分，则收货</w:t>
         </w:r>
       </w:ins>
-      <w:ins w:id="139" w:author="andrew" w:date="2020-01-07T20:44:00Z">
+      <w:ins w:id="138" w:author="andrew" w:date="2020-01-07T20:44:00Z">
         <w:r>
           <w:rPr>
             <w:rFonts w:ascii="宋体" w:eastAsia="宋体" w:hAnsi="宋体" w:cs="宋体" w:hint="eastAsia"/>
@@ -10422,7 +10404,7 @@
         </w:rPr>
         <w:t>点退货后，系统会要求经销商录入退货原因、退货的</w:t>
       </w:r>
-      <w:ins w:id="140" w:author="andrew" w:date="2020-02-12T19:41:00Z">
+      <w:ins w:id="139" w:author="andrew" w:date="2020-02-12T19:41:00Z">
         <w:r>
           <w:rPr>
             <w:rFonts w:ascii="宋体" w:eastAsia="宋体" w:hAnsi="宋体" w:cs="宋体" w:hint="eastAsia"/>
@@ -10468,7 +10450,7 @@
         <w:ind w:firstLineChars="0"/>
         <w:jc w:val="left"/>
         <w:rPr>
-          <w:ins w:id="141" w:author="andrew" w:date="2020-01-07T19:13:00Z"/>
+          <w:ins w:id="140" w:author="andrew" w:date="2020-01-07T19:13:00Z"/>
           <w:rFonts w:ascii="宋体" w:eastAsia="宋体" w:hAnsi="宋体" w:cs="宋体"/>
           <w:noProof/>
           <w:kern w:val="0"/>
@@ -10527,7 +10509,7 @@
           <w:szCs w:val="24"/>
         </w:rPr>
       </w:pPr>
-      <w:ins w:id="142" w:author="andrew" w:date="2020-01-07T19:13:00Z">
+      <w:ins w:id="141" w:author="andrew" w:date="2020-01-07T19:13:00Z">
         <w:r>
           <w:rPr>
             <w:rFonts w:ascii="宋体" w:eastAsia="宋体" w:hAnsi="宋体" w:cs="宋体" w:hint="eastAsia"/>
@@ -10540,7 +10522,7 @@
           <w:t>退款确认：</w:t>
         </w:r>
       </w:ins>
-      <w:ins w:id="143" w:author="andrew" w:date="2020-01-07T19:14:00Z">
+      <w:ins w:id="142" w:author="andrew" w:date="2020-01-07T19:14:00Z">
         <w:r>
           <w:rPr>
             <w:rFonts w:ascii="宋体" w:eastAsia="宋体" w:hAnsi="宋体" w:cs="宋体" w:hint="eastAsia"/>
@@ -10553,7 +10535,7 @@
           <w:t>对于已经进行了退货确认的订单，</w:t>
         </w:r>
       </w:ins>
-      <w:ins w:id="144" w:author="andrew" w:date="2020-01-07T19:13:00Z">
+      <w:ins w:id="143" w:author="andrew" w:date="2020-01-07T19:13:00Z">
         <w:r>
           <w:rPr>
             <w:rFonts w:ascii="宋体" w:eastAsia="宋体" w:hAnsi="宋体" w:cs="宋体" w:hint="eastAsia"/>
@@ -10566,7 +10548,7 @@
           <w:t>如果订单本身进行了支付，需要显示退款确认按钮</w:t>
         </w:r>
       </w:ins>
-      <w:ins w:id="145" w:author="andrew" w:date="2020-01-07T19:14:00Z">
+      <w:ins w:id="144" w:author="andrew" w:date="2020-01-07T19:14:00Z">
         <w:r>
           <w:rPr>
             <w:rFonts w:ascii="宋体" w:eastAsia="宋体" w:hAnsi="宋体" w:cs="宋体" w:hint="eastAsia"/>
@@ -10579,7 +10561,7 @@
           <w:t>。点击此按钮后，当前经销商在发货经销商处的货款</w:t>
         </w:r>
       </w:ins>
-      <w:ins w:id="146" w:author="andrew" w:date="2020-01-07T19:15:00Z">
+      <w:ins w:id="145" w:author="andrew" w:date="2020-01-07T19:15:00Z">
         <w:r>
           <w:rPr>
             <w:rFonts w:ascii="宋体" w:eastAsia="宋体" w:hAnsi="宋体" w:cs="宋体" w:hint="eastAsia"/>
@@ -10612,7 +10594,7 @@
           <w:szCs w:val="24"/>
         </w:rPr>
       </w:pPr>
-      <w:bookmarkStart w:id="147" w:name="_Toc17301020"/>
+      <w:bookmarkStart w:id="146" w:name="_Toc17301020"/>
       <w:r>
         <w:rPr>
           <w:rFonts w:ascii="宋体" w:eastAsia="宋体" w:hAnsi="宋体" w:cs="宋体" w:hint="eastAsia"/>
@@ -10624,7 +10606,7 @@
         <w:lastRenderedPageBreak/>
         <w:t>我录入的付款单</w:t>
       </w:r>
-      <w:bookmarkEnd w:id="147"/>
+      <w:bookmarkEnd w:id="146"/>
     </w:p>
     <w:p>
       <w:pPr>
@@ -11081,7 +11063,7 @@
               </w:rPr>
               <w:t>保证金</w:t>
             </w:r>
-            <w:commentRangeStart w:id="148"/>
+            <w:commentRangeStart w:id="147"/>
             <w:r>
               <w:rPr>
                 <w:rFonts w:hint="eastAsia"/>
@@ -11094,12 +11076,12 @@
               </w:rPr>
               <w:t>代交保证金</w:t>
             </w:r>
-            <w:commentRangeEnd w:id="148"/>
+            <w:commentRangeEnd w:id="147"/>
             <w:r>
               <w:rPr>
                 <w:rStyle w:val="ac"/>
               </w:rPr>
-              <w:commentReference w:id="148"/>
+              <w:commentReference w:id="147"/>
             </w:r>
           </w:p>
         </w:tc>
@@ -11311,14 +11293,12 @@
               </w:rPr>
               <w:t>/</w:t>
             </w:r>
-            <w:proofErr w:type="gramStart"/>
             <w:r>
               <w:rPr>
                 <w:rFonts w:hint="eastAsia"/>
               </w:rPr>
               <w:t>微信支付</w:t>
             </w:r>
-            <w:proofErr w:type="gramEnd"/>
           </w:p>
         </w:tc>
         <w:tc>
@@ -11391,7 +11371,7 @@
             <w:tcW w:w="1351" w:type="dxa"/>
           </w:tcPr>
           <w:p>
-            <w:ins w:id="149" w:author="andrew" w:date="2020-01-07T16:43:00Z">
+            <w:ins w:id="148" w:author="andrew" w:date="2020-01-07T16:43:00Z">
               <w:r>
                 <w:rPr>
                   <w:rFonts w:hint="eastAsia"/>
@@ -11456,7 +11436,7 @@
             <w:tcW w:w="1351" w:type="dxa"/>
           </w:tcPr>
           <w:p>
-            <w:ins w:id="150" w:author="andrew" w:date="2020-01-07T16:43:00Z">
+            <w:ins w:id="149" w:author="andrew" w:date="2020-01-07T16:43:00Z">
               <w:r>
                 <w:rPr>
                   <w:rFonts w:hint="eastAsia"/>
@@ -11529,7 +11509,7 @@
             <w:tcW w:w="1351" w:type="dxa"/>
           </w:tcPr>
           <w:p>
-            <w:ins w:id="151" w:author="andrew" w:date="2020-01-07T16:44:00Z">
+            <w:ins w:id="150" w:author="andrew" w:date="2020-01-07T16:44:00Z">
               <w:r>
                 <w:rPr>
                   <w:rFonts w:hint="eastAsia"/>
@@ -11594,7 +11574,7 @@
             <w:tcW w:w="1351" w:type="dxa"/>
           </w:tcPr>
           <w:p>
-            <w:ins w:id="152" w:author="andrew" w:date="2020-01-07T16:44:00Z">
+            <w:ins w:id="151" w:author="andrew" w:date="2020-01-07T16:44:00Z">
               <w:r>
                 <w:rPr>
                   <w:rFonts w:hint="eastAsia"/>
@@ -12146,7 +12126,7 @@
           <w:szCs w:val="24"/>
         </w:rPr>
       </w:pPr>
-      <w:bookmarkStart w:id="153" w:name="_Toc17301021"/>
+      <w:bookmarkStart w:id="152" w:name="_Toc17301021"/>
       <w:r>
         <w:rPr>
           <w:rFonts w:ascii="宋体" w:eastAsia="宋体" w:hAnsi="宋体" w:cs="宋体" w:hint="eastAsia"/>
@@ -12167,7 +12147,7 @@
         </w:rPr>
         <w:t>退款单</w:t>
       </w:r>
-      <w:bookmarkEnd w:id="153"/>
+      <w:bookmarkEnd w:id="152"/>
     </w:p>
     <w:p>
       <w:pPr>
@@ -12816,14 +12796,12 @@
               </w:rPr>
               <w:t>/</w:t>
             </w:r>
-            <w:proofErr w:type="gramStart"/>
             <w:r>
               <w:rPr>
                 <w:rFonts w:hint="eastAsia"/>
               </w:rPr>
               <w:t>微信支付</w:t>
             </w:r>
-            <w:proofErr w:type="gramEnd"/>
           </w:p>
         </w:tc>
         <w:tc>
@@ -13570,7 +13548,7 @@
           <w:szCs w:val="24"/>
         </w:rPr>
       </w:pPr>
-      <w:bookmarkStart w:id="154" w:name="_Toc17301022"/>
+      <w:bookmarkStart w:id="153" w:name="_Toc17301022"/>
       <w:r>
         <w:rPr>
           <w:rFonts w:ascii="宋体" w:eastAsia="宋体" w:hAnsi="宋体" w:cs="宋体"/>
@@ -13581,7 +13559,7 @@
         </w:rPr>
         <w:t>我收到的单据</w:t>
       </w:r>
-      <w:bookmarkEnd w:id="154"/>
+      <w:bookmarkEnd w:id="153"/>
     </w:p>
     <w:p>
       <w:pPr>
@@ -13923,7 +13901,7 @@
           <w:szCs w:val="24"/>
         </w:rPr>
       </w:pPr>
-      <w:bookmarkStart w:id="155" w:name="_Toc17301023"/>
+      <w:bookmarkStart w:id="154" w:name="_Toc17301023"/>
       <w:r>
         <w:rPr>
           <w:rFonts w:ascii="宋体" w:eastAsia="宋体" w:hAnsi="宋体" w:cs="宋体" w:hint="eastAsia"/>
@@ -13934,7 +13912,7 @@
         </w:rPr>
         <w:t>我收到的订单</w:t>
       </w:r>
-      <w:bookmarkEnd w:id="155"/>
+      <w:bookmarkEnd w:id="154"/>
     </w:p>
     <w:p>
       <w:pPr>
@@ -14687,7 +14665,7 @@
               </w:rPr>
               <w:t>已关闭</w:t>
             </w:r>
-            <w:ins w:id="156" w:author="andrew" w:date="2020-01-07T19:32:00Z">
+            <w:ins w:id="155" w:author="andrew" w:date="2020-01-07T19:32:00Z">
               <w:r>
                 <w:rPr>
                   <w:rFonts w:hint="eastAsia"/>
@@ -14958,7 +14936,7 @@
         <w:ind w:firstLineChars="0"/>
         <w:jc w:val="left"/>
         <w:rPr>
-          <w:ins w:id="157" w:author="andrew" w:date="2020-01-07T16:45:00Z"/>
+          <w:ins w:id="156" w:author="andrew" w:date="2020-01-07T16:45:00Z"/>
           <w:rFonts w:ascii="宋体" w:eastAsia="宋体" w:hAnsi="宋体" w:cs="宋体"/>
           <w:noProof/>
           <w:kern w:val="0"/>
@@ -15075,13 +15053,13 @@
           <w:kern w:val="0"/>
           <w:sz w:val="24"/>
           <w:szCs w:val="24"/>
-          <w:rPrChange w:id="158" w:author="andrew" w:date="2020-01-07T19:04:00Z">
+          <w:rPrChange w:id="157" w:author="andrew" w:date="2020-01-07T19:04:00Z">
             <w:rPr>
               <w:noProof/>
             </w:rPr>
           </w:rPrChange>
         </w:rPr>
-        <w:pPrChange w:id="159" w:author="andrew" w:date="2020-01-07T19:10:00Z">
+        <w:pPrChange w:id="158" w:author="andrew" w:date="2020-01-07T19:10:00Z">
           <w:pPr>
             <w:pStyle w:val="a5"/>
             <w:widowControl/>
@@ -15093,8 +15071,8 @@
           </w:pPr>
         </w:pPrChange>
       </w:pPr>
-      <w:bookmarkStart w:id="160" w:name="_Hlk29321100"/>
-      <w:ins w:id="161" w:author="andrew" w:date="2020-01-07T16:45:00Z">
+      <w:bookmarkStart w:id="159" w:name="_Hlk29321100"/>
+      <w:ins w:id="160" w:author="andrew" w:date="2020-01-07T16:45:00Z">
         <w:r>
           <w:rPr>
             <w:rFonts w:ascii="宋体" w:eastAsia="宋体" w:hAnsi="宋体" w:cs="宋体" w:hint="eastAsia"/>
@@ -15106,7 +15084,7 @@
           <w:t>对于付款的订单，需要弹出窗口，显示付款方式、付款方账户信息</w:t>
         </w:r>
       </w:ins>
-      <w:ins w:id="162" w:author="andrew" w:date="2020-01-07T16:46:00Z">
+      <w:ins w:id="161" w:author="andrew" w:date="2020-01-07T16:46:00Z">
         <w:r>
           <w:rPr>
             <w:rFonts w:ascii="宋体" w:eastAsia="宋体" w:hAnsi="宋体" w:cs="宋体" w:hint="eastAsia"/>
@@ -15138,7 +15116,7 @@
           <w:t>，确认收款和取消按钮。必须确认收款才能发货。</w:t>
         </w:r>
       </w:ins>
-      <w:ins w:id="163" w:author="andrew" w:date="2020-01-07T19:05:00Z">
+      <w:ins w:id="162" w:author="andrew" w:date="2020-01-07T19:05:00Z">
         <w:r>
           <w:rPr>
             <w:rFonts w:ascii="宋体" w:eastAsia="宋体" w:hAnsi="宋体" w:cs="宋体" w:hint="eastAsia"/>
@@ -15150,7 +15128,7 @@
           <w:t>如果确认收款，则订货经销商在当前经销商的货款增加</w:t>
         </w:r>
       </w:ins>
-      <w:ins w:id="164" w:author="andrew" w:date="2020-01-07T19:10:00Z">
+      <w:ins w:id="163" w:author="andrew" w:date="2020-01-07T19:10:00Z">
         <w:r>
           <w:rPr>
             <w:rFonts w:ascii="宋体" w:eastAsia="宋体" w:hAnsi="宋体" w:cs="宋体" w:hint="eastAsia"/>
@@ -15163,7 +15141,7 @@
         </w:r>
       </w:ins>
     </w:p>
-    <w:bookmarkEnd w:id="160"/>
+    <w:bookmarkEnd w:id="159"/>
     <w:p>
       <w:pPr>
         <w:pStyle w:val="a5"/>
@@ -15224,7 +15202,7 @@
         </w:rPr>
         <w:t>。退货后，当前经销商的库存增加相应数量。</w:t>
       </w:r>
-      <w:ins w:id="165" w:author="andrew" w:date="2020-01-07T19:09:00Z">
+      <w:ins w:id="164" w:author="andrew" w:date="2020-01-07T19:09:00Z">
         <w:r>
           <w:rPr>
             <w:rFonts w:ascii="宋体" w:eastAsia="宋体" w:hAnsi="宋体" w:cs="宋体" w:hint="eastAsia"/>
@@ -15236,8 +15214,8 @@
           <w:t>如果</w:t>
         </w:r>
       </w:ins>
-      <w:bookmarkStart w:id="166" w:name="_Hlk29321162"/>
-      <w:ins w:id="167" w:author="andrew" w:date="2020-01-07T19:10:00Z">
+      <w:bookmarkStart w:id="165" w:name="_Hlk29321162"/>
+      <w:ins w:id="166" w:author="andrew" w:date="2020-01-07T19:10:00Z">
         <w:r>
           <w:rPr>
             <w:rFonts w:ascii="宋体" w:eastAsia="宋体" w:hAnsi="宋体" w:cs="宋体" w:hint="eastAsia"/>
@@ -15249,7 +15227,7 @@
           <w:t>订单没有付款，则</w:t>
         </w:r>
       </w:ins>
-      <w:bookmarkEnd w:id="166"/>
+      <w:bookmarkEnd w:id="165"/>
       <w:r>
         <w:rPr>
           <w:rFonts w:ascii="宋体" w:eastAsia="宋体" w:hAnsi="宋体" w:cs="宋体" w:hint="eastAsia"/>
@@ -15281,8 +15259,8 @@
         </w:rPr>
         <w:t>。</w:t>
       </w:r>
-      <w:bookmarkStart w:id="168" w:name="_Hlk29321186"/>
-      <w:ins w:id="169" w:author="andrew" w:date="2020-01-07T19:10:00Z">
+      <w:bookmarkStart w:id="167" w:name="_Hlk29321186"/>
+      <w:ins w:id="168" w:author="andrew" w:date="2020-01-07T19:10:00Z">
         <w:r>
           <w:rPr>
             <w:rFonts w:ascii="宋体" w:eastAsia="宋体" w:hAnsi="宋体" w:cs="宋体" w:hint="eastAsia"/>
@@ -15294,7 +15272,7 @@
           <w:t>如果</w:t>
         </w:r>
       </w:ins>
-      <w:ins w:id="170" w:author="andrew" w:date="2020-01-07T19:11:00Z">
+      <w:ins w:id="169" w:author="andrew" w:date="2020-01-07T19:11:00Z">
         <w:r>
           <w:rPr>
             <w:rFonts w:ascii="宋体" w:eastAsia="宋体" w:hAnsi="宋体" w:cs="宋体" w:hint="eastAsia"/>
@@ -15306,7 +15284,7 @@
           <w:t>是在订单上付款，这在退货确认时，需要弹出窗口录入退款信息。包括</w:t>
         </w:r>
       </w:ins>
-      <w:ins w:id="171" w:author="andrew" w:date="2020-01-07T19:38:00Z">
+      <w:ins w:id="170" w:author="andrew" w:date="2020-01-07T19:38:00Z">
         <w:r>
           <w:rPr>
             <w:rFonts w:ascii="宋体" w:eastAsia="宋体" w:hAnsi="宋体" w:cs="宋体" w:hint="eastAsia"/>
@@ -15318,7 +15296,7 @@
           <w:t>是否退款</w:t>
         </w:r>
       </w:ins>
-      <w:ins w:id="172" w:author="andrew" w:date="2020-01-07T19:39:00Z">
+      <w:ins w:id="171" w:author="andrew" w:date="2020-01-07T19:39:00Z">
         <w:r>
           <w:rPr>
             <w:rFonts w:ascii="宋体" w:eastAsia="宋体" w:hAnsi="宋体" w:cs="宋体" w:hint="eastAsia"/>
@@ -15330,7 +15308,7 @@
           <w:t>（勾选）</w:t>
         </w:r>
       </w:ins>
-      <w:ins w:id="173" w:author="andrew" w:date="2020-01-07T19:38:00Z">
+      <w:ins w:id="172" w:author="andrew" w:date="2020-01-07T19:38:00Z">
         <w:r>
           <w:rPr>
             <w:rFonts w:ascii="宋体" w:eastAsia="宋体" w:hAnsi="宋体" w:cs="宋体" w:hint="eastAsia"/>
@@ -15342,7 +15320,7 @@
           <w:t>，收款方信息(使用订单的付款账户信息</w:t>
         </w:r>
       </w:ins>
-      <w:ins w:id="174" w:author="andrew" w:date="2020-01-07T19:39:00Z">
+      <w:ins w:id="173" w:author="andrew" w:date="2020-01-07T19:39:00Z">
         <w:r>
           <w:rPr>
             <w:rFonts w:ascii="宋体" w:eastAsia="宋体" w:hAnsi="宋体" w:cs="宋体" w:hint="eastAsia"/>
@@ -15354,7 +15332,7 @@
           <w:t>，只读</w:t>
         </w:r>
       </w:ins>
-      <w:ins w:id="175" w:author="andrew" w:date="2020-01-07T19:38:00Z">
+      <w:ins w:id="174" w:author="andrew" w:date="2020-01-07T19:38:00Z">
         <w:r>
           <w:rPr>
             <w:rFonts w:ascii="宋体" w:eastAsia="宋体" w:hAnsi="宋体" w:cs="宋体" w:hint="eastAsia"/>
@@ -15366,7 +15344,7 @@
           <w:t>)、付款方信息(使用订单的收款方账户信息</w:t>
         </w:r>
       </w:ins>
-      <w:ins w:id="176" w:author="andrew" w:date="2020-01-07T19:39:00Z">
+      <w:ins w:id="175" w:author="andrew" w:date="2020-01-07T19:39:00Z">
         <w:r>
           <w:rPr>
             <w:rFonts w:ascii="宋体" w:eastAsia="宋体" w:hAnsi="宋体" w:cs="宋体" w:hint="eastAsia"/>
@@ -15378,7 +15356,7 @@
           <w:t>，</w:t>
         </w:r>
       </w:ins>
-      <w:ins w:id="177" w:author="andrew" w:date="2020-01-07T19:40:00Z">
+      <w:ins w:id="176" w:author="andrew" w:date="2020-01-07T19:40:00Z">
         <w:r>
           <w:rPr>
             <w:rFonts w:ascii="宋体" w:eastAsia="宋体" w:hAnsi="宋体" w:cs="宋体" w:hint="eastAsia"/>
@@ -15390,7 +15368,7 @@
           <w:t>只读</w:t>
         </w:r>
       </w:ins>
-      <w:ins w:id="178" w:author="andrew" w:date="2020-01-07T19:38:00Z">
+      <w:ins w:id="177" w:author="andrew" w:date="2020-01-07T19:38:00Z">
         <w:r>
           <w:rPr>
             <w:rFonts w:ascii="宋体" w:eastAsia="宋体" w:hAnsi="宋体" w:cs="宋体" w:hint="eastAsia"/>
@@ -15402,7 +15380,7 @@
           <w:t>)</w:t>
         </w:r>
       </w:ins>
-      <w:ins w:id="179" w:author="andrew" w:date="2020-01-07T19:39:00Z">
+      <w:ins w:id="178" w:author="andrew" w:date="2020-01-07T19:39:00Z">
         <w:r>
           <w:rPr>
             <w:rFonts w:ascii="宋体" w:eastAsia="宋体" w:hAnsi="宋体" w:cs="宋体" w:hint="eastAsia"/>
@@ -15414,7 +15392,7 @@
           <w:t>，退款金额(订单金额</w:t>
         </w:r>
       </w:ins>
-      <w:ins w:id="180" w:author="andrew" w:date="2020-01-07T19:40:00Z">
+      <w:ins w:id="179" w:author="andrew" w:date="2020-01-07T19:40:00Z">
         <w:r>
           <w:rPr>
             <w:rFonts w:ascii="宋体" w:eastAsia="宋体" w:hAnsi="宋体" w:cs="宋体" w:hint="eastAsia"/>
@@ -15426,7 +15404,7 @@
           <w:t>，只读</w:t>
         </w:r>
       </w:ins>
-      <w:ins w:id="181" w:author="andrew" w:date="2020-01-07T19:39:00Z">
+      <w:ins w:id="180" w:author="andrew" w:date="2020-01-07T19:39:00Z">
         <w:r>
           <w:rPr>
             <w:rFonts w:ascii="宋体" w:eastAsia="宋体" w:hAnsi="宋体" w:cs="宋体"/>
@@ -15448,7 +15426,7 @@
           <w:t>。</w:t>
         </w:r>
       </w:ins>
-      <w:bookmarkEnd w:id="168"/>
+      <w:bookmarkEnd w:id="167"/>
     </w:p>
     <w:p>
       <w:pPr>
@@ -15488,7 +15466,7 @@
           <w:szCs w:val="24"/>
         </w:rPr>
       </w:pPr>
-      <w:bookmarkStart w:id="182" w:name="_Toc17301024"/>
+      <w:bookmarkStart w:id="181" w:name="_Toc17301024"/>
       <w:r>
         <w:rPr>
           <w:rFonts w:ascii="宋体" w:eastAsia="宋体" w:hAnsi="宋体" w:cs="宋体" w:hint="eastAsia"/>
@@ -15499,7 +15477,7 @@
         </w:rPr>
         <w:t>我收到的付款单</w:t>
       </w:r>
-      <w:bookmarkEnd w:id="182"/>
+      <w:bookmarkEnd w:id="181"/>
     </w:p>
     <w:p>
       <w:pPr>
@@ -16081,14 +16059,12 @@
               </w:rPr>
               <w:t>/</w:t>
             </w:r>
-            <w:proofErr w:type="gramStart"/>
             <w:r>
               <w:rPr>
                 <w:rFonts w:hint="eastAsia"/>
               </w:rPr>
               <w:t>微信支付</w:t>
             </w:r>
-            <w:proofErr w:type="gramEnd"/>
           </w:p>
         </w:tc>
         <w:tc>
@@ -16570,7 +16546,7 @@
           <w:szCs w:val="24"/>
         </w:rPr>
       </w:pPr>
-      <w:bookmarkStart w:id="183" w:name="_Toc17301025"/>
+      <w:bookmarkStart w:id="182" w:name="_Toc17301025"/>
       <w:r>
         <w:rPr>
           <w:rFonts w:ascii="宋体" w:eastAsia="宋体" w:hAnsi="宋体" w:cs="宋体" w:hint="eastAsia"/>
@@ -16581,7 +16557,7 @@
         </w:rPr>
         <w:t>我收到的退款单</w:t>
       </w:r>
-      <w:bookmarkEnd w:id="183"/>
+      <w:bookmarkEnd w:id="182"/>
     </w:p>
     <w:p>
       <w:pPr>
@@ -17145,14 +17121,12 @@
               </w:rPr>
               <w:t>/</w:t>
             </w:r>
-            <w:proofErr w:type="gramStart"/>
             <w:r>
               <w:rPr>
                 <w:rFonts w:hint="eastAsia"/>
               </w:rPr>
               <w:t>微信支付</w:t>
             </w:r>
-            <w:proofErr w:type="gramEnd"/>
           </w:p>
         </w:tc>
         <w:tc>
@@ -17659,7 +17633,7 @@
           <w:szCs w:val="24"/>
         </w:rPr>
       </w:pPr>
-      <w:bookmarkStart w:id="184" w:name="_Toc17301026"/>
+      <w:bookmarkStart w:id="183" w:name="_Toc17301026"/>
       <w:r>
         <w:rPr>
           <w:rFonts w:ascii="宋体" w:eastAsia="宋体" w:hAnsi="宋体" w:cs="宋体" w:hint="eastAsia"/>
@@ -17670,7 +17644,7 @@
         </w:rPr>
         <w:t>我收到的注销单</w:t>
       </w:r>
-      <w:bookmarkEnd w:id="184"/>
+      <w:bookmarkEnd w:id="183"/>
     </w:p>
     <w:p>
       <w:pPr>
@@ -18439,14 +18413,12 @@
               </w:rPr>
               <w:t>/</w:t>
             </w:r>
-            <w:proofErr w:type="gramStart"/>
             <w:r>
               <w:rPr>
                 <w:rFonts w:hint="eastAsia"/>
               </w:rPr>
               <w:t>微信</w:t>
             </w:r>
-            <w:proofErr w:type="gramEnd"/>
           </w:p>
         </w:tc>
         <w:tc>
@@ -18730,19 +18702,11 @@
               </w:rPr>
               <w:t>/</w:t>
             </w:r>
-            <w:proofErr w:type="gramStart"/>
-            <w:r>
-              <w:rPr>
-                <w:rFonts w:hint="eastAsia"/>
-              </w:rPr>
-              <w:t>微信必</w:t>
-            </w:r>
-            <w:proofErr w:type="gramEnd"/>
-            <w:r>
-              <w:rPr>
-                <w:rFonts w:hint="eastAsia"/>
-              </w:rPr>
-              <w:t>填</w:t>
+            <w:r>
+              <w:rPr>
+                <w:rFonts w:hint="eastAsia"/>
+              </w:rPr>
+              <w:t>微信必填</w:t>
             </w:r>
           </w:p>
         </w:tc>
@@ -19046,7 +19010,7 @@
           <w:szCs w:val="24"/>
         </w:rPr>
       </w:pPr>
-      <w:bookmarkStart w:id="185" w:name="_Toc17301027"/>
+      <w:bookmarkStart w:id="184" w:name="_Toc17301027"/>
       <w:r>
         <w:rPr>
           <w:rFonts w:ascii="宋体" w:eastAsia="宋体" w:hAnsi="宋体" w:cs="宋体"/>
@@ -19077,7 +19041,7 @@
         </w:rPr>
         <w:t>”页面</w:t>
       </w:r>
-      <w:bookmarkEnd w:id="185"/>
+      <w:bookmarkEnd w:id="184"/>
     </w:p>
     <w:p>
       <w:pPr>
@@ -19714,7 +19678,7 @@
           <w:szCs w:val="24"/>
         </w:rPr>
       </w:pPr>
-      <w:bookmarkStart w:id="186" w:name="_Toc17301028"/>
+      <w:bookmarkStart w:id="185" w:name="_Toc17301028"/>
       <w:r>
         <w:rPr>
           <w:rFonts w:ascii="宋体" w:eastAsia="宋体" w:hAnsi="宋体" w:cs="宋体"/>
@@ -19725,7 +19689,7 @@
         </w:rPr>
         <w:t>经销商基本信息</w:t>
       </w:r>
-      <w:bookmarkEnd w:id="186"/>
+      <w:bookmarkEnd w:id="185"/>
     </w:p>
     <w:p>
       <w:pPr>
@@ -19999,6 +19963,20 @@
         </w:rPr>
         <w:t>、手机号</w:t>
       </w:r>
+      <w:ins w:id="186" w:author="andrew" w:date="2020-02-15T10:56:00Z">
+        <w:r>
+          <w:rPr>
+            <w:rFonts w:ascii="宋体" w:eastAsia="宋体" w:hAnsi="宋体" w:cs="宋体" w:hint="eastAsia"/>
+            <w:noProof/>
+            <w:kern w:val="0"/>
+            <w:sz w:val="24"/>
+            <w:szCs w:val="24"/>
+          </w:rPr>
+          <w:t>、推荐人编号、推荐人姓名</w:t>
+        </w:r>
+      </w:ins>
+      <w:bookmarkStart w:id="187" w:name="_GoBack"/>
+      <w:bookmarkEnd w:id="187"/>
       <w:r>
         <w:rPr>
           <w:rFonts w:ascii="宋体" w:eastAsia="宋体" w:hAnsi="宋体" w:cs="宋体" w:hint="eastAsia"/>
@@ -20068,7 +20046,7 @@
           <w:szCs w:val="24"/>
         </w:rPr>
       </w:pPr>
-      <w:bookmarkStart w:id="187" w:name="_Toc17301029"/>
+      <w:bookmarkStart w:id="188" w:name="_Toc17301029"/>
       <w:r>
         <w:rPr>
           <w:rFonts w:ascii="宋体" w:eastAsia="宋体" w:hAnsi="宋体" w:cs="宋体" w:hint="eastAsia"/>
@@ -20079,7 +20057,7 @@
         </w:rPr>
         <w:t>我的奖金查询</w:t>
       </w:r>
-      <w:bookmarkEnd w:id="187"/>
+      <w:bookmarkEnd w:id="188"/>
     </w:p>
     <w:p>
       <w:pPr>
@@ -20343,7 +20321,7 @@
           <w:szCs w:val="24"/>
         </w:rPr>
       </w:pPr>
-      <w:bookmarkStart w:id="188" w:name="_Toc17301030"/>
+      <w:bookmarkStart w:id="189" w:name="_Toc17301030"/>
       <w:r>
         <w:rPr>
           <w:rFonts w:ascii="宋体" w:eastAsia="宋体" w:hAnsi="宋体" w:cs="宋体" w:hint="eastAsia"/>
@@ -20354,7 +20332,7 @@
         </w:rPr>
         <w:t>我的库存查询</w:t>
       </w:r>
-      <w:bookmarkEnd w:id="188"/>
+      <w:bookmarkEnd w:id="189"/>
     </w:p>
     <w:p>
       <w:pPr>
@@ -20576,7 +20554,7 @@
           <w:szCs w:val="24"/>
         </w:rPr>
       </w:pPr>
-      <w:bookmarkStart w:id="189" w:name="_Toc17301031"/>
+      <w:bookmarkStart w:id="190" w:name="_Toc17301031"/>
       <w:r>
         <w:rPr>
           <w:rFonts w:ascii="宋体" w:eastAsia="宋体" w:hAnsi="宋体" w:cs="宋体" w:hint="eastAsia"/>
@@ -20607,7 +20585,7 @@
         </w:rPr>
         <w:t>查询</w:t>
       </w:r>
-      <w:bookmarkEnd w:id="189"/>
+      <w:bookmarkEnd w:id="190"/>
     </w:p>
     <w:p>
       <w:pPr>
@@ -21022,7 +21000,7 @@
           <w:szCs w:val="24"/>
         </w:rPr>
       </w:pPr>
-      <w:bookmarkStart w:id="190" w:name="_Toc17301032"/>
+      <w:bookmarkStart w:id="191" w:name="_Toc17301032"/>
       <w:r>
         <w:rPr>
           <w:rFonts w:ascii="宋体" w:eastAsia="宋体" w:hAnsi="宋体" w:cs="宋体" w:hint="eastAsia"/>
@@ -21033,7 +21011,7 @@
         </w:rPr>
         <w:t>经销商加盟申请</w:t>
       </w:r>
-      <w:bookmarkEnd w:id="190"/>
+      <w:bookmarkEnd w:id="191"/>
     </w:p>
     <w:p>
       <w:pPr>
@@ -22674,11 +22652,9 @@
             <w:tcW w:w="1350" w:type="dxa"/>
           </w:tcPr>
           <w:p>
-            <w:proofErr w:type="gramStart"/>
             <w:r>
               <w:t>微信账号</w:t>
             </w:r>
-            <w:proofErr w:type="gramEnd"/>
           </w:p>
         </w:tc>
         <w:tc>
@@ -23448,7 +23424,7 @@
           <w:szCs w:val="24"/>
         </w:rPr>
       </w:pPr>
-      <w:bookmarkStart w:id="191" w:name="_Toc17301033"/>
+      <w:bookmarkStart w:id="192" w:name="_Toc17301033"/>
       <w:r>
         <w:rPr>
           <w:rFonts w:ascii="宋体" w:eastAsia="宋体" w:hAnsi="宋体" w:cs="宋体" w:hint="eastAsia"/>
@@ -23459,7 +23435,7 @@
         </w:rPr>
         <w:t>注销申请</w:t>
       </w:r>
-      <w:bookmarkEnd w:id="191"/>
+      <w:bookmarkEnd w:id="192"/>
     </w:p>
     <w:p>
       <w:pPr>
@@ -24598,7 +24574,7 @@
           <w:szCs w:val="24"/>
         </w:rPr>
       </w:pPr>
-      <w:bookmarkStart w:id="192" w:name="_Toc17301034"/>
+      <w:bookmarkStart w:id="193" w:name="_Toc17301034"/>
       <w:r>
         <w:rPr>
           <w:rFonts w:ascii="宋体" w:eastAsia="宋体" w:hAnsi="宋体" w:cs="宋体" w:hint="eastAsia"/>
@@ -24609,7 +24585,7 @@
         </w:rPr>
         <w:t>处罚申请</w:t>
       </w:r>
-      <w:bookmarkEnd w:id="192"/>
+      <w:bookmarkEnd w:id="193"/>
     </w:p>
     <w:p>
       <w:pPr>
@@ -25718,7 +25694,7 @@
           <w:szCs w:val="24"/>
         </w:rPr>
       </w:pPr>
-      <w:bookmarkStart w:id="193" w:name="_Toc17301035"/>
+      <w:bookmarkStart w:id="194" w:name="_Toc17301035"/>
       <w:r>
         <w:rPr>
           <w:rFonts w:ascii="宋体" w:eastAsia="宋体" w:hAnsi="宋体" w:cs="宋体" w:hint="eastAsia"/>
@@ -25729,7 +25705,7 @@
         </w:rPr>
         <w:t>设置画面</w:t>
       </w:r>
-      <w:bookmarkEnd w:id="193"/>
+      <w:bookmarkEnd w:id="194"/>
     </w:p>
     <w:p>
       <w:pPr>
@@ -26006,7 +25982,7 @@
           <w:szCs w:val="24"/>
         </w:rPr>
       </w:pPr>
-      <w:bookmarkStart w:id="194" w:name="_Toc17301036"/>
+      <w:bookmarkStart w:id="195" w:name="_Toc17301036"/>
       <w:r>
         <w:rPr>
           <w:rFonts w:ascii="宋体" w:eastAsia="宋体" w:hAnsi="宋体" w:cs="宋体"/>
@@ -26027,7 +26003,7 @@
         </w:rPr>
         <w:t>：</w:t>
       </w:r>
-      <w:bookmarkEnd w:id="194"/>
+      <w:bookmarkEnd w:id="195"/>
     </w:p>
     <w:p>
       <w:pPr>
@@ -26278,7 +26254,7 @@
       </w:r>
     </w:p>
   </w:comment>
-  <w:comment w:id="148" w:author="Administrator" w:date="2019-08-20T15:18:00Z" w:initials="A">
+  <w:comment w:id="147" w:author="Administrator" w:date="2019-08-20T15:18:00Z" w:initials="A">
     <w:p>
       <w:pPr>
         <w:pStyle w:val="ad"/>
@@ -31426,7 +31402,7 @@
 </file>
 
 <file path=customXml/itemProps1.xml><?xml version="1.0" encoding="utf-8"?>
-<ds:datastoreItem xmlns:ds="http://schemas.openxmlformats.org/officeDocument/2006/customXml" ds:itemID="{20A99818-A07A-48C7-8DBE-AE5BE0025148}">
+<ds:datastoreItem xmlns:ds="http://schemas.openxmlformats.org/officeDocument/2006/customXml" ds:itemID="{7513A3E8-EFEF-45EA-AFA0-84287F2E6FCF}">
   <ds:schemaRefs>
     <ds:schemaRef ds:uri="http://schemas.openxmlformats.org/officeDocument/2006/bibliography"/>
   </ds:schemaRefs>

--- a/纤畅业务系统规格(App部分).docx
+++ b/纤畅业务系统规格(App部分).docx
@@ -1,6 +1,6 @@
 
 <file path=word/document.xml><?xml version="1.0" encoding="utf-8"?>
-<w:document xmlns:wpc="http://schemas.microsoft.com/office/word/2010/wordprocessingCanvas" xmlns:cx="http://schemas.microsoft.com/office/drawing/2014/chartex" xmlns:cx1="http://schemas.microsoft.com/office/drawing/2015/9/8/chartex" xmlns:cx2="http://schemas.microsoft.com/office/drawing/2015/10/21/chartex" xmlns:cx3="http://schemas.microsoft.com/office/drawing/2016/5/9/chartex" xmlns:cx4="http://schemas.microsoft.com/office/drawing/2016/5/10/chartex" xmlns:cx5="http://schemas.microsoft.com/office/drawing/2016/5/11/chartex" xmlns:cx6="http://schemas.microsoft.com/office/drawing/2016/5/12/chartex" xmlns:cx7="http://schemas.microsoft.com/office/drawing/2016/5/13/chartex" xmlns:cx8="http://schemas.microsoft.com/office/drawing/2016/5/14/chartex" xmlns:mc="http://schemas.openxmlformats.org/markup-compatibility/2006" xmlns:aink="http://schemas.microsoft.com/office/drawing/2016/ink" xmlns:am3d="http://schemas.microsoft.com/office/drawing/2017/model3d" xmlns:o="urn:schemas-microsoft-com:office:office" xmlns:r="http://schemas.openxmlformats.org/officeDocument/2006/relationships" xmlns:m="http://schemas.openxmlformats.org/officeDocument/2006/math" xmlns:v="urn:schemas-microsoft-com:vml" xmlns:wp14="http://schemas.microsoft.com/office/word/2010/wordprocessingDrawing" xmlns:wp="http://schemas.openxmlformats.org/drawingml/2006/wordprocessingDrawing" xmlns:w10="urn:schemas-microsoft-com:office:word" xmlns:w="http://schemas.openxmlformats.org/wordprocessingml/2006/main" xmlns:w14="http://schemas.microsoft.com/office/word/2010/wordml" xmlns:w15="http://schemas.microsoft.com/office/word/2012/wordml" xmlns:w16cid="http://schemas.microsoft.com/office/word/2016/wordml/cid" xmlns:w16se="http://schemas.microsoft.com/office/word/2015/wordml/symex" xmlns:wpg="http://schemas.microsoft.com/office/word/2010/wordprocessingGroup" xmlns:wpi="http://schemas.microsoft.com/office/word/2010/wordprocessingInk" xmlns:wne="http://schemas.microsoft.com/office/word/2006/wordml" xmlns:wps="http://schemas.microsoft.com/office/word/2010/wordprocessingShape" mc:Ignorable="w14 w15 w16se w16cid wp14">
+<w:document xmlns:wpc="http://schemas.microsoft.com/office/word/2010/wordprocessingCanvas" xmlns:cx="http://schemas.microsoft.com/office/drawing/2014/chartex" xmlns:cx1="http://schemas.microsoft.com/office/drawing/2015/9/8/chartex" xmlns:cx2="http://schemas.microsoft.com/office/drawing/2015/10/21/chartex" xmlns:cx3="http://schemas.microsoft.com/office/drawing/2016/5/9/chartex" xmlns:cx4="http://schemas.microsoft.com/office/drawing/2016/5/10/chartex" xmlns:cx5="http://schemas.microsoft.com/office/drawing/2016/5/11/chartex" xmlns:cx6="http://schemas.microsoft.com/office/drawing/2016/5/12/chartex" xmlns:cx7="http://schemas.microsoft.com/office/drawing/2016/5/13/chartex" xmlns:cx8="http://schemas.microsoft.com/office/drawing/2016/5/14/chartex" xmlns:mc="http://schemas.openxmlformats.org/markup-compatibility/2006" xmlns:aink="http://schemas.microsoft.com/office/drawing/2016/ink" xmlns:am3d="http://schemas.microsoft.com/office/drawing/2017/model3d" xmlns:o="urn:schemas-microsoft-com:office:office" xmlns:r="http://schemas.openxmlformats.org/officeDocument/2006/relationships" xmlns:m="http://schemas.openxmlformats.org/officeDocument/2006/math" xmlns:v="urn:schemas-microsoft-com:vml" xmlns:wp14="http://schemas.microsoft.com/office/word/2010/wordprocessingDrawing" xmlns:wp="http://schemas.openxmlformats.org/drawingml/2006/wordprocessingDrawing" xmlns:w10="urn:schemas-microsoft-com:office:word" xmlns:w="http://schemas.openxmlformats.org/wordprocessingml/2006/main" xmlns:w14="http://schemas.microsoft.com/office/word/2010/wordml" xmlns:w15="http://schemas.microsoft.com/office/word/2012/wordml" xmlns:w16cex="http://schemas.microsoft.com/office/word/2018/wordml/cex" xmlns:w16cid="http://schemas.microsoft.com/office/word/2016/wordml/cid" xmlns:w16="http://schemas.microsoft.com/office/word/2018/wordml" xmlns:w16se="http://schemas.microsoft.com/office/word/2015/wordml/symex" xmlns:wpg="http://schemas.microsoft.com/office/word/2010/wordprocessingGroup" xmlns:wpi="http://schemas.microsoft.com/office/word/2010/wordprocessingInk" xmlns:wne="http://schemas.microsoft.com/office/word/2006/wordml" xmlns:wps="http://schemas.microsoft.com/office/word/2010/wordprocessingShape" mc:Ignorable="w14 w15 w16se w16cid w16 w16cex wp14">
   <w:body>
     <w:p>
       <w:pPr>
@@ -12137,15 +12137,39 @@
         </w:rPr>
         <w:t>我录入的</w:t>
       </w:r>
-      <w:r>
-        <w:rPr>
-          <w:rFonts w:ascii="宋体" w:eastAsia="宋体" w:hAnsi="宋体" w:cs="宋体" w:hint="eastAsia"/>
-          <w:noProof/>
-          <w:kern w:val="0"/>
-          <w:sz w:val="24"/>
-          <w:szCs w:val="24"/>
-        </w:rPr>
-        <w:t>退款单</w:t>
+      <w:del w:id="153" w:author="andrew" w:date="2021-08-05T15:17:00Z">
+        <w:r>
+          <w:rPr>
+            <w:rFonts w:ascii="宋体" w:eastAsia="宋体" w:hAnsi="宋体" w:cs="宋体" w:hint="eastAsia"/>
+            <w:noProof/>
+            <w:kern w:val="0"/>
+            <w:sz w:val="24"/>
+            <w:szCs w:val="24"/>
+          </w:rPr>
+          <w:delText>退款</w:delText>
+        </w:r>
+      </w:del>
+      <w:ins w:id="154" w:author="andrew" w:date="2021-08-05T15:17:00Z">
+        <w:r>
+          <w:rPr>
+            <w:rFonts w:ascii="宋体" w:eastAsia="宋体" w:hAnsi="宋体" w:cs="宋体" w:hint="eastAsia"/>
+            <w:noProof/>
+            <w:kern w:val="0"/>
+            <w:sz w:val="24"/>
+            <w:szCs w:val="24"/>
+          </w:rPr>
+          <w:t>提现申请</w:t>
+        </w:r>
+      </w:ins>
+      <w:r>
+        <w:rPr>
+          <w:rFonts w:ascii="宋体" w:eastAsia="宋体" w:hAnsi="宋体" w:cs="宋体" w:hint="eastAsia"/>
+          <w:noProof/>
+          <w:kern w:val="0"/>
+          <w:sz w:val="24"/>
+          <w:szCs w:val="24"/>
+        </w:rPr>
+        <w:t>单</w:t>
       </w:r>
       <w:bookmarkEnd w:id="152"/>
     </w:p>
@@ -12703,6 +12727,20 @@
             <w:r>
               <w:t>货款</w:t>
             </w:r>
+            <w:ins w:id="155" w:author="andrew" w:date="2021-08-05T15:18:00Z">
+              <w:r>
+                <w:rPr>
+                  <w:rFonts w:hint="eastAsia"/>
+                </w:rPr>
+                <w:t>/</w:t>
+              </w:r>
+              <w:r>
+                <w:rPr>
+                  <w:rFonts w:hint="eastAsia"/>
+                </w:rPr>
+                <w:t>积分</w:t>
+              </w:r>
+            </w:ins>
           </w:p>
         </w:tc>
         <w:tc>
@@ -12732,105 +12770,138 @@
             <w:tcW w:w="1351" w:type="dxa"/>
           </w:tcPr>
           <w:p>
-            <w:r>
-              <w:rPr>
-                <w:rFonts w:hint="eastAsia"/>
-              </w:rPr>
-              <w:t>只读，只能退货款</w:t>
-            </w:r>
+            <w:ins w:id="156" w:author="andrew" w:date="2021-08-05T15:19:00Z">
+              <w:r>
+                <w:rPr>
+                  <w:rFonts w:hint="eastAsia"/>
+                </w:rPr>
+                <w:t>从货款</w:t>
+              </w:r>
+              <w:r>
+                <w:rPr>
+                  <w:rFonts w:hint="eastAsia"/>
+                </w:rPr>
+                <w:t>/</w:t>
+              </w:r>
+              <w:r>
+                <w:rPr>
+                  <w:rFonts w:hint="eastAsia"/>
+                </w:rPr>
+                <w:t>积分中选择</w:t>
+              </w:r>
+            </w:ins>
+            <w:del w:id="157" w:author="andrew" w:date="2021-08-05T15:19:00Z">
+              <w:r>
+                <w:rPr>
+                  <w:rFonts w:hint="eastAsia"/>
+                </w:rPr>
+                <w:delText>只读，只能退货款</w:delText>
+              </w:r>
+            </w:del>
           </w:p>
         </w:tc>
       </w:tr>
       <w:tr>
-        <w:tc>
-          <w:tcPr>
-            <w:tcW w:w="1350" w:type="dxa"/>
-          </w:tcPr>
-          <w:p>
-            <w:r>
-              <w:rPr>
-                <w:rFonts w:hint="eastAsia"/>
-              </w:rPr>
-              <w:t>付款</w:t>
-            </w:r>
-            <w:r>
-              <w:t>方式</w:t>
-            </w:r>
-          </w:p>
-        </w:tc>
-        <w:tc>
-          <w:tcPr>
-            <w:tcW w:w="1350" w:type="dxa"/>
-          </w:tcPr>
-          <w:p>
-            <w:r>
-              <w:t>现金</w:t>
-            </w:r>
-            <w:r>
-              <w:rPr>
-                <w:rFonts w:hint="eastAsia"/>
-              </w:rPr>
-              <w:t>/</w:t>
-            </w:r>
-            <w:r>
-              <w:rPr>
-                <w:rFonts w:hint="eastAsia"/>
-              </w:rPr>
-              <w:t>银行转账</w:t>
-            </w:r>
-            <w:r>
-              <w:rPr>
-                <w:rFonts w:hint="eastAsia"/>
-              </w:rPr>
-              <w:t>/</w:t>
-            </w:r>
-            <w:r>
-              <w:rPr>
-                <w:rFonts w:hint="eastAsia"/>
-              </w:rPr>
-              <w:t>支付宝</w:t>
-            </w:r>
-            <w:r>
-              <w:rPr>
-                <w:rFonts w:hint="eastAsia"/>
-              </w:rPr>
-              <w:t>/</w:t>
-            </w:r>
-            <w:r>
-              <w:rPr>
-                <w:rFonts w:hint="eastAsia"/>
-              </w:rPr>
-              <w:t>微信支付</w:t>
-            </w:r>
-          </w:p>
-        </w:tc>
-        <w:tc>
-          <w:tcPr>
-            <w:tcW w:w="1350" w:type="dxa"/>
-          </w:tcPr>
-          <w:p/>
-        </w:tc>
-        <w:tc>
-          <w:tcPr>
-            <w:tcW w:w="1350" w:type="dxa"/>
-          </w:tcPr>
-          <w:p/>
+        <w:trPr>
+          <w:ins w:id="158" w:author="andrew" w:date="2021-08-05T15:26:00Z"/>
+        </w:trPr>
+        <w:tc>
+          <w:tcPr>
+            <w:tcW w:w="1350" w:type="dxa"/>
+          </w:tcPr>
+          <w:p>
+            <w:pPr>
+              <w:rPr>
+                <w:ins w:id="159" w:author="andrew" w:date="2021-08-05T15:26:00Z"/>
+                <w:rFonts w:hint="eastAsia"/>
+              </w:rPr>
+            </w:pPr>
+            <w:ins w:id="160" w:author="andrew" w:date="2021-08-05T15:26:00Z">
+              <w:r>
+                <w:rPr>
+                  <w:rFonts w:hint="eastAsia"/>
+                </w:rPr>
+                <w:t>申请金额</w:t>
+              </w:r>
+            </w:ins>
+          </w:p>
+        </w:tc>
+        <w:tc>
+          <w:tcPr>
+            <w:tcW w:w="1350" w:type="dxa"/>
+          </w:tcPr>
+          <w:p>
+            <w:pPr>
+              <w:rPr>
+                <w:ins w:id="161" w:author="andrew" w:date="2021-08-05T15:26:00Z"/>
+              </w:rPr>
+            </w:pPr>
+            <w:ins w:id="162" w:author="andrew" w:date="2021-08-05T15:26:00Z">
+              <w:r>
+                <w:rPr>
+                  <w:rFonts w:hint="eastAsia"/>
+                </w:rPr>
+                <w:t>数值</w:t>
+              </w:r>
+            </w:ins>
+          </w:p>
+        </w:tc>
+        <w:tc>
+          <w:tcPr>
+            <w:tcW w:w="1350" w:type="dxa"/>
+          </w:tcPr>
+          <w:p>
+            <w:pPr>
+              <w:rPr>
+                <w:ins w:id="163" w:author="andrew" w:date="2021-08-05T15:26:00Z"/>
+              </w:rPr>
+            </w:pPr>
+          </w:p>
+        </w:tc>
+        <w:tc>
+          <w:tcPr>
+            <w:tcW w:w="1350" w:type="dxa"/>
+          </w:tcPr>
+          <w:p>
+            <w:pPr>
+              <w:rPr>
+                <w:ins w:id="164" w:author="andrew" w:date="2021-08-05T15:26:00Z"/>
+              </w:rPr>
+            </w:pPr>
+          </w:p>
         </w:tc>
         <w:tc>
           <w:tcPr>
             <w:tcW w:w="1351" w:type="dxa"/>
           </w:tcPr>
           <w:p>
-            <w:r>
-              <w:t>银行转账</w:t>
-            </w:r>
+            <w:pPr>
+              <w:rPr>
+                <w:ins w:id="165" w:author="andrew" w:date="2021-08-05T15:26:00Z"/>
+              </w:rPr>
+            </w:pPr>
           </w:p>
         </w:tc>
         <w:tc>
           <w:tcPr>
             <w:tcW w:w="1351" w:type="dxa"/>
           </w:tcPr>
-          <w:p/>
+          <w:p>
+            <w:pPr>
+              <w:rPr>
+                <w:ins w:id="166" w:author="andrew" w:date="2021-08-05T15:26:00Z"/>
+                <w:rFonts w:hint="eastAsia"/>
+              </w:rPr>
+            </w:pPr>
+            <w:ins w:id="167" w:author="andrew" w:date="2021-08-05T15:26:00Z">
+              <w:r>
+                <w:rPr>
+                  <w:rFonts w:hint="eastAsia"/>
+                </w:rPr>
+                <w:t>必填</w:t>
+              </w:r>
+            </w:ins>
+          </w:p>
         </w:tc>
       </w:tr>
       <w:tr>
@@ -12843,17 +12914,56 @@
               <w:rPr>
                 <w:rFonts w:hint="eastAsia"/>
               </w:rPr>
-              <w:t>对方账户信息</w:t>
-            </w:r>
-          </w:p>
-        </w:tc>
-        <w:tc>
-          <w:tcPr>
-            <w:tcW w:w="1350" w:type="dxa"/>
-          </w:tcPr>
-          <w:p>
-            <w:r>
-              <w:t>字符串</w:t>
+              <w:t>付款</w:t>
+            </w:r>
+            <w:r>
+              <w:t>方式</w:t>
+            </w:r>
+          </w:p>
+        </w:tc>
+        <w:tc>
+          <w:tcPr>
+            <w:tcW w:w="1350" w:type="dxa"/>
+          </w:tcPr>
+          <w:p>
+            <w:r>
+              <w:t>现金</w:t>
+            </w:r>
+            <w:r>
+              <w:rPr>
+                <w:rFonts w:hint="eastAsia"/>
+              </w:rPr>
+              <w:t>/</w:t>
+            </w:r>
+            <w:r>
+              <w:rPr>
+                <w:rFonts w:hint="eastAsia"/>
+              </w:rPr>
+              <w:t>银行转账</w:t>
+            </w:r>
+            <w:r>
+              <w:rPr>
+                <w:rFonts w:hint="eastAsia"/>
+              </w:rPr>
+              <w:t>/</w:t>
+            </w:r>
+            <w:r>
+              <w:rPr>
+                <w:rFonts w:hint="eastAsia"/>
+              </w:rPr>
+              <w:t>支付宝</w:t>
+            </w:r>
+            <w:r>
+              <w:rPr>
+                <w:rFonts w:hint="eastAsia"/>
+              </w:rPr>
+              <w:t>/</w:t>
+            </w:r>
+            <w:r>
+              <w:rPr>
+                <w:rFonts w:hint="eastAsia"/>
+              </w:rPr>
+              <w:t>微信支付</w:t>
             </w:r>
           </w:p>
         </w:tc>
@@ -12875,7 +12985,7 @@
           </w:tcPr>
           <w:p>
             <w:r>
-              <w:t>自动带出</w:t>
+              <w:t>银行转账</w:t>
             </w:r>
           </w:p>
         </w:tc>
@@ -12884,9 +12994,19 @@
             <w:tcW w:w="1351" w:type="dxa"/>
           </w:tcPr>
           <w:p>
-            <w:r>
-              <w:t>只读</w:t>
-            </w:r>
+            <w:pPr>
+              <w:rPr>
+                <w:rFonts w:hint="eastAsia"/>
+              </w:rPr>
+            </w:pPr>
+            <w:ins w:id="168" w:author="andrew" w:date="2021-08-05T15:25:00Z">
+              <w:r>
+                <w:rPr>
+                  <w:rFonts w:hint="eastAsia"/>
+                </w:rPr>
+                <w:t>状态为申请或取消时不显示，其它状态只读</w:t>
+              </w:r>
+            </w:ins>
           </w:p>
         </w:tc>
       </w:tr>
@@ -12896,11 +13016,27 @@
             <w:tcW w:w="1350" w:type="dxa"/>
           </w:tcPr>
           <w:p>
-            <w:r>
-              <w:rPr>
-                <w:rFonts w:hint="eastAsia"/>
-              </w:rPr>
-              <w:t>付款银行</w:t>
+            <w:del w:id="169" w:author="andrew" w:date="2021-08-05T15:20:00Z">
+              <w:r>
+                <w:rPr>
+                  <w:rFonts w:hint="eastAsia"/>
+                </w:rPr>
+                <w:delText>对</w:delText>
+              </w:r>
+            </w:del>
+            <w:ins w:id="170" w:author="andrew" w:date="2021-08-05T15:20:00Z">
+              <w:r>
+                <w:rPr>
+                  <w:rFonts w:hint="eastAsia"/>
+                </w:rPr>
+                <w:t>收款</w:t>
+              </w:r>
+            </w:ins>
+            <w:r>
+              <w:rPr>
+                <w:rFonts w:hint="eastAsia"/>
+              </w:rPr>
+              <w:t>方账户信息</w:t>
             </w:r>
           </w:p>
         </w:tc>
@@ -12941,9 +13077,19 @@
             <w:tcW w:w="1351" w:type="dxa"/>
           </w:tcPr>
           <w:p>
-            <w:r>
-              <w:t>银行转账必填</w:t>
-            </w:r>
+            <w:ins w:id="171" w:author="andrew" w:date="2021-08-05T15:25:00Z">
+              <w:r>
+                <w:rPr>
+                  <w:rFonts w:hint="eastAsia"/>
+                </w:rPr>
+                <w:t>状态为申请或取消时不显示，其它状态只读</w:t>
+              </w:r>
+            </w:ins>
+            <w:del w:id="172" w:author="andrew" w:date="2021-08-05T15:25:00Z">
+              <w:r>
+                <w:delText>只读</w:delText>
+              </w:r>
+            </w:del>
           </w:p>
         </w:tc>
       </w:tr>
@@ -12957,7 +13103,7 @@
               <w:rPr>
                 <w:rFonts w:hint="eastAsia"/>
               </w:rPr>
-              <w:t>付款户名</w:t>
+              <w:t>付款银行</w:t>
             </w:r>
           </w:p>
         </w:tc>
@@ -12998,9 +13144,19 @@
             <w:tcW w:w="1351" w:type="dxa"/>
           </w:tcPr>
           <w:p>
-            <w:r>
-              <w:t>银行转账必填</w:t>
-            </w:r>
+            <w:ins w:id="173" w:author="andrew" w:date="2021-08-05T15:25:00Z">
+              <w:r>
+                <w:rPr>
+                  <w:rFonts w:hint="eastAsia"/>
+                </w:rPr>
+                <w:t>状态为申请或取消时不显示，其它状态只读</w:t>
+              </w:r>
+            </w:ins>
+            <w:del w:id="174" w:author="andrew" w:date="2021-08-05T15:25:00Z">
+              <w:r>
+                <w:delText>银行转账必填</w:delText>
+              </w:r>
+            </w:del>
           </w:p>
         </w:tc>
       </w:tr>
@@ -13014,7 +13170,7 @@
               <w:rPr>
                 <w:rFonts w:hint="eastAsia"/>
               </w:rPr>
-              <w:t>付款账户</w:t>
+              <w:t>付款户名</w:t>
             </w:r>
           </w:p>
         </w:tc>
@@ -13055,9 +13211,19 @@
             <w:tcW w:w="1351" w:type="dxa"/>
           </w:tcPr>
           <w:p>
-            <w:r>
-              <w:t>非现金必填</w:t>
-            </w:r>
+            <w:ins w:id="175" w:author="andrew" w:date="2021-08-05T15:25:00Z">
+              <w:r>
+                <w:rPr>
+                  <w:rFonts w:hint="eastAsia"/>
+                </w:rPr>
+                <w:t>状态为申请或取消时不显示，其它状态只读</w:t>
+              </w:r>
+            </w:ins>
+            <w:del w:id="176" w:author="andrew" w:date="2021-08-05T15:25:00Z">
+              <w:r>
+                <w:delText>银行转账必填</w:delText>
+              </w:r>
+            </w:del>
           </w:p>
         </w:tc>
       </w:tr>
@@ -13071,6 +13237,73 @@
               <w:rPr>
                 <w:rFonts w:hint="eastAsia"/>
               </w:rPr>
+              <w:t>付款账户</w:t>
+            </w:r>
+          </w:p>
+        </w:tc>
+        <w:tc>
+          <w:tcPr>
+            <w:tcW w:w="1350" w:type="dxa"/>
+          </w:tcPr>
+          <w:p>
+            <w:r>
+              <w:t>字符串</w:t>
+            </w:r>
+          </w:p>
+        </w:tc>
+        <w:tc>
+          <w:tcPr>
+            <w:tcW w:w="1350" w:type="dxa"/>
+          </w:tcPr>
+          <w:p/>
+        </w:tc>
+        <w:tc>
+          <w:tcPr>
+            <w:tcW w:w="1350" w:type="dxa"/>
+          </w:tcPr>
+          <w:p/>
+        </w:tc>
+        <w:tc>
+          <w:tcPr>
+            <w:tcW w:w="1351" w:type="dxa"/>
+          </w:tcPr>
+          <w:p>
+            <w:r>
+              <w:t>自动带出</w:t>
+            </w:r>
+          </w:p>
+        </w:tc>
+        <w:tc>
+          <w:tcPr>
+            <w:tcW w:w="1351" w:type="dxa"/>
+          </w:tcPr>
+          <w:p>
+            <w:ins w:id="177" w:author="andrew" w:date="2021-08-05T15:26:00Z">
+              <w:r>
+                <w:rPr>
+                  <w:rFonts w:hint="eastAsia"/>
+                </w:rPr>
+                <w:t>状态为申请或取消时不显示，其它状态只读</w:t>
+              </w:r>
+            </w:ins>
+            <w:del w:id="178" w:author="andrew" w:date="2021-08-05T15:26:00Z">
+              <w:r>
+                <w:delText>非现金必填</w:delText>
+              </w:r>
+            </w:del>
+          </w:p>
+        </w:tc>
+      </w:tr>
+      <w:tr>
+        <w:tc>
+          <w:tcPr>
+            <w:tcW w:w="1350" w:type="dxa"/>
+          </w:tcPr>
+          <w:p>
+            <w:r>
+              <w:rPr>
+                <w:rFonts w:hint="eastAsia"/>
+              </w:rPr>
               <w:t>状态</w:t>
             </w:r>
           </w:p>
@@ -13080,9 +13313,42 @@
             <w:tcW w:w="1350" w:type="dxa"/>
           </w:tcPr>
           <w:p>
-            <w:r>
-              <w:t>未收款</w:t>
-            </w:r>
+            <w:del w:id="179" w:author="andrew" w:date="2021-08-05T15:21:00Z">
+              <w:r>
+                <w:rPr>
+                  <w:rFonts w:hint="eastAsia"/>
+                </w:rPr>
+                <w:delText>未收款</w:delText>
+              </w:r>
+            </w:del>
+            <w:ins w:id="180" w:author="andrew" w:date="2021-08-05T15:21:00Z">
+              <w:r>
+                <w:rPr>
+                  <w:rFonts w:hint="eastAsia"/>
+                </w:rPr>
+                <w:t>申请</w:t>
+              </w:r>
+              <w:r>
+                <w:rPr>
+                  <w:rFonts w:hint="eastAsia"/>
+                </w:rPr>
+                <w:t>/</w:t>
+              </w:r>
+              <w:r>
+                <w:rPr>
+                  <w:rFonts w:hint="eastAsia"/>
+                </w:rPr>
+                <w:t>已</w:t>
+              </w:r>
+            </w:ins>
+            <w:ins w:id="181" w:author="andrew" w:date="2021-08-05T15:22:00Z">
+              <w:r>
+                <w:rPr>
+                  <w:rFonts w:hint="eastAsia"/>
+                </w:rPr>
+                <w:t>付款</w:t>
+              </w:r>
+            </w:ins>
             <w:r>
               <w:rPr>
                 <w:rFonts w:hint="eastAsia"/>
@@ -13126,9 +13392,22 @@
             <w:tcW w:w="1351" w:type="dxa"/>
           </w:tcPr>
           <w:p>
-            <w:r>
-              <w:t>未收款</w:t>
-            </w:r>
+            <w:del w:id="182" w:author="andrew" w:date="2021-08-05T15:24:00Z">
+              <w:r>
+                <w:rPr>
+                  <w:rFonts w:hint="eastAsia"/>
+                </w:rPr>
+                <w:delText>未收款</w:delText>
+              </w:r>
+            </w:del>
+            <w:ins w:id="183" w:author="andrew" w:date="2021-08-05T15:24:00Z">
+              <w:r>
+                <w:rPr>
+                  <w:rFonts w:hint="eastAsia"/>
+                </w:rPr>
+                <w:t>申请</w:t>
+              </w:r>
+            </w:ins>
           </w:p>
         </w:tc>
         <w:tc>
@@ -13224,7 +13503,109 @@
           <w:sz w:val="24"/>
           <w:szCs w:val="24"/>
         </w:rPr>
-        <w:t>：显示所有退款单(一页)，也可以切换查看其它状态的退款单。均显示的是自己录入的退款单。</w:t>
+        <w:t>：显示所有</w:t>
+      </w:r>
+      <w:del w:id="184" w:author="andrew" w:date="2021-08-05T15:27:00Z">
+        <w:r>
+          <w:rPr>
+            <w:rFonts w:ascii="宋体" w:eastAsia="宋体" w:hAnsi="宋体" w:cs="宋体" w:hint="eastAsia"/>
+            <w:noProof/>
+            <w:kern w:val="0"/>
+            <w:sz w:val="24"/>
+            <w:szCs w:val="24"/>
+          </w:rPr>
+          <w:delText>退款</w:delText>
+        </w:r>
+      </w:del>
+      <w:ins w:id="185" w:author="andrew" w:date="2021-08-05T15:27:00Z">
+        <w:r>
+          <w:rPr>
+            <w:rFonts w:ascii="宋体" w:eastAsia="宋体" w:hAnsi="宋体" w:cs="宋体" w:hint="eastAsia"/>
+            <w:noProof/>
+            <w:kern w:val="0"/>
+            <w:sz w:val="24"/>
+            <w:szCs w:val="24"/>
+          </w:rPr>
+          <w:t>提现申请</w:t>
+        </w:r>
+      </w:ins>
+      <w:r>
+        <w:rPr>
+          <w:rFonts w:ascii="宋体" w:eastAsia="宋体" w:hAnsi="宋体" w:cs="宋体" w:hint="eastAsia"/>
+          <w:noProof/>
+          <w:kern w:val="0"/>
+          <w:sz w:val="24"/>
+          <w:szCs w:val="24"/>
+        </w:rPr>
+        <w:t>单(一页)，也可以切换查看其它状态的</w:t>
+      </w:r>
+      <w:del w:id="186" w:author="andrew" w:date="2021-08-05T15:27:00Z">
+        <w:r>
+          <w:rPr>
+            <w:rFonts w:ascii="宋体" w:eastAsia="宋体" w:hAnsi="宋体" w:cs="宋体" w:hint="eastAsia"/>
+            <w:noProof/>
+            <w:kern w:val="0"/>
+            <w:sz w:val="24"/>
+            <w:szCs w:val="24"/>
+          </w:rPr>
+          <w:delText>退款</w:delText>
+        </w:r>
+      </w:del>
+      <w:ins w:id="187" w:author="andrew" w:date="2021-08-05T15:27:00Z">
+        <w:r>
+          <w:rPr>
+            <w:rFonts w:ascii="宋体" w:eastAsia="宋体" w:hAnsi="宋体" w:cs="宋体" w:hint="eastAsia"/>
+            <w:noProof/>
+            <w:kern w:val="0"/>
+            <w:sz w:val="24"/>
+            <w:szCs w:val="24"/>
+          </w:rPr>
+          <w:t>提现申请</w:t>
+        </w:r>
+      </w:ins>
+      <w:r>
+        <w:rPr>
+          <w:rFonts w:ascii="宋体" w:eastAsia="宋体" w:hAnsi="宋体" w:cs="宋体" w:hint="eastAsia"/>
+          <w:noProof/>
+          <w:kern w:val="0"/>
+          <w:sz w:val="24"/>
+          <w:szCs w:val="24"/>
+        </w:rPr>
+        <w:t>单。均显示的是自己录入的</w:t>
+      </w:r>
+      <w:del w:id="188" w:author="andrew" w:date="2021-08-05T15:27:00Z">
+        <w:r>
+          <w:rPr>
+            <w:rFonts w:ascii="宋体" w:eastAsia="宋体" w:hAnsi="宋体" w:cs="宋体" w:hint="eastAsia"/>
+            <w:noProof/>
+            <w:kern w:val="0"/>
+            <w:sz w:val="24"/>
+            <w:szCs w:val="24"/>
+          </w:rPr>
+          <w:delText>退款</w:delText>
+        </w:r>
+      </w:del>
+      <w:ins w:id="189" w:author="andrew" w:date="2021-08-05T15:27:00Z">
+        <w:r>
+          <w:rPr>
+            <w:rFonts w:ascii="宋体" w:eastAsia="宋体" w:hAnsi="宋体" w:cs="宋体" w:hint="eastAsia"/>
+            <w:noProof/>
+            <w:kern w:val="0"/>
+            <w:sz w:val="24"/>
+            <w:szCs w:val="24"/>
+          </w:rPr>
+          <w:t>提现申请</w:t>
+        </w:r>
+      </w:ins>
+      <w:r>
+        <w:rPr>
+          <w:rFonts w:ascii="宋体" w:eastAsia="宋体" w:hAnsi="宋体" w:cs="宋体" w:hint="eastAsia"/>
+          <w:noProof/>
+          <w:kern w:val="0"/>
+          <w:sz w:val="24"/>
+          <w:szCs w:val="24"/>
+        </w:rPr>
+        <w:t>单。</w:t>
       </w:r>
       <w:r>
         <w:rPr>
@@ -13236,25 +13617,49 @@
         </w:rPr>
         <w:t>往上滚屏可以自动带出剩下的</w:t>
       </w:r>
-      <w:r>
-        <w:rPr>
-          <w:rFonts w:ascii="宋体" w:eastAsia="宋体" w:hAnsi="宋体" w:cs="宋体" w:hint="eastAsia"/>
-          <w:noProof/>
-          <w:kern w:val="0"/>
-          <w:sz w:val="24"/>
-          <w:szCs w:val="24"/>
-        </w:rPr>
-        <w:t>退</w:t>
-      </w:r>
-      <w:r>
-        <w:rPr>
-          <w:rFonts w:ascii="宋体" w:eastAsia="宋体" w:hAnsi="宋体" w:cs="宋体" w:hint="eastAsia"/>
-          <w:noProof/>
-          <w:kern w:val="0"/>
-          <w:sz w:val="24"/>
-          <w:szCs w:val="24"/>
-        </w:rPr>
-        <w:t>款单。</w:t>
+      <w:del w:id="190" w:author="andrew" w:date="2021-08-05T15:27:00Z">
+        <w:r>
+          <w:rPr>
+            <w:rFonts w:ascii="宋体" w:eastAsia="宋体" w:hAnsi="宋体" w:cs="宋体" w:hint="eastAsia"/>
+            <w:noProof/>
+            <w:kern w:val="0"/>
+            <w:sz w:val="24"/>
+            <w:szCs w:val="24"/>
+          </w:rPr>
+          <w:delText>退</w:delText>
+        </w:r>
+        <w:r>
+          <w:rPr>
+            <w:rFonts w:ascii="宋体" w:eastAsia="宋体" w:hAnsi="宋体" w:cs="宋体" w:hint="eastAsia"/>
+            <w:noProof/>
+            <w:kern w:val="0"/>
+            <w:sz w:val="24"/>
+            <w:szCs w:val="24"/>
+          </w:rPr>
+          <w:delText>款</w:delText>
+        </w:r>
+      </w:del>
+      <w:ins w:id="191" w:author="andrew" w:date="2021-08-05T15:27:00Z">
+        <w:r>
+          <w:rPr>
+            <w:rFonts w:ascii="宋体" w:eastAsia="宋体" w:hAnsi="宋体" w:cs="宋体" w:hint="eastAsia"/>
+            <w:noProof/>
+            <w:kern w:val="0"/>
+            <w:sz w:val="24"/>
+            <w:szCs w:val="24"/>
+          </w:rPr>
+          <w:t>提现申请</w:t>
+        </w:r>
+      </w:ins>
+      <w:r>
+        <w:rPr>
+          <w:rFonts w:ascii="宋体" w:eastAsia="宋体" w:hAnsi="宋体" w:cs="宋体" w:hint="eastAsia"/>
+          <w:noProof/>
+          <w:kern w:val="0"/>
+          <w:sz w:val="24"/>
+          <w:szCs w:val="24"/>
+        </w:rPr>
+        <w:t>单。</w:t>
       </w:r>
       <w:r>
         <w:rPr>
@@ -13265,7 +13670,167 @@
           <w:sz w:val="24"/>
           <w:szCs w:val="24"/>
         </w:rPr>
-        <w:t>对于每个退款单项，根据退款单状态显示相应的操作按钮：未收款状态：取消。其它状态无操作按钮。</w:t>
+        <w:t>对于每个</w:t>
+      </w:r>
+      <w:del w:id="192" w:author="andrew" w:date="2021-08-05T15:27:00Z">
+        <w:r>
+          <w:rPr>
+            <w:rFonts w:ascii="宋体" w:eastAsia="宋体" w:hAnsi="宋体" w:cs="宋体" w:hint="eastAsia"/>
+            <w:noProof/>
+            <w:color w:val="FF0000"/>
+            <w:kern w:val="0"/>
+            <w:sz w:val="24"/>
+            <w:szCs w:val="24"/>
+          </w:rPr>
+          <w:delText>退款</w:delText>
+        </w:r>
+      </w:del>
+      <w:ins w:id="193" w:author="andrew" w:date="2021-08-05T15:27:00Z">
+        <w:r>
+          <w:rPr>
+            <w:rFonts w:ascii="宋体" w:eastAsia="宋体" w:hAnsi="宋体" w:cs="宋体" w:hint="eastAsia"/>
+            <w:noProof/>
+            <w:color w:val="FF0000"/>
+            <w:kern w:val="0"/>
+            <w:sz w:val="24"/>
+            <w:szCs w:val="24"/>
+          </w:rPr>
+          <w:t>提现申</w:t>
+        </w:r>
+        <w:r>
+          <w:rPr>
+            <w:rFonts w:ascii="宋体" w:eastAsia="宋体" w:hAnsi="宋体" w:cs="宋体" w:hint="eastAsia"/>
+            <w:noProof/>
+            <w:color w:val="FF0000"/>
+            <w:kern w:val="0"/>
+            <w:sz w:val="24"/>
+            <w:szCs w:val="24"/>
+          </w:rPr>
+          <w:lastRenderedPageBreak/>
+          <w:t>请</w:t>
+        </w:r>
+      </w:ins>
+      <w:r>
+        <w:rPr>
+          <w:rFonts w:ascii="宋体" w:eastAsia="宋体" w:hAnsi="宋体" w:cs="宋体" w:hint="eastAsia"/>
+          <w:noProof/>
+          <w:color w:val="FF0000"/>
+          <w:kern w:val="0"/>
+          <w:sz w:val="24"/>
+          <w:szCs w:val="24"/>
+        </w:rPr>
+        <w:t>单项，根据</w:t>
+      </w:r>
+      <w:del w:id="194" w:author="andrew" w:date="2021-08-05T15:28:00Z">
+        <w:r>
+          <w:rPr>
+            <w:rFonts w:ascii="宋体" w:eastAsia="宋体" w:hAnsi="宋体" w:cs="宋体" w:hint="eastAsia"/>
+            <w:noProof/>
+            <w:color w:val="FF0000"/>
+            <w:kern w:val="0"/>
+            <w:sz w:val="24"/>
+            <w:szCs w:val="24"/>
+          </w:rPr>
+          <w:delText>退款</w:delText>
+        </w:r>
+      </w:del>
+      <w:ins w:id="195" w:author="andrew" w:date="2021-08-05T15:28:00Z">
+        <w:r>
+          <w:rPr>
+            <w:rFonts w:ascii="宋体" w:eastAsia="宋体" w:hAnsi="宋体" w:cs="宋体" w:hint="eastAsia"/>
+            <w:noProof/>
+            <w:color w:val="FF0000"/>
+            <w:kern w:val="0"/>
+            <w:sz w:val="24"/>
+            <w:szCs w:val="24"/>
+          </w:rPr>
+          <w:t>提现申请</w:t>
+        </w:r>
+      </w:ins>
+      <w:r>
+        <w:rPr>
+          <w:rFonts w:ascii="宋体" w:eastAsia="宋体" w:hAnsi="宋体" w:cs="宋体" w:hint="eastAsia"/>
+          <w:noProof/>
+          <w:color w:val="FF0000"/>
+          <w:kern w:val="0"/>
+          <w:sz w:val="24"/>
+          <w:szCs w:val="24"/>
+        </w:rPr>
+        <w:t>单状态显示相应的操作按钮：</w:t>
+      </w:r>
+      <w:del w:id="196" w:author="andrew" w:date="2021-08-05T15:28:00Z">
+        <w:r>
+          <w:rPr>
+            <w:rFonts w:ascii="宋体" w:eastAsia="宋体" w:hAnsi="宋体" w:cs="宋体" w:hint="eastAsia"/>
+            <w:noProof/>
+            <w:color w:val="FF0000"/>
+            <w:kern w:val="0"/>
+            <w:sz w:val="24"/>
+            <w:szCs w:val="24"/>
+          </w:rPr>
+          <w:delText>未收款</w:delText>
+        </w:r>
+      </w:del>
+      <w:ins w:id="197" w:author="andrew" w:date="2021-08-05T15:28:00Z">
+        <w:r>
+          <w:rPr>
+            <w:rFonts w:ascii="宋体" w:eastAsia="宋体" w:hAnsi="宋体" w:cs="宋体" w:hint="eastAsia"/>
+            <w:noProof/>
+            <w:color w:val="FF0000"/>
+            <w:kern w:val="0"/>
+            <w:sz w:val="24"/>
+            <w:szCs w:val="24"/>
+          </w:rPr>
+          <w:t>申请</w:t>
+        </w:r>
+      </w:ins>
+      <w:r>
+        <w:rPr>
+          <w:rFonts w:ascii="宋体" w:eastAsia="宋体" w:hAnsi="宋体" w:cs="宋体" w:hint="eastAsia"/>
+          <w:noProof/>
+          <w:color w:val="FF0000"/>
+          <w:kern w:val="0"/>
+          <w:sz w:val="24"/>
+          <w:szCs w:val="24"/>
+        </w:rPr>
+        <w:t>状态：取消</w:t>
+      </w:r>
+      <w:ins w:id="198" w:author="andrew" w:date="2021-08-05T15:28:00Z">
+        <w:r>
+          <w:rPr>
+            <w:rFonts w:ascii="宋体" w:eastAsia="宋体" w:hAnsi="宋体" w:cs="宋体" w:hint="eastAsia"/>
+            <w:noProof/>
+            <w:color w:val="FF0000"/>
+            <w:kern w:val="0"/>
+            <w:sz w:val="24"/>
+            <w:szCs w:val="24"/>
+          </w:rPr>
+          <w:t>，已付款状态：确认收款</w:t>
+        </w:r>
+      </w:ins>
+      <w:del w:id="199" w:author="andrew" w:date="2021-08-05T15:28:00Z">
+        <w:r>
+          <w:rPr>
+            <w:rFonts w:ascii="宋体" w:eastAsia="宋体" w:hAnsi="宋体" w:cs="宋体" w:hint="eastAsia"/>
+            <w:noProof/>
+            <w:color w:val="FF0000"/>
+            <w:kern w:val="0"/>
+            <w:sz w:val="24"/>
+            <w:szCs w:val="24"/>
+          </w:rPr>
+          <w:delText>。</w:delText>
+        </w:r>
+      </w:del>
+      <w:r>
+        <w:rPr>
+          <w:rFonts w:ascii="宋体" w:eastAsia="宋体" w:hAnsi="宋体" w:cs="宋体" w:hint="eastAsia"/>
+          <w:noProof/>
+          <w:color w:val="FF0000"/>
+          <w:kern w:val="0"/>
+          <w:sz w:val="24"/>
+          <w:szCs w:val="24"/>
+        </w:rPr>
+        <w:t>其它状态无操作按钮。</w:t>
       </w:r>
     </w:p>
     <w:p>
@@ -13279,6 +13844,7 @@
         <w:ind w:firstLineChars="0"/>
         <w:jc w:val="left"/>
         <w:rPr>
+          <w:ins w:id="200" w:author="andrew" w:date="2021-08-05T15:31:00Z"/>
           <w:rFonts w:ascii="宋体" w:eastAsia="宋体" w:hAnsi="宋体" w:cs="宋体"/>
           <w:noProof/>
           <w:kern w:val="0"/>
@@ -13305,7 +13871,75 @@
           <w:sz w:val="24"/>
           <w:szCs w:val="24"/>
         </w:rPr>
-        <w:t>：未收款状态可以取消。取消后退款单成为已取消状态。</w:t>
+        <w:t>：</w:t>
+      </w:r>
+      <w:del w:id="201" w:author="andrew" w:date="2021-08-05T15:28:00Z">
+        <w:r>
+          <w:rPr>
+            <w:rFonts w:ascii="宋体" w:eastAsia="宋体" w:hAnsi="宋体" w:cs="宋体" w:hint="eastAsia"/>
+            <w:noProof/>
+            <w:kern w:val="0"/>
+            <w:sz w:val="24"/>
+            <w:szCs w:val="24"/>
+          </w:rPr>
+          <w:delText>未收款</w:delText>
+        </w:r>
+      </w:del>
+      <w:ins w:id="202" w:author="andrew" w:date="2021-08-05T15:28:00Z">
+        <w:r>
+          <w:rPr>
+            <w:rFonts w:ascii="宋体" w:eastAsia="宋体" w:hAnsi="宋体" w:cs="宋体" w:hint="eastAsia"/>
+            <w:noProof/>
+            <w:kern w:val="0"/>
+            <w:sz w:val="24"/>
+            <w:szCs w:val="24"/>
+          </w:rPr>
+          <w:t>申请</w:t>
+        </w:r>
+      </w:ins>
+      <w:r>
+        <w:rPr>
+          <w:rFonts w:ascii="宋体" w:eastAsia="宋体" w:hAnsi="宋体" w:cs="宋体" w:hint="eastAsia"/>
+          <w:noProof/>
+          <w:kern w:val="0"/>
+          <w:sz w:val="24"/>
+          <w:szCs w:val="24"/>
+        </w:rPr>
+        <w:t>状态可以取消。取消后</w:t>
+      </w:r>
+      <w:del w:id="203" w:author="andrew" w:date="2021-08-05T15:28:00Z">
+        <w:r>
+          <w:rPr>
+            <w:rFonts w:ascii="宋体" w:eastAsia="宋体" w:hAnsi="宋体" w:cs="宋体" w:hint="eastAsia"/>
+            <w:noProof/>
+            <w:kern w:val="0"/>
+            <w:sz w:val="24"/>
+            <w:szCs w:val="24"/>
+          </w:rPr>
+          <w:delText>退款</w:delText>
+        </w:r>
+      </w:del>
+      <w:ins w:id="204" w:author="andrew" w:date="2021-08-05T15:28:00Z">
+        <w:r>
+          <w:rPr>
+            <w:rFonts w:ascii="宋体" w:eastAsia="宋体" w:hAnsi="宋体" w:cs="宋体" w:hint="eastAsia"/>
+            <w:noProof/>
+            <w:kern w:val="0"/>
+            <w:sz w:val="24"/>
+            <w:szCs w:val="24"/>
+          </w:rPr>
+          <w:t>提现申请</w:t>
+        </w:r>
+      </w:ins>
+      <w:r>
+        <w:rPr>
+          <w:rFonts w:ascii="宋体" w:eastAsia="宋体" w:hAnsi="宋体" w:cs="宋体" w:hint="eastAsia"/>
+          <w:noProof/>
+          <w:kern w:val="0"/>
+          <w:sz w:val="24"/>
+          <w:szCs w:val="24"/>
+        </w:rPr>
+        <w:t>单成为已取消状态。</w:t>
       </w:r>
     </w:p>
     <w:p>
@@ -13326,27 +13960,97 @@
           <w:szCs w:val="24"/>
         </w:rPr>
       </w:pPr>
-      <w:r>
-        <w:rPr>
-          <w:rFonts w:ascii="宋体" w:eastAsia="宋体" w:hAnsi="宋体" w:cs="宋体" w:hint="eastAsia"/>
-          <w:b/>
-          <w:noProof/>
-          <w:kern w:val="0"/>
-          <w:sz w:val="24"/>
-          <w:szCs w:val="24"/>
-        </w:rPr>
-        <w:t>新增</w:t>
-      </w:r>
-      <w:r>
-        <w:rPr>
-          <w:rFonts w:ascii="宋体" w:eastAsia="宋体" w:hAnsi="宋体" w:cs="宋体" w:hint="eastAsia"/>
-          <w:noProof/>
-          <w:kern w:val="0"/>
-          <w:sz w:val="24"/>
-          <w:szCs w:val="24"/>
-        </w:rPr>
-        <w:t>：进入新增退款单画面，用上面要素说明中的默认值填写画面。</w:t>
-      </w:r>
+      <w:ins w:id="205" w:author="andrew" w:date="2021-08-05T15:31:00Z">
+        <w:r>
+          <w:rPr>
+            <w:rFonts w:ascii="宋体" w:eastAsia="宋体" w:hAnsi="宋体" w:cs="宋体" w:hint="eastAsia"/>
+            <w:b/>
+            <w:noProof/>
+            <w:kern w:val="0"/>
+            <w:sz w:val="24"/>
+            <w:szCs w:val="24"/>
+          </w:rPr>
+          <w:t>确认收款：对于已付款的</w:t>
+        </w:r>
+      </w:ins>
+      <w:ins w:id="206" w:author="andrew" w:date="2021-08-05T15:32:00Z">
+        <w:r>
+          <w:rPr>
+            <w:rFonts w:ascii="宋体" w:eastAsia="宋体" w:hAnsi="宋体" w:cs="宋体" w:hint="eastAsia"/>
+            <w:b/>
+            <w:noProof/>
+            <w:kern w:val="0"/>
+            <w:sz w:val="24"/>
+            <w:szCs w:val="24"/>
+          </w:rPr>
+          <w:t>提现申请单，可以进行确认收款操作。确认收款后，</w:t>
+        </w:r>
+      </w:ins>
+      <w:ins w:id="207" w:author="andrew" w:date="2021-08-05T15:44:00Z">
+        <w:r>
+          <w:rPr>
+            <w:rFonts w:ascii="宋体" w:eastAsia="宋体" w:hAnsi="宋体" w:cs="宋体" w:hint="eastAsia"/>
+            <w:b/>
+            <w:noProof/>
+            <w:kern w:val="0"/>
+            <w:sz w:val="24"/>
+            <w:szCs w:val="24"/>
+          </w:rPr>
+          <w:t>提现申请单状态成为</w:t>
+        </w:r>
+      </w:ins>
+      <w:ins w:id="208" w:author="andrew" w:date="2021-08-05T15:45:00Z">
+        <w:r>
+          <w:rPr>
+            <w:rFonts w:ascii="宋体" w:eastAsia="宋体" w:hAnsi="宋体" w:cs="宋体" w:hint="eastAsia"/>
+            <w:b/>
+            <w:noProof/>
+            <w:kern w:val="0"/>
+            <w:sz w:val="24"/>
+            <w:szCs w:val="24"/>
+          </w:rPr>
+          <w:t>已收款状态。</w:t>
+        </w:r>
+      </w:ins>
+      <w:ins w:id="209" w:author="andrew" w:date="2021-08-05T15:32:00Z">
+        <w:r>
+          <w:rPr>
+            <w:rFonts w:ascii="宋体" w:eastAsia="宋体" w:hAnsi="宋体" w:cs="宋体" w:hint="eastAsia"/>
+            <w:b/>
+            <w:noProof/>
+            <w:kern w:val="0"/>
+            <w:sz w:val="24"/>
+            <w:szCs w:val="24"/>
+          </w:rPr>
+          <w:t>当前经销商在提现申请中的经销商处的账户余额减少</w:t>
+        </w:r>
+      </w:ins>
+      <w:ins w:id="210" w:author="andrew" w:date="2021-08-05T15:33:00Z">
+        <w:r>
+          <w:rPr>
+            <w:rFonts w:ascii="宋体" w:eastAsia="宋体" w:hAnsi="宋体" w:cs="宋体" w:hint="eastAsia"/>
+            <w:b/>
+            <w:noProof/>
+            <w:kern w:val="0"/>
+            <w:sz w:val="24"/>
+            <w:szCs w:val="24"/>
+          </w:rPr>
+          <w:t>（后台处理）</w:t>
+        </w:r>
+      </w:ins>
+      <w:ins w:id="211" w:author="andrew" w:date="2021-08-05T15:32:00Z">
+        <w:r>
+          <w:rPr>
+            <w:rFonts w:ascii="宋体" w:eastAsia="宋体" w:hAnsi="宋体" w:cs="宋体" w:hint="eastAsia"/>
+            <w:b/>
+            <w:noProof/>
+            <w:kern w:val="0"/>
+            <w:sz w:val="24"/>
+            <w:szCs w:val="24"/>
+          </w:rPr>
+          <w:t>。</w:t>
+        </w:r>
+      </w:ins>
     </w:p>
     <w:p>
       <w:pPr>
@@ -13375,6 +14079,80 @@
           <w:sz w:val="24"/>
           <w:szCs w:val="24"/>
         </w:rPr>
+        <w:t>新增</w:t>
+      </w:r>
+      <w:r>
+        <w:rPr>
+          <w:rFonts w:ascii="宋体" w:eastAsia="宋体" w:hAnsi="宋体" w:cs="宋体" w:hint="eastAsia"/>
+          <w:noProof/>
+          <w:kern w:val="0"/>
+          <w:sz w:val="24"/>
+          <w:szCs w:val="24"/>
+        </w:rPr>
+        <w:t>：进入新增</w:t>
+      </w:r>
+      <w:del w:id="212" w:author="andrew" w:date="2021-08-05T15:29:00Z">
+        <w:r>
+          <w:rPr>
+            <w:rFonts w:ascii="宋体" w:eastAsia="宋体" w:hAnsi="宋体" w:cs="宋体" w:hint="eastAsia"/>
+            <w:noProof/>
+            <w:kern w:val="0"/>
+            <w:sz w:val="24"/>
+            <w:szCs w:val="24"/>
+          </w:rPr>
+          <w:delText>退款</w:delText>
+        </w:r>
+      </w:del>
+      <w:ins w:id="213" w:author="andrew" w:date="2021-08-05T15:29:00Z">
+        <w:r>
+          <w:rPr>
+            <w:rFonts w:ascii="宋体" w:eastAsia="宋体" w:hAnsi="宋体" w:cs="宋体" w:hint="eastAsia"/>
+            <w:noProof/>
+            <w:kern w:val="0"/>
+            <w:sz w:val="24"/>
+            <w:szCs w:val="24"/>
+          </w:rPr>
+          <w:t>提现申请</w:t>
+        </w:r>
+      </w:ins>
+      <w:r>
+        <w:rPr>
+          <w:rFonts w:ascii="宋体" w:eastAsia="宋体" w:hAnsi="宋体" w:cs="宋体" w:hint="eastAsia"/>
+          <w:noProof/>
+          <w:kern w:val="0"/>
+          <w:sz w:val="24"/>
+          <w:szCs w:val="24"/>
+        </w:rPr>
+        <w:t>单画面，用上面要素说明中的默认值填写画面。</w:t>
+      </w:r>
+    </w:p>
+    <w:p>
+      <w:pPr>
+        <w:pStyle w:val="a5"/>
+        <w:widowControl/>
+        <w:numPr>
+          <w:ilvl w:val="0"/>
+          <w:numId w:val="20"/>
+        </w:numPr>
+        <w:ind w:firstLineChars="0"/>
+        <w:jc w:val="left"/>
+        <w:rPr>
+          <w:rFonts w:ascii="宋体" w:eastAsia="宋体" w:hAnsi="宋体" w:cs="宋体"/>
+          <w:noProof/>
+          <w:kern w:val="0"/>
+          <w:sz w:val="24"/>
+          <w:szCs w:val="24"/>
+        </w:rPr>
+      </w:pPr>
+      <w:r>
+        <w:rPr>
+          <w:rFonts w:ascii="宋体" w:eastAsia="宋体" w:hAnsi="宋体" w:cs="宋体" w:hint="eastAsia"/>
+          <w:b/>
+          <w:noProof/>
+          <w:kern w:val="0"/>
+          <w:sz w:val="24"/>
+          <w:szCs w:val="24"/>
+        </w:rPr>
         <w:t>保存</w:t>
       </w:r>
       <w:r>
@@ -13387,36 +14165,74 @@
         </w:rPr>
         <w:t>：保存</w:t>
       </w:r>
-      <w:r>
-        <w:rPr>
-          <w:rFonts w:ascii="宋体" w:eastAsia="宋体" w:hAnsi="宋体" w:cs="宋体" w:hint="eastAsia"/>
-          <w:noProof/>
-          <w:kern w:val="0"/>
-          <w:sz w:val="24"/>
-          <w:szCs w:val="24"/>
-        </w:rPr>
-        <w:t>退</w:t>
-      </w:r>
-      <w:r>
-        <w:rPr>
-          <w:rFonts w:ascii="宋体" w:eastAsia="宋体" w:hAnsi="宋体" w:cs="宋体" w:hint="eastAsia"/>
-          <w:noProof/>
-          <w:kern w:val="0"/>
-          <w:sz w:val="24"/>
-          <w:szCs w:val="24"/>
-        </w:rPr>
-        <w:t>款单到服务器，上属经销商的“我收到的</w:t>
-      </w:r>
-      <w:r>
-        <w:rPr>
-          <w:rFonts w:ascii="宋体" w:eastAsia="宋体" w:hAnsi="宋体" w:cs="宋体" w:hint="eastAsia"/>
-          <w:noProof/>
-          <w:kern w:val="0"/>
-          <w:sz w:val="24"/>
-          <w:szCs w:val="24"/>
-        </w:rPr>
-        <w:t>退款单</w:t>
-      </w:r>
+      <w:del w:id="214" w:author="andrew" w:date="2021-08-05T15:29:00Z">
+        <w:r>
+          <w:rPr>
+            <w:rFonts w:ascii="宋体" w:eastAsia="宋体" w:hAnsi="宋体" w:cs="宋体" w:hint="eastAsia"/>
+            <w:noProof/>
+            <w:kern w:val="0"/>
+            <w:sz w:val="24"/>
+            <w:szCs w:val="24"/>
+          </w:rPr>
+          <w:delText>退</w:delText>
+        </w:r>
+        <w:r>
+          <w:rPr>
+            <w:rFonts w:ascii="宋体" w:eastAsia="宋体" w:hAnsi="宋体" w:cs="宋体" w:hint="eastAsia"/>
+            <w:noProof/>
+            <w:kern w:val="0"/>
+            <w:sz w:val="24"/>
+            <w:szCs w:val="24"/>
+          </w:rPr>
+          <w:delText>款</w:delText>
+        </w:r>
+      </w:del>
+      <w:ins w:id="215" w:author="andrew" w:date="2021-08-05T15:29:00Z">
+        <w:r>
+          <w:rPr>
+            <w:rFonts w:ascii="宋体" w:eastAsia="宋体" w:hAnsi="宋体" w:cs="宋体" w:hint="eastAsia"/>
+            <w:noProof/>
+            <w:kern w:val="0"/>
+            <w:sz w:val="24"/>
+            <w:szCs w:val="24"/>
+          </w:rPr>
+          <w:t>提现申请</w:t>
+        </w:r>
+      </w:ins>
+      <w:r>
+        <w:rPr>
+          <w:rFonts w:ascii="宋体" w:eastAsia="宋体" w:hAnsi="宋体" w:cs="宋体" w:hint="eastAsia"/>
+          <w:noProof/>
+          <w:kern w:val="0"/>
+          <w:sz w:val="24"/>
+          <w:szCs w:val="24"/>
+        </w:rPr>
+        <w:t>单到服务器，上属经销商的“我收到的</w:t>
+      </w:r>
+      <w:del w:id="216" w:author="andrew" w:date="2021-08-05T15:29:00Z">
+        <w:r>
+          <w:rPr>
+            <w:rFonts w:ascii="宋体" w:eastAsia="宋体" w:hAnsi="宋体" w:cs="宋体" w:hint="eastAsia"/>
+            <w:noProof/>
+            <w:kern w:val="0"/>
+            <w:sz w:val="24"/>
+            <w:szCs w:val="24"/>
+          </w:rPr>
+          <w:delText>退款单</w:delText>
+        </w:r>
+      </w:del>
+      <w:ins w:id="217" w:author="andrew" w:date="2021-08-05T15:29:00Z">
+        <w:r>
+          <w:rPr>
+            <w:rFonts w:ascii="宋体" w:eastAsia="宋体" w:hAnsi="宋体" w:cs="宋体" w:hint="eastAsia"/>
+            <w:noProof/>
+            <w:kern w:val="0"/>
+            <w:sz w:val="24"/>
+            <w:szCs w:val="24"/>
+          </w:rPr>
+          <w:t>提现申请单</w:t>
+        </w:r>
+      </w:ins>
       <w:r>
         <w:rPr>
           <w:rFonts w:ascii="宋体" w:eastAsia="宋体" w:hAnsi="宋体" w:cs="宋体" w:hint="eastAsia"/>
@@ -13470,7 +14286,211 @@
           <w:sz w:val="24"/>
           <w:szCs w:val="24"/>
         </w:rPr>
-        <w:t>如果退款单录入的经销商在当前经销商的货款可用余额小于退款金额，提示用户“货款可用余额不足，不能退款”</w:t>
+        <w:t>如果</w:t>
+      </w:r>
+      <w:ins w:id="218" w:author="andrew" w:date="2021-08-05T15:30:00Z">
+        <w:r>
+          <w:rPr>
+            <w:rFonts w:ascii="宋体" w:eastAsia="宋体" w:hAnsi="宋体" w:cs="宋体" w:hint="eastAsia"/>
+            <w:noProof/>
+            <w:kern w:val="0"/>
+            <w:sz w:val="24"/>
+            <w:szCs w:val="24"/>
+          </w:rPr>
+          <w:t>当前经销商在</w:t>
+        </w:r>
+      </w:ins>
+      <w:del w:id="219" w:author="andrew" w:date="2021-08-05T15:29:00Z">
+        <w:r>
+          <w:rPr>
+            <w:rFonts w:ascii="宋体" w:eastAsia="宋体" w:hAnsi="宋体" w:cs="宋体" w:hint="eastAsia"/>
+            <w:noProof/>
+            <w:kern w:val="0"/>
+            <w:sz w:val="24"/>
+            <w:szCs w:val="24"/>
+          </w:rPr>
+          <w:delText>退款</w:delText>
+        </w:r>
+      </w:del>
+      <w:ins w:id="220" w:author="andrew" w:date="2021-08-05T15:29:00Z">
+        <w:r>
+          <w:rPr>
+            <w:rFonts w:ascii="宋体" w:eastAsia="宋体" w:hAnsi="宋体" w:cs="宋体" w:hint="eastAsia"/>
+            <w:noProof/>
+            <w:kern w:val="0"/>
+            <w:sz w:val="24"/>
+            <w:szCs w:val="24"/>
+          </w:rPr>
+          <w:t>提现申请</w:t>
+        </w:r>
+      </w:ins>
+      <w:r>
+        <w:rPr>
+          <w:rFonts w:ascii="宋体" w:eastAsia="宋体" w:hAnsi="宋体" w:cs="宋体" w:hint="eastAsia"/>
+          <w:noProof/>
+          <w:kern w:val="0"/>
+          <w:sz w:val="24"/>
+          <w:szCs w:val="24"/>
+        </w:rPr>
+        <w:t>单录入的经销商</w:t>
+      </w:r>
+      <w:del w:id="221" w:author="andrew" w:date="2021-08-05T15:30:00Z">
+        <w:r>
+          <w:rPr>
+            <w:rFonts w:ascii="宋体" w:eastAsia="宋体" w:hAnsi="宋体" w:cs="宋体" w:hint="eastAsia"/>
+            <w:noProof/>
+            <w:kern w:val="0"/>
+            <w:sz w:val="24"/>
+            <w:szCs w:val="24"/>
+          </w:rPr>
+          <w:delText>在当前经销商</w:delText>
+        </w:r>
+      </w:del>
+      <w:r>
+        <w:rPr>
+          <w:rFonts w:ascii="宋体" w:eastAsia="宋体" w:hAnsi="宋体" w:cs="宋体" w:hint="eastAsia"/>
+          <w:noProof/>
+          <w:kern w:val="0"/>
+          <w:sz w:val="24"/>
+          <w:szCs w:val="24"/>
+        </w:rPr>
+        <w:t>的</w:t>
+      </w:r>
+      <w:del w:id="222" w:author="andrew" w:date="2021-08-05T15:30:00Z">
+        <w:r>
+          <w:rPr>
+            <w:rFonts w:ascii="宋体" w:eastAsia="宋体" w:hAnsi="宋体" w:cs="宋体" w:hint="eastAsia"/>
+            <w:noProof/>
+            <w:kern w:val="0"/>
+            <w:sz w:val="24"/>
+            <w:szCs w:val="24"/>
+          </w:rPr>
+          <w:delText>货款</w:delText>
+        </w:r>
+      </w:del>
+      <w:ins w:id="223" w:author="andrew" w:date="2021-08-05T15:30:00Z">
+        <w:r>
+          <w:rPr>
+            <w:rFonts w:ascii="宋体" w:eastAsia="宋体" w:hAnsi="宋体" w:cs="宋体" w:hint="eastAsia"/>
+            <w:noProof/>
+            <w:kern w:val="0"/>
+            <w:sz w:val="24"/>
+            <w:szCs w:val="24"/>
+          </w:rPr>
+          <w:t>账户</w:t>
+        </w:r>
+      </w:ins>
+      <w:r>
+        <w:rPr>
+          <w:rFonts w:ascii="宋体" w:eastAsia="宋体" w:hAnsi="宋体" w:cs="宋体" w:hint="eastAsia"/>
+          <w:noProof/>
+          <w:kern w:val="0"/>
+          <w:sz w:val="24"/>
+          <w:szCs w:val="24"/>
+        </w:rPr>
+        <w:t>可用余额小于</w:t>
+      </w:r>
+      <w:del w:id="224" w:author="andrew" w:date="2021-08-05T15:30:00Z">
+        <w:r>
+          <w:rPr>
+            <w:rFonts w:ascii="宋体" w:eastAsia="宋体" w:hAnsi="宋体" w:cs="宋体" w:hint="eastAsia"/>
+            <w:noProof/>
+            <w:kern w:val="0"/>
+            <w:sz w:val="24"/>
+            <w:szCs w:val="24"/>
+          </w:rPr>
+          <w:delText>退款</w:delText>
+        </w:r>
+      </w:del>
+      <w:ins w:id="225" w:author="andrew" w:date="2021-08-05T15:30:00Z">
+        <w:r>
+          <w:rPr>
+            <w:rFonts w:ascii="宋体" w:eastAsia="宋体" w:hAnsi="宋体" w:cs="宋体" w:hint="eastAsia"/>
+            <w:noProof/>
+            <w:kern w:val="0"/>
+            <w:sz w:val="24"/>
+            <w:szCs w:val="24"/>
+          </w:rPr>
+          <w:t>申请</w:t>
+        </w:r>
+      </w:ins>
+      <w:r>
+        <w:rPr>
+          <w:rFonts w:ascii="宋体" w:eastAsia="宋体" w:hAnsi="宋体" w:cs="宋体" w:hint="eastAsia"/>
+          <w:noProof/>
+          <w:kern w:val="0"/>
+          <w:sz w:val="24"/>
+          <w:szCs w:val="24"/>
+        </w:rPr>
+        <w:t>金额，提示用户“</w:t>
+      </w:r>
+      <w:del w:id="226" w:author="andrew" w:date="2021-08-05T15:30:00Z">
+        <w:r>
+          <w:rPr>
+            <w:rFonts w:ascii="宋体" w:eastAsia="宋体" w:hAnsi="宋体" w:cs="宋体" w:hint="eastAsia"/>
+            <w:noProof/>
+            <w:kern w:val="0"/>
+            <w:sz w:val="24"/>
+            <w:szCs w:val="24"/>
+          </w:rPr>
+          <w:delText>货款</w:delText>
+        </w:r>
+      </w:del>
+      <w:ins w:id="227" w:author="andrew" w:date="2021-08-05T15:30:00Z">
+        <w:r>
+          <w:rPr>
+            <w:rFonts w:ascii="宋体" w:eastAsia="宋体" w:hAnsi="宋体" w:cs="宋体" w:hint="eastAsia"/>
+            <w:noProof/>
+            <w:kern w:val="0"/>
+            <w:sz w:val="24"/>
+            <w:szCs w:val="24"/>
+          </w:rPr>
+          <w:t>账户</w:t>
+        </w:r>
+      </w:ins>
+      <w:r>
+        <w:rPr>
+          <w:rFonts w:ascii="宋体" w:eastAsia="宋体" w:hAnsi="宋体" w:cs="宋体" w:hint="eastAsia"/>
+          <w:noProof/>
+          <w:kern w:val="0"/>
+          <w:sz w:val="24"/>
+          <w:szCs w:val="24"/>
+        </w:rPr>
+        <w:t>可用余额不足，不能</w:t>
+      </w:r>
+      <w:del w:id="228" w:author="andrew" w:date="2021-08-05T15:31:00Z">
+        <w:r>
+          <w:rPr>
+            <w:rFonts w:ascii="宋体" w:eastAsia="宋体" w:hAnsi="宋体" w:cs="宋体" w:hint="eastAsia"/>
+            <w:noProof/>
+            <w:kern w:val="0"/>
+            <w:sz w:val="24"/>
+            <w:szCs w:val="24"/>
+          </w:rPr>
+          <w:delText>退款</w:delText>
+        </w:r>
+      </w:del>
+      <w:ins w:id="229" w:author="andrew" w:date="2021-08-05T15:31:00Z">
+        <w:r>
+          <w:rPr>
+            <w:rFonts w:ascii="宋体" w:eastAsia="宋体" w:hAnsi="宋体" w:cs="宋体" w:hint="eastAsia"/>
+            <w:noProof/>
+            <w:kern w:val="0"/>
+            <w:sz w:val="24"/>
+            <w:szCs w:val="24"/>
+          </w:rPr>
+          <w:t>提现</w:t>
+        </w:r>
+      </w:ins>
+      <w:r>
+        <w:rPr>
+          <w:rFonts w:ascii="宋体" w:eastAsia="宋体" w:hAnsi="宋体" w:cs="宋体" w:hint="eastAsia"/>
+          <w:noProof/>
+          <w:kern w:val="0"/>
+          <w:sz w:val="24"/>
+          <w:szCs w:val="24"/>
+        </w:rPr>
+        <w:t>”</w:t>
       </w:r>
       <w:r>
         <w:rPr>
@@ -13490,44 +14510,81 @@
         <w:ind w:left="1200" w:firstLineChars="0" w:firstLine="0"/>
         <w:jc w:val="left"/>
         <w:rPr>
-          <w:rFonts w:ascii="宋体" w:eastAsia="宋体" w:hAnsi="宋体" w:cs="宋体"/>
-          <w:noProof/>
-          <w:kern w:val="0"/>
-          <w:sz w:val="24"/>
-          <w:szCs w:val="24"/>
-        </w:rPr>
-      </w:pPr>
-      <w:r>
-        <w:rPr>
-          <w:rFonts w:ascii="宋体" w:eastAsia="宋体" w:hAnsi="宋体" w:cs="宋体" w:hint="eastAsia"/>
-          <w:noProof/>
-          <w:kern w:val="0"/>
-          <w:sz w:val="24"/>
-          <w:szCs w:val="24"/>
-        </w:rPr>
-        <w:t>退款单保存后，退款单中的经销商在当前经销商的货款</w:t>
-      </w:r>
-      <w:r>
-        <w:rPr>
-          <w:rFonts w:ascii="宋体" w:eastAsia="宋体" w:hAnsi="宋体" w:cs="宋体" w:hint="eastAsia"/>
-          <w:noProof/>
-          <w:color w:val="FF0000"/>
-          <w:kern w:val="0"/>
-          <w:sz w:val="24"/>
-          <w:szCs w:val="24"/>
-        </w:rPr>
-        <w:t>可用余额</w:t>
-      </w:r>
-      <w:r>
-        <w:rPr>
-          <w:rFonts w:ascii="宋体" w:eastAsia="宋体" w:hAnsi="宋体" w:cs="宋体" w:hint="eastAsia"/>
-          <w:noProof/>
-          <w:kern w:val="0"/>
-          <w:sz w:val="24"/>
-          <w:szCs w:val="24"/>
-        </w:rPr>
-        <w:t>减少退款单的金额。</w:t>
-      </w:r>
+          <w:del w:id="230" w:author="andrew" w:date="2021-08-05T15:31:00Z"/>
+          <w:rFonts w:ascii="宋体" w:eastAsia="宋体" w:hAnsi="宋体" w:cs="宋体"/>
+          <w:noProof/>
+          <w:kern w:val="0"/>
+          <w:sz w:val="24"/>
+          <w:szCs w:val="24"/>
+        </w:rPr>
+      </w:pPr>
+      <w:del w:id="231" w:author="andrew" w:date="2021-08-05T15:31:00Z">
+        <w:r>
+          <w:rPr>
+            <w:rFonts w:ascii="宋体" w:eastAsia="宋体" w:hAnsi="宋体" w:cs="宋体" w:hint="eastAsia"/>
+            <w:noProof/>
+            <w:kern w:val="0"/>
+            <w:sz w:val="24"/>
+            <w:szCs w:val="24"/>
+          </w:rPr>
+          <w:delText>退款单保存后，退款单中的经销商在当前经销商的货款</w:delText>
+        </w:r>
+        <w:r>
+          <w:rPr>
+            <w:rFonts w:ascii="宋体" w:eastAsia="宋体" w:hAnsi="宋体" w:cs="宋体" w:hint="eastAsia"/>
+            <w:noProof/>
+            <w:color w:val="FF0000"/>
+            <w:kern w:val="0"/>
+            <w:sz w:val="24"/>
+            <w:szCs w:val="24"/>
+          </w:rPr>
+          <w:delText>可用余额</w:delText>
+        </w:r>
+        <w:r>
+          <w:rPr>
+            <w:rFonts w:ascii="宋体" w:eastAsia="宋体" w:hAnsi="宋体" w:cs="宋体" w:hint="eastAsia"/>
+            <w:noProof/>
+            <w:kern w:val="0"/>
+            <w:sz w:val="24"/>
+            <w:szCs w:val="24"/>
+          </w:rPr>
+          <w:delText>减少退款单的金额</w:delText>
+        </w:r>
+      </w:del>
+      <w:ins w:id="232" w:author="andrew" w:date="2021-08-05T15:33:00Z">
+        <w:r>
+          <w:rPr>
+            <w:rFonts w:ascii="宋体" w:eastAsia="宋体" w:hAnsi="宋体" w:cs="宋体" w:hint="eastAsia"/>
+            <w:noProof/>
+            <w:kern w:val="0"/>
+            <w:sz w:val="24"/>
+            <w:szCs w:val="24"/>
+          </w:rPr>
+          <w:t>(后台处理</w:t>
+        </w:r>
+        <w:r>
+          <w:rPr>
+            <w:rFonts w:ascii="宋体" w:eastAsia="宋体" w:hAnsi="宋体" w:cs="宋体"/>
+            <w:noProof/>
+            <w:kern w:val="0"/>
+            <w:sz w:val="24"/>
+            <w:szCs w:val="24"/>
+          </w:rPr>
+          <w:t>)</w:t>
+        </w:r>
+      </w:ins>
+      <w:del w:id="233" w:author="andrew" w:date="2021-08-05T15:31:00Z">
+        <w:r>
+          <w:rPr>
+            <w:rFonts w:ascii="宋体" w:eastAsia="宋体" w:hAnsi="宋体" w:cs="宋体" w:hint="eastAsia"/>
+            <w:noProof/>
+            <w:kern w:val="0"/>
+            <w:sz w:val="24"/>
+            <w:szCs w:val="24"/>
+          </w:rPr>
+          <w:delText>。</w:delText>
+        </w:r>
+      </w:del>
     </w:p>
     <w:p>
       <w:pPr>
@@ -13548,7 +14605,7 @@
           <w:szCs w:val="24"/>
         </w:rPr>
       </w:pPr>
-      <w:bookmarkStart w:id="153" w:name="_Toc17301022"/>
+      <w:bookmarkStart w:id="234" w:name="_Toc17301022"/>
       <w:r>
         <w:rPr>
           <w:rFonts w:ascii="宋体" w:eastAsia="宋体" w:hAnsi="宋体" w:cs="宋体"/>
@@ -13559,7 +14616,7 @@
         </w:rPr>
         <w:t>我收到的单据</w:t>
       </w:r>
-      <w:bookmarkEnd w:id="153"/>
+      <w:bookmarkEnd w:id="234"/>
     </w:p>
     <w:p>
       <w:pPr>
@@ -13610,7 +14667,6 @@
           <w:sz w:val="24"/>
           <w:szCs w:val="24"/>
         </w:rPr>
-        <w:lastRenderedPageBreak/>
         <w:drawing>
           <wp:inline distT="0" distB="0" distL="0" distR="0" wp14:anchorId="743B36D3" wp14:editId="1EB33A62">
             <wp:extent cx="2489200" cy="4422741"/>
@@ -13713,6 +14769,7 @@
           <w:sz w:val="24"/>
           <w:szCs w:val="24"/>
         </w:rPr>
+        <w:lastRenderedPageBreak/>
         <w:t>包含需要自己处理的单据，或者自己已经处理了的单据。包括订单，付款单，收款单和注销单。</w:t>
       </w:r>
       <w:r>
@@ -13901,7 +14958,7 @@
           <w:szCs w:val="24"/>
         </w:rPr>
       </w:pPr>
-      <w:bookmarkStart w:id="154" w:name="_Toc17301023"/>
+      <w:bookmarkStart w:id="235" w:name="_Toc17301023"/>
       <w:r>
         <w:rPr>
           <w:rFonts w:ascii="宋体" w:eastAsia="宋体" w:hAnsi="宋体" w:cs="宋体" w:hint="eastAsia"/>
@@ -13912,7 +14969,7 @@
         </w:rPr>
         <w:t>我收到的订单</w:t>
       </w:r>
-      <w:bookmarkEnd w:id="154"/>
+      <w:bookmarkEnd w:id="235"/>
     </w:p>
     <w:p>
       <w:pPr>
@@ -13960,7 +15017,6 @@
         <w:rPr>
           <w:noProof/>
         </w:rPr>
-        <w:lastRenderedPageBreak/>
         <w:drawing>
           <wp:inline distT="0" distB="0" distL="0" distR="0" wp14:anchorId="5CD393A6" wp14:editId="3BD41D2C">
             <wp:extent cx="2185290" cy="3289300"/>
@@ -14665,7 +15721,7 @@
               </w:rPr>
               <w:t>已关闭</w:t>
             </w:r>
-            <w:ins w:id="155" w:author="andrew" w:date="2020-01-07T19:32:00Z">
+            <w:ins w:id="236" w:author="andrew" w:date="2020-01-07T19:32:00Z">
               <w:r>
                 <w:rPr>
                   <w:rFonts w:hint="eastAsia"/>
@@ -14676,7 +15732,14 @@
                 <w:rPr>
                   <w:rFonts w:hint="eastAsia"/>
                 </w:rPr>
-                <w:t>已退款确认</w:t>
+                <w:t>已退款确</w:t>
+              </w:r>
+              <w:r>
+                <w:rPr>
+                  <w:rFonts w:hint="eastAsia"/>
+                </w:rPr>
+                <w:lastRenderedPageBreak/>
+                <w:t>认</w:t>
               </w:r>
             </w:ins>
           </w:p>
@@ -14936,7 +15999,7 @@
         <w:ind w:firstLineChars="0"/>
         <w:jc w:val="left"/>
         <w:rPr>
-          <w:ins w:id="156" w:author="andrew" w:date="2020-01-07T16:45:00Z"/>
+          <w:ins w:id="237" w:author="andrew" w:date="2020-01-07T16:45:00Z"/>
           <w:rFonts w:ascii="宋体" w:eastAsia="宋体" w:hAnsi="宋体" w:cs="宋体"/>
           <w:noProof/>
           <w:kern w:val="0"/>
@@ -14953,7 +16016,6 @@
           <w:sz w:val="24"/>
           <w:szCs w:val="24"/>
         </w:rPr>
-        <w:lastRenderedPageBreak/>
         <w:t>发货</w:t>
       </w:r>
       <w:r>
@@ -15053,13 +16115,13 @@
           <w:kern w:val="0"/>
           <w:sz w:val="24"/>
           <w:szCs w:val="24"/>
-          <w:rPrChange w:id="157" w:author="andrew" w:date="2020-01-07T19:04:00Z">
+          <w:rPrChange w:id="238" w:author="andrew" w:date="2020-01-07T19:04:00Z">
             <w:rPr>
               <w:noProof/>
             </w:rPr>
           </w:rPrChange>
         </w:rPr>
-        <w:pPrChange w:id="158" w:author="andrew" w:date="2020-01-07T19:10:00Z">
+        <w:pPrChange w:id="239" w:author="andrew" w:date="2020-01-07T19:10:00Z">
           <w:pPr>
             <w:pStyle w:val="a5"/>
             <w:widowControl/>
@@ -15071,8 +16133,8 @@
           </w:pPr>
         </w:pPrChange>
       </w:pPr>
-      <w:bookmarkStart w:id="159" w:name="_Hlk29321100"/>
-      <w:ins w:id="160" w:author="andrew" w:date="2020-01-07T16:45:00Z">
+      <w:bookmarkStart w:id="240" w:name="_Hlk29321100"/>
+      <w:ins w:id="241" w:author="andrew" w:date="2020-01-07T16:45:00Z">
         <w:r>
           <w:rPr>
             <w:rFonts w:ascii="宋体" w:eastAsia="宋体" w:hAnsi="宋体" w:cs="宋体" w:hint="eastAsia"/>
@@ -15084,7 +16146,7 @@
           <w:t>对于付款的订单，需要弹出窗口，显示付款方式、付款方账户信息</w:t>
         </w:r>
       </w:ins>
-      <w:ins w:id="161" w:author="andrew" w:date="2020-01-07T16:46:00Z">
+      <w:ins w:id="242" w:author="andrew" w:date="2020-01-07T16:46:00Z">
         <w:r>
           <w:rPr>
             <w:rFonts w:ascii="宋体" w:eastAsia="宋体" w:hAnsi="宋体" w:cs="宋体" w:hint="eastAsia"/>
@@ -15116,7 +16178,7 @@
           <w:t>，确认收款和取消按钮。必须确认收款才能发货。</w:t>
         </w:r>
       </w:ins>
-      <w:ins w:id="162" w:author="andrew" w:date="2020-01-07T19:05:00Z">
+      <w:ins w:id="243" w:author="andrew" w:date="2020-01-07T19:05:00Z">
         <w:r>
           <w:rPr>
             <w:rFonts w:ascii="宋体" w:eastAsia="宋体" w:hAnsi="宋体" w:cs="宋体" w:hint="eastAsia"/>
@@ -15128,7 +16190,7 @@
           <w:t>如果确认收款，则订货经销商在当前经销商的货款增加</w:t>
         </w:r>
       </w:ins>
-      <w:ins w:id="163" w:author="andrew" w:date="2020-01-07T19:10:00Z">
+      <w:ins w:id="244" w:author="andrew" w:date="2020-01-07T19:10:00Z">
         <w:r>
           <w:rPr>
             <w:rFonts w:ascii="宋体" w:eastAsia="宋体" w:hAnsi="宋体" w:cs="宋体" w:hint="eastAsia"/>
@@ -15141,7 +16203,7 @@
         </w:r>
       </w:ins>
     </w:p>
-    <w:bookmarkEnd w:id="159"/>
+    <w:bookmarkEnd w:id="240"/>
     <w:p>
       <w:pPr>
         <w:pStyle w:val="a5"/>
@@ -15202,7 +16264,7 @@
         </w:rPr>
         <w:t>。退货后，当前经销商的库存增加相应数量。</w:t>
       </w:r>
-      <w:ins w:id="164" w:author="andrew" w:date="2020-01-07T19:09:00Z">
+      <w:ins w:id="245" w:author="andrew" w:date="2020-01-07T19:09:00Z">
         <w:r>
           <w:rPr>
             <w:rFonts w:ascii="宋体" w:eastAsia="宋体" w:hAnsi="宋体" w:cs="宋体" w:hint="eastAsia"/>
@@ -15214,8 +16276,8 @@
           <w:t>如果</w:t>
         </w:r>
       </w:ins>
-      <w:bookmarkStart w:id="165" w:name="_Hlk29321162"/>
-      <w:ins w:id="166" w:author="andrew" w:date="2020-01-07T19:10:00Z">
+      <w:bookmarkStart w:id="246" w:name="_Hlk29321162"/>
+      <w:ins w:id="247" w:author="andrew" w:date="2020-01-07T19:10:00Z">
         <w:r>
           <w:rPr>
             <w:rFonts w:ascii="宋体" w:eastAsia="宋体" w:hAnsi="宋体" w:cs="宋体" w:hint="eastAsia"/>
@@ -15227,7 +16289,7 @@
           <w:t>订单没有付款，则</w:t>
         </w:r>
       </w:ins>
-      <w:bookmarkEnd w:id="165"/>
+      <w:bookmarkEnd w:id="246"/>
       <w:r>
         <w:rPr>
           <w:rFonts w:ascii="宋体" w:eastAsia="宋体" w:hAnsi="宋体" w:cs="宋体" w:hint="eastAsia"/>
@@ -15259,8 +16321,8 @@
         </w:rPr>
         <w:t>。</w:t>
       </w:r>
-      <w:bookmarkStart w:id="167" w:name="_Hlk29321186"/>
-      <w:ins w:id="168" w:author="andrew" w:date="2020-01-07T19:10:00Z">
+      <w:bookmarkStart w:id="248" w:name="_Hlk29321186"/>
+      <w:ins w:id="249" w:author="andrew" w:date="2020-01-07T19:10:00Z">
         <w:r>
           <w:rPr>
             <w:rFonts w:ascii="宋体" w:eastAsia="宋体" w:hAnsi="宋体" w:cs="宋体" w:hint="eastAsia"/>
@@ -15272,7 +16334,7 @@
           <w:t>如果</w:t>
         </w:r>
       </w:ins>
-      <w:ins w:id="169" w:author="andrew" w:date="2020-01-07T19:11:00Z">
+      <w:ins w:id="250" w:author="andrew" w:date="2020-01-07T19:11:00Z">
         <w:r>
           <w:rPr>
             <w:rFonts w:ascii="宋体" w:eastAsia="宋体" w:hAnsi="宋体" w:cs="宋体" w:hint="eastAsia"/>
@@ -15284,7 +16346,7 @@
           <w:t>是在订单上付款，这在退货确认时，需要弹出窗口录入退款信息。包括</w:t>
         </w:r>
       </w:ins>
-      <w:ins w:id="170" w:author="andrew" w:date="2020-01-07T19:38:00Z">
+      <w:ins w:id="251" w:author="andrew" w:date="2020-01-07T19:38:00Z">
         <w:r>
           <w:rPr>
             <w:rFonts w:ascii="宋体" w:eastAsia="宋体" w:hAnsi="宋体" w:cs="宋体" w:hint="eastAsia"/>
@@ -15296,7 +16358,7 @@
           <w:t>是否退款</w:t>
         </w:r>
       </w:ins>
-      <w:ins w:id="171" w:author="andrew" w:date="2020-01-07T19:39:00Z">
+      <w:ins w:id="252" w:author="andrew" w:date="2020-01-07T19:39:00Z">
         <w:r>
           <w:rPr>
             <w:rFonts w:ascii="宋体" w:eastAsia="宋体" w:hAnsi="宋体" w:cs="宋体" w:hint="eastAsia"/>
@@ -15308,7 +16370,7 @@
           <w:t>（勾选）</w:t>
         </w:r>
       </w:ins>
-      <w:ins w:id="172" w:author="andrew" w:date="2020-01-07T19:38:00Z">
+      <w:ins w:id="253" w:author="andrew" w:date="2020-01-07T19:38:00Z">
         <w:r>
           <w:rPr>
             <w:rFonts w:ascii="宋体" w:eastAsia="宋体" w:hAnsi="宋体" w:cs="宋体" w:hint="eastAsia"/>
@@ -15320,7 +16382,7 @@
           <w:t>，收款方信息(使用订单的付款账户信息</w:t>
         </w:r>
       </w:ins>
-      <w:ins w:id="173" w:author="andrew" w:date="2020-01-07T19:39:00Z">
+      <w:ins w:id="254" w:author="andrew" w:date="2020-01-07T19:39:00Z">
         <w:r>
           <w:rPr>
             <w:rFonts w:ascii="宋体" w:eastAsia="宋体" w:hAnsi="宋体" w:cs="宋体" w:hint="eastAsia"/>
@@ -15332,7 +16394,7 @@
           <w:t>，只读</w:t>
         </w:r>
       </w:ins>
-      <w:ins w:id="174" w:author="andrew" w:date="2020-01-07T19:38:00Z">
+      <w:ins w:id="255" w:author="andrew" w:date="2020-01-07T19:38:00Z">
         <w:r>
           <w:rPr>
             <w:rFonts w:ascii="宋体" w:eastAsia="宋体" w:hAnsi="宋体" w:cs="宋体" w:hint="eastAsia"/>
@@ -15344,7 +16406,7 @@
           <w:t>)、付款方信息(使用订单的收款方账户信息</w:t>
         </w:r>
       </w:ins>
-      <w:ins w:id="175" w:author="andrew" w:date="2020-01-07T19:39:00Z">
+      <w:ins w:id="256" w:author="andrew" w:date="2020-01-07T19:39:00Z">
         <w:r>
           <w:rPr>
             <w:rFonts w:ascii="宋体" w:eastAsia="宋体" w:hAnsi="宋体" w:cs="宋体" w:hint="eastAsia"/>
@@ -15356,7 +16418,7 @@
           <w:t>，</w:t>
         </w:r>
       </w:ins>
-      <w:ins w:id="176" w:author="andrew" w:date="2020-01-07T19:40:00Z">
+      <w:ins w:id="257" w:author="andrew" w:date="2020-01-07T19:40:00Z">
         <w:r>
           <w:rPr>
             <w:rFonts w:ascii="宋体" w:eastAsia="宋体" w:hAnsi="宋体" w:cs="宋体" w:hint="eastAsia"/>
@@ -15368,7 +16430,7 @@
           <w:t>只读</w:t>
         </w:r>
       </w:ins>
-      <w:ins w:id="177" w:author="andrew" w:date="2020-01-07T19:38:00Z">
+      <w:ins w:id="258" w:author="andrew" w:date="2020-01-07T19:38:00Z">
         <w:r>
           <w:rPr>
             <w:rFonts w:ascii="宋体" w:eastAsia="宋体" w:hAnsi="宋体" w:cs="宋体" w:hint="eastAsia"/>
@@ -15380,7 +16442,7 @@
           <w:t>)</w:t>
         </w:r>
       </w:ins>
-      <w:ins w:id="178" w:author="andrew" w:date="2020-01-07T19:39:00Z">
+      <w:ins w:id="259" w:author="andrew" w:date="2020-01-07T19:39:00Z">
         <w:r>
           <w:rPr>
             <w:rFonts w:ascii="宋体" w:eastAsia="宋体" w:hAnsi="宋体" w:cs="宋体" w:hint="eastAsia"/>
@@ -15392,7 +16454,7 @@
           <w:t>，退款金额(订单金额</w:t>
         </w:r>
       </w:ins>
-      <w:ins w:id="179" w:author="andrew" w:date="2020-01-07T19:40:00Z">
+      <w:ins w:id="260" w:author="andrew" w:date="2020-01-07T19:40:00Z">
         <w:r>
           <w:rPr>
             <w:rFonts w:ascii="宋体" w:eastAsia="宋体" w:hAnsi="宋体" w:cs="宋体" w:hint="eastAsia"/>
@@ -15404,7 +16466,7 @@
           <w:t>，只读</w:t>
         </w:r>
       </w:ins>
-      <w:ins w:id="180" w:author="andrew" w:date="2020-01-07T19:39:00Z">
+      <w:ins w:id="261" w:author="andrew" w:date="2020-01-07T19:39:00Z">
         <w:r>
           <w:rPr>
             <w:rFonts w:ascii="宋体" w:eastAsia="宋体" w:hAnsi="宋体" w:cs="宋体"/>
@@ -15426,7 +16488,7 @@
           <w:t>。</w:t>
         </w:r>
       </w:ins>
-      <w:bookmarkEnd w:id="167"/>
+      <w:bookmarkEnd w:id="248"/>
     </w:p>
     <w:p>
       <w:pPr>
@@ -15466,7 +16528,7 @@
           <w:szCs w:val="24"/>
         </w:rPr>
       </w:pPr>
-      <w:bookmarkStart w:id="181" w:name="_Toc17301024"/>
+      <w:bookmarkStart w:id="262" w:name="_Toc17301024"/>
       <w:r>
         <w:rPr>
           <w:rFonts w:ascii="宋体" w:eastAsia="宋体" w:hAnsi="宋体" w:cs="宋体" w:hint="eastAsia"/>
@@ -15477,7 +16539,7 @@
         </w:rPr>
         <w:t>我收到的付款单</w:t>
       </w:r>
-      <w:bookmarkEnd w:id="181"/>
+      <w:bookmarkEnd w:id="262"/>
     </w:p>
     <w:p>
       <w:pPr>
@@ -15524,6 +16586,7 @@
         <w:rPr>
           <w:noProof/>
         </w:rPr>
+        <w:lastRenderedPageBreak/>
         <w:drawing>
           <wp:inline distT="0" distB="0" distL="0" distR="0" wp14:anchorId="537000F7" wp14:editId="0AE1F7B9">
             <wp:extent cx="2952750" cy="4540344"/>
@@ -15821,7 +16884,6 @@
               <w:rPr>
                 <w:rFonts w:hint="eastAsia"/>
               </w:rPr>
-              <w:lastRenderedPageBreak/>
               <w:t>经销商编号</w:t>
             </w:r>
           </w:p>
@@ -16374,7 +17436,18 @@
           <w:sz w:val="24"/>
           <w:szCs w:val="24"/>
         </w:rPr>
-        <w:t>往上滚屏可以自动带出剩下的</w:t>
+        <w:t>往上滚屏</w:t>
+      </w:r>
+      <w:r>
+        <w:rPr>
+          <w:rFonts w:ascii="宋体" w:eastAsia="宋体" w:hAnsi="宋体" w:cs="宋体" w:hint="eastAsia"/>
+          <w:noProof/>
+          <w:kern w:val="0"/>
+          <w:sz w:val="24"/>
+          <w:szCs w:val="24"/>
+        </w:rPr>
+        <w:lastRenderedPageBreak/>
+        <w:t>可以自动带出剩下的</w:t>
       </w:r>
       <w:r>
         <w:rPr>
@@ -16546,18 +17619,52 @@
           <w:szCs w:val="24"/>
         </w:rPr>
       </w:pPr>
-      <w:bookmarkStart w:id="182" w:name="_Toc17301025"/>
-      <w:r>
-        <w:rPr>
-          <w:rFonts w:ascii="宋体" w:eastAsia="宋体" w:hAnsi="宋体" w:cs="宋体" w:hint="eastAsia"/>
-          <w:noProof/>
-          <w:kern w:val="0"/>
-          <w:sz w:val="24"/>
-          <w:szCs w:val="24"/>
-        </w:rPr>
-        <w:t>我收到的退款单</w:t>
-      </w:r>
-      <w:bookmarkEnd w:id="182"/>
+      <w:bookmarkStart w:id="263" w:name="_Toc17301025"/>
+      <w:r>
+        <w:rPr>
+          <w:rFonts w:ascii="宋体" w:eastAsia="宋体" w:hAnsi="宋体" w:cs="宋体" w:hint="eastAsia"/>
+          <w:noProof/>
+          <w:kern w:val="0"/>
+          <w:sz w:val="24"/>
+          <w:szCs w:val="24"/>
+        </w:rPr>
+        <w:t>我收到的</w:t>
+      </w:r>
+      <w:del w:id="264" w:author="andrew" w:date="2021-08-05T15:33:00Z">
+        <w:r>
+          <w:rPr>
+            <w:rFonts w:ascii="宋体" w:eastAsia="宋体" w:hAnsi="宋体" w:cs="宋体" w:hint="eastAsia"/>
+            <w:noProof/>
+            <w:kern w:val="0"/>
+            <w:sz w:val="24"/>
+            <w:szCs w:val="24"/>
+          </w:rPr>
+          <w:delText>退款</w:delText>
+        </w:r>
+      </w:del>
+      <w:ins w:id="265" w:author="andrew" w:date="2021-08-05T15:33:00Z">
+        <w:r>
+          <w:rPr>
+            <w:rFonts w:ascii="宋体" w:eastAsia="宋体" w:hAnsi="宋体" w:cs="宋体" w:hint="eastAsia"/>
+            <w:noProof/>
+            <w:kern w:val="0"/>
+            <w:sz w:val="24"/>
+            <w:szCs w:val="24"/>
+          </w:rPr>
+          <w:t>提现申请</w:t>
+        </w:r>
+      </w:ins>
+      <w:r>
+        <w:rPr>
+          <w:rFonts w:ascii="宋体" w:eastAsia="宋体" w:hAnsi="宋体" w:cs="宋体" w:hint="eastAsia"/>
+          <w:noProof/>
+          <w:kern w:val="0"/>
+          <w:sz w:val="24"/>
+          <w:szCs w:val="24"/>
+        </w:rPr>
+        <w:t>单</w:t>
+      </w:r>
+      <w:bookmarkEnd w:id="263"/>
     </w:p>
     <w:p>
       <w:pPr>
@@ -16604,7 +17711,6 @@
         <w:rPr>
           <w:noProof/>
         </w:rPr>
-        <w:lastRenderedPageBreak/>
         <w:drawing>
           <wp:inline distT="0" distB="0" distL="0" distR="0" wp14:anchorId="19E92E94" wp14:editId="21ACAA5A">
             <wp:extent cx="2872388" cy="4603750"/>
@@ -17032,6 +18138,20 @@
             <w:r>
               <w:t>货款</w:t>
             </w:r>
+            <w:ins w:id="266" w:author="andrew" w:date="2021-08-05T15:33:00Z">
+              <w:r>
+                <w:rPr>
+                  <w:rFonts w:hint="eastAsia"/>
+                </w:rPr>
+                <w:t>/</w:t>
+              </w:r>
+              <w:r>
+                <w:rPr>
+                  <w:rFonts w:hint="eastAsia"/>
+                </w:rPr>
+                <w:t>积分</w:t>
+              </w:r>
+            </w:ins>
           </w:p>
         </w:tc>
         <w:tc>
@@ -17067,150 +18187,216 @@
         </w:tc>
       </w:tr>
       <w:tr>
-        <w:tc>
-          <w:tcPr>
-            <w:tcW w:w="1350" w:type="dxa"/>
-          </w:tcPr>
-          <w:p>
-            <w:r>
-              <w:rPr>
-                <w:rFonts w:hint="eastAsia"/>
-              </w:rPr>
-              <w:t>付款</w:t>
-            </w:r>
-            <w:r>
-              <w:t>方式</w:t>
-            </w:r>
-          </w:p>
-        </w:tc>
-        <w:tc>
-          <w:tcPr>
-            <w:tcW w:w="1350" w:type="dxa"/>
-          </w:tcPr>
-          <w:p>
-            <w:r>
-              <w:t>现金</w:t>
-            </w:r>
-            <w:r>
-              <w:rPr>
-                <w:rFonts w:hint="eastAsia"/>
-              </w:rPr>
-              <w:t>/</w:t>
-            </w:r>
-            <w:r>
-              <w:rPr>
-                <w:rFonts w:hint="eastAsia"/>
-              </w:rPr>
-              <w:t>银行转账</w:t>
-            </w:r>
-            <w:r>
-              <w:rPr>
-                <w:rFonts w:hint="eastAsia"/>
-              </w:rPr>
-              <w:t>/</w:t>
-            </w:r>
-            <w:r>
-              <w:rPr>
-                <w:rFonts w:hint="eastAsia"/>
-              </w:rPr>
-              <w:t>支付宝</w:t>
-            </w:r>
-            <w:r>
-              <w:rPr>
-                <w:rFonts w:hint="eastAsia"/>
-              </w:rPr>
-              <w:t>/</w:t>
-            </w:r>
-            <w:r>
-              <w:rPr>
-                <w:rFonts w:hint="eastAsia"/>
-              </w:rPr>
-              <w:t>微信支付</w:t>
-            </w:r>
-          </w:p>
-        </w:tc>
-        <w:tc>
-          <w:tcPr>
-            <w:tcW w:w="1350" w:type="dxa"/>
-          </w:tcPr>
-          <w:p/>
-        </w:tc>
-        <w:tc>
-          <w:tcPr>
-            <w:tcW w:w="1350" w:type="dxa"/>
-          </w:tcPr>
-          <w:p/>
+        <w:trPr>
+          <w:ins w:id="267" w:author="andrew" w:date="2021-08-05T15:34:00Z"/>
+        </w:trPr>
+        <w:tc>
+          <w:tcPr>
+            <w:tcW w:w="1350" w:type="dxa"/>
+          </w:tcPr>
+          <w:p>
+            <w:pPr>
+              <w:rPr>
+                <w:ins w:id="268" w:author="andrew" w:date="2021-08-05T15:34:00Z"/>
+                <w:rFonts w:hint="eastAsia"/>
+              </w:rPr>
+            </w:pPr>
+            <w:ins w:id="269" w:author="andrew" w:date="2021-08-05T15:34:00Z">
+              <w:r>
+                <w:rPr>
+                  <w:rFonts w:hint="eastAsia"/>
+                </w:rPr>
+                <w:t>申请金额</w:t>
+              </w:r>
+            </w:ins>
+          </w:p>
+        </w:tc>
+        <w:tc>
+          <w:tcPr>
+            <w:tcW w:w="1350" w:type="dxa"/>
+          </w:tcPr>
+          <w:p>
+            <w:pPr>
+              <w:rPr>
+                <w:ins w:id="270" w:author="andrew" w:date="2021-08-05T15:34:00Z"/>
+              </w:rPr>
+            </w:pPr>
+            <w:ins w:id="271" w:author="andrew" w:date="2021-08-05T15:34:00Z">
+              <w:r>
+                <w:rPr>
+                  <w:rFonts w:hint="eastAsia"/>
+                </w:rPr>
+                <w:t>数值</w:t>
+              </w:r>
+            </w:ins>
+          </w:p>
+        </w:tc>
+        <w:tc>
+          <w:tcPr>
+            <w:tcW w:w="1350" w:type="dxa"/>
+          </w:tcPr>
+          <w:p>
+            <w:pPr>
+              <w:rPr>
+                <w:ins w:id="272" w:author="andrew" w:date="2021-08-05T15:34:00Z"/>
+              </w:rPr>
+            </w:pPr>
+          </w:p>
+        </w:tc>
+        <w:tc>
+          <w:tcPr>
+            <w:tcW w:w="1350" w:type="dxa"/>
+          </w:tcPr>
+          <w:p>
+            <w:pPr>
+              <w:rPr>
+                <w:ins w:id="273" w:author="andrew" w:date="2021-08-05T15:34:00Z"/>
+              </w:rPr>
+            </w:pPr>
+          </w:p>
         </w:tc>
         <w:tc>
           <w:tcPr>
             <w:tcW w:w="1351" w:type="dxa"/>
           </w:tcPr>
-          <w:p/>
+          <w:p>
+            <w:pPr>
+              <w:rPr>
+                <w:ins w:id="274" w:author="andrew" w:date="2021-08-05T15:34:00Z"/>
+              </w:rPr>
+            </w:pPr>
+          </w:p>
         </w:tc>
         <w:tc>
           <w:tcPr>
             <w:tcW w:w="1351" w:type="dxa"/>
           </w:tcPr>
           <w:p>
-            <w:r>
-              <w:rPr>
-                <w:rFonts w:hint="eastAsia"/>
-              </w:rPr>
-              <w:t>只读</w:t>
-            </w:r>
+            <w:pPr>
+              <w:rPr>
+                <w:ins w:id="275" w:author="andrew" w:date="2021-08-05T15:34:00Z"/>
+                <w:rFonts w:hint="eastAsia"/>
+              </w:rPr>
+            </w:pPr>
+            <w:ins w:id="276" w:author="andrew" w:date="2021-08-05T15:34:00Z">
+              <w:r>
+                <w:rPr>
+                  <w:rFonts w:hint="eastAsia"/>
+                </w:rPr>
+                <w:t>只读</w:t>
+              </w:r>
+            </w:ins>
           </w:p>
         </w:tc>
       </w:tr>
       <w:tr>
-        <w:tc>
-          <w:tcPr>
-            <w:tcW w:w="1350" w:type="dxa"/>
-          </w:tcPr>
-          <w:p>
-            <w:r>
-              <w:rPr>
-                <w:rFonts w:hint="eastAsia"/>
-              </w:rPr>
-              <w:t>收款方账户信息</w:t>
-            </w:r>
-          </w:p>
-        </w:tc>
-        <w:tc>
-          <w:tcPr>
-            <w:tcW w:w="1350" w:type="dxa"/>
-          </w:tcPr>
-          <w:p>
-            <w:r>
-              <w:t>字符串</w:t>
-            </w:r>
-          </w:p>
-        </w:tc>
-        <w:tc>
-          <w:tcPr>
-            <w:tcW w:w="1350" w:type="dxa"/>
-          </w:tcPr>
-          <w:p/>
-        </w:tc>
-        <w:tc>
-          <w:tcPr>
-            <w:tcW w:w="1350" w:type="dxa"/>
-          </w:tcPr>
-          <w:p/>
+        <w:trPr>
+          <w:ins w:id="277" w:author="andrew" w:date="2021-08-05T15:34:00Z"/>
+        </w:trPr>
+        <w:tc>
+          <w:tcPr>
+            <w:tcW w:w="1350" w:type="dxa"/>
+          </w:tcPr>
+          <w:p>
+            <w:pPr>
+              <w:rPr>
+                <w:ins w:id="278" w:author="andrew" w:date="2021-08-05T15:34:00Z"/>
+                <w:rFonts w:hint="eastAsia"/>
+              </w:rPr>
+            </w:pPr>
+            <w:ins w:id="279" w:author="andrew" w:date="2021-08-05T15:34:00Z">
+              <w:r>
+                <w:rPr>
+                  <w:rFonts w:hint="eastAsia"/>
+                </w:rPr>
+                <w:t>实际付款金额</w:t>
+              </w:r>
+            </w:ins>
+          </w:p>
+        </w:tc>
+        <w:tc>
+          <w:tcPr>
+            <w:tcW w:w="1350" w:type="dxa"/>
+          </w:tcPr>
+          <w:p>
+            <w:pPr>
+              <w:rPr>
+                <w:ins w:id="280" w:author="andrew" w:date="2021-08-05T15:34:00Z"/>
+              </w:rPr>
+            </w:pPr>
+            <w:ins w:id="281" w:author="andrew" w:date="2021-08-05T15:34:00Z">
+              <w:r>
+                <w:rPr>
+                  <w:rFonts w:hint="eastAsia"/>
+                </w:rPr>
+                <w:t>数值</w:t>
+              </w:r>
+            </w:ins>
+          </w:p>
+        </w:tc>
+        <w:tc>
+          <w:tcPr>
+            <w:tcW w:w="1350" w:type="dxa"/>
+          </w:tcPr>
+          <w:p>
+            <w:pPr>
+              <w:rPr>
+                <w:ins w:id="282" w:author="andrew" w:date="2021-08-05T15:34:00Z"/>
+              </w:rPr>
+            </w:pPr>
+            <w:ins w:id="283" w:author="andrew" w:date="2021-08-05T15:34:00Z">
+              <w:r>
+                <w:rPr>
+                  <w:rFonts w:hint="eastAsia"/>
+                </w:rPr>
+                <w:t>是</w:t>
+              </w:r>
+            </w:ins>
+          </w:p>
+        </w:tc>
+        <w:tc>
+          <w:tcPr>
+            <w:tcW w:w="1350" w:type="dxa"/>
+          </w:tcPr>
+          <w:p>
+            <w:pPr>
+              <w:rPr>
+                <w:ins w:id="284" w:author="andrew" w:date="2021-08-05T15:34:00Z"/>
+              </w:rPr>
+            </w:pPr>
+          </w:p>
         </w:tc>
         <w:tc>
           <w:tcPr>
             <w:tcW w:w="1351" w:type="dxa"/>
           </w:tcPr>
-          <w:p/>
+          <w:p>
+            <w:pPr>
+              <w:rPr>
+                <w:ins w:id="285" w:author="andrew" w:date="2021-08-05T15:34:00Z"/>
+              </w:rPr>
+            </w:pPr>
+            <w:ins w:id="286" w:author="andrew" w:date="2021-08-05T15:34:00Z">
+              <w:r>
+                <w:rPr>
+                  <w:rFonts w:hint="eastAsia"/>
+                </w:rPr>
+                <w:t>申请金额</w:t>
+              </w:r>
+            </w:ins>
+          </w:p>
         </w:tc>
         <w:tc>
           <w:tcPr>
             <w:tcW w:w="1351" w:type="dxa"/>
           </w:tcPr>
           <w:p>
-            <w:r>
-              <w:t>只读</w:t>
-            </w:r>
+            <w:pPr>
+              <w:rPr>
+                <w:ins w:id="287" w:author="andrew" w:date="2021-08-05T15:34:00Z"/>
+                <w:rFonts w:hint="eastAsia"/>
+              </w:rPr>
+            </w:pPr>
           </w:p>
         </w:tc>
       </w:tr>
@@ -17224,17 +18410,57 @@
               <w:rPr>
                 <w:rFonts w:hint="eastAsia"/>
               </w:rPr>
-              <w:t>付款方账户信息</w:t>
-            </w:r>
-          </w:p>
-        </w:tc>
-        <w:tc>
-          <w:tcPr>
-            <w:tcW w:w="1350" w:type="dxa"/>
-          </w:tcPr>
-          <w:p>
-            <w:r>
-              <w:t>字符串</w:t>
+              <w:t>付款</w:t>
+            </w:r>
+            <w:r>
+              <w:t>方式</w:t>
+            </w:r>
+          </w:p>
+        </w:tc>
+        <w:tc>
+          <w:tcPr>
+            <w:tcW w:w="1350" w:type="dxa"/>
+          </w:tcPr>
+          <w:p>
+            <w:r>
+              <w:t>现金</w:t>
+            </w:r>
+            <w:r>
+              <w:rPr>
+                <w:rFonts w:hint="eastAsia"/>
+              </w:rPr>
+              <w:t>/</w:t>
+            </w:r>
+            <w:r>
+              <w:rPr>
+                <w:rFonts w:hint="eastAsia"/>
+              </w:rPr>
+              <w:t>银行转账</w:t>
+            </w:r>
+            <w:r>
+              <w:rPr>
+                <w:rFonts w:hint="eastAsia"/>
+              </w:rPr>
+              <w:t>/</w:t>
+            </w:r>
+            <w:r>
+              <w:rPr>
+                <w:rFonts w:hint="eastAsia"/>
+              </w:rPr>
+              <w:t>支付宝</w:t>
+            </w:r>
+            <w:r>
+              <w:rPr>
+                <w:rFonts w:hint="eastAsia"/>
+              </w:rPr>
+              <w:t>/</w:t>
+            </w:r>
+            <w:r>
+              <w:rPr>
+                <w:rFonts w:hint="eastAsia"/>
+              </w:rPr>
+              <w:lastRenderedPageBreak/>
+              <w:t>微信支付</w:t>
             </w:r>
           </w:p>
         </w:tc>
@@ -17254,16 +18480,30 @@
           <w:tcPr>
             <w:tcW w:w="1351" w:type="dxa"/>
           </w:tcPr>
-          <w:p/>
+          <w:p>
+            <w:ins w:id="288" w:author="andrew" w:date="2021-08-05T15:35:00Z">
+              <w:r>
+                <w:rPr>
+                  <w:rFonts w:hint="eastAsia"/>
+                </w:rPr>
+                <w:t>现金</w:t>
+              </w:r>
+            </w:ins>
+          </w:p>
         </w:tc>
         <w:tc>
           <w:tcPr>
             <w:tcW w:w="1351" w:type="dxa"/>
           </w:tcPr>
           <w:p>
-            <w:r>
-              <w:t>只读</w:t>
-            </w:r>
+            <w:del w:id="289" w:author="andrew" w:date="2021-08-05T15:35:00Z">
+              <w:r>
+                <w:rPr>
+                  <w:rFonts w:hint="eastAsia"/>
+                </w:rPr>
+                <w:delText>只读</w:delText>
+              </w:r>
+            </w:del>
           </w:p>
         </w:tc>
       </w:tr>
@@ -17277,6 +18517,381 @@
               <w:rPr>
                 <w:rFonts w:hint="eastAsia"/>
               </w:rPr>
+              <w:t>收款方账户信息</w:t>
+            </w:r>
+          </w:p>
+        </w:tc>
+        <w:tc>
+          <w:tcPr>
+            <w:tcW w:w="1350" w:type="dxa"/>
+          </w:tcPr>
+          <w:p>
+            <w:r>
+              <w:t>字符串</w:t>
+            </w:r>
+          </w:p>
+        </w:tc>
+        <w:tc>
+          <w:tcPr>
+            <w:tcW w:w="1350" w:type="dxa"/>
+          </w:tcPr>
+          <w:p/>
+        </w:tc>
+        <w:tc>
+          <w:tcPr>
+            <w:tcW w:w="1350" w:type="dxa"/>
+          </w:tcPr>
+          <w:p/>
+        </w:tc>
+        <w:tc>
+          <w:tcPr>
+            <w:tcW w:w="1351" w:type="dxa"/>
+          </w:tcPr>
+          <w:p>
+            <w:ins w:id="290" w:author="andrew" w:date="2021-08-05T15:38:00Z">
+              <w:r>
+                <w:rPr>
+                  <w:rFonts w:hint="eastAsia"/>
+                </w:rPr>
+                <w:t>自动带出</w:t>
+              </w:r>
+            </w:ins>
+          </w:p>
+        </w:tc>
+        <w:tc>
+          <w:tcPr>
+            <w:tcW w:w="1351" w:type="dxa"/>
+          </w:tcPr>
+          <w:p>
+            <w:pPr>
+              <w:rPr>
+                <w:rFonts w:hint="eastAsia"/>
+              </w:rPr>
+            </w:pPr>
+            <w:r>
+              <w:t>只读</w:t>
+            </w:r>
+          </w:p>
+        </w:tc>
+      </w:tr>
+      <w:tr>
+        <w:tc>
+          <w:tcPr>
+            <w:tcW w:w="1350" w:type="dxa"/>
+          </w:tcPr>
+          <w:p>
+            <w:r>
+              <w:rPr>
+                <w:rFonts w:hint="eastAsia"/>
+              </w:rPr>
+              <w:t>付款</w:t>
+            </w:r>
+            <w:del w:id="291" w:author="andrew" w:date="2021-08-05T15:38:00Z">
+              <w:r>
+                <w:rPr>
+                  <w:rFonts w:hint="eastAsia"/>
+                </w:rPr>
+                <w:delText>方账户信息</w:delText>
+              </w:r>
+            </w:del>
+            <w:ins w:id="292" w:author="andrew" w:date="2021-08-05T15:38:00Z">
+              <w:r>
+                <w:rPr>
+                  <w:rFonts w:hint="eastAsia"/>
+                </w:rPr>
+                <w:t>银行</w:t>
+              </w:r>
+            </w:ins>
+          </w:p>
+        </w:tc>
+        <w:tc>
+          <w:tcPr>
+            <w:tcW w:w="1350" w:type="dxa"/>
+          </w:tcPr>
+          <w:p>
+            <w:r>
+              <w:t>字符串</w:t>
+            </w:r>
+          </w:p>
+        </w:tc>
+        <w:tc>
+          <w:tcPr>
+            <w:tcW w:w="1350" w:type="dxa"/>
+          </w:tcPr>
+          <w:p/>
+        </w:tc>
+        <w:tc>
+          <w:tcPr>
+            <w:tcW w:w="1350" w:type="dxa"/>
+          </w:tcPr>
+          <w:p/>
+        </w:tc>
+        <w:tc>
+          <w:tcPr>
+            <w:tcW w:w="1351" w:type="dxa"/>
+          </w:tcPr>
+          <w:p>
+            <w:ins w:id="293" w:author="andrew" w:date="2021-08-05T15:38:00Z">
+              <w:r>
+                <w:rPr>
+                  <w:rFonts w:hint="eastAsia"/>
+                </w:rPr>
+                <w:t>自动带出</w:t>
+              </w:r>
+            </w:ins>
+          </w:p>
+        </w:tc>
+        <w:tc>
+          <w:tcPr>
+            <w:tcW w:w="1351" w:type="dxa"/>
+          </w:tcPr>
+          <w:p>
+            <w:del w:id="294" w:author="andrew" w:date="2021-08-05T15:38:00Z">
+              <w:r>
+                <w:delText>只读</w:delText>
+              </w:r>
+            </w:del>
+            <w:ins w:id="295" w:author="andrew" w:date="2021-08-05T15:38:00Z">
+              <w:r>
+                <w:rPr>
+                  <w:rFonts w:hint="eastAsia"/>
+                </w:rPr>
+                <w:t>银行转账必填</w:t>
+              </w:r>
+            </w:ins>
+          </w:p>
+        </w:tc>
+      </w:tr>
+      <w:tr>
+        <w:trPr>
+          <w:ins w:id="296" w:author="andrew" w:date="2021-08-05T15:38:00Z"/>
+        </w:trPr>
+        <w:tc>
+          <w:tcPr>
+            <w:tcW w:w="1350" w:type="dxa"/>
+          </w:tcPr>
+          <w:p>
+            <w:pPr>
+              <w:rPr>
+                <w:ins w:id="297" w:author="andrew" w:date="2021-08-05T15:38:00Z"/>
+                <w:rFonts w:hint="eastAsia"/>
+              </w:rPr>
+            </w:pPr>
+            <w:ins w:id="298" w:author="andrew" w:date="2021-08-05T15:39:00Z">
+              <w:r>
+                <w:rPr>
+                  <w:rFonts w:hint="eastAsia"/>
+                </w:rPr>
+                <w:t>付款账户</w:t>
+              </w:r>
+            </w:ins>
+          </w:p>
+        </w:tc>
+        <w:tc>
+          <w:tcPr>
+            <w:tcW w:w="1350" w:type="dxa"/>
+          </w:tcPr>
+          <w:p>
+            <w:pPr>
+              <w:rPr>
+                <w:ins w:id="299" w:author="andrew" w:date="2021-08-05T15:38:00Z"/>
+              </w:rPr>
+            </w:pPr>
+            <w:ins w:id="300" w:author="andrew" w:date="2021-08-05T15:39:00Z">
+              <w:r>
+                <w:rPr>
+                  <w:rFonts w:hint="eastAsia"/>
+                </w:rPr>
+                <w:t>字符串</w:t>
+              </w:r>
+            </w:ins>
+          </w:p>
+        </w:tc>
+        <w:tc>
+          <w:tcPr>
+            <w:tcW w:w="1350" w:type="dxa"/>
+          </w:tcPr>
+          <w:p>
+            <w:pPr>
+              <w:rPr>
+                <w:ins w:id="301" w:author="andrew" w:date="2021-08-05T15:38:00Z"/>
+              </w:rPr>
+            </w:pPr>
+          </w:p>
+        </w:tc>
+        <w:tc>
+          <w:tcPr>
+            <w:tcW w:w="1350" w:type="dxa"/>
+          </w:tcPr>
+          <w:p>
+            <w:pPr>
+              <w:rPr>
+                <w:ins w:id="302" w:author="andrew" w:date="2021-08-05T15:38:00Z"/>
+              </w:rPr>
+            </w:pPr>
+          </w:p>
+        </w:tc>
+        <w:tc>
+          <w:tcPr>
+            <w:tcW w:w="1351" w:type="dxa"/>
+          </w:tcPr>
+          <w:p>
+            <w:pPr>
+              <w:rPr>
+                <w:ins w:id="303" w:author="andrew" w:date="2021-08-05T15:38:00Z"/>
+              </w:rPr>
+            </w:pPr>
+            <w:ins w:id="304" w:author="andrew" w:date="2021-08-05T15:39:00Z">
+              <w:r>
+                <w:rPr>
+                  <w:rFonts w:hint="eastAsia"/>
+                </w:rPr>
+                <w:t>自动带出</w:t>
+              </w:r>
+            </w:ins>
+          </w:p>
+        </w:tc>
+        <w:tc>
+          <w:tcPr>
+            <w:tcW w:w="1351" w:type="dxa"/>
+          </w:tcPr>
+          <w:p>
+            <w:pPr>
+              <w:rPr>
+                <w:ins w:id="305" w:author="andrew" w:date="2021-08-05T15:38:00Z"/>
+              </w:rPr>
+            </w:pPr>
+            <w:ins w:id="306" w:author="andrew" w:date="2021-08-05T15:39:00Z">
+              <w:r>
+                <w:rPr>
+                  <w:rFonts w:hint="eastAsia"/>
+                </w:rPr>
+                <w:t>银行转账必填</w:t>
+              </w:r>
+            </w:ins>
+          </w:p>
+        </w:tc>
+      </w:tr>
+      <w:tr>
+        <w:trPr>
+          <w:ins w:id="307" w:author="andrew" w:date="2021-08-05T15:38:00Z"/>
+        </w:trPr>
+        <w:tc>
+          <w:tcPr>
+            <w:tcW w:w="1350" w:type="dxa"/>
+          </w:tcPr>
+          <w:p>
+            <w:pPr>
+              <w:rPr>
+                <w:ins w:id="308" w:author="andrew" w:date="2021-08-05T15:38:00Z"/>
+                <w:rFonts w:hint="eastAsia"/>
+              </w:rPr>
+            </w:pPr>
+            <w:ins w:id="309" w:author="andrew" w:date="2021-08-05T15:39:00Z">
+              <w:r>
+                <w:rPr>
+                  <w:rFonts w:hint="eastAsia"/>
+                </w:rPr>
+                <w:t>付款户名</w:t>
+              </w:r>
+            </w:ins>
+          </w:p>
+        </w:tc>
+        <w:tc>
+          <w:tcPr>
+            <w:tcW w:w="1350" w:type="dxa"/>
+          </w:tcPr>
+          <w:p>
+            <w:pPr>
+              <w:rPr>
+                <w:ins w:id="310" w:author="andrew" w:date="2021-08-05T15:38:00Z"/>
+              </w:rPr>
+            </w:pPr>
+            <w:ins w:id="311" w:author="andrew" w:date="2021-08-05T15:39:00Z">
+              <w:r>
+                <w:rPr>
+                  <w:rFonts w:hint="eastAsia"/>
+                </w:rPr>
+                <w:t>字符串</w:t>
+              </w:r>
+            </w:ins>
+          </w:p>
+        </w:tc>
+        <w:tc>
+          <w:tcPr>
+            <w:tcW w:w="1350" w:type="dxa"/>
+          </w:tcPr>
+          <w:p>
+            <w:pPr>
+              <w:rPr>
+                <w:ins w:id="312" w:author="andrew" w:date="2021-08-05T15:38:00Z"/>
+              </w:rPr>
+            </w:pPr>
+          </w:p>
+        </w:tc>
+        <w:tc>
+          <w:tcPr>
+            <w:tcW w:w="1350" w:type="dxa"/>
+          </w:tcPr>
+          <w:p>
+            <w:pPr>
+              <w:rPr>
+                <w:ins w:id="313" w:author="andrew" w:date="2021-08-05T15:38:00Z"/>
+              </w:rPr>
+            </w:pPr>
+          </w:p>
+        </w:tc>
+        <w:tc>
+          <w:tcPr>
+            <w:tcW w:w="1351" w:type="dxa"/>
+          </w:tcPr>
+          <w:p>
+            <w:pPr>
+              <w:rPr>
+                <w:ins w:id="314" w:author="andrew" w:date="2021-08-05T15:38:00Z"/>
+              </w:rPr>
+            </w:pPr>
+            <w:ins w:id="315" w:author="andrew" w:date="2021-08-05T15:39:00Z">
+              <w:r>
+                <w:rPr>
+                  <w:rFonts w:hint="eastAsia"/>
+                </w:rPr>
+                <w:t>自动带出</w:t>
+              </w:r>
+            </w:ins>
+          </w:p>
+        </w:tc>
+        <w:tc>
+          <w:tcPr>
+            <w:tcW w:w="1351" w:type="dxa"/>
+          </w:tcPr>
+          <w:p>
+            <w:pPr>
+              <w:rPr>
+                <w:ins w:id="316" w:author="andrew" w:date="2021-08-05T15:38:00Z"/>
+              </w:rPr>
+            </w:pPr>
+            <w:ins w:id="317" w:author="andrew" w:date="2021-08-05T15:39:00Z">
+              <w:r>
+                <w:rPr>
+                  <w:rFonts w:hint="eastAsia"/>
+                </w:rPr>
+                <w:t>银行转账必填</w:t>
+              </w:r>
+            </w:ins>
+          </w:p>
+        </w:tc>
+      </w:tr>
+      <w:tr>
+        <w:tc>
+          <w:tcPr>
+            <w:tcW w:w="1350" w:type="dxa"/>
+          </w:tcPr>
+          <w:p>
+            <w:r>
+              <w:rPr>
+                <w:rFonts w:hint="eastAsia"/>
+              </w:rPr>
               <w:t>状态</w:t>
             </w:r>
           </w:p>
@@ -17286,9 +18901,34 @@
             <w:tcW w:w="1350" w:type="dxa"/>
           </w:tcPr>
           <w:p>
-            <w:r>
-              <w:t>未收款</w:t>
-            </w:r>
+            <w:del w:id="318" w:author="andrew" w:date="2021-08-05T15:39:00Z">
+              <w:r>
+                <w:rPr>
+                  <w:rFonts w:hint="eastAsia"/>
+                </w:rPr>
+                <w:delText>未收款</w:delText>
+              </w:r>
+            </w:del>
+            <w:ins w:id="319" w:author="andrew" w:date="2021-08-05T15:39:00Z">
+              <w:r>
+                <w:rPr>
+                  <w:rFonts w:hint="eastAsia"/>
+                </w:rPr>
+                <w:t>申请</w:t>
+              </w:r>
+              <w:r>
+                <w:rPr>
+                  <w:rFonts w:hint="eastAsia"/>
+                </w:rPr>
+                <w:t>/</w:t>
+              </w:r>
+              <w:r>
+                <w:rPr>
+                  <w:rFonts w:hint="eastAsia"/>
+                </w:rPr>
+                <w:t>已付款</w:t>
+              </w:r>
+            </w:ins>
             <w:r>
               <w:rPr>
                 <w:rFonts w:hint="eastAsia"/>
@@ -17432,39 +19072,146 @@
           <w:sz w:val="24"/>
           <w:szCs w:val="24"/>
         </w:rPr>
-        <w:t>：显示所有退款单(一页)，也可以切换查看其它状态的退款单。均显示的是等待自己处理的退款单或自己处理过的退款单。</w:t>
-      </w:r>
-      <w:r>
-        <w:rPr>
-          <w:rFonts w:ascii="宋体" w:eastAsia="宋体" w:hAnsi="宋体" w:cs="宋体" w:hint="eastAsia"/>
-          <w:noProof/>
-          <w:kern w:val="0"/>
-          <w:sz w:val="24"/>
-          <w:szCs w:val="24"/>
-        </w:rPr>
-        <w:t>往上滚屏可</w:t>
-      </w:r>
-      <w:r>
-        <w:rPr>
-          <w:rFonts w:ascii="宋体" w:eastAsia="宋体" w:hAnsi="宋体" w:cs="宋体" w:hint="eastAsia"/>
-          <w:noProof/>
-          <w:kern w:val="0"/>
-          <w:sz w:val="24"/>
-          <w:szCs w:val="24"/>
-        </w:rPr>
-        <w:lastRenderedPageBreak/>
-        <w:t>以自动带出剩下的</w:t>
-      </w:r>
-      <w:r>
-        <w:rPr>
-          <w:rFonts w:ascii="宋体" w:eastAsia="宋体" w:hAnsi="宋体" w:cs="宋体" w:hint="eastAsia"/>
-          <w:noProof/>
-          <w:kern w:val="0"/>
-          <w:sz w:val="24"/>
-          <w:szCs w:val="24"/>
-        </w:rPr>
-        <w:t>退款</w:t>
-      </w:r>
+        <w:t>：显示所有</w:t>
+      </w:r>
+      <w:del w:id="320" w:author="andrew" w:date="2021-08-05T15:39:00Z">
+        <w:r>
+          <w:rPr>
+            <w:rFonts w:ascii="宋体" w:eastAsia="宋体" w:hAnsi="宋体" w:cs="宋体" w:hint="eastAsia"/>
+            <w:noProof/>
+            <w:kern w:val="0"/>
+            <w:sz w:val="24"/>
+            <w:szCs w:val="24"/>
+          </w:rPr>
+          <w:delText>退款</w:delText>
+        </w:r>
+      </w:del>
+      <w:ins w:id="321" w:author="andrew" w:date="2021-08-05T15:39:00Z">
+        <w:r>
+          <w:rPr>
+            <w:rFonts w:ascii="宋体" w:eastAsia="宋体" w:hAnsi="宋体" w:cs="宋体" w:hint="eastAsia"/>
+            <w:noProof/>
+            <w:kern w:val="0"/>
+            <w:sz w:val="24"/>
+            <w:szCs w:val="24"/>
+          </w:rPr>
+          <w:t>提现</w:t>
+        </w:r>
+      </w:ins>
+      <w:ins w:id="322" w:author="andrew" w:date="2021-08-05T15:40:00Z">
+        <w:r>
+          <w:rPr>
+            <w:rFonts w:ascii="宋体" w:eastAsia="宋体" w:hAnsi="宋体" w:cs="宋体" w:hint="eastAsia"/>
+            <w:noProof/>
+            <w:kern w:val="0"/>
+            <w:sz w:val="24"/>
+            <w:szCs w:val="24"/>
+          </w:rPr>
+          <w:t>申请</w:t>
+        </w:r>
+      </w:ins>
+      <w:r>
+        <w:rPr>
+          <w:rFonts w:ascii="宋体" w:eastAsia="宋体" w:hAnsi="宋体" w:cs="宋体" w:hint="eastAsia"/>
+          <w:noProof/>
+          <w:kern w:val="0"/>
+          <w:sz w:val="24"/>
+          <w:szCs w:val="24"/>
+        </w:rPr>
+        <w:t>单(一页)，也可以切换查看其它状态的</w:t>
+      </w:r>
+      <w:del w:id="323" w:author="andrew" w:date="2021-08-05T15:40:00Z">
+        <w:r>
+          <w:rPr>
+            <w:rFonts w:ascii="宋体" w:eastAsia="宋体" w:hAnsi="宋体" w:cs="宋体" w:hint="eastAsia"/>
+            <w:noProof/>
+            <w:kern w:val="0"/>
+            <w:sz w:val="24"/>
+            <w:szCs w:val="24"/>
+          </w:rPr>
+          <w:delText>退款</w:delText>
+        </w:r>
+      </w:del>
+      <w:ins w:id="324" w:author="andrew" w:date="2021-08-05T15:40:00Z">
+        <w:r>
+          <w:rPr>
+            <w:rFonts w:ascii="宋体" w:eastAsia="宋体" w:hAnsi="宋体" w:cs="宋体" w:hint="eastAsia"/>
+            <w:noProof/>
+            <w:kern w:val="0"/>
+            <w:sz w:val="24"/>
+            <w:szCs w:val="24"/>
+          </w:rPr>
+          <w:t>提现申请</w:t>
+        </w:r>
+      </w:ins>
+      <w:r>
+        <w:rPr>
+          <w:rFonts w:ascii="宋体" w:eastAsia="宋体" w:hAnsi="宋体" w:cs="宋体" w:hint="eastAsia"/>
+          <w:noProof/>
+          <w:kern w:val="0"/>
+          <w:sz w:val="24"/>
+          <w:szCs w:val="24"/>
+        </w:rPr>
+        <w:t>单。均显示的是等待自己处理的</w:t>
+      </w:r>
+      <w:del w:id="325" w:author="andrew" w:date="2021-08-05T15:40:00Z">
+        <w:r>
+          <w:rPr>
+            <w:rFonts w:ascii="宋体" w:eastAsia="宋体" w:hAnsi="宋体" w:cs="宋体" w:hint="eastAsia"/>
+            <w:noProof/>
+            <w:kern w:val="0"/>
+            <w:sz w:val="24"/>
+            <w:szCs w:val="24"/>
+          </w:rPr>
+          <w:delText>退款</w:delText>
+        </w:r>
+      </w:del>
+      <w:ins w:id="326" w:author="andrew" w:date="2021-08-05T15:40:00Z">
+        <w:r>
+          <w:rPr>
+            <w:rFonts w:ascii="宋体" w:eastAsia="宋体" w:hAnsi="宋体" w:cs="宋体" w:hint="eastAsia"/>
+            <w:noProof/>
+            <w:kern w:val="0"/>
+            <w:sz w:val="24"/>
+            <w:szCs w:val="24"/>
+          </w:rPr>
+          <w:t>提现申请</w:t>
+        </w:r>
+      </w:ins>
+      <w:r>
+        <w:rPr>
+          <w:rFonts w:ascii="宋体" w:eastAsia="宋体" w:hAnsi="宋体" w:cs="宋体" w:hint="eastAsia"/>
+          <w:noProof/>
+          <w:kern w:val="0"/>
+          <w:sz w:val="24"/>
+          <w:szCs w:val="24"/>
+        </w:rPr>
+        <w:t>单或自己处理过的</w:t>
+      </w:r>
+      <w:del w:id="327" w:author="andrew" w:date="2021-08-05T15:40:00Z">
+        <w:r>
+          <w:rPr>
+            <w:rFonts w:ascii="宋体" w:eastAsia="宋体" w:hAnsi="宋体" w:cs="宋体" w:hint="eastAsia"/>
+            <w:noProof/>
+            <w:kern w:val="0"/>
+            <w:sz w:val="24"/>
+            <w:szCs w:val="24"/>
+          </w:rPr>
+          <w:delText>退款</w:delText>
+        </w:r>
+      </w:del>
+      <w:ins w:id="328" w:author="andrew" w:date="2021-08-05T15:40:00Z">
+        <w:r>
+          <w:rPr>
+            <w:rFonts w:ascii="宋体" w:eastAsia="宋体" w:hAnsi="宋体" w:cs="宋体" w:hint="eastAsia"/>
+            <w:noProof/>
+            <w:kern w:val="0"/>
+            <w:sz w:val="24"/>
+            <w:szCs w:val="24"/>
+          </w:rPr>
+          <w:t>提现申请</w:t>
+        </w:r>
+      </w:ins>
       <w:r>
         <w:rPr>
           <w:rFonts w:ascii="宋体" w:eastAsia="宋体" w:hAnsi="宋体" w:cs="宋体" w:hint="eastAsia"/>
@@ -17479,12 +19226,204 @@
         <w:rPr>
           <w:rFonts w:ascii="宋体" w:eastAsia="宋体" w:hAnsi="宋体" w:cs="宋体" w:hint="eastAsia"/>
           <w:noProof/>
+          <w:kern w:val="0"/>
+          <w:sz w:val="24"/>
+          <w:szCs w:val="24"/>
+        </w:rPr>
+        <w:t>往上滚屏可以自动带出剩下的</w:t>
+      </w:r>
+      <w:del w:id="329" w:author="andrew" w:date="2021-08-05T15:40:00Z">
+        <w:r>
+          <w:rPr>
+            <w:rFonts w:ascii="宋体" w:eastAsia="宋体" w:hAnsi="宋体" w:cs="宋体" w:hint="eastAsia"/>
+            <w:noProof/>
+            <w:kern w:val="0"/>
+            <w:sz w:val="24"/>
+            <w:szCs w:val="24"/>
+          </w:rPr>
+          <w:delText>退款</w:delText>
+        </w:r>
+      </w:del>
+      <w:ins w:id="330" w:author="andrew" w:date="2021-08-05T15:40:00Z">
+        <w:r>
+          <w:rPr>
+            <w:rFonts w:ascii="宋体" w:eastAsia="宋体" w:hAnsi="宋体" w:cs="宋体" w:hint="eastAsia"/>
+            <w:noProof/>
+            <w:kern w:val="0"/>
+            <w:sz w:val="24"/>
+            <w:szCs w:val="24"/>
+          </w:rPr>
+          <w:t>提现申请</w:t>
+        </w:r>
+      </w:ins>
+      <w:r>
+        <w:rPr>
+          <w:rFonts w:ascii="宋体" w:eastAsia="宋体" w:hAnsi="宋体" w:cs="宋体" w:hint="eastAsia"/>
+          <w:noProof/>
+          <w:kern w:val="0"/>
+          <w:sz w:val="24"/>
+          <w:szCs w:val="24"/>
+        </w:rPr>
+        <w:t>单。</w:t>
+      </w:r>
+      <w:r>
+        <w:rPr>
+          <w:rFonts w:ascii="宋体" w:eastAsia="宋体" w:hAnsi="宋体" w:cs="宋体" w:hint="eastAsia"/>
+          <w:noProof/>
           <w:color w:val="FF0000"/>
           <w:kern w:val="0"/>
           <w:sz w:val="24"/>
           <w:szCs w:val="24"/>
         </w:rPr>
-        <w:t>对于每个退款单项，根据退款单状态显示相应的操作按钮：未收款状态：收款确认。其它状态无操作按钮。</w:t>
+        <w:t>对于每个</w:t>
+      </w:r>
+      <w:del w:id="331" w:author="andrew" w:date="2021-08-05T15:40:00Z">
+        <w:r>
+          <w:rPr>
+            <w:rFonts w:ascii="宋体" w:eastAsia="宋体" w:hAnsi="宋体" w:cs="宋体" w:hint="eastAsia"/>
+            <w:noProof/>
+            <w:color w:val="FF0000"/>
+            <w:kern w:val="0"/>
+            <w:sz w:val="24"/>
+            <w:szCs w:val="24"/>
+          </w:rPr>
+          <w:delText>退款</w:delText>
+        </w:r>
+      </w:del>
+      <w:ins w:id="332" w:author="andrew" w:date="2021-08-05T15:40:00Z">
+        <w:r>
+          <w:rPr>
+            <w:rFonts w:ascii="宋体" w:eastAsia="宋体" w:hAnsi="宋体" w:cs="宋体" w:hint="eastAsia"/>
+            <w:noProof/>
+            <w:color w:val="FF0000"/>
+            <w:kern w:val="0"/>
+            <w:sz w:val="24"/>
+            <w:szCs w:val="24"/>
+          </w:rPr>
+          <w:t>提现申请</w:t>
+        </w:r>
+      </w:ins>
+      <w:r>
+        <w:rPr>
+          <w:rFonts w:ascii="宋体" w:eastAsia="宋体" w:hAnsi="宋体" w:cs="宋体" w:hint="eastAsia"/>
+          <w:noProof/>
+          <w:color w:val="FF0000"/>
+          <w:kern w:val="0"/>
+          <w:sz w:val="24"/>
+          <w:szCs w:val="24"/>
+        </w:rPr>
+        <w:t>单项，根据</w:t>
+      </w:r>
+      <w:del w:id="333" w:author="andrew" w:date="2021-08-05T15:40:00Z">
+        <w:r>
+          <w:rPr>
+            <w:rFonts w:ascii="宋体" w:eastAsia="宋体" w:hAnsi="宋体" w:cs="宋体" w:hint="eastAsia"/>
+            <w:noProof/>
+            <w:color w:val="FF0000"/>
+            <w:kern w:val="0"/>
+            <w:sz w:val="24"/>
+            <w:szCs w:val="24"/>
+          </w:rPr>
+          <w:delText>退款</w:delText>
+        </w:r>
+      </w:del>
+      <w:ins w:id="334" w:author="andrew" w:date="2021-08-05T15:40:00Z">
+        <w:r>
+          <w:rPr>
+            <w:rFonts w:ascii="宋体" w:eastAsia="宋体" w:hAnsi="宋体" w:cs="宋体" w:hint="eastAsia"/>
+            <w:noProof/>
+            <w:color w:val="FF0000"/>
+            <w:kern w:val="0"/>
+            <w:sz w:val="24"/>
+            <w:szCs w:val="24"/>
+          </w:rPr>
+          <w:t>提现申请</w:t>
+        </w:r>
+      </w:ins>
+      <w:r>
+        <w:rPr>
+          <w:rFonts w:ascii="宋体" w:eastAsia="宋体" w:hAnsi="宋体" w:cs="宋体" w:hint="eastAsia"/>
+          <w:noProof/>
+          <w:color w:val="FF0000"/>
+          <w:kern w:val="0"/>
+          <w:sz w:val="24"/>
+          <w:szCs w:val="24"/>
+        </w:rPr>
+        <w:t>单状态显示相应的操作按钮：</w:t>
+      </w:r>
+      <w:del w:id="335" w:author="andrew" w:date="2021-08-05T15:40:00Z">
+        <w:r>
+          <w:rPr>
+            <w:rFonts w:ascii="宋体" w:eastAsia="宋体" w:hAnsi="宋体" w:cs="宋体" w:hint="eastAsia"/>
+            <w:noProof/>
+            <w:color w:val="FF0000"/>
+            <w:kern w:val="0"/>
+            <w:sz w:val="24"/>
+            <w:szCs w:val="24"/>
+          </w:rPr>
+          <w:delText>未收款</w:delText>
+        </w:r>
+      </w:del>
+      <w:ins w:id="336" w:author="andrew" w:date="2021-08-05T15:40:00Z">
+        <w:r>
+          <w:rPr>
+            <w:rFonts w:ascii="宋体" w:eastAsia="宋体" w:hAnsi="宋体" w:cs="宋体" w:hint="eastAsia"/>
+            <w:noProof/>
+            <w:color w:val="FF0000"/>
+            <w:kern w:val="0"/>
+            <w:sz w:val="24"/>
+            <w:szCs w:val="24"/>
+          </w:rPr>
+          <w:t>申请</w:t>
+        </w:r>
+      </w:ins>
+      <w:r>
+        <w:rPr>
+          <w:rFonts w:ascii="宋体" w:eastAsia="宋体" w:hAnsi="宋体" w:cs="宋体" w:hint="eastAsia"/>
+          <w:noProof/>
+          <w:color w:val="FF0000"/>
+          <w:kern w:val="0"/>
+          <w:sz w:val="24"/>
+          <w:szCs w:val="24"/>
+        </w:rPr>
+        <w:t>状态：</w:t>
+      </w:r>
+      <w:del w:id="337" w:author="andrew" w:date="2021-08-05T15:40:00Z">
+        <w:r>
+          <w:rPr>
+            <w:rFonts w:ascii="宋体" w:eastAsia="宋体" w:hAnsi="宋体" w:cs="宋体" w:hint="eastAsia"/>
+            <w:noProof/>
+            <w:color w:val="FF0000"/>
+            <w:kern w:val="0"/>
+            <w:sz w:val="24"/>
+            <w:szCs w:val="24"/>
+          </w:rPr>
+          <w:delText>收款确认</w:delText>
+        </w:r>
+      </w:del>
+      <w:ins w:id="338" w:author="andrew" w:date="2021-08-05T15:40:00Z">
+        <w:r>
+          <w:rPr>
+            <w:rFonts w:ascii="宋体" w:eastAsia="宋体" w:hAnsi="宋体" w:cs="宋体" w:hint="eastAsia"/>
+            <w:noProof/>
+            <w:color w:val="FF0000"/>
+            <w:kern w:val="0"/>
+            <w:sz w:val="24"/>
+            <w:szCs w:val="24"/>
+          </w:rPr>
+          <w:t>付款</w:t>
+        </w:r>
+      </w:ins>
+      <w:r>
+        <w:rPr>
+          <w:rFonts w:ascii="宋体" w:eastAsia="宋体" w:hAnsi="宋体" w:cs="宋体" w:hint="eastAsia"/>
+          <w:noProof/>
+          <w:color w:val="FF0000"/>
+          <w:kern w:val="0"/>
+          <w:sz w:val="24"/>
+          <w:szCs w:val="24"/>
+        </w:rPr>
+        <w:t>。其它状态无操作按钮。</w:t>
       </w:r>
     </w:p>
     <w:p>
@@ -17494,6 +19433,7 @@
         <w:ind w:left="840" w:firstLineChars="0" w:firstLine="0"/>
         <w:jc w:val="left"/>
         <w:rPr>
+          <w:ins w:id="339" w:author="andrew" w:date="2021-08-05T15:41:00Z"/>
           <w:rFonts w:ascii="宋体" w:eastAsia="宋体" w:hAnsi="宋体" w:cs="宋体"/>
           <w:noProof/>
           <w:kern w:val="0"/>
@@ -17532,16 +19472,30 @@
         </w:rPr>
         <w:t>：根据输入的条件，查询相应日期范围的</w:t>
       </w:r>
-      <w:r>
-        <w:rPr>
-          <w:rFonts w:ascii="宋体" w:eastAsia="宋体" w:hAnsi="宋体" w:cs="宋体" w:hint="eastAsia"/>
-          <w:noProof/>
-          <w:kern w:val="0"/>
-          <w:sz w:val="24"/>
-          <w:szCs w:val="24"/>
-        </w:rPr>
-        <w:t>退款</w:t>
-      </w:r>
+      <w:del w:id="340" w:author="andrew" w:date="2021-08-05T15:41:00Z">
+        <w:r>
+          <w:rPr>
+            <w:rFonts w:ascii="宋体" w:eastAsia="宋体" w:hAnsi="宋体" w:cs="宋体" w:hint="eastAsia"/>
+            <w:noProof/>
+            <w:kern w:val="0"/>
+            <w:sz w:val="24"/>
+            <w:szCs w:val="24"/>
+          </w:rPr>
+          <w:delText>退款</w:delText>
+        </w:r>
+      </w:del>
+      <w:ins w:id="341" w:author="andrew" w:date="2021-08-05T15:41:00Z">
+        <w:r>
+          <w:rPr>
+            <w:rFonts w:ascii="宋体" w:eastAsia="宋体" w:hAnsi="宋体" w:cs="宋体" w:hint="eastAsia"/>
+            <w:noProof/>
+            <w:kern w:val="0"/>
+            <w:sz w:val="24"/>
+            <w:szCs w:val="24"/>
+          </w:rPr>
+          <w:t>提现申请</w:t>
+        </w:r>
+      </w:ins>
       <w:r>
         <w:rPr>
           <w:rFonts w:ascii="宋体" w:eastAsia="宋体" w:hAnsi="宋体" w:cs="宋体" w:hint="eastAsia"/>
@@ -17560,44 +19514,156 @@
         <w:ind w:left="840" w:firstLineChars="0" w:firstLine="0"/>
         <w:jc w:val="left"/>
         <w:rPr>
-          <w:rFonts w:ascii="宋体" w:eastAsia="宋体" w:hAnsi="宋体" w:cs="宋体"/>
-          <w:noProof/>
-          <w:kern w:val="0"/>
-          <w:sz w:val="24"/>
-          <w:szCs w:val="24"/>
-        </w:rPr>
-      </w:pPr>
-      <w:r>
-        <w:rPr>
-          <w:rFonts w:ascii="宋体" w:eastAsia="宋体" w:hAnsi="宋体" w:cs="宋体" w:hint="eastAsia"/>
-          <w:noProof/>
-          <w:kern w:val="0"/>
-          <w:sz w:val="24"/>
-          <w:szCs w:val="24"/>
-        </w:rPr>
-        <w:t>(3)</w:t>
-      </w:r>
-      <w:r>
-        <w:rPr>
-          <w:rFonts w:ascii="宋体" w:eastAsia="宋体" w:hAnsi="宋体" w:cs="宋体" w:hint="eastAsia"/>
-          <w:b/>
-          <w:noProof/>
-          <w:kern w:val="0"/>
-          <w:sz w:val="24"/>
-          <w:szCs w:val="24"/>
-        </w:rPr>
-        <w:t>收款确认</w:t>
-      </w:r>
-      <w:r>
-        <w:rPr>
-          <w:rFonts w:ascii="宋体" w:eastAsia="宋体" w:hAnsi="宋体" w:cs="宋体" w:hint="eastAsia"/>
-          <w:noProof/>
-          <w:kern w:val="0"/>
-          <w:sz w:val="24"/>
-          <w:szCs w:val="24"/>
-        </w:rPr>
-        <w:t>：未收款状态的退款单可以收款确认，收款确认后，经销商在当前经销商的货款余额减少相应金额。</w:t>
-      </w:r>
+          <w:rFonts w:ascii="宋体" w:eastAsia="宋体" w:hAnsi="宋体" w:cs="宋体" w:hint="eastAsia"/>
+          <w:noProof/>
+          <w:kern w:val="0"/>
+          <w:sz w:val="24"/>
+          <w:szCs w:val="24"/>
+        </w:rPr>
+      </w:pPr>
+      <w:ins w:id="342" w:author="andrew" w:date="2021-08-05T15:41:00Z">
+        <w:r>
+          <w:rPr>
+            <w:rFonts w:ascii="宋体" w:eastAsia="宋体" w:hAnsi="宋体" w:cs="宋体" w:hint="eastAsia"/>
+            <w:noProof/>
+            <w:kern w:val="0"/>
+            <w:sz w:val="24"/>
+            <w:szCs w:val="24"/>
+          </w:rPr>
+          <w:t>(</w:t>
+        </w:r>
+        <w:r>
+          <w:rPr>
+            <w:rFonts w:ascii="宋体" w:eastAsia="宋体" w:hAnsi="宋体" w:cs="宋体"/>
+            <w:noProof/>
+            <w:kern w:val="0"/>
+            <w:sz w:val="24"/>
+            <w:szCs w:val="24"/>
+          </w:rPr>
+          <w:t>3)</w:t>
+        </w:r>
+        <w:r>
+          <w:rPr>
+            <w:rFonts w:ascii="宋体" w:eastAsia="宋体" w:hAnsi="宋体" w:cs="宋体" w:hint="eastAsia"/>
+            <w:noProof/>
+            <w:kern w:val="0"/>
+            <w:sz w:val="24"/>
+            <w:szCs w:val="24"/>
+          </w:rPr>
+          <w:t>付款：申请状态的提现申请单可以付款，付款需要录入</w:t>
+        </w:r>
+      </w:ins>
+      <w:ins w:id="343" w:author="andrew" w:date="2021-08-05T15:42:00Z">
+        <w:r>
+          <w:rPr>
+            <w:rFonts w:ascii="宋体" w:eastAsia="宋体" w:hAnsi="宋体" w:cs="宋体" w:hint="eastAsia"/>
+            <w:noProof/>
+            <w:kern w:val="0"/>
+            <w:sz w:val="24"/>
+            <w:szCs w:val="24"/>
+          </w:rPr>
+          <w:t>实际支付金额及</w:t>
+        </w:r>
+      </w:ins>
+      <w:ins w:id="344" w:author="andrew" w:date="2021-08-05T15:41:00Z">
+        <w:r>
+          <w:rPr>
+            <w:rFonts w:ascii="宋体" w:eastAsia="宋体" w:hAnsi="宋体" w:cs="宋体" w:hint="eastAsia"/>
+            <w:noProof/>
+            <w:kern w:val="0"/>
+            <w:sz w:val="24"/>
+            <w:szCs w:val="24"/>
+          </w:rPr>
+          <w:t>付款方式，带出相应的</w:t>
+        </w:r>
+      </w:ins>
+      <w:ins w:id="345" w:author="andrew" w:date="2021-08-05T15:42:00Z">
+        <w:r>
+          <w:rPr>
+            <w:rFonts w:ascii="宋体" w:eastAsia="宋体" w:hAnsi="宋体" w:cs="宋体" w:hint="eastAsia"/>
+            <w:noProof/>
+            <w:kern w:val="0"/>
+            <w:sz w:val="24"/>
+            <w:szCs w:val="24"/>
+          </w:rPr>
+          <w:t>账户信息，付款账户信息可以修改。付款后，提现申请单状态成为</w:t>
+        </w:r>
+      </w:ins>
+      <w:ins w:id="346" w:author="andrew" w:date="2021-08-05T15:43:00Z">
+        <w:r>
+          <w:rPr>
+            <w:rFonts w:ascii="宋体" w:eastAsia="宋体" w:hAnsi="宋体" w:cs="宋体" w:hint="eastAsia"/>
+            <w:noProof/>
+            <w:kern w:val="0"/>
+            <w:sz w:val="24"/>
+            <w:szCs w:val="24"/>
+          </w:rPr>
+          <w:t>已付款状态，申请经销商在当前经销商的相应账户的可用余额减少（后台处理）。</w:t>
+        </w:r>
+      </w:ins>
+    </w:p>
+    <w:p>
+      <w:pPr>
+        <w:pStyle w:val="a5"/>
+        <w:widowControl/>
+        <w:ind w:left="840" w:firstLineChars="0" w:firstLine="0"/>
+        <w:jc w:val="left"/>
+        <w:rPr>
+          <w:rFonts w:ascii="宋体" w:eastAsia="宋体" w:hAnsi="宋体" w:cs="宋体"/>
+          <w:noProof/>
+          <w:kern w:val="0"/>
+          <w:sz w:val="24"/>
+          <w:szCs w:val="24"/>
+        </w:rPr>
+      </w:pPr>
+      <w:del w:id="347" w:author="andrew" w:date="2021-08-05T15:41:00Z">
+        <w:r>
+          <w:rPr>
+            <w:rFonts w:ascii="宋体" w:eastAsia="宋体" w:hAnsi="宋体" w:cs="宋体" w:hint="eastAsia"/>
+            <w:noProof/>
+            <w:kern w:val="0"/>
+            <w:sz w:val="24"/>
+            <w:szCs w:val="24"/>
+          </w:rPr>
+          <w:delText>(3)</w:delText>
+        </w:r>
+      </w:del>
+      <w:ins w:id="348" w:author="andrew" w:date="2021-08-05T15:41:00Z">
+        <w:r>
+          <w:rPr>
+            <w:rFonts w:ascii="宋体" w:eastAsia="宋体" w:hAnsi="宋体" w:cs="宋体" w:hint="eastAsia"/>
+            <w:b/>
+            <w:noProof/>
+            <w:kern w:val="0"/>
+            <w:sz w:val="24"/>
+            <w:szCs w:val="24"/>
+          </w:rPr>
+          <w:t xml:space="preserve"> </w:t>
+        </w:r>
+      </w:ins>
+      <w:del w:id="349" w:author="andrew" w:date="2021-08-05T15:41:00Z">
+        <w:r>
+          <w:rPr>
+            <w:rFonts w:ascii="宋体" w:eastAsia="宋体" w:hAnsi="宋体" w:cs="宋体" w:hint="eastAsia"/>
+            <w:b/>
+            <w:noProof/>
+            <w:kern w:val="0"/>
+            <w:sz w:val="24"/>
+            <w:szCs w:val="24"/>
+          </w:rPr>
+          <w:delText>收款确认</w:delText>
+        </w:r>
+        <w:r>
+          <w:rPr>
+            <w:rFonts w:ascii="宋体" w:eastAsia="宋体" w:hAnsi="宋体" w:cs="宋体" w:hint="eastAsia"/>
+            <w:noProof/>
+            <w:kern w:val="0"/>
+            <w:sz w:val="24"/>
+            <w:szCs w:val="24"/>
+          </w:rPr>
+          <w:delText>：未收款状态的退款单可以收款确认，收款确认后，经销商在当前经销商的货款余额减少相应金额。</w:delText>
+        </w:r>
+      </w:del>
     </w:p>
     <w:p>
       <w:pPr>
@@ -17633,7 +19699,7 @@
           <w:szCs w:val="24"/>
         </w:rPr>
       </w:pPr>
-      <w:bookmarkStart w:id="183" w:name="_Toc17301026"/>
+      <w:bookmarkStart w:id="350" w:name="_Toc17301026"/>
       <w:r>
         <w:rPr>
           <w:rFonts w:ascii="宋体" w:eastAsia="宋体" w:hAnsi="宋体" w:cs="宋体" w:hint="eastAsia"/>
@@ -17644,7 +19710,7 @@
         </w:rPr>
         <w:t>我收到的注销单</w:t>
       </w:r>
-      <w:bookmarkEnd w:id="183"/>
+      <w:bookmarkEnd w:id="350"/>
     </w:p>
     <w:p>
       <w:pPr>
@@ -17692,6 +19758,7 @@
         <w:rPr>
           <w:noProof/>
         </w:rPr>
+        <w:lastRenderedPageBreak/>
         <w:drawing>
           <wp:inline distT="0" distB="0" distL="0" distR="0" wp14:anchorId="780FF637" wp14:editId="17658CAD">
             <wp:extent cx="2318042" cy="3327400"/>
@@ -18461,7 +20528,6 @@
           </w:tcPr>
           <w:p>
             <w:r>
-              <w:lastRenderedPageBreak/>
               <w:t>收款账户信息</w:t>
             </w:r>
           </w:p>
@@ -18576,6 +20642,7 @@
           </w:tcPr>
           <w:p>
             <w:r>
+              <w:lastRenderedPageBreak/>
               <w:t>户名</w:t>
             </w:r>
           </w:p>
@@ -19010,7 +21077,7 @@
           <w:szCs w:val="24"/>
         </w:rPr>
       </w:pPr>
-      <w:bookmarkStart w:id="184" w:name="_Toc17301027"/>
+      <w:bookmarkStart w:id="351" w:name="_Toc17301027"/>
       <w:r>
         <w:rPr>
           <w:rFonts w:ascii="宋体" w:eastAsia="宋体" w:hAnsi="宋体" w:cs="宋体"/>
@@ -19041,7 +21108,7 @@
         </w:rPr>
         <w:t>”页面</w:t>
       </w:r>
-      <w:bookmarkEnd w:id="184"/>
+      <w:bookmarkEnd w:id="351"/>
     </w:p>
     <w:p>
       <w:pPr>
@@ -19092,7 +21159,6 @@
           <w:sz w:val="24"/>
           <w:szCs w:val="24"/>
         </w:rPr>
-        <w:lastRenderedPageBreak/>
         <w:drawing>
           <wp:inline distT="0" distB="0" distL="0" distR="0" wp14:anchorId="2DD28385" wp14:editId="000C416A">
             <wp:extent cx="1999508" cy="3638550"/>
@@ -19354,6 +21420,7 @@
           <w:sz w:val="24"/>
           <w:szCs w:val="24"/>
         </w:rPr>
+        <w:lastRenderedPageBreak/>
         <w:t>我的库存查询</w:t>
       </w:r>
       <w:r>
@@ -19678,7 +21745,7 @@
           <w:szCs w:val="24"/>
         </w:rPr>
       </w:pPr>
-      <w:bookmarkStart w:id="185" w:name="_Toc17301028"/>
+      <w:bookmarkStart w:id="352" w:name="_Toc17301028"/>
       <w:r>
         <w:rPr>
           <w:rFonts w:ascii="宋体" w:eastAsia="宋体" w:hAnsi="宋体" w:cs="宋体"/>
@@ -19689,7 +21756,7 @@
         </w:rPr>
         <w:t>经销商基本信息</w:t>
       </w:r>
-      <w:bookmarkEnd w:id="185"/>
+      <w:bookmarkEnd w:id="352"/>
     </w:p>
     <w:p>
       <w:pPr>
@@ -19740,7 +21807,6 @@
           <w:sz w:val="24"/>
           <w:szCs w:val="24"/>
         </w:rPr>
-        <w:lastRenderedPageBreak/>
         <w:drawing>
           <wp:inline distT="0" distB="0" distL="0" distR="0" wp14:anchorId="7136268B" wp14:editId="457194B0">
             <wp:extent cx="1790700" cy="3048000"/>
@@ -19963,7 +22029,7 @@
         </w:rPr>
         <w:t>、手机号</w:t>
       </w:r>
-      <w:ins w:id="186" w:author="andrew" w:date="2020-02-15T10:56:00Z">
+      <w:ins w:id="353" w:author="andrew" w:date="2020-02-15T10:56:00Z">
         <w:r>
           <w:rPr>
             <w:rFonts w:ascii="宋体" w:eastAsia="宋体" w:hAnsi="宋体" w:cs="宋体" w:hint="eastAsia"/>
@@ -19975,8 +22041,6 @@
           <w:t>、推荐人编号、推荐人姓名</w:t>
         </w:r>
       </w:ins>
-      <w:bookmarkStart w:id="187" w:name="_GoBack"/>
-      <w:bookmarkEnd w:id="187"/>
       <w:r>
         <w:rPr>
           <w:rFonts w:ascii="宋体" w:eastAsia="宋体" w:hAnsi="宋体" w:cs="宋体" w:hint="eastAsia"/>
@@ -20046,7 +22110,7 @@
           <w:szCs w:val="24"/>
         </w:rPr>
       </w:pPr>
-      <w:bookmarkStart w:id="188" w:name="_Toc17301029"/>
+      <w:bookmarkStart w:id="354" w:name="_Toc17301029"/>
       <w:r>
         <w:rPr>
           <w:rFonts w:ascii="宋体" w:eastAsia="宋体" w:hAnsi="宋体" w:cs="宋体" w:hint="eastAsia"/>
@@ -20057,7 +22121,7 @@
         </w:rPr>
         <w:t>我的奖金查询</w:t>
       </w:r>
-      <w:bookmarkEnd w:id="188"/>
+      <w:bookmarkEnd w:id="354"/>
     </w:p>
     <w:p>
       <w:pPr>
@@ -20105,6 +22169,7 @@
         <w:rPr>
           <w:noProof/>
         </w:rPr>
+        <w:lastRenderedPageBreak/>
         <w:drawing>
           <wp:inline distT="0" distB="0" distL="0" distR="0" wp14:anchorId="316204AC" wp14:editId="185A0112">
             <wp:extent cx="2115752" cy="2921000"/>
@@ -20273,7 +22338,6 @@
           <w:sz w:val="24"/>
           <w:szCs w:val="24"/>
         </w:rPr>
-        <w:lastRenderedPageBreak/>
         <w:t>年月，奖金类别(直推奖金/团队奖金)，奖金金额</w:t>
       </w:r>
     </w:p>
@@ -20321,7 +22385,7 @@
           <w:szCs w:val="24"/>
         </w:rPr>
       </w:pPr>
-      <w:bookmarkStart w:id="189" w:name="_Toc17301030"/>
+      <w:bookmarkStart w:id="355" w:name="_Toc17301030"/>
       <w:r>
         <w:rPr>
           <w:rFonts w:ascii="宋体" w:eastAsia="宋体" w:hAnsi="宋体" w:cs="宋体" w:hint="eastAsia"/>
@@ -20332,7 +22396,7 @@
         </w:rPr>
         <w:t>我的库存查询</w:t>
       </w:r>
-      <w:bookmarkEnd w:id="189"/>
+      <w:bookmarkEnd w:id="355"/>
     </w:p>
     <w:p>
       <w:pPr>
@@ -20532,6 +22596,7 @@
           <w:sz w:val="24"/>
           <w:szCs w:val="24"/>
         </w:rPr>
+        <w:lastRenderedPageBreak/>
         <w:t>商品编号，商品名称，规格，计量单位，库存数量</w:t>
       </w:r>
     </w:p>
@@ -20554,7 +22619,7 @@
           <w:szCs w:val="24"/>
         </w:rPr>
       </w:pPr>
-      <w:bookmarkStart w:id="190" w:name="_Toc17301031"/>
+      <w:bookmarkStart w:id="356" w:name="_Toc17301031"/>
       <w:r>
         <w:rPr>
           <w:rFonts w:ascii="宋体" w:eastAsia="宋体" w:hAnsi="宋体" w:cs="宋体" w:hint="eastAsia"/>
@@ -20585,7 +22650,7 @@
         </w:rPr>
         <w:t>查询</w:t>
       </w:r>
-      <w:bookmarkEnd w:id="190"/>
+      <w:bookmarkEnd w:id="356"/>
     </w:p>
     <w:p>
       <w:pPr>
@@ -20636,7 +22701,6 @@
           <w:sz w:val="24"/>
           <w:szCs w:val="24"/>
         </w:rPr>
-        <w:lastRenderedPageBreak/>
         <w:drawing>
           <wp:inline distT="0" distB="0" distL="0" distR="0" wp14:anchorId="049CF51D" wp14:editId="147415A1">
             <wp:extent cx="2597150" cy="3600450"/>
@@ -20796,6 +22860,7 @@
           <w:sz w:val="24"/>
           <w:szCs w:val="24"/>
         </w:rPr>
+        <w:lastRenderedPageBreak/>
         <w:t>查询条件</w:t>
       </w:r>
     </w:p>
@@ -20879,7 +22944,6 @@
           <w:sz w:val="24"/>
           <w:szCs w:val="24"/>
         </w:rPr>
-        <w:lastRenderedPageBreak/>
         <w:t>账户余额：</w:t>
       </w:r>
     </w:p>
@@ -21000,7 +23064,7 @@
           <w:szCs w:val="24"/>
         </w:rPr>
       </w:pPr>
-      <w:bookmarkStart w:id="191" w:name="_Toc17301032"/>
+      <w:bookmarkStart w:id="357" w:name="_Toc17301032"/>
       <w:r>
         <w:rPr>
           <w:rFonts w:ascii="宋体" w:eastAsia="宋体" w:hAnsi="宋体" w:cs="宋体" w:hint="eastAsia"/>
@@ -21011,7 +23075,7 @@
         </w:rPr>
         <w:t>经销商加盟申请</w:t>
       </w:r>
-      <w:bookmarkEnd w:id="191"/>
+      <w:bookmarkEnd w:id="357"/>
     </w:p>
     <w:p>
       <w:pPr>
@@ -23424,7 +25488,7 @@
           <w:szCs w:val="24"/>
         </w:rPr>
       </w:pPr>
-      <w:bookmarkStart w:id="192" w:name="_Toc17301033"/>
+      <w:bookmarkStart w:id="358" w:name="_Toc17301033"/>
       <w:r>
         <w:rPr>
           <w:rFonts w:ascii="宋体" w:eastAsia="宋体" w:hAnsi="宋体" w:cs="宋体" w:hint="eastAsia"/>
@@ -23435,7 +25499,7 @@
         </w:rPr>
         <w:t>注销申请</w:t>
       </w:r>
-      <w:bookmarkEnd w:id="192"/>
+      <w:bookmarkEnd w:id="358"/>
     </w:p>
     <w:p>
       <w:pPr>
@@ -24574,7 +26638,7 @@
           <w:szCs w:val="24"/>
         </w:rPr>
       </w:pPr>
-      <w:bookmarkStart w:id="193" w:name="_Toc17301034"/>
+      <w:bookmarkStart w:id="359" w:name="_Toc17301034"/>
       <w:r>
         <w:rPr>
           <w:rFonts w:ascii="宋体" w:eastAsia="宋体" w:hAnsi="宋体" w:cs="宋体" w:hint="eastAsia"/>
@@ -24585,7 +26649,7 @@
         </w:rPr>
         <w:t>处罚申请</w:t>
       </w:r>
-      <w:bookmarkEnd w:id="193"/>
+      <w:bookmarkEnd w:id="359"/>
     </w:p>
     <w:p>
       <w:pPr>
@@ -25694,7 +27758,7 @@
           <w:szCs w:val="24"/>
         </w:rPr>
       </w:pPr>
-      <w:bookmarkStart w:id="194" w:name="_Toc17301035"/>
+      <w:bookmarkStart w:id="360" w:name="_Toc17301035"/>
       <w:r>
         <w:rPr>
           <w:rFonts w:ascii="宋体" w:eastAsia="宋体" w:hAnsi="宋体" w:cs="宋体" w:hint="eastAsia"/>
@@ -25705,7 +27769,7 @@
         </w:rPr>
         <w:t>设置画面</w:t>
       </w:r>
-      <w:bookmarkEnd w:id="194"/>
+      <w:bookmarkEnd w:id="360"/>
     </w:p>
     <w:p>
       <w:pPr>
@@ -25982,7 +28046,7 @@
           <w:szCs w:val="24"/>
         </w:rPr>
       </w:pPr>
-      <w:bookmarkStart w:id="195" w:name="_Toc17301036"/>
+      <w:bookmarkStart w:id="361" w:name="_Toc17301036"/>
       <w:r>
         <w:rPr>
           <w:rFonts w:ascii="宋体" w:eastAsia="宋体" w:hAnsi="宋体" w:cs="宋体"/>
@@ -26003,7 +28067,7 @@
         </w:rPr>
         <w:t>：</w:t>
       </w:r>
-      <w:bookmarkEnd w:id="195"/>
+      <w:bookmarkEnd w:id="361"/>
     </w:p>
     <w:p>
       <w:pPr>
@@ -26199,7 +28263,7 @@
 </file>
 
 <file path=word/comments.xml><?xml version="1.0" encoding="utf-8"?>
-<w:comments xmlns:wpc="http://schemas.microsoft.com/office/word/2010/wordprocessingCanvas" xmlns:cx="http://schemas.microsoft.com/office/drawing/2014/chartex" xmlns:cx1="http://schemas.microsoft.com/office/drawing/2015/9/8/chartex" xmlns:cx2="http://schemas.microsoft.com/office/drawing/2015/10/21/chartex" xmlns:cx3="http://schemas.microsoft.com/office/drawing/2016/5/9/chartex" xmlns:cx4="http://schemas.microsoft.com/office/drawing/2016/5/10/chartex" xmlns:cx5="http://schemas.microsoft.com/office/drawing/2016/5/11/chartex" xmlns:cx6="http://schemas.microsoft.com/office/drawing/2016/5/12/chartex" xmlns:cx7="http://schemas.microsoft.com/office/drawing/2016/5/13/chartex" xmlns:cx8="http://schemas.microsoft.com/office/drawing/2016/5/14/chartex" xmlns:mc="http://schemas.openxmlformats.org/markup-compatibility/2006" xmlns:aink="http://schemas.microsoft.com/office/drawing/2016/ink" xmlns:am3d="http://schemas.microsoft.com/office/drawing/2017/model3d" xmlns:o="urn:schemas-microsoft-com:office:office" xmlns:r="http://schemas.openxmlformats.org/officeDocument/2006/relationships" xmlns:m="http://schemas.openxmlformats.org/officeDocument/2006/math" xmlns:v="urn:schemas-microsoft-com:vml" xmlns:wp14="http://schemas.microsoft.com/office/word/2010/wordprocessingDrawing" xmlns:wp="http://schemas.openxmlformats.org/drawingml/2006/wordprocessingDrawing" xmlns:w10="urn:schemas-microsoft-com:office:word" xmlns:w="http://schemas.openxmlformats.org/wordprocessingml/2006/main" xmlns:w14="http://schemas.microsoft.com/office/word/2010/wordml" xmlns:w15="http://schemas.microsoft.com/office/word/2012/wordml" xmlns:w16cid="http://schemas.microsoft.com/office/word/2016/wordml/cid" xmlns:w16se="http://schemas.microsoft.com/office/word/2015/wordml/symex" xmlns:wpg="http://schemas.microsoft.com/office/word/2010/wordprocessingGroup" xmlns:wpi="http://schemas.microsoft.com/office/word/2010/wordprocessingInk" xmlns:wne="http://schemas.microsoft.com/office/word/2006/wordml" xmlns:wps="http://schemas.microsoft.com/office/word/2010/wordprocessingShape" mc:Ignorable="w14 w15 w16se w16cid wp14">
+<w:comments xmlns:wpc="http://schemas.microsoft.com/office/word/2010/wordprocessingCanvas" xmlns:cx="http://schemas.microsoft.com/office/drawing/2014/chartex" xmlns:cx1="http://schemas.microsoft.com/office/drawing/2015/9/8/chartex" xmlns:cx2="http://schemas.microsoft.com/office/drawing/2015/10/21/chartex" xmlns:cx3="http://schemas.microsoft.com/office/drawing/2016/5/9/chartex" xmlns:cx4="http://schemas.microsoft.com/office/drawing/2016/5/10/chartex" xmlns:cx5="http://schemas.microsoft.com/office/drawing/2016/5/11/chartex" xmlns:cx6="http://schemas.microsoft.com/office/drawing/2016/5/12/chartex" xmlns:cx7="http://schemas.microsoft.com/office/drawing/2016/5/13/chartex" xmlns:cx8="http://schemas.microsoft.com/office/drawing/2016/5/14/chartex" xmlns:mc="http://schemas.openxmlformats.org/markup-compatibility/2006" xmlns:aink="http://schemas.microsoft.com/office/drawing/2016/ink" xmlns:am3d="http://schemas.microsoft.com/office/drawing/2017/model3d" xmlns:o="urn:schemas-microsoft-com:office:office" xmlns:r="http://schemas.openxmlformats.org/officeDocument/2006/relationships" xmlns:m="http://schemas.openxmlformats.org/officeDocument/2006/math" xmlns:v="urn:schemas-microsoft-com:vml" xmlns:wp14="http://schemas.microsoft.com/office/word/2010/wordprocessingDrawing" xmlns:wp="http://schemas.openxmlformats.org/drawingml/2006/wordprocessingDrawing" xmlns:w10="urn:schemas-microsoft-com:office:word" xmlns:w="http://schemas.openxmlformats.org/wordprocessingml/2006/main" xmlns:w14="http://schemas.microsoft.com/office/word/2010/wordml" xmlns:w15="http://schemas.microsoft.com/office/word/2012/wordml" xmlns:w16cex="http://schemas.microsoft.com/office/word/2018/wordml/cex" xmlns:w16cid="http://schemas.microsoft.com/office/word/2016/wordml/cid" xmlns:w16="http://schemas.microsoft.com/office/word/2018/wordml" xmlns:w16se="http://schemas.microsoft.com/office/word/2015/wordml/symex" xmlns:wpg="http://schemas.microsoft.com/office/word/2010/wordprocessingGroup" xmlns:wpi="http://schemas.microsoft.com/office/word/2010/wordprocessingInk" xmlns:wne="http://schemas.microsoft.com/office/word/2006/wordml" xmlns:wps="http://schemas.microsoft.com/office/word/2010/wordprocessingShape" mc:Ignorable="w14 w15 w16se w16cid w16 w16cex wp14">
   <w:comment w:id="3" w:author="Administrator" w:date="2019-08-20T15:12:00Z" w:initials="A">
     <w:p>
       <w:pPr>
@@ -26311,7 +28375,7 @@
 </file>
 
 <file path=word/commentsExtended.xml><?xml version="1.0" encoding="utf-8"?>
-<w15:commentsEx xmlns:wpc="http://schemas.microsoft.com/office/word/2010/wordprocessingCanvas" xmlns:cx="http://schemas.microsoft.com/office/drawing/2014/chartex" xmlns:cx1="http://schemas.microsoft.com/office/drawing/2015/9/8/chartex" xmlns:cx2="http://schemas.microsoft.com/office/drawing/2015/10/21/chartex" xmlns:cx3="http://schemas.microsoft.com/office/drawing/2016/5/9/chartex" xmlns:cx4="http://schemas.microsoft.com/office/drawing/2016/5/10/chartex" xmlns:cx5="http://schemas.microsoft.com/office/drawing/2016/5/11/chartex" xmlns:cx6="http://schemas.microsoft.com/office/drawing/2016/5/12/chartex" xmlns:cx7="http://schemas.microsoft.com/office/drawing/2016/5/13/chartex" xmlns:cx8="http://schemas.microsoft.com/office/drawing/2016/5/14/chartex" xmlns:mc="http://schemas.openxmlformats.org/markup-compatibility/2006" xmlns:aink="http://schemas.microsoft.com/office/drawing/2016/ink" xmlns:am3d="http://schemas.microsoft.com/office/drawing/2017/model3d" xmlns:o="urn:schemas-microsoft-com:office:office" xmlns:r="http://schemas.openxmlformats.org/officeDocument/2006/relationships" xmlns:m="http://schemas.openxmlformats.org/officeDocument/2006/math" xmlns:v="urn:schemas-microsoft-com:vml" xmlns:wp14="http://schemas.microsoft.com/office/word/2010/wordprocessingDrawing" xmlns:wp="http://schemas.openxmlformats.org/drawingml/2006/wordprocessingDrawing" xmlns:w10="urn:schemas-microsoft-com:office:word" xmlns:w="http://schemas.openxmlformats.org/wordprocessingml/2006/main" xmlns:w14="http://schemas.microsoft.com/office/word/2010/wordml" xmlns:w15="http://schemas.microsoft.com/office/word/2012/wordml" xmlns:w16cid="http://schemas.microsoft.com/office/word/2016/wordml/cid" xmlns:w16se="http://schemas.microsoft.com/office/word/2015/wordml/symex" xmlns:wpg="http://schemas.microsoft.com/office/word/2010/wordprocessingGroup" xmlns:wpi="http://schemas.microsoft.com/office/word/2010/wordprocessingInk" xmlns:wne="http://schemas.microsoft.com/office/word/2006/wordml" xmlns:wps="http://schemas.microsoft.com/office/word/2010/wordprocessingShape" mc:Ignorable="w14 w15 w16se w16cid wp14">
+<w15:commentsEx xmlns:wpc="http://schemas.microsoft.com/office/word/2010/wordprocessingCanvas" xmlns:cx="http://schemas.microsoft.com/office/drawing/2014/chartex" xmlns:cx1="http://schemas.microsoft.com/office/drawing/2015/9/8/chartex" xmlns:cx2="http://schemas.microsoft.com/office/drawing/2015/10/21/chartex" xmlns:cx3="http://schemas.microsoft.com/office/drawing/2016/5/9/chartex" xmlns:cx4="http://schemas.microsoft.com/office/drawing/2016/5/10/chartex" xmlns:cx5="http://schemas.microsoft.com/office/drawing/2016/5/11/chartex" xmlns:cx6="http://schemas.microsoft.com/office/drawing/2016/5/12/chartex" xmlns:cx7="http://schemas.microsoft.com/office/drawing/2016/5/13/chartex" xmlns:cx8="http://schemas.microsoft.com/office/drawing/2016/5/14/chartex" xmlns:mc="http://schemas.openxmlformats.org/markup-compatibility/2006" xmlns:aink="http://schemas.microsoft.com/office/drawing/2016/ink" xmlns:am3d="http://schemas.microsoft.com/office/drawing/2017/model3d" xmlns:o="urn:schemas-microsoft-com:office:office" xmlns:r="http://schemas.openxmlformats.org/officeDocument/2006/relationships" xmlns:m="http://schemas.openxmlformats.org/officeDocument/2006/math" xmlns:v="urn:schemas-microsoft-com:vml" xmlns:wp14="http://schemas.microsoft.com/office/word/2010/wordprocessingDrawing" xmlns:wp="http://schemas.openxmlformats.org/drawingml/2006/wordprocessingDrawing" xmlns:w10="urn:schemas-microsoft-com:office:word" xmlns:w="http://schemas.openxmlformats.org/wordprocessingml/2006/main" xmlns:w14="http://schemas.microsoft.com/office/word/2010/wordml" xmlns:w15="http://schemas.microsoft.com/office/word/2012/wordml" xmlns:w16cex="http://schemas.microsoft.com/office/word/2018/wordml/cex" xmlns:w16cid="http://schemas.microsoft.com/office/word/2016/wordml/cid" xmlns:w16="http://schemas.microsoft.com/office/word/2018/wordml" xmlns:w16se="http://schemas.microsoft.com/office/word/2015/wordml/symex" xmlns:wpg="http://schemas.microsoft.com/office/word/2010/wordprocessingGroup" xmlns:wpi="http://schemas.microsoft.com/office/word/2010/wordprocessingInk" xmlns:wne="http://schemas.microsoft.com/office/word/2006/wordml" xmlns:wps="http://schemas.microsoft.com/office/word/2010/wordprocessingShape" mc:Ignorable="w14 w15 w16se w16cid w16 w16cex wp14">
   <w15:commentEx w15:paraId="65F6CBEC" w15:done="0"/>
   <w15:commentEx w15:paraId="47FA1299" w15:done="0"/>
   <w15:commentEx w15:paraId="0CA8453D" w15:done="0"/>
@@ -26320,7 +28384,7 @@
 </file>
 
 <file path=word/commentsIds.xml><?xml version="1.0" encoding="utf-8"?>
-<w16cid:commentsIds xmlns:wpc="http://schemas.microsoft.com/office/word/2010/wordprocessingCanvas" xmlns:cx="http://schemas.microsoft.com/office/drawing/2014/chartex" xmlns:cx1="http://schemas.microsoft.com/office/drawing/2015/9/8/chartex" xmlns:cx2="http://schemas.microsoft.com/office/drawing/2015/10/21/chartex" xmlns:cx3="http://schemas.microsoft.com/office/drawing/2016/5/9/chartex" xmlns:cx4="http://schemas.microsoft.com/office/drawing/2016/5/10/chartex" xmlns:cx5="http://schemas.microsoft.com/office/drawing/2016/5/11/chartex" xmlns:cx6="http://schemas.microsoft.com/office/drawing/2016/5/12/chartex" xmlns:cx7="http://schemas.microsoft.com/office/drawing/2016/5/13/chartex" xmlns:cx8="http://schemas.microsoft.com/office/drawing/2016/5/14/chartex" xmlns:mc="http://schemas.openxmlformats.org/markup-compatibility/2006" xmlns:aink="http://schemas.microsoft.com/office/drawing/2016/ink" xmlns:am3d="http://schemas.microsoft.com/office/drawing/2017/model3d" xmlns:o="urn:schemas-microsoft-com:office:office" xmlns:r="http://schemas.openxmlformats.org/officeDocument/2006/relationships" xmlns:m="http://schemas.openxmlformats.org/officeDocument/2006/math" xmlns:v="urn:schemas-microsoft-com:vml" xmlns:wp14="http://schemas.microsoft.com/office/word/2010/wordprocessingDrawing" xmlns:wp="http://schemas.openxmlformats.org/drawingml/2006/wordprocessingDrawing" xmlns:w10="urn:schemas-microsoft-com:office:word" xmlns:w="http://schemas.openxmlformats.org/wordprocessingml/2006/main" xmlns:w14="http://schemas.microsoft.com/office/word/2010/wordml" xmlns:w15="http://schemas.microsoft.com/office/word/2012/wordml" xmlns:w16cid="http://schemas.microsoft.com/office/word/2016/wordml/cid" xmlns:w16se="http://schemas.microsoft.com/office/word/2015/wordml/symex" xmlns:wpg="http://schemas.microsoft.com/office/word/2010/wordprocessingGroup" xmlns:wpi="http://schemas.microsoft.com/office/word/2010/wordprocessingInk" xmlns:wne="http://schemas.microsoft.com/office/word/2006/wordml" xmlns:wps="http://schemas.microsoft.com/office/word/2010/wordprocessingShape" mc:Ignorable="w14 w15 w16se w16cid wp14">
+<w16cid:commentsIds xmlns:wpc="http://schemas.microsoft.com/office/word/2010/wordprocessingCanvas" xmlns:cx="http://schemas.microsoft.com/office/drawing/2014/chartex" xmlns:cx1="http://schemas.microsoft.com/office/drawing/2015/9/8/chartex" xmlns:cx2="http://schemas.microsoft.com/office/drawing/2015/10/21/chartex" xmlns:cx3="http://schemas.microsoft.com/office/drawing/2016/5/9/chartex" xmlns:cx4="http://schemas.microsoft.com/office/drawing/2016/5/10/chartex" xmlns:cx5="http://schemas.microsoft.com/office/drawing/2016/5/11/chartex" xmlns:cx6="http://schemas.microsoft.com/office/drawing/2016/5/12/chartex" xmlns:cx7="http://schemas.microsoft.com/office/drawing/2016/5/13/chartex" xmlns:cx8="http://schemas.microsoft.com/office/drawing/2016/5/14/chartex" xmlns:mc="http://schemas.openxmlformats.org/markup-compatibility/2006" xmlns:aink="http://schemas.microsoft.com/office/drawing/2016/ink" xmlns:am3d="http://schemas.microsoft.com/office/drawing/2017/model3d" xmlns:o="urn:schemas-microsoft-com:office:office" xmlns:r="http://schemas.openxmlformats.org/officeDocument/2006/relationships" xmlns:m="http://schemas.openxmlformats.org/officeDocument/2006/math" xmlns:v="urn:schemas-microsoft-com:vml" xmlns:wp14="http://schemas.microsoft.com/office/word/2010/wordprocessingDrawing" xmlns:wp="http://schemas.openxmlformats.org/drawingml/2006/wordprocessingDrawing" xmlns:w10="urn:schemas-microsoft-com:office:word" xmlns:w="http://schemas.openxmlformats.org/wordprocessingml/2006/main" xmlns:w14="http://schemas.microsoft.com/office/word/2010/wordml" xmlns:w15="http://schemas.microsoft.com/office/word/2012/wordml" xmlns:w16cex="http://schemas.microsoft.com/office/word/2018/wordml/cex" xmlns:w16cid="http://schemas.microsoft.com/office/word/2016/wordml/cid" xmlns:w16="http://schemas.microsoft.com/office/word/2018/wordml" xmlns:w16se="http://schemas.microsoft.com/office/word/2015/wordml/symex" xmlns:wpg="http://schemas.microsoft.com/office/word/2010/wordprocessingGroup" xmlns:wpi="http://schemas.microsoft.com/office/word/2010/wordprocessingInk" xmlns:wne="http://schemas.microsoft.com/office/word/2006/wordml" xmlns:wps="http://schemas.microsoft.com/office/word/2010/wordprocessingShape" mc:Ignorable="w14 w15 w16se w16cid w16 w16cex wp14">
   <w16cid:commentId w16cid:paraId="65F6CBEC" w16cid:durableId="218BCD65"/>
   <w16cid:commentId w16cid:paraId="47FA1299" w16cid:durableId="218BCD66"/>
   <w16cid:commentId w16cid:paraId="0CA8453D" w16cid:durableId="21BF31E3"/>
@@ -26329,7 +28393,7 @@
 </file>
 
 <file path=word/endnotes.xml><?xml version="1.0" encoding="utf-8"?>
-<w:endnotes xmlns:wpc="http://schemas.microsoft.com/office/word/2010/wordprocessingCanvas" xmlns:cx="http://schemas.microsoft.com/office/drawing/2014/chartex" xmlns:cx1="http://schemas.microsoft.com/office/drawing/2015/9/8/chartex" xmlns:cx2="http://schemas.microsoft.com/office/drawing/2015/10/21/chartex" xmlns:cx3="http://schemas.microsoft.com/office/drawing/2016/5/9/chartex" xmlns:cx4="http://schemas.microsoft.com/office/drawing/2016/5/10/chartex" xmlns:cx5="http://schemas.microsoft.com/office/drawing/2016/5/11/chartex" xmlns:cx6="http://schemas.microsoft.com/office/drawing/2016/5/12/chartex" xmlns:cx7="http://schemas.microsoft.com/office/drawing/2016/5/13/chartex" xmlns:cx8="http://schemas.microsoft.com/office/drawing/2016/5/14/chartex" xmlns:mc="http://schemas.openxmlformats.org/markup-compatibility/2006" xmlns:aink="http://schemas.microsoft.com/office/drawing/2016/ink" xmlns:am3d="http://schemas.microsoft.com/office/drawing/2017/model3d" xmlns:o="urn:schemas-microsoft-com:office:office" xmlns:r="http://schemas.openxmlformats.org/officeDocument/2006/relationships" xmlns:m="http://schemas.openxmlformats.org/officeDocument/2006/math" xmlns:v="urn:schemas-microsoft-com:vml" xmlns:wp14="http://schemas.microsoft.com/office/word/2010/wordprocessingDrawing" xmlns:wp="http://schemas.openxmlformats.org/drawingml/2006/wordprocessingDrawing" xmlns:w10="urn:schemas-microsoft-com:office:word" xmlns:w="http://schemas.openxmlformats.org/wordprocessingml/2006/main" xmlns:w14="http://schemas.microsoft.com/office/word/2010/wordml" xmlns:w15="http://schemas.microsoft.com/office/word/2012/wordml" xmlns:w16cid="http://schemas.microsoft.com/office/word/2016/wordml/cid" xmlns:w16se="http://schemas.microsoft.com/office/word/2015/wordml/symex" xmlns:wpg="http://schemas.microsoft.com/office/word/2010/wordprocessingGroup" xmlns:wpi="http://schemas.microsoft.com/office/word/2010/wordprocessingInk" xmlns:wne="http://schemas.microsoft.com/office/word/2006/wordml" xmlns:wps="http://schemas.microsoft.com/office/word/2010/wordprocessingShape" mc:Ignorable="w14 w15 w16se w16cid wp14">
+<w:endnotes xmlns:wpc="http://schemas.microsoft.com/office/word/2010/wordprocessingCanvas" xmlns:cx="http://schemas.microsoft.com/office/drawing/2014/chartex" xmlns:cx1="http://schemas.microsoft.com/office/drawing/2015/9/8/chartex" xmlns:cx2="http://schemas.microsoft.com/office/drawing/2015/10/21/chartex" xmlns:cx3="http://schemas.microsoft.com/office/drawing/2016/5/9/chartex" xmlns:cx4="http://schemas.microsoft.com/office/drawing/2016/5/10/chartex" xmlns:cx5="http://schemas.microsoft.com/office/drawing/2016/5/11/chartex" xmlns:cx6="http://schemas.microsoft.com/office/drawing/2016/5/12/chartex" xmlns:cx7="http://schemas.microsoft.com/office/drawing/2016/5/13/chartex" xmlns:cx8="http://schemas.microsoft.com/office/drawing/2016/5/14/chartex" xmlns:mc="http://schemas.openxmlformats.org/markup-compatibility/2006" xmlns:aink="http://schemas.microsoft.com/office/drawing/2016/ink" xmlns:am3d="http://schemas.microsoft.com/office/drawing/2017/model3d" xmlns:o="urn:schemas-microsoft-com:office:office" xmlns:r="http://schemas.openxmlformats.org/officeDocument/2006/relationships" xmlns:m="http://schemas.openxmlformats.org/officeDocument/2006/math" xmlns:v="urn:schemas-microsoft-com:vml" xmlns:wp14="http://schemas.microsoft.com/office/word/2010/wordprocessingDrawing" xmlns:wp="http://schemas.openxmlformats.org/drawingml/2006/wordprocessingDrawing" xmlns:w10="urn:schemas-microsoft-com:office:word" xmlns:w="http://schemas.openxmlformats.org/wordprocessingml/2006/main" xmlns:w14="http://schemas.microsoft.com/office/word/2010/wordml" xmlns:w15="http://schemas.microsoft.com/office/word/2012/wordml" xmlns:w16cex="http://schemas.microsoft.com/office/word/2018/wordml/cex" xmlns:w16cid="http://schemas.microsoft.com/office/word/2016/wordml/cid" xmlns:w16="http://schemas.microsoft.com/office/word/2018/wordml" xmlns:w16se="http://schemas.microsoft.com/office/word/2015/wordml/symex" xmlns:wpg="http://schemas.microsoft.com/office/word/2010/wordprocessingGroup" xmlns:wpi="http://schemas.microsoft.com/office/word/2010/wordprocessingInk" xmlns:wne="http://schemas.microsoft.com/office/word/2006/wordml" xmlns:wps="http://schemas.microsoft.com/office/word/2010/wordprocessingShape" mc:Ignorable="w14 w15 w16se w16cid w16 w16cex wp14">
   <w:endnote w:type="separator" w:id="-1">
     <w:p>
       <w:r>
@@ -26348,7 +28412,7 @@
 </file>
 
 <file path=word/footnotes.xml><?xml version="1.0" encoding="utf-8"?>
-<w:footnotes xmlns:wpc="http://schemas.microsoft.com/office/word/2010/wordprocessingCanvas" xmlns:cx="http://schemas.microsoft.com/office/drawing/2014/chartex" xmlns:cx1="http://schemas.microsoft.com/office/drawing/2015/9/8/chartex" xmlns:cx2="http://schemas.microsoft.com/office/drawing/2015/10/21/chartex" xmlns:cx3="http://schemas.microsoft.com/office/drawing/2016/5/9/chartex" xmlns:cx4="http://schemas.microsoft.com/office/drawing/2016/5/10/chartex" xmlns:cx5="http://schemas.microsoft.com/office/drawing/2016/5/11/chartex" xmlns:cx6="http://schemas.microsoft.com/office/drawing/2016/5/12/chartex" xmlns:cx7="http://schemas.microsoft.com/office/drawing/2016/5/13/chartex" xmlns:cx8="http://schemas.microsoft.com/office/drawing/2016/5/14/chartex" xmlns:mc="http://schemas.openxmlformats.org/markup-compatibility/2006" xmlns:aink="http://schemas.microsoft.com/office/drawing/2016/ink" xmlns:am3d="http://schemas.microsoft.com/office/drawing/2017/model3d" xmlns:o="urn:schemas-microsoft-com:office:office" xmlns:r="http://schemas.openxmlformats.org/officeDocument/2006/relationships" xmlns:m="http://schemas.openxmlformats.org/officeDocument/2006/math" xmlns:v="urn:schemas-microsoft-com:vml" xmlns:wp14="http://schemas.microsoft.com/office/word/2010/wordprocessingDrawing" xmlns:wp="http://schemas.openxmlformats.org/drawingml/2006/wordprocessingDrawing" xmlns:w10="urn:schemas-microsoft-com:office:word" xmlns:w="http://schemas.openxmlformats.org/wordprocessingml/2006/main" xmlns:w14="http://schemas.microsoft.com/office/word/2010/wordml" xmlns:w15="http://schemas.microsoft.com/office/word/2012/wordml" xmlns:w16cid="http://schemas.microsoft.com/office/word/2016/wordml/cid" xmlns:w16se="http://schemas.microsoft.com/office/word/2015/wordml/symex" xmlns:wpg="http://schemas.microsoft.com/office/word/2010/wordprocessingGroup" xmlns:wpi="http://schemas.microsoft.com/office/word/2010/wordprocessingInk" xmlns:wne="http://schemas.microsoft.com/office/word/2006/wordml" xmlns:wps="http://schemas.microsoft.com/office/word/2010/wordprocessingShape" mc:Ignorable="w14 w15 w16se w16cid wp14">
+<w:footnotes xmlns:wpc="http://schemas.microsoft.com/office/word/2010/wordprocessingCanvas" xmlns:cx="http://schemas.microsoft.com/office/drawing/2014/chartex" xmlns:cx1="http://schemas.microsoft.com/office/drawing/2015/9/8/chartex" xmlns:cx2="http://schemas.microsoft.com/office/drawing/2015/10/21/chartex" xmlns:cx3="http://schemas.microsoft.com/office/drawing/2016/5/9/chartex" xmlns:cx4="http://schemas.microsoft.com/office/drawing/2016/5/10/chartex" xmlns:cx5="http://schemas.microsoft.com/office/drawing/2016/5/11/chartex" xmlns:cx6="http://schemas.microsoft.com/office/drawing/2016/5/12/chartex" xmlns:cx7="http://schemas.microsoft.com/office/drawing/2016/5/13/chartex" xmlns:cx8="http://schemas.microsoft.com/office/drawing/2016/5/14/chartex" xmlns:mc="http://schemas.openxmlformats.org/markup-compatibility/2006" xmlns:aink="http://schemas.microsoft.com/office/drawing/2016/ink" xmlns:am3d="http://schemas.microsoft.com/office/drawing/2017/model3d" xmlns:o="urn:schemas-microsoft-com:office:office" xmlns:r="http://schemas.openxmlformats.org/officeDocument/2006/relationships" xmlns:m="http://schemas.openxmlformats.org/officeDocument/2006/math" xmlns:v="urn:schemas-microsoft-com:vml" xmlns:wp14="http://schemas.microsoft.com/office/word/2010/wordprocessingDrawing" xmlns:wp="http://schemas.openxmlformats.org/drawingml/2006/wordprocessingDrawing" xmlns:w10="urn:schemas-microsoft-com:office:word" xmlns:w="http://schemas.openxmlformats.org/wordprocessingml/2006/main" xmlns:w14="http://schemas.microsoft.com/office/word/2010/wordml" xmlns:w15="http://schemas.microsoft.com/office/word/2012/wordml" xmlns:w16cex="http://schemas.microsoft.com/office/word/2018/wordml/cex" xmlns:w16cid="http://schemas.microsoft.com/office/word/2016/wordml/cid" xmlns:w16="http://schemas.microsoft.com/office/word/2018/wordml" xmlns:w16se="http://schemas.microsoft.com/office/word/2015/wordml/symex" xmlns:wpg="http://schemas.microsoft.com/office/word/2010/wordprocessingGroup" xmlns:wpi="http://schemas.microsoft.com/office/word/2010/wordprocessingInk" xmlns:wne="http://schemas.microsoft.com/office/word/2006/wordml" xmlns:wps="http://schemas.microsoft.com/office/word/2010/wordprocessingShape" mc:Ignorable="w14 w15 w16se w16cid w16 w16cex wp14">
   <w:footnote w:type="separator" w:id="-1">
     <w:p>
       <w:r>
@@ -26367,7 +28431,7 @@
 </file>
 
 <file path=word/numbering.xml><?xml version="1.0" encoding="utf-8"?>
-<w:numbering xmlns:wpc="http://schemas.microsoft.com/office/word/2010/wordprocessingCanvas" xmlns:cx="http://schemas.microsoft.com/office/drawing/2014/chartex" xmlns:cx1="http://schemas.microsoft.com/office/drawing/2015/9/8/chartex" xmlns:cx2="http://schemas.microsoft.com/office/drawing/2015/10/21/chartex" xmlns:cx3="http://schemas.microsoft.com/office/drawing/2016/5/9/chartex" xmlns:cx4="http://schemas.microsoft.com/office/drawing/2016/5/10/chartex" xmlns:cx5="http://schemas.microsoft.com/office/drawing/2016/5/11/chartex" xmlns:cx6="http://schemas.microsoft.com/office/drawing/2016/5/12/chartex" xmlns:cx7="http://schemas.microsoft.com/office/drawing/2016/5/13/chartex" xmlns:cx8="http://schemas.microsoft.com/office/drawing/2016/5/14/chartex" xmlns:mc="http://schemas.openxmlformats.org/markup-compatibility/2006" xmlns:aink="http://schemas.microsoft.com/office/drawing/2016/ink" xmlns:am3d="http://schemas.microsoft.com/office/drawing/2017/model3d" xmlns:o="urn:schemas-microsoft-com:office:office" xmlns:r="http://schemas.openxmlformats.org/officeDocument/2006/relationships" xmlns:m="http://schemas.openxmlformats.org/officeDocument/2006/math" xmlns:v="urn:schemas-microsoft-com:vml" xmlns:wp14="http://schemas.microsoft.com/office/word/2010/wordprocessingDrawing" xmlns:wp="http://schemas.openxmlformats.org/drawingml/2006/wordprocessingDrawing" xmlns:w10="urn:schemas-microsoft-com:office:word" xmlns:w="http://schemas.openxmlformats.org/wordprocessingml/2006/main" xmlns:w14="http://schemas.microsoft.com/office/word/2010/wordml" xmlns:w15="http://schemas.microsoft.com/office/word/2012/wordml" xmlns:w16cid="http://schemas.microsoft.com/office/word/2016/wordml/cid" xmlns:w16se="http://schemas.microsoft.com/office/word/2015/wordml/symex" xmlns:wpg="http://schemas.microsoft.com/office/word/2010/wordprocessingGroup" xmlns:wpi="http://schemas.microsoft.com/office/word/2010/wordprocessingInk" xmlns:wne="http://schemas.microsoft.com/office/word/2006/wordml" xmlns:wps="http://schemas.microsoft.com/office/word/2010/wordprocessingShape" mc:Ignorable="w14 w15 w16se w16cid wp14">
+<w:numbering xmlns:wpc="http://schemas.microsoft.com/office/word/2010/wordprocessingCanvas" xmlns:cx="http://schemas.microsoft.com/office/drawing/2014/chartex" xmlns:cx1="http://schemas.microsoft.com/office/drawing/2015/9/8/chartex" xmlns:cx2="http://schemas.microsoft.com/office/drawing/2015/10/21/chartex" xmlns:cx3="http://schemas.microsoft.com/office/drawing/2016/5/9/chartex" xmlns:cx4="http://schemas.microsoft.com/office/drawing/2016/5/10/chartex" xmlns:cx5="http://schemas.microsoft.com/office/drawing/2016/5/11/chartex" xmlns:cx6="http://schemas.microsoft.com/office/drawing/2016/5/12/chartex" xmlns:cx7="http://schemas.microsoft.com/office/drawing/2016/5/13/chartex" xmlns:cx8="http://schemas.microsoft.com/office/drawing/2016/5/14/chartex" xmlns:mc="http://schemas.openxmlformats.org/markup-compatibility/2006" xmlns:aink="http://schemas.microsoft.com/office/drawing/2016/ink" xmlns:am3d="http://schemas.microsoft.com/office/drawing/2017/model3d" xmlns:o="urn:schemas-microsoft-com:office:office" xmlns:r="http://schemas.openxmlformats.org/officeDocument/2006/relationships" xmlns:m="http://schemas.openxmlformats.org/officeDocument/2006/math" xmlns:v="urn:schemas-microsoft-com:vml" xmlns:wp14="http://schemas.microsoft.com/office/word/2010/wordprocessingDrawing" xmlns:wp="http://schemas.openxmlformats.org/drawingml/2006/wordprocessingDrawing" xmlns:w10="urn:schemas-microsoft-com:office:word" xmlns:w="http://schemas.openxmlformats.org/wordprocessingml/2006/main" xmlns:w14="http://schemas.microsoft.com/office/word/2010/wordml" xmlns:w15="http://schemas.microsoft.com/office/word/2012/wordml" xmlns:w16cex="http://schemas.microsoft.com/office/word/2018/wordml/cex" xmlns:w16cid="http://schemas.microsoft.com/office/word/2016/wordml/cid" xmlns:w16="http://schemas.microsoft.com/office/word/2018/wordml" xmlns:w16se="http://schemas.microsoft.com/office/word/2015/wordml/symex" xmlns:wpg="http://schemas.microsoft.com/office/word/2010/wordprocessingGroup" xmlns:wpi="http://schemas.microsoft.com/office/word/2010/wordprocessingInk" xmlns:wne="http://schemas.microsoft.com/office/word/2006/wordml" xmlns:wps="http://schemas.microsoft.com/office/word/2010/wordprocessingShape" mc:Ignorable="w14 w15 w16se w16cid w16 w16cex wp14">
   <w:abstractNum w:abstractNumId="0" w15:restartNumberingAfterBreak="0">
     <w:nsid w:val="05D87218"/>
     <w:multiLevelType w:val="hybridMultilevel"/>
@@ -30420,7 +32484,7 @@
 </file>
 
 <file path=word/people.xml><?xml version="1.0" encoding="utf-8"?>
-<w15:people xmlns:wpc="http://schemas.microsoft.com/office/word/2010/wordprocessingCanvas" xmlns:cx="http://schemas.microsoft.com/office/drawing/2014/chartex" xmlns:cx1="http://schemas.microsoft.com/office/drawing/2015/9/8/chartex" xmlns:cx2="http://schemas.microsoft.com/office/drawing/2015/10/21/chartex" xmlns:cx3="http://schemas.microsoft.com/office/drawing/2016/5/9/chartex" xmlns:cx4="http://schemas.microsoft.com/office/drawing/2016/5/10/chartex" xmlns:cx5="http://schemas.microsoft.com/office/drawing/2016/5/11/chartex" xmlns:cx6="http://schemas.microsoft.com/office/drawing/2016/5/12/chartex" xmlns:cx7="http://schemas.microsoft.com/office/drawing/2016/5/13/chartex" xmlns:cx8="http://schemas.microsoft.com/office/drawing/2016/5/14/chartex" xmlns:mc="http://schemas.openxmlformats.org/markup-compatibility/2006" xmlns:aink="http://schemas.microsoft.com/office/drawing/2016/ink" xmlns:am3d="http://schemas.microsoft.com/office/drawing/2017/model3d" xmlns:o="urn:schemas-microsoft-com:office:office" xmlns:r="http://schemas.openxmlformats.org/officeDocument/2006/relationships" xmlns:m="http://schemas.openxmlformats.org/officeDocument/2006/math" xmlns:v="urn:schemas-microsoft-com:vml" xmlns:wp14="http://schemas.microsoft.com/office/word/2010/wordprocessingDrawing" xmlns:wp="http://schemas.openxmlformats.org/drawingml/2006/wordprocessingDrawing" xmlns:w10="urn:schemas-microsoft-com:office:word" xmlns:w="http://schemas.openxmlformats.org/wordprocessingml/2006/main" xmlns:w14="http://schemas.microsoft.com/office/word/2010/wordml" xmlns:w15="http://schemas.microsoft.com/office/word/2012/wordml" xmlns:w16cid="http://schemas.microsoft.com/office/word/2016/wordml/cid" xmlns:w16se="http://schemas.microsoft.com/office/word/2015/wordml/symex" xmlns:wpg="http://schemas.microsoft.com/office/word/2010/wordprocessingGroup" xmlns:wpi="http://schemas.microsoft.com/office/word/2010/wordprocessingInk" xmlns:wne="http://schemas.microsoft.com/office/word/2006/wordml" xmlns:wps="http://schemas.microsoft.com/office/word/2010/wordprocessingShape" mc:Ignorable="w14 w15 w16se w16cid wp14">
+<w15:people xmlns:wpc="http://schemas.microsoft.com/office/word/2010/wordprocessingCanvas" xmlns:cx="http://schemas.microsoft.com/office/drawing/2014/chartex" xmlns:cx1="http://schemas.microsoft.com/office/drawing/2015/9/8/chartex" xmlns:cx2="http://schemas.microsoft.com/office/drawing/2015/10/21/chartex" xmlns:cx3="http://schemas.microsoft.com/office/drawing/2016/5/9/chartex" xmlns:cx4="http://schemas.microsoft.com/office/drawing/2016/5/10/chartex" xmlns:cx5="http://schemas.microsoft.com/office/drawing/2016/5/11/chartex" xmlns:cx6="http://schemas.microsoft.com/office/drawing/2016/5/12/chartex" xmlns:cx7="http://schemas.microsoft.com/office/drawing/2016/5/13/chartex" xmlns:cx8="http://schemas.microsoft.com/office/drawing/2016/5/14/chartex" xmlns:mc="http://schemas.openxmlformats.org/markup-compatibility/2006" xmlns:aink="http://schemas.microsoft.com/office/drawing/2016/ink" xmlns:am3d="http://schemas.microsoft.com/office/drawing/2017/model3d" xmlns:o="urn:schemas-microsoft-com:office:office" xmlns:r="http://schemas.openxmlformats.org/officeDocument/2006/relationships" xmlns:m="http://schemas.openxmlformats.org/officeDocument/2006/math" xmlns:v="urn:schemas-microsoft-com:vml" xmlns:wp14="http://schemas.microsoft.com/office/word/2010/wordprocessingDrawing" xmlns:wp="http://schemas.openxmlformats.org/drawingml/2006/wordprocessingDrawing" xmlns:w10="urn:schemas-microsoft-com:office:word" xmlns:w="http://schemas.openxmlformats.org/wordprocessingml/2006/main" xmlns:w14="http://schemas.microsoft.com/office/word/2010/wordml" xmlns:w15="http://schemas.microsoft.com/office/word/2012/wordml" xmlns:w16cex="http://schemas.microsoft.com/office/word/2018/wordml/cex" xmlns:w16cid="http://schemas.microsoft.com/office/word/2016/wordml/cid" xmlns:w16="http://schemas.microsoft.com/office/word/2018/wordml" xmlns:w16se="http://schemas.microsoft.com/office/word/2015/wordml/symex" xmlns:wpg="http://schemas.microsoft.com/office/word/2010/wordprocessingGroup" xmlns:wpi="http://schemas.microsoft.com/office/word/2010/wordprocessingInk" xmlns:wne="http://schemas.microsoft.com/office/word/2006/wordml" xmlns:wps="http://schemas.microsoft.com/office/word/2010/wordprocessingShape" mc:Ignorable="w14 w15 w16se w16cid w16 w16cex wp14">
   <w15:person w15:author="andrew">
     <w15:presenceInfo w15:providerId="None" w15:userId="andrew"/>
   </w15:person>
@@ -30428,7 +32492,7 @@
 </file>
 
 <file path=word/styles.xml><?xml version="1.0" encoding="utf-8"?>
-<w:styles xmlns:mc="http://schemas.openxmlformats.org/markup-compatibility/2006" xmlns:r="http://schemas.openxmlformats.org/officeDocument/2006/relationships" xmlns:w="http://schemas.openxmlformats.org/wordprocessingml/2006/main" xmlns:w14="http://schemas.microsoft.com/office/word/2010/wordml" xmlns:w15="http://schemas.microsoft.com/office/word/2012/wordml" xmlns:w16cid="http://schemas.microsoft.com/office/word/2016/wordml/cid" xmlns:w16se="http://schemas.microsoft.com/office/word/2015/wordml/symex" mc:Ignorable="w14 w15 w16se w16cid">
+<w:styles xmlns:mc="http://schemas.openxmlformats.org/markup-compatibility/2006" xmlns:r="http://schemas.openxmlformats.org/officeDocument/2006/relationships" xmlns:w="http://schemas.openxmlformats.org/wordprocessingml/2006/main" xmlns:w14="http://schemas.microsoft.com/office/word/2010/wordml" xmlns:w15="http://schemas.microsoft.com/office/word/2012/wordml" xmlns:w16cex="http://schemas.microsoft.com/office/word/2018/wordml/cex" xmlns:w16cid="http://schemas.microsoft.com/office/word/2016/wordml/cid" xmlns:w16="http://schemas.microsoft.com/office/word/2018/wordml" xmlns:w16se="http://schemas.microsoft.com/office/word/2015/wordml/symex" mc:Ignorable="w14 w15 w16se w16cid w16 w16cex">
   <w:docDefaults>
     <w:rPrDefault>
       <w:rPr>
@@ -30441,7 +32505,7 @@
     </w:rPrDefault>
     <w:pPrDefault/>
   </w:docDefaults>
-  <w:latentStyles w:defLockedState="0" w:defUIPriority="99" w:defSemiHidden="0" w:defUnhideWhenUsed="0" w:defQFormat="0" w:count="377">
+  <w:latentStyles w:defLockedState="0" w:defUIPriority="99" w:defSemiHidden="0" w:defUnhideWhenUsed="0" w:defQFormat="0" w:count="376">
     <w:lsdException w:name="Normal" w:uiPriority="0" w:qFormat="1"/>
     <w:lsdException w:name="heading 1" w:uiPriority="9" w:qFormat="1"/>
     <w:lsdException w:name="heading 2" w:semiHidden="1" w:uiPriority="9" w:unhideWhenUsed="1" w:qFormat="1"/>
@@ -30818,7 +32882,6 @@
     <w:lsdException w:name="Hashtag" w:semiHidden="1" w:unhideWhenUsed="1"/>
     <w:lsdException w:name="Unresolved Mention" w:semiHidden="1" w:unhideWhenUsed="1"/>
     <w:lsdException w:name="Smart Link" w:semiHidden="1" w:unhideWhenUsed="1"/>
-    <w:lsdException w:name="Smart Link Error" w:semiHidden="1" w:unhideWhenUsed="1"/>
   </w:latentStyles>
   <w:style w:type="paragraph" w:default="1" w:styleId="a">
     <w:name w:val="Normal"/>
